--- a/Banco de Dados Nao Relacional/Trabalhos para entrega/Bruno Campagnol de Oliveira - Nova Coleção.docx
+++ b/Banco de Dados Nao Relacional/Trabalhos para entrega/Bruno Campagnol de Oliveira - Nova Coleção.docx
@@ -51,32 +51,370 @@
       <w:r>
         <w:t xml:space="preserve"> para calcular o total de vendas na coleção "vendas", considerando o campo "valor" em cada documento.</w:t>
       </w:r>
-      <w:r>
-        <w:t xml:space="preserve"> </w:t>
+    </w:p>
+    <w:p>
+      <w:pPr>
+        <w:pStyle w:val="Pr-formataoHTML"/>
+        <w:shd w:val="clear" w:color="auto" w:fill="112733"/>
+        <w:rPr>
+          <w:rFonts w:ascii="inherit" w:hAnsi="inherit"/>
+          <w:color w:val="F9FBFA"/>
+        </w:rPr>
+      </w:pPr>
+      <w:proofErr w:type="spellStart"/>
+      <w:proofErr w:type="gramStart"/>
+      <w:r>
+        <w:rPr>
+          <w:rFonts w:ascii="inherit" w:hAnsi="inherit"/>
+          <w:color w:val="F9FBFA"/>
+        </w:rPr>
+        <w:t>db.nova</w:t>
+      </w:r>
+      <w:proofErr w:type="gramEnd"/>
+      <w:r>
+        <w:rPr>
+          <w:rFonts w:ascii="inherit" w:hAnsi="inherit"/>
+          <w:color w:val="F9FBFA"/>
+        </w:rPr>
+        <w:t>_colecao.aggregate</w:t>
+      </w:r>
+      <w:proofErr w:type="spellEnd"/>
+      <w:r>
+        <w:rPr>
+          <w:rFonts w:ascii="inherit" w:hAnsi="inherit"/>
+          <w:color w:val="F9FBFA"/>
+        </w:rPr>
+        <w:t>([</w:t>
+      </w:r>
+    </w:p>
+    <w:p>
+      <w:pPr>
+        <w:pStyle w:val="Pr-formataoHTML"/>
+        <w:shd w:val="clear" w:color="auto" w:fill="112733"/>
+        <w:rPr>
+          <w:rFonts w:ascii="inherit" w:hAnsi="inherit"/>
+          <w:color w:val="F9FBFA"/>
+        </w:rPr>
+      </w:pPr>
+      <w:r>
+        <w:rPr>
+          <w:rFonts w:ascii="inherit" w:hAnsi="inherit"/>
+          <w:color w:val="F9FBFA"/>
+        </w:rPr>
+        <w:t>{</w:t>
+      </w:r>
+    </w:p>
+    <w:p>
+      <w:pPr>
+        <w:pStyle w:val="Pr-formataoHTML"/>
+        <w:shd w:val="clear" w:color="auto" w:fill="112733"/>
+        <w:rPr>
+          <w:rFonts w:ascii="inherit" w:hAnsi="inherit"/>
+          <w:color w:val="F9FBFA"/>
+        </w:rPr>
+      </w:pPr>
+      <w:r>
+        <w:rPr>
+          <w:rFonts w:ascii="inherit" w:hAnsi="inherit"/>
+          <w:color w:val="F9FBFA"/>
+        </w:rPr>
+        <w:t>$</w:t>
+      </w:r>
+      <w:proofErr w:type="spellStart"/>
+      <w:r>
+        <w:rPr>
+          <w:rFonts w:ascii="inherit" w:hAnsi="inherit"/>
+          <w:color w:val="F9FBFA"/>
+        </w:rPr>
+        <w:t>unwind</w:t>
+      </w:r>
+      <w:proofErr w:type="spellEnd"/>
+      <w:r>
+        <w:rPr>
+          <w:rFonts w:ascii="inherit" w:hAnsi="inherit"/>
+          <w:color w:val="F9FBFA"/>
+        </w:rPr>
+        <w:t>: "$produtos"</w:t>
+      </w:r>
+    </w:p>
+    <w:p>
+      <w:pPr>
+        <w:pStyle w:val="Pr-formataoHTML"/>
+        <w:shd w:val="clear" w:color="auto" w:fill="112733"/>
+        <w:rPr>
+          <w:rFonts w:ascii="inherit" w:hAnsi="inherit"/>
+          <w:color w:val="F9FBFA"/>
+        </w:rPr>
+      </w:pPr>
+      <w:r>
+        <w:rPr>
+          <w:rFonts w:ascii="inherit" w:hAnsi="inherit"/>
+          <w:color w:val="F9FBFA"/>
+        </w:rPr>
+        <w:t>},</w:t>
+      </w:r>
+    </w:p>
+    <w:p>
+      <w:pPr>
+        <w:pStyle w:val="Pr-formataoHTML"/>
+        <w:shd w:val="clear" w:color="auto" w:fill="112733"/>
+        <w:rPr>
+          <w:rFonts w:ascii="inherit" w:hAnsi="inherit"/>
+          <w:color w:val="F9FBFA"/>
+        </w:rPr>
+      </w:pPr>
+      <w:r>
+        <w:rPr>
+          <w:rFonts w:ascii="inherit" w:hAnsi="inherit"/>
+          <w:color w:val="F9FBFA"/>
+        </w:rPr>
+        <w:t>{</w:t>
+      </w:r>
+    </w:p>
+    <w:p>
+      <w:pPr>
+        <w:pStyle w:val="Pr-formataoHTML"/>
+        <w:shd w:val="clear" w:color="auto" w:fill="112733"/>
+        <w:rPr>
+          <w:rFonts w:ascii="inherit" w:hAnsi="inherit"/>
+          <w:color w:val="F9FBFA"/>
+        </w:rPr>
+      </w:pPr>
+      <w:r>
+        <w:rPr>
+          <w:rFonts w:ascii="inherit" w:hAnsi="inherit"/>
+          <w:color w:val="F9FBFA"/>
+        </w:rPr>
+        <w:t>$</w:t>
+      </w:r>
+      <w:proofErr w:type="spellStart"/>
+      <w:r>
+        <w:rPr>
+          <w:rFonts w:ascii="inherit" w:hAnsi="inherit"/>
+          <w:color w:val="F9FBFA"/>
+        </w:rPr>
+        <w:t>group</w:t>
+      </w:r>
+      <w:proofErr w:type="spellEnd"/>
+      <w:r>
+        <w:rPr>
+          <w:rFonts w:ascii="inherit" w:hAnsi="inherit"/>
+          <w:color w:val="F9FBFA"/>
+        </w:rPr>
+        <w:t>: {</w:t>
+      </w:r>
+    </w:p>
+    <w:p>
+      <w:pPr>
+        <w:pStyle w:val="Pr-formataoHTML"/>
+        <w:shd w:val="clear" w:color="auto" w:fill="112733"/>
+        <w:rPr>
+          <w:rFonts w:ascii="inherit" w:hAnsi="inherit"/>
+          <w:color w:val="F9FBFA"/>
+        </w:rPr>
+      </w:pPr>
+      <w:r>
+        <w:rPr>
+          <w:rFonts w:ascii="inherit" w:hAnsi="inherit"/>
+          <w:color w:val="F9FBFA"/>
+        </w:rPr>
+        <w:t>_id: "$_id",</w:t>
+      </w:r>
+    </w:p>
+    <w:p>
+      <w:pPr>
+        <w:pStyle w:val="Pr-formataoHTML"/>
+        <w:shd w:val="clear" w:color="auto" w:fill="112733"/>
+        <w:rPr>
+          <w:rFonts w:ascii="inherit" w:hAnsi="inherit"/>
+          <w:color w:val="F9FBFA"/>
+        </w:rPr>
+      </w:pPr>
+      <w:proofErr w:type="spellStart"/>
+      <w:r>
+        <w:rPr>
+          <w:rFonts w:ascii="inherit" w:hAnsi="inherit"/>
+          <w:color w:val="F9FBFA"/>
+        </w:rPr>
+        <w:t>totalVendas</w:t>
+      </w:r>
+      <w:proofErr w:type="spellEnd"/>
+      <w:r>
+        <w:rPr>
+          <w:rFonts w:ascii="inherit" w:hAnsi="inherit"/>
+          <w:color w:val="F9FBFA"/>
+        </w:rPr>
+        <w:t xml:space="preserve">: </w:t>
+      </w:r>
+      <w:proofErr w:type="gramStart"/>
+      <w:r>
+        <w:rPr>
+          <w:rFonts w:ascii="inherit" w:hAnsi="inherit"/>
+          <w:color w:val="F9FBFA"/>
+        </w:rPr>
+        <w:t>{ $</w:t>
+      </w:r>
+      <w:proofErr w:type="gramEnd"/>
+      <w:r>
+        <w:rPr>
+          <w:rFonts w:ascii="inherit" w:hAnsi="inherit"/>
+          <w:color w:val="F9FBFA"/>
+        </w:rPr>
+        <w:t>sum: { $</w:t>
+      </w:r>
+      <w:proofErr w:type="spellStart"/>
+      <w:r>
+        <w:rPr>
+          <w:rFonts w:ascii="inherit" w:hAnsi="inherit"/>
+          <w:color w:val="F9FBFA"/>
+        </w:rPr>
+        <w:t>multiply</w:t>
+      </w:r>
+      <w:proofErr w:type="spellEnd"/>
+      <w:r>
+        <w:rPr>
+          <w:rFonts w:ascii="inherit" w:hAnsi="inherit"/>
+          <w:color w:val="F9FBFA"/>
+        </w:rPr>
+        <w:t>: ["$</w:t>
+      </w:r>
+      <w:proofErr w:type="spellStart"/>
+      <w:r>
+        <w:rPr>
+          <w:rFonts w:ascii="inherit" w:hAnsi="inherit"/>
+          <w:color w:val="F9FBFA"/>
+        </w:rPr>
+        <w:t>produtos.QTD</w:t>
+      </w:r>
+      <w:proofErr w:type="spellEnd"/>
+      <w:r>
+        <w:rPr>
+          <w:rFonts w:ascii="inherit" w:hAnsi="inherit"/>
+          <w:color w:val="F9FBFA"/>
+        </w:rPr>
+        <w:t>" ] } }</w:t>
+      </w:r>
+    </w:p>
+    <w:p>
+      <w:pPr>
+        <w:pStyle w:val="Pr-formataoHTML"/>
+        <w:shd w:val="clear" w:color="auto" w:fill="112733"/>
+        <w:rPr>
+          <w:rFonts w:ascii="inherit" w:hAnsi="inherit"/>
+          <w:color w:val="F9FBFA"/>
+        </w:rPr>
+      </w:pPr>
+      <w:r>
+        <w:rPr>
+          <w:rFonts w:ascii="inherit" w:hAnsi="inherit"/>
+          <w:color w:val="F9FBFA"/>
+        </w:rPr>
+        <w:t>}</w:t>
+      </w:r>
+    </w:p>
+    <w:p>
+      <w:pPr>
+        <w:pStyle w:val="Pr-formataoHTML"/>
+        <w:shd w:val="clear" w:color="auto" w:fill="112733"/>
+        <w:rPr>
+          <w:rFonts w:ascii="inherit" w:hAnsi="inherit"/>
+          <w:color w:val="F9FBFA"/>
+        </w:rPr>
+      </w:pPr>
+      <w:r>
+        <w:rPr>
+          <w:rFonts w:ascii="inherit" w:hAnsi="inherit"/>
+          <w:color w:val="F9FBFA"/>
+        </w:rPr>
+        <w:t>}</w:t>
+      </w:r>
+    </w:p>
+    <w:p>
+      <w:pPr>
+        <w:pStyle w:val="Pr-formataoHTML"/>
+        <w:shd w:val="clear" w:color="auto" w:fill="112733"/>
+        <w:rPr>
+          <w:rFonts w:ascii="inherit" w:hAnsi="inherit"/>
+          <w:color w:val="F9FBFA"/>
+        </w:rPr>
+      </w:pPr>
+      <w:r>
+        <w:rPr>
+          <w:rFonts w:ascii="inherit" w:hAnsi="inherit"/>
+          <w:color w:val="F9FBFA"/>
+        </w:rPr>
+        <w:t>])</w:t>
+      </w:r>
+    </w:p>
+    <w:p>
+      <w:pPr>
+        <w:jc w:val="both"/>
+      </w:pPr>
+      <w:r>
+        <w:drawing>
+          <wp:inline distT="0" distB="0" distL="0" distR="0" wp14:anchorId="144DA899" wp14:editId="0BBAD7A5">
+            <wp:extent cx="2991287" cy="3238500"/>
+            <wp:effectExtent l="0" t="0" r="0" b="0"/>
+            <wp:docPr id="242852138" name="Imagem 1" descr="Texto&#10;&#10;Descrição gerada automaticamente"/>
+            <wp:cNvGraphicFramePr>
+              <a:graphicFrameLocks xmlns:a="http://schemas.openxmlformats.org/drawingml/2006/main" noChangeAspect="1"/>
+            </wp:cNvGraphicFramePr>
+            <a:graphic xmlns:a="http://schemas.openxmlformats.org/drawingml/2006/main">
+              <a:graphicData uri="http://schemas.openxmlformats.org/drawingml/2006/picture">
+                <pic:pic xmlns:pic="http://schemas.openxmlformats.org/drawingml/2006/picture">
+                  <pic:nvPicPr>
+                    <pic:cNvPr id="242852138" name="Imagem 1" descr="Texto&#10;&#10;Descrição gerada automaticamente"/>
+                    <pic:cNvPicPr/>
+                  </pic:nvPicPr>
+                  <pic:blipFill>
+                    <a:blip r:embed="rId4"/>
+                    <a:stretch>
+                      <a:fillRect/>
+                    </a:stretch>
+                  </pic:blipFill>
+                  <pic:spPr>
+                    <a:xfrm>
+                      <a:off x="0" y="0"/>
+                      <a:ext cx="3006945" cy="3255452"/>
+                    </a:xfrm>
+                    <a:prstGeom prst="rect">
+                      <a:avLst/>
+                    </a:prstGeom>
+                  </pic:spPr>
+                </pic:pic>
+              </a:graphicData>
+            </a:graphic>
+          </wp:inline>
+        </w:drawing>
+      </w:r>
+    </w:p>
+    <w:p>
+      <w:pPr>
+        <w:jc w:val="both"/>
+      </w:pPr>
+    </w:p>
+    <w:p>
+      <w:pPr>
+        <w:jc w:val="both"/>
+      </w:pPr>
+    </w:p>
+    <w:p>
+      <w:pPr>
+        <w:jc w:val="both"/>
+      </w:pPr>
+      <w:r>
+        <w:t xml:space="preserve">2 - Escreva uma consulta de agregação no </w:t>
+      </w:r>
+      <w:proofErr w:type="spellStart"/>
+      <w:r>
+        <w:t>MongoDB</w:t>
+      </w:r>
+      <w:proofErr w:type="spellEnd"/>
+      <w:r>
+        <w:t xml:space="preserve"> para contar o número de vendas na coleção "vendas" agrupadas por categoria.</w:t>
       </w:r>
       <w:r>
         <w:tab/>
-      </w:r>
-    </w:p>
-    <w:p>
-      <w:pPr>
-        <w:jc w:val="both"/>
-      </w:pPr>
-    </w:p>
-    <w:p>
-      <w:pPr>
-        <w:jc w:val="both"/>
-      </w:pPr>
-      <w:r>
-        <w:t xml:space="preserve">2 - Escreva uma consulta de agregação no </w:t>
-      </w:r>
-      <w:proofErr w:type="spellStart"/>
-      <w:r>
-        <w:t>MongoDB</w:t>
-      </w:r>
-      <w:proofErr w:type="spellEnd"/>
-      <w:r>
-        <w:t xml:space="preserve"> para contar o número de vendas na coleção "vendas" agrupadas por categoria.</w:t>
       </w:r>
     </w:p>
     <w:p>
@@ -112,6 +450,7 @@
         </w:rPr>
       </w:pPr>
       <w:proofErr w:type="spellStart"/>
+      <w:proofErr w:type="gramStart"/>
       <w:r>
         <w:rPr>
           <w:rFonts w:ascii="inherit" w:eastAsia="Times New Roman" w:hAnsi="inherit" w:cs="Courier New"/>
@@ -122,7 +461,20 @@
           <w:lang w:eastAsia="pt-BR"/>
           <w14:ligatures w14:val="none"/>
         </w:rPr>
-        <w:t>db.nova_colecao.aggregate</w:t>
+        <w:t>db.nova</w:t>
+      </w:r>
+      <w:proofErr w:type="gramEnd"/>
+      <w:r>
+        <w:rPr>
+          <w:rFonts w:ascii="inherit" w:eastAsia="Times New Roman" w:hAnsi="inherit" w:cs="Courier New"/>
+          <w:color w:val="F9FBFA"/>
+          <w:kern w:val="0"/>
+          <w:sz w:val="20"/>
+          <w:szCs w:val="20"/>
+          <w:lang w:eastAsia="pt-BR"/>
+          <w14:ligatures w14:val="none"/>
+        </w:rPr>
+        <w:t>_colecao.aggregate</w:t>
       </w:r>
       <w:proofErr w:type="spellEnd"/>
       <w:r>
@@ -460,6 +812,7 @@
         <w:t>_id: "$</w:t>
       </w:r>
       <w:proofErr w:type="spellStart"/>
+      <w:proofErr w:type="gramStart"/>
       <w:r>
         <w:rPr>
           <w:rFonts w:ascii="inherit" w:eastAsia="Times New Roman" w:hAnsi="inherit" w:cs="Courier New"/>
@@ -473,6 +826,7 @@
         <w:t>produtos.CATEGORIA</w:t>
       </w:r>
       <w:proofErr w:type="spellEnd"/>
+      <w:proofErr w:type="gramEnd"/>
       <w:r>
         <w:rPr>
           <w:rFonts w:ascii="inherit" w:eastAsia="Times New Roman" w:hAnsi="inherit" w:cs="Courier New"/>
@@ -542,7 +896,33 @@
           <w:lang w:eastAsia="pt-BR"/>
           <w14:ligatures w14:val="none"/>
         </w:rPr>
-        <w:t>: { $sum: 1 }</w:t>
+        <w:t xml:space="preserve">: </w:t>
+      </w:r>
+      <w:proofErr w:type="gramStart"/>
+      <w:r>
+        <w:rPr>
+          <w:rFonts w:ascii="inherit" w:eastAsia="Times New Roman" w:hAnsi="inherit" w:cs="Courier New"/>
+          <w:color w:val="F9FBFA"/>
+          <w:kern w:val="0"/>
+          <w:sz w:val="20"/>
+          <w:szCs w:val="20"/>
+          <w:lang w:eastAsia="pt-BR"/>
+          <w14:ligatures w14:val="none"/>
+        </w:rPr>
+        <w:t>{ $</w:t>
+      </w:r>
+      <w:proofErr w:type="gramEnd"/>
+      <w:r>
+        <w:rPr>
+          <w:rFonts w:ascii="inherit" w:eastAsia="Times New Roman" w:hAnsi="inherit" w:cs="Courier New"/>
+          <w:color w:val="F9FBFA"/>
+          <w:kern w:val="0"/>
+          <w:sz w:val="20"/>
+          <w:szCs w:val="20"/>
+          <w:lang w:eastAsia="pt-BR"/>
+          <w14:ligatures w14:val="none"/>
+        </w:rPr>
+        <w:t>sum: 1 }</w:t>
       </w:r>
     </w:p>
     <w:p>
@@ -683,11 +1063,6 @@
     <w:p>
       <w:pPr>
         <w:jc w:val="both"/>
-      </w:pPr>
-    </w:p>
-    <w:p>
-      <w:pPr>
-        <w:jc w:val="both"/>
         <w:rPr>
           <w:rFonts w:ascii="Arial" w:hAnsi="Arial" w:cs="Arial"/>
           <w:sz w:val="24"/>
@@ -697,9 +1072,11 @@
       <w:r>
         <w:rPr>
           <w:rFonts w:ascii="Arial" w:hAnsi="Arial" w:cs="Arial"/>
+          <w:noProof/>
           <w:sz w:val="24"/>
           <w:szCs w:val="24"/>
         </w:rPr>
+        <w:lastRenderedPageBreak/>
         <w:drawing>
           <wp:inline distT="0" distB="0" distL="0" distR="0" wp14:anchorId="70FE1196" wp14:editId="5DF5A538">
             <wp:extent cx="3648584" cy="3581900"/>
@@ -716,7 +1093,7 @@
                     <pic:cNvPicPr/>
                   </pic:nvPicPr>
                   <pic:blipFill>
-                    <a:blip r:embed="rId4"/>
+                    <a:blip r:embed="rId5"/>
                     <a:stretch>
                       <a:fillRect/>
                     </a:stretch>
@@ -746,6 +1123,11 @@
           <w:szCs w:val="24"/>
         </w:rPr>
       </w:pPr>
+    </w:p>
+    <w:p>
+      <w:pPr>
+        <w:jc w:val="both"/>
+      </w:pPr>
       <w:r>
         <w:t xml:space="preserve">3 - Escreva uma consulta de agregação no </w:t>
       </w:r>
@@ -757,7 +1139,3195 @@
       <w:r>
         <w:t xml:space="preserve"> para calcular o valor médio de vendas na coleção "vendas" agrupadas por marca.</w:t>
       </w:r>
-      <w:r>
+    </w:p>
+    <w:p>
+      <w:pPr>
+        <w:pStyle w:val="Pr-formataoHTML"/>
+        <w:shd w:val="clear" w:color="auto" w:fill="112733"/>
+        <w:rPr>
+          <w:rFonts w:ascii="inherit" w:hAnsi="inherit"/>
+          <w:color w:val="F9FBFA"/>
+        </w:rPr>
+      </w:pPr>
+      <w:proofErr w:type="spellStart"/>
+      <w:proofErr w:type="gramStart"/>
+      <w:r>
+        <w:rPr>
+          <w:rFonts w:ascii="inherit" w:hAnsi="inherit"/>
+          <w:color w:val="F9FBFA"/>
+        </w:rPr>
+        <w:t>db.nova</w:t>
+      </w:r>
+      <w:proofErr w:type="gramEnd"/>
+      <w:r>
+        <w:rPr>
+          <w:rFonts w:ascii="inherit" w:hAnsi="inherit"/>
+          <w:color w:val="F9FBFA"/>
+        </w:rPr>
+        <w:t>_colecao.aggregate</w:t>
+      </w:r>
+      <w:proofErr w:type="spellEnd"/>
+      <w:r>
+        <w:rPr>
+          <w:rFonts w:ascii="inherit" w:hAnsi="inherit"/>
+          <w:color w:val="F9FBFA"/>
+        </w:rPr>
+        <w:t>([</w:t>
+      </w:r>
+    </w:p>
+    <w:p>
+      <w:pPr>
+        <w:pStyle w:val="Pr-formataoHTML"/>
+        <w:shd w:val="clear" w:color="auto" w:fill="112733"/>
+        <w:rPr>
+          <w:rFonts w:ascii="inherit" w:hAnsi="inherit"/>
+          <w:color w:val="F9FBFA"/>
+        </w:rPr>
+      </w:pPr>
+      <w:r>
+        <w:rPr>
+          <w:rFonts w:ascii="inherit" w:hAnsi="inherit"/>
+          <w:color w:val="F9FBFA"/>
+        </w:rPr>
+        <w:t>{</w:t>
+      </w:r>
+    </w:p>
+    <w:p>
+      <w:pPr>
+        <w:pStyle w:val="Pr-formataoHTML"/>
+        <w:shd w:val="clear" w:color="auto" w:fill="112733"/>
+        <w:rPr>
+          <w:rFonts w:ascii="inherit" w:hAnsi="inherit"/>
+          <w:color w:val="F9FBFA"/>
+        </w:rPr>
+      </w:pPr>
+      <w:r>
+        <w:rPr>
+          <w:rFonts w:ascii="inherit" w:hAnsi="inherit"/>
+          <w:color w:val="F9FBFA"/>
+        </w:rPr>
+        <w:t>$</w:t>
+      </w:r>
+      <w:proofErr w:type="spellStart"/>
+      <w:r>
+        <w:rPr>
+          <w:rFonts w:ascii="inherit" w:hAnsi="inherit"/>
+          <w:color w:val="F9FBFA"/>
+        </w:rPr>
+        <w:t>unwind</w:t>
+      </w:r>
+      <w:proofErr w:type="spellEnd"/>
+      <w:r>
+        <w:rPr>
+          <w:rFonts w:ascii="inherit" w:hAnsi="inherit"/>
+          <w:color w:val="F9FBFA"/>
+        </w:rPr>
+        <w:t>: "$produtos"</w:t>
+      </w:r>
+    </w:p>
+    <w:p>
+      <w:pPr>
+        <w:pStyle w:val="Pr-formataoHTML"/>
+        <w:shd w:val="clear" w:color="auto" w:fill="112733"/>
+        <w:rPr>
+          <w:rFonts w:ascii="inherit" w:hAnsi="inherit"/>
+          <w:color w:val="F9FBFA"/>
+        </w:rPr>
+      </w:pPr>
+      <w:r>
+        <w:rPr>
+          <w:rFonts w:ascii="inherit" w:hAnsi="inherit"/>
+          <w:color w:val="F9FBFA"/>
+        </w:rPr>
+        <w:t>},</w:t>
+      </w:r>
+    </w:p>
+    <w:p>
+      <w:pPr>
+        <w:pStyle w:val="Pr-formataoHTML"/>
+        <w:shd w:val="clear" w:color="auto" w:fill="112733"/>
+        <w:rPr>
+          <w:rFonts w:ascii="inherit" w:hAnsi="inherit"/>
+          <w:color w:val="F9FBFA"/>
+        </w:rPr>
+      </w:pPr>
+      <w:r>
+        <w:rPr>
+          <w:rFonts w:ascii="inherit" w:hAnsi="inherit"/>
+          <w:color w:val="F9FBFA"/>
+        </w:rPr>
+        <w:t>{</w:t>
+      </w:r>
+    </w:p>
+    <w:p>
+      <w:pPr>
+        <w:pStyle w:val="Pr-formataoHTML"/>
+        <w:shd w:val="clear" w:color="auto" w:fill="112733"/>
+        <w:rPr>
+          <w:rFonts w:ascii="inherit" w:hAnsi="inherit"/>
+          <w:color w:val="F9FBFA"/>
+        </w:rPr>
+      </w:pPr>
+      <w:r>
+        <w:rPr>
+          <w:rFonts w:ascii="inherit" w:hAnsi="inherit"/>
+          <w:color w:val="F9FBFA"/>
+        </w:rPr>
+        <w:t>$</w:t>
+      </w:r>
+      <w:proofErr w:type="spellStart"/>
+      <w:r>
+        <w:rPr>
+          <w:rFonts w:ascii="inherit" w:hAnsi="inherit"/>
+          <w:color w:val="F9FBFA"/>
+        </w:rPr>
+        <w:t>group</w:t>
+      </w:r>
+      <w:proofErr w:type="spellEnd"/>
+      <w:r>
+        <w:rPr>
+          <w:rFonts w:ascii="inherit" w:hAnsi="inherit"/>
+          <w:color w:val="F9FBFA"/>
+        </w:rPr>
+        <w:t>: {</w:t>
+      </w:r>
+    </w:p>
+    <w:p>
+      <w:pPr>
+        <w:pStyle w:val="Pr-formataoHTML"/>
+        <w:shd w:val="clear" w:color="auto" w:fill="112733"/>
+        <w:rPr>
+          <w:rFonts w:ascii="inherit" w:hAnsi="inherit"/>
+          <w:color w:val="F9FBFA"/>
+        </w:rPr>
+      </w:pPr>
+      <w:r>
+        <w:rPr>
+          <w:rFonts w:ascii="inherit" w:hAnsi="inherit"/>
+          <w:color w:val="F9FBFA"/>
+        </w:rPr>
+        <w:t>_id: "$</w:t>
+      </w:r>
+      <w:proofErr w:type="spellStart"/>
+      <w:proofErr w:type="gramStart"/>
+      <w:r>
+        <w:rPr>
+          <w:rFonts w:ascii="inherit" w:hAnsi="inherit"/>
+          <w:color w:val="F9FBFA"/>
+        </w:rPr>
+        <w:t>produtos.MARCAS</w:t>
+      </w:r>
+      <w:proofErr w:type="spellEnd"/>
+      <w:proofErr w:type="gramEnd"/>
+      <w:r>
+        <w:rPr>
+          <w:rFonts w:ascii="inherit" w:hAnsi="inherit"/>
+          <w:color w:val="F9FBFA"/>
+        </w:rPr>
+        <w:t>",</w:t>
+      </w:r>
+    </w:p>
+    <w:p>
+      <w:pPr>
+        <w:pStyle w:val="Pr-formataoHTML"/>
+        <w:shd w:val="clear" w:color="auto" w:fill="112733"/>
+        <w:rPr>
+          <w:rFonts w:ascii="inherit" w:hAnsi="inherit"/>
+          <w:color w:val="F9FBFA"/>
+        </w:rPr>
+      </w:pPr>
+      <w:proofErr w:type="spellStart"/>
+      <w:r>
+        <w:rPr>
+          <w:rFonts w:ascii="inherit" w:hAnsi="inherit"/>
+          <w:color w:val="F9FBFA"/>
+        </w:rPr>
+        <w:t>totalVendas</w:t>
+      </w:r>
+      <w:proofErr w:type="spellEnd"/>
+      <w:r>
+        <w:rPr>
+          <w:rFonts w:ascii="inherit" w:hAnsi="inherit"/>
+          <w:color w:val="F9FBFA"/>
+        </w:rPr>
+        <w:t xml:space="preserve">: </w:t>
+      </w:r>
+      <w:proofErr w:type="gramStart"/>
+      <w:r>
+        <w:rPr>
+          <w:rFonts w:ascii="inherit" w:hAnsi="inherit"/>
+          <w:color w:val="F9FBFA"/>
+        </w:rPr>
+        <w:t>{ $</w:t>
+      </w:r>
+      <w:proofErr w:type="spellStart"/>
+      <w:proofErr w:type="gramEnd"/>
+      <w:r>
+        <w:rPr>
+          <w:rFonts w:ascii="inherit" w:hAnsi="inherit"/>
+          <w:color w:val="F9FBFA"/>
+        </w:rPr>
+        <w:t>avg</w:t>
+      </w:r>
+      <w:proofErr w:type="spellEnd"/>
+      <w:r>
+        <w:rPr>
+          <w:rFonts w:ascii="inherit" w:hAnsi="inherit"/>
+          <w:color w:val="F9FBFA"/>
+        </w:rPr>
+        <w:t>: "$</w:t>
+      </w:r>
+      <w:proofErr w:type="spellStart"/>
+      <w:r>
+        <w:rPr>
+          <w:rFonts w:ascii="inherit" w:hAnsi="inherit"/>
+          <w:color w:val="F9FBFA"/>
+        </w:rPr>
+        <w:t>produtos.VALOR</w:t>
+      </w:r>
+      <w:proofErr w:type="spellEnd"/>
+      <w:r>
+        <w:rPr>
+          <w:rFonts w:ascii="inherit" w:hAnsi="inherit"/>
+          <w:color w:val="F9FBFA"/>
+        </w:rPr>
+        <w:t>" }</w:t>
+      </w:r>
+    </w:p>
+    <w:p>
+      <w:pPr>
+        <w:pStyle w:val="Pr-formataoHTML"/>
+        <w:shd w:val="clear" w:color="auto" w:fill="112733"/>
+        <w:rPr>
+          <w:rFonts w:ascii="inherit" w:hAnsi="inherit"/>
+          <w:color w:val="F9FBFA"/>
+        </w:rPr>
+      </w:pPr>
+      <w:r>
+        <w:rPr>
+          <w:rFonts w:ascii="inherit" w:hAnsi="inherit"/>
+          <w:color w:val="F9FBFA"/>
+        </w:rPr>
+        <w:t>}</w:t>
+      </w:r>
+    </w:p>
+    <w:p>
+      <w:pPr>
+        <w:pStyle w:val="Pr-formataoHTML"/>
+        <w:shd w:val="clear" w:color="auto" w:fill="112733"/>
+        <w:rPr>
+          <w:rFonts w:ascii="inherit" w:hAnsi="inherit"/>
+          <w:color w:val="F9FBFA"/>
+        </w:rPr>
+      </w:pPr>
+      <w:r>
+        <w:rPr>
+          <w:rFonts w:ascii="inherit" w:hAnsi="inherit"/>
+          <w:color w:val="F9FBFA"/>
+        </w:rPr>
+        <w:t>}</w:t>
+      </w:r>
+    </w:p>
+    <w:p>
+      <w:pPr>
+        <w:pStyle w:val="Pr-formataoHTML"/>
+        <w:shd w:val="clear" w:color="auto" w:fill="112733"/>
+        <w:rPr>
+          <w:rFonts w:ascii="inherit" w:hAnsi="inherit"/>
+          <w:color w:val="F9FBFA"/>
+        </w:rPr>
+      </w:pPr>
+      <w:r>
+        <w:rPr>
+          <w:rFonts w:ascii="inherit" w:hAnsi="inherit"/>
+          <w:color w:val="F9FBFA"/>
+        </w:rPr>
+        <w:t>])</w:t>
+      </w:r>
+    </w:p>
+    <w:p>
+      <w:pPr>
+        <w:jc w:val="both"/>
+      </w:pPr>
+    </w:p>
+    <w:p>
+      <w:pPr>
+        <w:jc w:val="both"/>
+      </w:pPr>
+      <w:r>
+        <w:drawing>
+          <wp:inline distT="0" distB="0" distL="0" distR="0" wp14:anchorId="7378FD25" wp14:editId="03945FBE">
+            <wp:extent cx="3153215" cy="1733792"/>
+            <wp:effectExtent l="0" t="0" r="9525" b="0"/>
+            <wp:docPr id="740506604" name="Imagem 1" descr="Texto&#10;&#10;Descrição gerada automaticamente"/>
+            <wp:cNvGraphicFramePr>
+              <a:graphicFrameLocks xmlns:a="http://schemas.openxmlformats.org/drawingml/2006/main" noChangeAspect="1"/>
+            </wp:cNvGraphicFramePr>
+            <a:graphic xmlns:a="http://schemas.openxmlformats.org/drawingml/2006/main">
+              <a:graphicData uri="http://schemas.openxmlformats.org/drawingml/2006/picture">
+                <pic:pic xmlns:pic="http://schemas.openxmlformats.org/drawingml/2006/picture">
+                  <pic:nvPicPr>
+                    <pic:cNvPr id="740506604" name="Imagem 1" descr="Texto&#10;&#10;Descrição gerada automaticamente"/>
+                    <pic:cNvPicPr/>
+                  </pic:nvPicPr>
+                  <pic:blipFill>
+                    <a:blip r:embed="rId6"/>
+                    <a:stretch>
+                      <a:fillRect/>
+                    </a:stretch>
+                  </pic:blipFill>
+                  <pic:spPr>
+                    <a:xfrm>
+                      <a:off x="0" y="0"/>
+                      <a:ext cx="3153215" cy="1733792"/>
+                    </a:xfrm>
+                    <a:prstGeom prst="rect">
+                      <a:avLst/>
+                    </a:prstGeom>
+                  </pic:spPr>
+                </pic:pic>
+              </a:graphicData>
+            </a:graphic>
+          </wp:inline>
+        </w:drawing>
+      </w:r>
+      <w:r>
+        <w:tab/>
+      </w:r>
+    </w:p>
+    <w:p>
+      <w:pPr>
+        <w:jc w:val="both"/>
+      </w:pPr>
+    </w:p>
+    <w:p>
+      <w:pPr>
+        <w:jc w:val="both"/>
+      </w:pPr>
+    </w:p>
+    <w:p>
+      <w:pPr>
+        <w:jc w:val="both"/>
+      </w:pPr>
+      <w:r>
+        <w:t xml:space="preserve">4 - Escreva uma consulta de agregação no </w:t>
+      </w:r>
+      <w:proofErr w:type="spellStart"/>
+      <w:r>
+        <w:t>MongoDB</w:t>
+      </w:r>
+      <w:proofErr w:type="spellEnd"/>
+      <w:r>
+        <w:t xml:space="preserve"> para calcular o total de produtos vendidos na coleção "vendas" agrupadas por código do cliente</w:t>
+      </w:r>
+    </w:p>
+    <w:p>
+      <w:pPr>
+        <w:pStyle w:val="Pr-formataoHTML"/>
+        <w:shd w:val="clear" w:color="auto" w:fill="112733"/>
+        <w:rPr>
+          <w:rFonts w:ascii="inherit" w:hAnsi="inherit"/>
+          <w:color w:val="F9FBFA"/>
+        </w:rPr>
+      </w:pPr>
+      <w:proofErr w:type="spellStart"/>
+      <w:proofErr w:type="gramStart"/>
+      <w:r>
+        <w:rPr>
+          <w:rFonts w:ascii="inherit" w:hAnsi="inherit"/>
+          <w:color w:val="F9FBFA"/>
+        </w:rPr>
+        <w:t>db.nova</w:t>
+      </w:r>
+      <w:proofErr w:type="gramEnd"/>
+      <w:r>
+        <w:rPr>
+          <w:rFonts w:ascii="inherit" w:hAnsi="inherit"/>
+          <w:color w:val="F9FBFA"/>
+        </w:rPr>
+        <w:t>_colecao.aggregate</w:t>
+      </w:r>
+      <w:proofErr w:type="spellEnd"/>
+      <w:r>
+        <w:rPr>
+          <w:rFonts w:ascii="inherit" w:hAnsi="inherit"/>
+          <w:color w:val="F9FBFA"/>
+        </w:rPr>
+        <w:t>([</w:t>
+      </w:r>
+    </w:p>
+    <w:p>
+      <w:pPr>
+        <w:pStyle w:val="Pr-formataoHTML"/>
+        <w:shd w:val="clear" w:color="auto" w:fill="112733"/>
+        <w:rPr>
+          <w:rFonts w:ascii="inherit" w:hAnsi="inherit"/>
+          <w:color w:val="F9FBFA"/>
+        </w:rPr>
+      </w:pPr>
+      <w:r>
+        <w:rPr>
+          <w:rFonts w:ascii="inherit" w:hAnsi="inherit"/>
+          <w:color w:val="F9FBFA"/>
+        </w:rPr>
+        <w:t>{</w:t>
+      </w:r>
+    </w:p>
+    <w:p>
+      <w:pPr>
+        <w:pStyle w:val="Pr-formataoHTML"/>
+        <w:shd w:val="clear" w:color="auto" w:fill="112733"/>
+        <w:rPr>
+          <w:rFonts w:ascii="inherit" w:hAnsi="inherit"/>
+          <w:color w:val="F9FBFA"/>
+        </w:rPr>
+      </w:pPr>
+      <w:r>
+        <w:rPr>
+          <w:rFonts w:ascii="inherit" w:hAnsi="inherit"/>
+          <w:color w:val="F9FBFA"/>
+        </w:rPr>
+        <w:t>$</w:t>
+      </w:r>
+      <w:proofErr w:type="spellStart"/>
+      <w:r>
+        <w:rPr>
+          <w:rFonts w:ascii="inherit" w:hAnsi="inherit"/>
+          <w:color w:val="F9FBFA"/>
+        </w:rPr>
+        <w:t>unwind</w:t>
+      </w:r>
+      <w:proofErr w:type="spellEnd"/>
+      <w:r>
+        <w:rPr>
+          <w:rFonts w:ascii="inherit" w:hAnsi="inherit"/>
+          <w:color w:val="F9FBFA"/>
+        </w:rPr>
+        <w:t>: "$produtos"</w:t>
+      </w:r>
+    </w:p>
+    <w:p>
+      <w:pPr>
+        <w:pStyle w:val="Pr-formataoHTML"/>
+        <w:shd w:val="clear" w:color="auto" w:fill="112733"/>
+        <w:rPr>
+          <w:rFonts w:ascii="inherit" w:hAnsi="inherit"/>
+          <w:color w:val="F9FBFA"/>
+        </w:rPr>
+      </w:pPr>
+      <w:r>
+        <w:rPr>
+          <w:rFonts w:ascii="inherit" w:hAnsi="inherit"/>
+          <w:color w:val="F9FBFA"/>
+        </w:rPr>
+        <w:t>},</w:t>
+      </w:r>
+    </w:p>
+    <w:p>
+      <w:pPr>
+        <w:pStyle w:val="Pr-formataoHTML"/>
+        <w:shd w:val="clear" w:color="auto" w:fill="112733"/>
+        <w:rPr>
+          <w:rFonts w:ascii="inherit" w:hAnsi="inherit"/>
+          <w:color w:val="F9FBFA"/>
+        </w:rPr>
+      </w:pPr>
+      <w:r>
+        <w:rPr>
+          <w:rFonts w:ascii="inherit" w:hAnsi="inherit"/>
+          <w:color w:val="F9FBFA"/>
+        </w:rPr>
+        <w:t>{</w:t>
+      </w:r>
+    </w:p>
+    <w:p>
+      <w:pPr>
+        <w:pStyle w:val="Pr-formataoHTML"/>
+        <w:shd w:val="clear" w:color="auto" w:fill="112733"/>
+        <w:rPr>
+          <w:rFonts w:ascii="inherit" w:hAnsi="inherit"/>
+          <w:color w:val="F9FBFA"/>
+        </w:rPr>
+      </w:pPr>
+      <w:r>
+        <w:rPr>
+          <w:rFonts w:ascii="inherit" w:hAnsi="inherit"/>
+          <w:color w:val="F9FBFA"/>
+        </w:rPr>
+        <w:t>$</w:t>
+      </w:r>
+      <w:proofErr w:type="spellStart"/>
+      <w:r>
+        <w:rPr>
+          <w:rFonts w:ascii="inherit" w:hAnsi="inherit"/>
+          <w:color w:val="F9FBFA"/>
+        </w:rPr>
+        <w:t>group</w:t>
+      </w:r>
+      <w:proofErr w:type="spellEnd"/>
+      <w:r>
+        <w:rPr>
+          <w:rFonts w:ascii="inherit" w:hAnsi="inherit"/>
+          <w:color w:val="F9FBFA"/>
+        </w:rPr>
+        <w:t>: {</w:t>
+      </w:r>
+    </w:p>
+    <w:p>
+      <w:pPr>
+        <w:pStyle w:val="Pr-formataoHTML"/>
+        <w:shd w:val="clear" w:color="auto" w:fill="112733"/>
+        <w:rPr>
+          <w:rFonts w:ascii="inherit" w:hAnsi="inherit"/>
+          <w:color w:val="F9FBFA"/>
+        </w:rPr>
+      </w:pPr>
+      <w:r>
+        <w:rPr>
+          <w:rFonts w:ascii="inherit" w:hAnsi="inherit"/>
+          <w:color w:val="F9FBFA"/>
+        </w:rPr>
+        <w:t>_id: "$COD_CLIENTE",</w:t>
+      </w:r>
+    </w:p>
+    <w:p>
+      <w:pPr>
+        <w:pStyle w:val="Pr-formataoHTML"/>
+        <w:shd w:val="clear" w:color="auto" w:fill="112733"/>
+        <w:rPr>
+          <w:rFonts w:ascii="inherit" w:hAnsi="inherit"/>
+          <w:color w:val="F9FBFA"/>
+        </w:rPr>
+      </w:pPr>
+      <w:proofErr w:type="spellStart"/>
+      <w:r>
+        <w:rPr>
+          <w:rFonts w:ascii="inherit" w:hAnsi="inherit"/>
+          <w:color w:val="F9FBFA"/>
+        </w:rPr>
+        <w:t>totalProdutos</w:t>
+      </w:r>
+      <w:proofErr w:type="spellEnd"/>
+      <w:r>
+        <w:rPr>
+          <w:rFonts w:ascii="inherit" w:hAnsi="inherit"/>
+          <w:color w:val="F9FBFA"/>
+        </w:rPr>
+        <w:t xml:space="preserve">: </w:t>
+      </w:r>
+      <w:proofErr w:type="gramStart"/>
+      <w:r>
+        <w:rPr>
+          <w:rFonts w:ascii="inherit" w:hAnsi="inherit"/>
+          <w:color w:val="F9FBFA"/>
+        </w:rPr>
+        <w:t>{ $</w:t>
+      </w:r>
+      <w:proofErr w:type="gramEnd"/>
+      <w:r>
+        <w:rPr>
+          <w:rFonts w:ascii="inherit" w:hAnsi="inherit"/>
+          <w:color w:val="F9FBFA"/>
+        </w:rPr>
+        <w:t>sum: "$</w:t>
+      </w:r>
+      <w:proofErr w:type="spellStart"/>
+      <w:r>
+        <w:rPr>
+          <w:rFonts w:ascii="inherit" w:hAnsi="inherit"/>
+          <w:color w:val="F9FBFA"/>
+        </w:rPr>
+        <w:t>produtos.QTD</w:t>
+      </w:r>
+      <w:proofErr w:type="spellEnd"/>
+      <w:r>
+        <w:rPr>
+          <w:rFonts w:ascii="inherit" w:hAnsi="inherit"/>
+          <w:color w:val="F9FBFA"/>
+        </w:rPr>
+        <w:t>" }</w:t>
+      </w:r>
+    </w:p>
+    <w:p>
+      <w:pPr>
+        <w:pStyle w:val="Pr-formataoHTML"/>
+        <w:shd w:val="clear" w:color="auto" w:fill="112733"/>
+        <w:rPr>
+          <w:rFonts w:ascii="inherit" w:hAnsi="inherit"/>
+          <w:color w:val="F9FBFA"/>
+        </w:rPr>
+      </w:pPr>
+      <w:r>
+        <w:rPr>
+          <w:rFonts w:ascii="inherit" w:hAnsi="inherit"/>
+          <w:color w:val="F9FBFA"/>
+        </w:rPr>
+        <w:t>}</w:t>
+      </w:r>
+    </w:p>
+    <w:p>
+      <w:pPr>
+        <w:pStyle w:val="Pr-formataoHTML"/>
+        <w:shd w:val="clear" w:color="auto" w:fill="112733"/>
+        <w:rPr>
+          <w:rFonts w:ascii="inherit" w:hAnsi="inherit"/>
+          <w:color w:val="F9FBFA"/>
+        </w:rPr>
+      </w:pPr>
+      <w:r>
+        <w:rPr>
+          <w:rFonts w:ascii="inherit" w:hAnsi="inherit"/>
+          <w:color w:val="F9FBFA"/>
+        </w:rPr>
+        <w:t>}</w:t>
+      </w:r>
+    </w:p>
+    <w:p>
+      <w:pPr>
+        <w:pStyle w:val="Pr-formataoHTML"/>
+        <w:shd w:val="clear" w:color="auto" w:fill="112733"/>
+        <w:rPr>
+          <w:rFonts w:ascii="inherit" w:hAnsi="inherit"/>
+          <w:color w:val="F9FBFA"/>
+        </w:rPr>
+      </w:pPr>
+      <w:r>
+        <w:rPr>
+          <w:rFonts w:ascii="inherit" w:hAnsi="inherit"/>
+          <w:color w:val="F9FBFA"/>
+        </w:rPr>
+        <w:t>])</w:t>
+      </w:r>
+    </w:p>
+    <w:p>
+      <w:pPr>
+        <w:jc w:val="both"/>
+        <w:rPr>
+          <w:rFonts w:ascii="Arial" w:hAnsi="Arial" w:cs="Arial"/>
+          <w:sz w:val="24"/>
+          <w:szCs w:val="24"/>
+        </w:rPr>
+      </w:pPr>
+    </w:p>
+    <w:p>
+      <w:pPr>
+        <w:jc w:val="both"/>
+        <w:rPr>
+          <w:rFonts w:ascii="Arial" w:hAnsi="Arial" w:cs="Arial"/>
+          <w:sz w:val="24"/>
+          <w:szCs w:val="24"/>
+        </w:rPr>
+      </w:pPr>
+      <w:r>
+        <w:rPr>
+          <w:rFonts w:ascii="Arial" w:hAnsi="Arial" w:cs="Arial"/>
+          <w:sz w:val="24"/>
+          <w:szCs w:val="24"/>
+        </w:rPr>
+        <w:drawing>
+          <wp:inline distT="0" distB="0" distL="0" distR="0" wp14:anchorId="4EAA0BC7" wp14:editId="6C92C3A2">
+            <wp:extent cx="2553056" cy="2000529"/>
+            <wp:effectExtent l="0" t="0" r="0" b="0"/>
+            <wp:docPr id="128162523" name="Imagem 1" descr="Texto&#10;&#10;Descrição gerada automaticamente"/>
+            <wp:cNvGraphicFramePr>
+              <a:graphicFrameLocks xmlns:a="http://schemas.openxmlformats.org/drawingml/2006/main" noChangeAspect="1"/>
+            </wp:cNvGraphicFramePr>
+            <a:graphic xmlns:a="http://schemas.openxmlformats.org/drawingml/2006/main">
+              <a:graphicData uri="http://schemas.openxmlformats.org/drawingml/2006/picture">
+                <pic:pic xmlns:pic="http://schemas.openxmlformats.org/drawingml/2006/picture">
+                  <pic:nvPicPr>
+                    <pic:cNvPr id="128162523" name="Imagem 1" descr="Texto&#10;&#10;Descrição gerada automaticamente"/>
+                    <pic:cNvPicPr/>
+                  </pic:nvPicPr>
+                  <pic:blipFill>
+                    <a:blip r:embed="rId7"/>
+                    <a:stretch>
+                      <a:fillRect/>
+                    </a:stretch>
+                  </pic:blipFill>
+                  <pic:spPr>
+                    <a:xfrm>
+                      <a:off x="0" y="0"/>
+                      <a:ext cx="2553056" cy="2000529"/>
+                    </a:xfrm>
+                    <a:prstGeom prst="rect">
+                      <a:avLst/>
+                    </a:prstGeom>
+                  </pic:spPr>
+                </pic:pic>
+              </a:graphicData>
+            </a:graphic>
+          </wp:inline>
+        </w:drawing>
+      </w:r>
+    </w:p>
+    <w:p>
+      <w:pPr>
+        <w:jc w:val="both"/>
+      </w:pPr>
+      <w:r>
+        <w:t xml:space="preserve">5 Escreva uma consulta de agregação no </w:t>
+      </w:r>
+      <w:proofErr w:type="spellStart"/>
+      <w:r>
+        <w:t>MongoDB</w:t>
+      </w:r>
+      <w:proofErr w:type="spellEnd"/>
+      <w:r>
+        <w:t xml:space="preserve"> para identificar o produto mais vendido na coleção "vendas", com base no campo "QTD" em cada documento.</w:t>
+      </w:r>
+    </w:p>
+    <w:p>
+      <w:pPr>
+        <w:pStyle w:val="Pr-formataoHTML"/>
+        <w:shd w:val="clear" w:color="auto" w:fill="112733"/>
+        <w:rPr>
+          <w:rFonts w:ascii="inherit" w:hAnsi="inherit"/>
+          <w:color w:val="F9FBFA"/>
+        </w:rPr>
+      </w:pPr>
+      <w:proofErr w:type="spellStart"/>
+      <w:proofErr w:type="gramStart"/>
+      <w:r>
+        <w:rPr>
+          <w:rFonts w:ascii="inherit" w:hAnsi="inherit"/>
+          <w:color w:val="F9FBFA"/>
+        </w:rPr>
+        <w:t>db.nova</w:t>
+      </w:r>
+      <w:proofErr w:type="gramEnd"/>
+      <w:r>
+        <w:rPr>
+          <w:rFonts w:ascii="inherit" w:hAnsi="inherit"/>
+          <w:color w:val="F9FBFA"/>
+        </w:rPr>
+        <w:t>_colecao.aggregate</w:t>
+      </w:r>
+      <w:proofErr w:type="spellEnd"/>
+      <w:r>
+        <w:rPr>
+          <w:rFonts w:ascii="inherit" w:hAnsi="inherit"/>
+          <w:color w:val="F9FBFA"/>
+        </w:rPr>
+        <w:t>([</w:t>
+      </w:r>
+    </w:p>
+    <w:p>
+      <w:pPr>
+        <w:pStyle w:val="Pr-formataoHTML"/>
+        <w:shd w:val="clear" w:color="auto" w:fill="112733"/>
+        <w:rPr>
+          <w:rFonts w:ascii="inherit" w:hAnsi="inherit"/>
+          <w:color w:val="F9FBFA"/>
+        </w:rPr>
+      </w:pPr>
+      <w:r>
+        <w:rPr>
+          <w:rFonts w:ascii="inherit" w:hAnsi="inherit"/>
+          <w:color w:val="F9FBFA"/>
+        </w:rPr>
+        <w:t>{</w:t>
+      </w:r>
+    </w:p>
+    <w:p>
+      <w:pPr>
+        <w:pStyle w:val="Pr-formataoHTML"/>
+        <w:shd w:val="clear" w:color="auto" w:fill="112733"/>
+        <w:rPr>
+          <w:rFonts w:ascii="inherit" w:hAnsi="inherit"/>
+          <w:color w:val="F9FBFA"/>
+        </w:rPr>
+      </w:pPr>
+      <w:r>
+        <w:rPr>
+          <w:rFonts w:ascii="inherit" w:hAnsi="inherit"/>
+          <w:color w:val="F9FBFA"/>
+        </w:rPr>
+        <w:t>$</w:t>
+      </w:r>
+      <w:proofErr w:type="spellStart"/>
+      <w:r>
+        <w:rPr>
+          <w:rFonts w:ascii="inherit" w:hAnsi="inherit"/>
+          <w:color w:val="F9FBFA"/>
+        </w:rPr>
+        <w:t>unwind</w:t>
+      </w:r>
+      <w:proofErr w:type="spellEnd"/>
+      <w:r>
+        <w:rPr>
+          <w:rFonts w:ascii="inherit" w:hAnsi="inherit"/>
+          <w:color w:val="F9FBFA"/>
+        </w:rPr>
+        <w:t>: "$produtos"</w:t>
+      </w:r>
+    </w:p>
+    <w:p>
+      <w:pPr>
+        <w:pStyle w:val="Pr-formataoHTML"/>
+        <w:shd w:val="clear" w:color="auto" w:fill="112733"/>
+        <w:rPr>
+          <w:rFonts w:ascii="inherit" w:hAnsi="inherit"/>
+          <w:color w:val="F9FBFA"/>
+        </w:rPr>
+      </w:pPr>
+      <w:r>
+        <w:rPr>
+          <w:rFonts w:ascii="inherit" w:hAnsi="inherit"/>
+          <w:color w:val="F9FBFA"/>
+        </w:rPr>
+        <w:t>},</w:t>
+      </w:r>
+    </w:p>
+    <w:p>
+      <w:pPr>
+        <w:pStyle w:val="Pr-formataoHTML"/>
+        <w:shd w:val="clear" w:color="auto" w:fill="112733"/>
+        <w:rPr>
+          <w:rFonts w:ascii="inherit" w:hAnsi="inherit"/>
+          <w:color w:val="F9FBFA"/>
+        </w:rPr>
+      </w:pPr>
+      <w:r>
+        <w:rPr>
+          <w:rFonts w:ascii="inherit" w:hAnsi="inherit"/>
+          <w:color w:val="F9FBFA"/>
+        </w:rPr>
+        <w:t>{</w:t>
+      </w:r>
+    </w:p>
+    <w:p>
+      <w:pPr>
+        <w:pStyle w:val="Pr-formataoHTML"/>
+        <w:shd w:val="clear" w:color="auto" w:fill="112733"/>
+        <w:rPr>
+          <w:rFonts w:ascii="inherit" w:hAnsi="inherit"/>
+          <w:color w:val="F9FBFA"/>
+        </w:rPr>
+      </w:pPr>
+      <w:r>
+        <w:rPr>
+          <w:rFonts w:ascii="inherit" w:hAnsi="inherit"/>
+          <w:color w:val="F9FBFA"/>
+        </w:rPr>
+        <w:t>$</w:t>
+      </w:r>
+      <w:proofErr w:type="spellStart"/>
+      <w:r>
+        <w:rPr>
+          <w:rFonts w:ascii="inherit" w:hAnsi="inherit"/>
+          <w:color w:val="F9FBFA"/>
+        </w:rPr>
+        <w:t>group</w:t>
+      </w:r>
+      <w:proofErr w:type="spellEnd"/>
+      <w:r>
+        <w:rPr>
+          <w:rFonts w:ascii="inherit" w:hAnsi="inherit"/>
+          <w:color w:val="F9FBFA"/>
+        </w:rPr>
+        <w:t>: {</w:t>
+      </w:r>
+    </w:p>
+    <w:p>
+      <w:pPr>
+        <w:pStyle w:val="Pr-formataoHTML"/>
+        <w:shd w:val="clear" w:color="auto" w:fill="112733"/>
+        <w:rPr>
+          <w:rFonts w:ascii="inherit" w:hAnsi="inherit"/>
+          <w:color w:val="F9FBFA"/>
+        </w:rPr>
+      </w:pPr>
+      <w:r>
+        <w:rPr>
+          <w:rFonts w:ascii="inherit" w:hAnsi="inherit"/>
+          <w:color w:val="F9FBFA"/>
+        </w:rPr>
+        <w:t>_id: "COD_PRODUTO",</w:t>
+      </w:r>
+    </w:p>
+    <w:p>
+      <w:pPr>
+        <w:pStyle w:val="Pr-formataoHTML"/>
+        <w:shd w:val="clear" w:color="auto" w:fill="112733"/>
+        <w:rPr>
+          <w:rFonts w:ascii="inherit" w:hAnsi="inherit"/>
+          <w:color w:val="F9FBFA"/>
+        </w:rPr>
+      </w:pPr>
+      <w:r>
+        <w:rPr>
+          <w:rFonts w:ascii="inherit" w:hAnsi="inherit"/>
+          <w:color w:val="F9FBFA"/>
+        </w:rPr>
+        <w:t xml:space="preserve">TOTAL_VENDAS: </w:t>
+      </w:r>
+      <w:proofErr w:type="gramStart"/>
+      <w:r>
+        <w:rPr>
+          <w:rFonts w:ascii="inherit" w:hAnsi="inherit"/>
+          <w:color w:val="F9FBFA"/>
+        </w:rPr>
+        <w:t>{ $</w:t>
+      </w:r>
+      <w:proofErr w:type="gramEnd"/>
+      <w:r>
+        <w:rPr>
+          <w:rFonts w:ascii="inherit" w:hAnsi="inherit"/>
+          <w:color w:val="F9FBFA"/>
+        </w:rPr>
+        <w:t>sum: "$</w:t>
+      </w:r>
+      <w:proofErr w:type="spellStart"/>
+      <w:r>
+        <w:rPr>
+          <w:rFonts w:ascii="inherit" w:hAnsi="inherit"/>
+          <w:color w:val="F9FBFA"/>
+        </w:rPr>
+        <w:t>produtos.QTD</w:t>
+      </w:r>
+      <w:proofErr w:type="spellEnd"/>
+      <w:r>
+        <w:rPr>
+          <w:rFonts w:ascii="inherit" w:hAnsi="inherit"/>
+          <w:color w:val="F9FBFA"/>
+        </w:rPr>
+        <w:t>" }</w:t>
+      </w:r>
+    </w:p>
+    <w:p>
+      <w:pPr>
+        <w:pStyle w:val="Pr-formataoHTML"/>
+        <w:shd w:val="clear" w:color="auto" w:fill="112733"/>
+        <w:rPr>
+          <w:rFonts w:ascii="inherit" w:hAnsi="inherit"/>
+          <w:color w:val="F9FBFA"/>
+        </w:rPr>
+      </w:pPr>
+      <w:r>
+        <w:rPr>
+          <w:rFonts w:ascii="inherit" w:hAnsi="inherit"/>
+          <w:color w:val="F9FBFA"/>
+        </w:rPr>
+        <w:t>}</w:t>
+      </w:r>
+    </w:p>
+    <w:p>
+      <w:pPr>
+        <w:pStyle w:val="Pr-formataoHTML"/>
+        <w:shd w:val="clear" w:color="auto" w:fill="112733"/>
+        <w:rPr>
+          <w:rFonts w:ascii="inherit" w:hAnsi="inherit"/>
+          <w:color w:val="F9FBFA"/>
+        </w:rPr>
+      </w:pPr>
+      <w:r>
+        <w:rPr>
+          <w:rFonts w:ascii="inherit" w:hAnsi="inherit"/>
+          <w:color w:val="F9FBFA"/>
+        </w:rPr>
+        <w:t>},</w:t>
+      </w:r>
+    </w:p>
+    <w:p>
+      <w:pPr>
+        <w:pStyle w:val="Pr-formataoHTML"/>
+        <w:shd w:val="clear" w:color="auto" w:fill="112733"/>
+        <w:rPr>
+          <w:rFonts w:ascii="inherit" w:hAnsi="inherit"/>
+          <w:color w:val="F9FBFA"/>
+        </w:rPr>
+      </w:pPr>
+      <w:r>
+        <w:rPr>
+          <w:rFonts w:ascii="inherit" w:hAnsi="inherit"/>
+          <w:color w:val="F9FBFA"/>
+        </w:rPr>
+        <w:t>{</w:t>
+      </w:r>
+    </w:p>
+    <w:p>
+      <w:pPr>
+        <w:pStyle w:val="Pr-formataoHTML"/>
+        <w:shd w:val="clear" w:color="auto" w:fill="112733"/>
+        <w:rPr>
+          <w:rFonts w:ascii="inherit" w:hAnsi="inherit"/>
+          <w:color w:val="F9FBFA"/>
+        </w:rPr>
+      </w:pPr>
+      <w:r>
+        <w:rPr>
+          <w:rFonts w:ascii="inherit" w:hAnsi="inherit"/>
+          <w:color w:val="F9FBFA"/>
+        </w:rPr>
+        <w:t>$</w:t>
+      </w:r>
+      <w:proofErr w:type="spellStart"/>
+      <w:r>
+        <w:rPr>
+          <w:rFonts w:ascii="inherit" w:hAnsi="inherit"/>
+          <w:color w:val="F9FBFA"/>
+        </w:rPr>
+        <w:t>sort</w:t>
+      </w:r>
+      <w:proofErr w:type="spellEnd"/>
+      <w:r>
+        <w:rPr>
+          <w:rFonts w:ascii="inherit" w:hAnsi="inherit"/>
+          <w:color w:val="F9FBFA"/>
+        </w:rPr>
+        <w:t>: {TOTAL_VENDAS: -1}</w:t>
+      </w:r>
+    </w:p>
+    <w:p>
+      <w:pPr>
+        <w:pStyle w:val="Pr-formataoHTML"/>
+        <w:shd w:val="clear" w:color="auto" w:fill="112733"/>
+        <w:rPr>
+          <w:rFonts w:ascii="inherit" w:hAnsi="inherit"/>
+          <w:color w:val="F9FBFA"/>
+        </w:rPr>
+      </w:pPr>
+      <w:r>
+        <w:rPr>
+          <w:rFonts w:ascii="inherit" w:hAnsi="inherit"/>
+          <w:color w:val="F9FBFA"/>
+        </w:rPr>
+        <w:t>},</w:t>
+      </w:r>
+    </w:p>
+    <w:p>
+      <w:pPr>
+        <w:pStyle w:val="Pr-formataoHTML"/>
+        <w:shd w:val="clear" w:color="auto" w:fill="112733"/>
+        <w:rPr>
+          <w:rFonts w:ascii="inherit" w:hAnsi="inherit"/>
+          <w:color w:val="F9FBFA"/>
+        </w:rPr>
+      </w:pPr>
+      <w:r>
+        <w:rPr>
+          <w:rFonts w:ascii="inherit" w:hAnsi="inherit"/>
+          <w:color w:val="F9FBFA"/>
+        </w:rPr>
+        <w:t>{</w:t>
+      </w:r>
+    </w:p>
+    <w:p>
+      <w:pPr>
+        <w:pStyle w:val="Pr-formataoHTML"/>
+        <w:shd w:val="clear" w:color="auto" w:fill="112733"/>
+        <w:rPr>
+          <w:rFonts w:ascii="inherit" w:hAnsi="inherit"/>
+          <w:color w:val="F9FBFA"/>
+        </w:rPr>
+      </w:pPr>
+      <w:r>
+        <w:rPr>
+          <w:rFonts w:ascii="inherit" w:hAnsi="inherit"/>
+          <w:color w:val="F9FBFA"/>
+        </w:rPr>
+        <w:t>$</w:t>
+      </w:r>
+      <w:proofErr w:type="spellStart"/>
+      <w:r>
+        <w:rPr>
+          <w:rFonts w:ascii="inherit" w:hAnsi="inherit"/>
+          <w:color w:val="F9FBFA"/>
+        </w:rPr>
+        <w:t>limit</w:t>
+      </w:r>
+      <w:proofErr w:type="spellEnd"/>
+      <w:r>
+        <w:rPr>
+          <w:rFonts w:ascii="inherit" w:hAnsi="inherit"/>
+          <w:color w:val="F9FBFA"/>
+        </w:rPr>
+        <w:t>: 1</w:t>
+      </w:r>
+    </w:p>
+    <w:p>
+      <w:pPr>
+        <w:pStyle w:val="Pr-formataoHTML"/>
+        <w:shd w:val="clear" w:color="auto" w:fill="112733"/>
+        <w:rPr>
+          <w:rFonts w:ascii="inherit" w:hAnsi="inherit"/>
+          <w:color w:val="F9FBFA"/>
+        </w:rPr>
+      </w:pPr>
+      <w:r>
+        <w:rPr>
+          <w:rFonts w:ascii="inherit" w:hAnsi="inherit"/>
+          <w:color w:val="F9FBFA"/>
+        </w:rPr>
+        <w:t>}</w:t>
+      </w:r>
+    </w:p>
+    <w:p>
+      <w:pPr>
+        <w:pStyle w:val="Pr-formataoHTML"/>
+        <w:shd w:val="clear" w:color="auto" w:fill="112733"/>
+        <w:rPr>
+          <w:rFonts w:ascii="inherit" w:hAnsi="inherit"/>
+          <w:color w:val="F9FBFA"/>
+        </w:rPr>
+      </w:pPr>
+      <w:r>
+        <w:rPr>
+          <w:rFonts w:ascii="inherit" w:hAnsi="inherit"/>
+          <w:color w:val="F9FBFA"/>
+        </w:rPr>
+        <w:t>])</w:t>
+      </w:r>
+    </w:p>
+    <w:p>
+      <w:pPr>
+        <w:jc w:val="both"/>
+        <w:rPr>
+          <w:rFonts w:ascii="Arial" w:hAnsi="Arial" w:cs="Arial"/>
+          <w:sz w:val="24"/>
+          <w:szCs w:val="24"/>
+        </w:rPr>
+      </w:pPr>
+    </w:p>
+    <w:p>
+      <w:pPr>
+        <w:jc w:val="both"/>
+        <w:rPr>
+          <w:rFonts w:ascii="Arial" w:hAnsi="Arial" w:cs="Arial"/>
+          <w:sz w:val="24"/>
+          <w:szCs w:val="24"/>
+        </w:rPr>
+      </w:pPr>
+      <w:r>
+        <w:rPr>
+          <w:rFonts w:ascii="Arial" w:hAnsi="Arial" w:cs="Arial"/>
+          <w:sz w:val="24"/>
+          <w:szCs w:val="24"/>
+        </w:rPr>
+        <w:drawing>
+          <wp:inline distT="0" distB="0" distL="0" distR="0" wp14:anchorId="2DEE584C" wp14:editId="2BBE35C0">
+            <wp:extent cx="2495898" cy="600159"/>
+            <wp:effectExtent l="0" t="0" r="0" b="9525"/>
+            <wp:docPr id="1040592429" name="Imagem 1" descr="Texto&#10;&#10;Descrição gerada automaticamente com confiança média"/>
+            <wp:cNvGraphicFramePr>
+              <a:graphicFrameLocks xmlns:a="http://schemas.openxmlformats.org/drawingml/2006/main" noChangeAspect="1"/>
+            </wp:cNvGraphicFramePr>
+            <a:graphic xmlns:a="http://schemas.openxmlformats.org/drawingml/2006/main">
+              <a:graphicData uri="http://schemas.openxmlformats.org/drawingml/2006/picture">
+                <pic:pic xmlns:pic="http://schemas.openxmlformats.org/drawingml/2006/picture">
+                  <pic:nvPicPr>
+                    <pic:cNvPr id="1040592429" name="Imagem 1" descr="Texto&#10;&#10;Descrição gerada automaticamente com confiança média"/>
+                    <pic:cNvPicPr/>
+                  </pic:nvPicPr>
+                  <pic:blipFill>
+                    <a:blip r:embed="rId8"/>
+                    <a:stretch>
+                      <a:fillRect/>
+                    </a:stretch>
+                  </pic:blipFill>
+                  <pic:spPr>
+                    <a:xfrm>
+                      <a:off x="0" y="0"/>
+                      <a:ext cx="2495898" cy="600159"/>
+                    </a:xfrm>
+                    <a:prstGeom prst="rect">
+                      <a:avLst/>
+                    </a:prstGeom>
+                  </pic:spPr>
+                </pic:pic>
+              </a:graphicData>
+            </a:graphic>
+          </wp:inline>
+        </w:drawing>
+      </w:r>
+    </w:p>
+    <w:p>
+      <w:pPr>
+        <w:jc w:val="both"/>
+        <w:rPr>
+          <w:rFonts w:ascii="Arial" w:hAnsi="Arial" w:cs="Arial"/>
+          <w:sz w:val="24"/>
+          <w:szCs w:val="24"/>
+        </w:rPr>
+      </w:pPr>
+    </w:p>
+    <w:p>
+      <w:pPr>
+        <w:jc w:val="both"/>
+      </w:pPr>
+      <w:r>
+        <w:t xml:space="preserve">6 - Escreva uma consulta de agregação no </w:t>
+      </w:r>
+      <w:proofErr w:type="spellStart"/>
+      <w:r>
+        <w:t>MongoDB</w:t>
+      </w:r>
+      <w:proofErr w:type="spellEnd"/>
+      <w:r>
+        <w:t xml:space="preserve"> para calcular o total de vendas na coleção "vendas" agrupadas por data de venda.</w:t>
+      </w:r>
+    </w:p>
+    <w:p>
+      <w:pPr>
+        <w:pStyle w:val="Pr-formataoHTML"/>
+        <w:shd w:val="clear" w:color="auto" w:fill="112733"/>
+        <w:rPr>
+          <w:rFonts w:ascii="inherit" w:hAnsi="inherit"/>
+          <w:color w:val="F9FBFA"/>
+        </w:rPr>
+      </w:pPr>
+      <w:proofErr w:type="spellStart"/>
+      <w:proofErr w:type="gramStart"/>
+      <w:r>
+        <w:rPr>
+          <w:rFonts w:ascii="inherit" w:hAnsi="inherit"/>
+          <w:color w:val="F9FBFA"/>
+        </w:rPr>
+        <w:t>db.nova</w:t>
+      </w:r>
+      <w:proofErr w:type="gramEnd"/>
+      <w:r>
+        <w:rPr>
+          <w:rFonts w:ascii="inherit" w:hAnsi="inherit"/>
+          <w:color w:val="F9FBFA"/>
+        </w:rPr>
+        <w:t>_colecao.aggregate</w:t>
+      </w:r>
+      <w:proofErr w:type="spellEnd"/>
+      <w:r>
+        <w:rPr>
+          <w:rFonts w:ascii="inherit" w:hAnsi="inherit"/>
+          <w:color w:val="F9FBFA"/>
+        </w:rPr>
+        <w:t>([</w:t>
+      </w:r>
+    </w:p>
+    <w:p>
+      <w:pPr>
+        <w:pStyle w:val="Pr-formataoHTML"/>
+        <w:shd w:val="clear" w:color="auto" w:fill="112733"/>
+        <w:rPr>
+          <w:rFonts w:ascii="inherit" w:hAnsi="inherit"/>
+          <w:color w:val="F9FBFA"/>
+        </w:rPr>
+      </w:pPr>
+      <w:r>
+        <w:rPr>
+          <w:rFonts w:ascii="inherit" w:hAnsi="inherit"/>
+          <w:color w:val="F9FBFA"/>
+        </w:rPr>
+        <w:t>{</w:t>
+      </w:r>
+    </w:p>
+    <w:p>
+      <w:pPr>
+        <w:pStyle w:val="Pr-formataoHTML"/>
+        <w:shd w:val="clear" w:color="auto" w:fill="112733"/>
+        <w:rPr>
+          <w:rFonts w:ascii="inherit" w:hAnsi="inherit"/>
+          <w:color w:val="F9FBFA"/>
+        </w:rPr>
+      </w:pPr>
+      <w:r>
+        <w:rPr>
+          <w:rFonts w:ascii="inherit" w:hAnsi="inherit"/>
+          <w:color w:val="F9FBFA"/>
+        </w:rPr>
+        <w:t>$</w:t>
+      </w:r>
+      <w:proofErr w:type="spellStart"/>
+      <w:r>
+        <w:rPr>
+          <w:rFonts w:ascii="inherit" w:hAnsi="inherit"/>
+          <w:color w:val="F9FBFA"/>
+        </w:rPr>
+        <w:t>unwind</w:t>
+      </w:r>
+      <w:proofErr w:type="spellEnd"/>
+      <w:r>
+        <w:rPr>
+          <w:rFonts w:ascii="inherit" w:hAnsi="inherit"/>
+          <w:color w:val="F9FBFA"/>
+        </w:rPr>
+        <w:t>: "$produtos"</w:t>
+      </w:r>
+    </w:p>
+    <w:p>
+      <w:pPr>
+        <w:pStyle w:val="Pr-formataoHTML"/>
+        <w:shd w:val="clear" w:color="auto" w:fill="112733"/>
+        <w:rPr>
+          <w:rFonts w:ascii="inherit" w:hAnsi="inherit"/>
+          <w:color w:val="F9FBFA"/>
+        </w:rPr>
+      </w:pPr>
+      <w:r>
+        <w:rPr>
+          <w:rFonts w:ascii="inherit" w:hAnsi="inherit"/>
+          <w:color w:val="F9FBFA"/>
+        </w:rPr>
+        <w:t>},</w:t>
+      </w:r>
+    </w:p>
+    <w:p>
+      <w:pPr>
+        <w:pStyle w:val="Pr-formataoHTML"/>
+        <w:shd w:val="clear" w:color="auto" w:fill="112733"/>
+        <w:rPr>
+          <w:rFonts w:ascii="inherit" w:hAnsi="inherit"/>
+          <w:color w:val="F9FBFA"/>
+        </w:rPr>
+      </w:pPr>
+      <w:r>
+        <w:rPr>
+          <w:rFonts w:ascii="inherit" w:hAnsi="inherit"/>
+          <w:color w:val="F9FBFA"/>
+        </w:rPr>
+        <w:t>{</w:t>
+      </w:r>
+    </w:p>
+    <w:p>
+      <w:pPr>
+        <w:pStyle w:val="Pr-formataoHTML"/>
+        <w:shd w:val="clear" w:color="auto" w:fill="112733"/>
+        <w:rPr>
+          <w:rFonts w:ascii="inherit" w:hAnsi="inherit"/>
+          <w:color w:val="F9FBFA"/>
+        </w:rPr>
+      </w:pPr>
+      <w:r>
+        <w:rPr>
+          <w:rFonts w:ascii="inherit" w:hAnsi="inherit"/>
+          <w:color w:val="F9FBFA"/>
+        </w:rPr>
+        <w:t>$</w:t>
+      </w:r>
+      <w:proofErr w:type="spellStart"/>
+      <w:r>
+        <w:rPr>
+          <w:rFonts w:ascii="inherit" w:hAnsi="inherit"/>
+          <w:color w:val="F9FBFA"/>
+        </w:rPr>
+        <w:t>group</w:t>
+      </w:r>
+      <w:proofErr w:type="spellEnd"/>
+      <w:r>
+        <w:rPr>
+          <w:rFonts w:ascii="inherit" w:hAnsi="inherit"/>
+          <w:color w:val="F9FBFA"/>
+        </w:rPr>
+        <w:t>: {</w:t>
+      </w:r>
+    </w:p>
+    <w:p>
+      <w:pPr>
+        <w:pStyle w:val="Pr-formataoHTML"/>
+        <w:shd w:val="clear" w:color="auto" w:fill="112733"/>
+        <w:rPr>
+          <w:rFonts w:ascii="inherit" w:hAnsi="inherit"/>
+          <w:color w:val="F9FBFA"/>
+        </w:rPr>
+      </w:pPr>
+      <w:r>
+        <w:rPr>
+          <w:rFonts w:ascii="inherit" w:hAnsi="inherit"/>
+          <w:color w:val="F9FBFA"/>
+        </w:rPr>
+        <w:t>_id: "$DATA_VENDA",</w:t>
+      </w:r>
+    </w:p>
+    <w:p>
+      <w:pPr>
+        <w:pStyle w:val="Pr-formataoHTML"/>
+        <w:shd w:val="clear" w:color="auto" w:fill="112733"/>
+        <w:rPr>
+          <w:rFonts w:ascii="inherit" w:hAnsi="inherit"/>
+          <w:color w:val="F9FBFA"/>
+        </w:rPr>
+      </w:pPr>
+      <w:r>
+        <w:rPr>
+          <w:rFonts w:ascii="inherit" w:hAnsi="inherit"/>
+          <w:color w:val="F9FBFA"/>
+        </w:rPr>
+        <w:t xml:space="preserve">TOTAL_VENDAS: </w:t>
+      </w:r>
+      <w:proofErr w:type="gramStart"/>
+      <w:r>
+        <w:rPr>
+          <w:rFonts w:ascii="inherit" w:hAnsi="inherit"/>
+          <w:color w:val="F9FBFA"/>
+        </w:rPr>
+        <w:t>{ $</w:t>
+      </w:r>
+      <w:proofErr w:type="gramEnd"/>
+      <w:r>
+        <w:rPr>
+          <w:rFonts w:ascii="inherit" w:hAnsi="inherit"/>
+          <w:color w:val="F9FBFA"/>
+        </w:rPr>
+        <w:t>sum: "$</w:t>
+      </w:r>
+      <w:proofErr w:type="spellStart"/>
+      <w:r>
+        <w:rPr>
+          <w:rFonts w:ascii="inherit" w:hAnsi="inherit"/>
+          <w:color w:val="F9FBFA"/>
+        </w:rPr>
+        <w:t>produtos.VALOR</w:t>
+      </w:r>
+      <w:proofErr w:type="spellEnd"/>
+      <w:r>
+        <w:rPr>
+          <w:rFonts w:ascii="inherit" w:hAnsi="inherit"/>
+          <w:color w:val="F9FBFA"/>
+        </w:rPr>
+        <w:t>" }</w:t>
+      </w:r>
+    </w:p>
+    <w:p>
+      <w:pPr>
+        <w:pStyle w:val="Pr-formataoHTML"/>
+        <w:shd w:val="clear" w:color="auto" w:fill="112733"/>
+        <w:rPr>
+          <w:rFonts w:ascii="inherit" w:hAnsi="inherit"/>
+          <w:color w:val="F9FBFA"/>
+        </w:rPr>
+      </w:pPr>
+      <w:r>
+        <w:rPr>
+          <w:rFonts w:ascii="inherit" w:hAnsi="inherit"/>
+          <w:color w:val="F9FBFA"/>
+        </w:rPr>
+        <w:t>}</w:t>
+      </w:r>
+    </w:p>
+    <w:p>
+      <w:pPr>
+        <w:pStyle w:val="Pr-formataoHTML"/>
+        <w:shd w:val="clear" w:color="auto" w:fill="112733"/>
+        <w:rPr>
+          <w:rFonts w:ascii="inherit" w:hAnsi="inherit"/>
+          <w:color w:val="F9FBFA"/>
+        </w:rPr>
+      </w:pPr>
+      <w:r>
+        <w:rPr>
+          <w:rFonts w:ascii="inherit" w:hAnsi="inherit"/>
+          <w:color w:val="F9FBFA"/>
+        </w:rPr>
+        <w:t>}</w:t>
+      </w:r>
+    </w:p>
+    <w:p>
+      <w:pPr>
+        <w:pStyle w:val="Pr-formataoHTML"/>
+        <w:shd w:val="clear" w:color="auto" w:fill="112733"/>
+        <w:rPr>
+          <w:rFonts w:ascii="inherit" w:hAnsi="inherit"/>
+          <w:color w:val="F9FBFA"/>
+        </w:rPr>
+      </w:pPr>
+      <w:r>
+        <w:rPr>
+          <w:rFonts w:ascii="inherit" w:hAnsi="inherit"/>
+          <w:color w:val="F9FBFA"/>
+        </w:rPr>
+        <w:t>])</w:t>
+      </w:r>
+    </w:p>
+    <w:p>
+      <w:pPr>
+        <w:jc w:val="both"/>
+        <w:rPr>
+          <w:rFonts w:ascii="Arial" w:hAnsi="Arial" w:cs="Arial"/>
+          <w:sz w:val="24"/>
+          <w:szCs w:val="24"/>
+        </w:rPr>
+      </w:pPr>
+    </w:p>
+    <w:p>
+      <w:pPr>
+        <w:jc w:val="both"/>
+        <w:rPr>
+          <w:rFonts w:ascii="Arial" w:hAnsi="Arial" w:cs="Arial"/>
+          <w:sz w:val="24"/>
+          <w:szCs w:val="24"/>
+        </w:rPr>
+      </w:pPr>
+      <w:r>
+        <w:rPr>
+          <w:rFonts w:ascii="Arial" w:hAnsi="Arial" w:cs="Arial"/>
+          <w:sz w:val="24"/>
+          <w:szCs w:val="24"/>
+        </w:rPr>
+        <w:drawing>
+          <wp:inline distT="0" distB="0" distL="0" distR="0" wp14:anchorId="5793782B" wp14:editId="4F75EE66">
+            <wp:extent cx="3010320" cy="2162477"/>
+            <wp:effectExtent l="0" t="0" r="0" b="9525"/>
+            <wp:docPr id="318605985" name="Imagem 1"/>
+            <wp:cNvGraphicFramePr>
+              <a:graphicFrameLocks xmlns:a="http://schemas.openxmlformats.org/drawingml/2006/main" noChangeAspect="1"/>
+            </wp:cNvGraphicFramePr>
+            <a:graphic xmlns:a="http://schemas.openxmlformats.org/drawingml/2006/main">
+              <a:graphicData uri="http://schemas.openxmlformats.org/drawingml/2006/picture">
+                <pic:pic xmlns:pic="http://schemas.openxmlformats.org/drawingml/2006/picture">
+                  <pic:nvPicPr>
+                    <pic:cNvPr id="318605985" name=""/>
+                    <pic:cNvPicPr/>
+                  </pic:nvPicPr>
+                  <pic:blipFill>
+                    <a:blip r:embed="rId9"/>
+                    <a:stretch>
+                      <a:fillRect/>
+                    </a:stretch>
+                  </pic:blipFill>
+                  <pic:spPr>
+                    <a:xfrm>
+                      <a:off x="0" y="0"/>
+                      <a:ext cx="3010320" cy="2162477"/>
+                    </a:xfrm>
+                    <a:prstGeom prst="rect">
+                      <a:avLst/>
+                    </a:prstGeom>
+                  </pic:spPr>
+                </pic:pic>
+              </a:graphicData>
+            </a:graphic>
+          </wp:inline>
+        </w:drawing>
+      </w:r>
+    </w:p>
+    <w:p>
+      <w:pPr>
+        <w:jc w:val="both"/>
+      </w:pPr>
+      <w:r>
+        <w:t xml:space="preserve">7 - Escreva uma consulta de agregação no </w:t>
+      </w:r>
+      <w:proofErr w:type="spellStart"/>
+      <w:r>
+        <w:t>MongoDB</w:t>
+      </w:r>
+      <w:proofErr w:type="spellEnd"/>
+      <w:r>
+        <w:t xml:space="preserve"> para calcular o total de produtos vendidos na coleção "vendas" agrupadas por código do cliente e ordene os resultados em ordem decrescente do total de produtos vendidos.</w:t>
+      </w:r>
+      <w:r>
+        <w:tab/>
+      </w:r>
+    </w:p>
+    <w:p>
+      <w:pPr>
+        <w:pStyle w:val="Pr-formataoHTML"/>
+        <w:shd w:val="clear" w:color="auto" w:fill="112733"/>
+        <w:rPr>
+          <w:rFonts w:ascii="inherit" w:hAnsi="inherit"/>
+          <w:color w:val="F9FBFA"/>
+        </w:rPr>
+      </w:pPr>
+      <w:proofErr w:type="spellStart"/>
+      <w:proofErr w:type="gramStart"/>
+      <w:r>
+        <w:rPr>
+          <w:rFonts w:ascii="inherit" w:hAnsi="inherit"/>
+          <w:color w:val="F9FBFA"/>
+        </w:rPr>
+        <w:t>db.nova</w:t>
+      </w:r>
+      <w:proofErr w:type="gramEnd"/>
+      <w:r>
+        <w:rPr>
+          <w:rFonts w:ascii="inherit" w:hAnsi="inherit"/>
+          <w:color w:val="F9FBFA"/>
+        </w:rPr>
+        <w:t>_colecao.aggregate</w:t>
+      </w:r>
+      <w:proofErr w:type="spellEnd"/>
+      <w:r>
+        <w:rPr>
+          <w:rFonts w:ascii="inherit" w:hAnsi="inherit"/>
+          <w:color w:val="F9FBFA"/>
+        </w:rPr>
+        <w:t>([</w:t>
+      </w:r>
+    </w:p>
+    <w:p>
+      <w:pPr>
+        <w:pStyle w:val="Pr-formataoHTML"/>
+        <w:shd w:val="clear" w:color="auto" w:fill="112733"/>
+        <w:rPr>
+          <w:rFonts w:ascii="inherit" w:hAnsi="inherit"/>
+          <w:color w:val="F9FBFA"/>
+        </w:rPr>
+      </w:pPr>
+      <w:r>
+        <w:rPr>
+          <w:rFonts w:ascii="inherit" w:hAnsi="inherit"/>
+          <w:color w:val="F9FBFA"/>
+        </w:rPr>
+        <w:t>{</w:t>
+      </w:r>
+    </w:p>
+    <w:p>
+      <w:pPr>
+        <w:pStyle w:val="Pr-formataoHTML"/>
+        <w:shd w:val="clear" w:color="auto" w:fill="112733"/>
+        <w:rPr>
+          <w:rFonts w:ascii="inherit" w:hAnsi="inherit"/>
+          <w:color w:val="F9FBFA"/>
+        </w:rPr>
+      </w:pPr>
+      <w:r>
+        <w:rPr>
+          <w:rFonts w:ascii="inherit" w:hAnsi="inherit"/>
+          <w:color w:val="F9FBFA"/>
+        </w:rPr>
+        <w:t>$</w:t>
+      </w:r>
+      <w:proofErr w:type="spellStart"/>
+      <w:r>
+        <w:rPr>
+          <w:rFonts w:ascii="inherit" w:hAnsi="inherit"/>
+          <w:color w:val="F9FBFA"/>
+        </w:rPr>
+        <w:t>unwind</w:t>
+      </w:r>
+      <w:proofErr w:type="spellEnd"/>
+      <w:r>
+        <w:rPr>
+          <w:rFonts w:ascii="inherit" w:hAnsi="inherit"/>
+          <w:color w:val="F9FBFA"/>
+        </w:rPr>
+        <w:t>: "$produtos"</w:t>
+      </w:r>
+    </w:p>
+    <w:p>
+      <w:pPr>
+        <w:pStyle w:val="Pr-formataoHTML"/>
+        <w:shd w:val="clear" w:color="auto" w:fill="112733"/>
+        <w:rPr>
+          <w:rFonts w:ascii="inherit" w:hAnsi="inherit"/>
+          <w:color w:val="F9FBFA"/>
+        </w:rPr>
+      </w:pPr>
+      <w:r>
+        <w:rPr>
+          <w:rFonts w:ascii="inherit" w:hAnsi="inherit"/>
+          <w:color w:val="F9FBFA"/>
+        </w:rPr>
+        <w:t>},</w:t>
+      </w:r>
+    </w:p>
+    <w:p>
+      <w:pPr>
+        <w:pStyle w:val="Pr-formataoHTML"/>
+        <w:shd w:val="clear" w:color="auto" w:fill="112733"/>
+        <w:rPr>
+          <w:rFonts w:ascii="inherit" w:hAnsi="inherit"/>
+          <w:color w:val="F9FBFA"/>
+        </w:rPr>
+      </w:pPr>
+      <w:r>
+        <w:rPr>
+          <w:rFonts w:ascii="inherit" w:hAnsi="inherit"/>
+          <w:color w:val="F9FBFA"/>
+        </w:rPr>
+        <w:t>{</w:t>
+      </w:r>
+    </w:p>
+    <w:p>
+      <w:pPr>
+        <w:pStyle w:val="Pr-formataoHTML"/>
+        <w:shd w:val="clear" w:color="auto" w:fill="112733"/>
+        <w:rPr>
+          <w:rFonts w:ascii="inherit" w:hAnsi="inherit"/>
+          <w:color w:val="F9FBFA"/>
+        </w:rPr>
+      </w:pPr>
+      <w:r>
+        <w:rPr>
+          <w:rFonts w:ascii="inherit" w:hAnsi="inherit"/>
+          <w:color w:val="F9FBFA"/>
+        </w:rPr>
+        <w:t>$</w:t>
+      </w:r>
+      <w:proofErr w:type="spellStart"/>
+      <w:r>
+        <w:rPr>
+          <w:rFonts w:ascii="inherit" w:hAnsi="inherit"/>
+          <w:color w:val="F9FBFA"/>
+        </w:rPr>
+        <w:t>group</w:t>
+      </w:r>
+      <w:proofErr w:type="spellEnd"/>
+      <w:r>
+        <w:rPr>
+          <w:rFonts w:ascii="inherit" w:hAnsi="inherit"/>
+          <w:color w:val="F9FBFA"/>
+        </w:rPr>
+        <w:t>: {</w:t>
+      </w:r>
+    </w:p>
+    <w:p>
+      <w:pPr>
+        <w:pStyle w:val="Pr-formataoHTML"/>
+        <w:shd w:val="clear" w:color="auto" w:fill="112733"/>
+        <w:rPr>
+          <w:rFonts w:ascii="inherit" w:hAnsi="inherit"/>
+          <w:color w:val="F9FBFA"/>
+        </w:rPr>
+      </w:pPr>
+      <w:r>
+        <w:rPr>
+          <w:rFonts w:ascii="inherit" w:hAnsi="inherit"/>
+          <w:color w:val="F9FBFA"/>
+        </w:rPr>
+        <w:t>_id: "$COD_CLIENTE",</w:t>
+      </w:r>
+    </w:p>
+    <w:p>
+      <w:pPr>
+        <w:pStyle w:val="Pr-formataoHTML"/>
+        <w:shd w:val="clear" w:color="auto" w:fill="112733"/>
+        <w:rPr>
+          <w:rFonts w:ascii="inherit" w:hAnsi="inherit"/>
+          <w:color w:val="F9FBFA"/>
+        </w:rPr>
+      </w:pPr>
+      <w:proofErr w:type="spellStart"/>
+      <w:r>
+        <w:rPr>
+          <w:rFonts w:ascii="inherit" w:hAnsi="inherit"/>
+          <w:color w:val="F9FBFA"/>
+        </w:rPr>
+        <w:t>total_produtos</w:t>
+      </w:r>
+      <w:proofErr w:type="spellEnd"/>
+      <w:r>
+        <w:rPr>
+          <w:rFonts w:ascii="inherit" w:hAnsi="inherit"/>
+          <w:color w:val="F9FBFA"/>
+        </w:rPr>
+        <w:t xml:space="preserve">: </w:t>
+      </w:r>
+      <w:proofErr w:type="gramStart"/>
+      <w:r>
+        <w:rPr>
+          <w:rFonts w:ascii="inherit" w:hAnsi="inherit"/>
+          <w:color w:val="F9FBFA"/>
+        </w:rPr>
+        <w:t>{ $</w:t>
+      </w:r>
+      <w:proofErr w:type="gramEnd"/>
+      <w:r>
+        <w:rPr>
+          <w:rFonts w:ascii="inherit" w:hAnsi="inherit"/>
+          <w:color w:val="F9FBFA"/>
+        </w:rPr>
+        <w:t>sum: "$</w:t>
+      </w:r>
+      <w:proofErr w:type="spellStart"/>
+      <w:r>
+        <w:rPr>
+          <w:rFonts w:ascii="inherit" w:hAnsi="inherit"/>
+          <w:color w:val="F9FBFA"/>
+        </w:rPr>
+        <w:t>produtos.QTD</w:t>
+      </w:r>
+      <w:proofErr w:type="spellEnd"/>
+      <w:r>
+        <w:rPr>
+          <w:rFonts w:ascii="inherit" w:hAnsi="inherit"/>
+          <w:color w:val="F9FBFA"/>
+        </w:rPr>
+        <w:t>" }</w:t>
+      </w:r>
+    </w:p>
+    <w:p>
+      <w:pPr>
+        <w:pStyle w:val="Pr-formataoHTML"/>
+        <w:shd w:val="clear" w:color="auto" w:fill="112733"/>
+        <w:rPr>
+          <w:rFonts w:ascii="inherit" w:hAnsi="inherit"/>
+          <w:color w:val="F9FBFA"/>
+        </w:rPr>
+      </w:pPr>
+      <w:r>
+        <w:rPr>
+          <w:rFonts w:ascii="inherit" w:hAnsi="inherit"/>
+          <w:color w:val="F9FBFA"/>
+        </w:rPr>
+        <w:t>}</w:t>
+      </w:r>
+    </w:p>
+    <w:p>
+      <w:pPr>
+        <w:pStyle w:val="Pr-formataoHTML"/>
+        <w:shd w:val="clear" w:color="auto" w:fill="112733"/>
+        <w:rPr>
+          <w:rFonts w:ascii="inherit" w:hAnsi="inherit"/>
+          <w:color w:val="F9FBFA"/>
+        </w:rPr>
+      </w:pPr>
+      <w:r>
+        <w:rPr>
+          <w:rFonts w:ascii="inherit" w:hAnsi="inherit"/>
+          <w:color w:val="F9FBFA"/>
+        </w:rPr>
+        <w:t>},</w:t>
+      </w:r>
+    </w:p>
+    <w:p>
+      <w:pPr>
+        <w:pStyle w:val="Pr-formataoHTML"/>
+        <w:shd w:val="clear" w:color="auto" w:fill="112733"/>
+        <w:rPr>
+          <w:rFonts w:ascii="inherit" w:hAnsi="inherit"/>
+          <w:color w:val="F9FBFA"/>
+        </w:rPr>
+      </w:pPr>
+      <w:r>
+        <w:rPr>
+          <w:rFonts w:ascii="inherit" w:hAnsi="inherit"/>
+          <w:color w:val="F9FBFA"/>
+        </w:rPr>
+        <w:t>{</w:t>
+      </w:r>
+    </w:p>
+    <w:p>
+      <w:pPr>
+        <w:pStyle w:val="Pr-formataoHTML"/>
+        <w:shd w:val="clear" w:color="auto" w:fill="112733"/>
+        <w:rPr>
+          <w:rFonts w:ascii="inherit" w:hAnsi="inherit"/>
+          <w:color w:val="F9FBFA"/>
+        </w:rPr>
+      </w:pPr>
+      <w:r>
+        <w:rPr>
+          <w:rFonts w:ascii="inherit" w:hAnsi="inherit"/>
+          <w:color w:val="F9FBFA"/>
+        </w:rPr>
+        <w:t>$</w:t>
+      </w:r>
+      <w:proofErr w:type="spellStart"/>
+      <w:r>
+        <w:rPr>
+          <w:rFonts w:ascii="inherit" w:hAnsi="inherit"/>
+          <w:color w:val="F9FBFA"/>
+        </w:rPr>
+        <w:t>sort</w:t>
+      </w:r>
+      <w:proofErr w:type="spellEnd"/>
+      <w:r>
+        <w:rPr>
+          <w:rFonts w:ascii="inherit" w:hAnsi="inherit"/>
+          <w:color w:val="F9FBFA"/>
+        </w:rPr>
+        <w:t>: {</w:t>
+      </w:r>
+      <w:proofErr w:type="spellStart"/>
+      <w:r>
+        <w:rPr>
+          <w:rFonts w:ascii="inherit" w:hAnsi="inherit"/>
+          <w:color w:val="F9FBFA"/>
+        </w:rPr>
+        <w:t>total_produtos</w:t>
+      </w:r>
+      <w:proofErr w:type="spellEnd"/>
+      <w:r>
+        <w:rPr>
+          <w:rFonts w:ascii="inherit" w:hAnsi="inherit"/>
+          <w:color w:val="F9FBFA"/>
+        </w:rPr>
+        <w:t>: -1}</w:t>
+      </w:r>
+    </w:p>
+    <w:p>
+      <w:pPr>
+        <w:pStyle w:val="Pr-formataoHTML"/>
+        <w:shd w:val="clear" w:color="auto" w:fill="112733"/>
+        <w:rPr>
+          <w:rFonts w:ascii="inherit" w:hAnsi="inherit"/>
+          <w:color w:val="F9FBFA"/>
+        </w:rPr>
+      </w:pPr>
+      <w:r>
+        <w:rPr>
+          <w:rFonts w:ascii="inherit" w:hAnsi="inherit"/>
+          <w:color w:val="F9FBFA"/>
+        </w:rPr>
+        <w:t>}</w:t>
+      </w:r>
+    </w:p>
+    <w:p>
+      <w:pPr>
+        <w:pStyle w:val="Pr-formataoHTML"/>
+        <w:shd w:val="clear" w:color="auto" w:fill="112733"/>
+        <w:rPr>
+          <w:rFonts w:ascii="inherit" w:hAnsi="inherit"/>
+          <w:color w:val="F9FBFA"/>
+        </w:rPr>
+      </w:pPr>
+      <w:r>
+        <w:rPr>
+          <w:rFonts w:ascii="inherit" w:hAnsi="inherit"/>
+          <w:color w:val="F9FBFA"/>
+        </w:rPr>
+        <w:t>])</w:t>
+      </w:r>
+    </w:p>
+    <w:p>
+      <w:pPr>
+        <w:jc w:val="both"/>
+      </w:pPr>
+    </w:p>
+    <w:p>
+      <w:pPr>
+        <w:jc w:val="both"/>
+        <w:rPr>
+          <w:rFonts w:ascii="Arial" w:hAnsi="Arial" w:cs="Arial"/>
+          <w:sz w:val="24"/>
+          <w:szCs w:val="24"/>
+        </w:rPr>
+      </w:pPr>
+      <w:r>
+        <w:rPr>
+          <w:rFonts w:ascii="Arial" w:hAnsi="Arial" w:cs="Arial"/>
+          <w:sz w:val="24"/>
+          <w:szCs w:val="24"/>
+        </w:rPr>
+        <w:drawing>
+          <wp:inline distT="0" distB="0" distL="0" distR="0" wp14:anchorId="69DD7BC7" wp14:editId="5018F79B">
+            <wp:extent cx="2400300" cy="1859692"/>
+            <wp:effectExtent l="0" t="0" r="0" b="7620"/>
+            <wp:docPr id="81229551" name="Imagem 1"/>
+            <wp:cNvGraphicFramePr>
+              <a:graphicFrameLocks xmlns:a="http://schemas.openxmlformats.org/drawingml/2006/main" noChangeAspect="1"/>
+            </wp:cNvGraphicFramePr>
+            <a:graphic xmlns:a="http://schemas.openxmlformats.org/drawingml/2006/main">
+              <a:graphicData uri="http://schemas.openxmlformats.org/drawingml/2006/picture">
+                <pic:pic xmlns:pic="http://schemas.openxmlformats.org/drawingml/2006/picture">
+                  <pic:nvPicPr>
+                    <pic:cNvPr id="81229551" name=""/>
+                    <pic:cNvPicPr/>
+                  </pic:nvPicPr>
+                  <pic:blipFill>
+                    <a:blip r:embed="rId10"/>
+                    <a:stretch>
+                      <a:fillRect/>
+                    </a:stretch>
+                  </pic:blipFill>
+                  <pic:spPr>
+                    <a:xfrm>
+                      <a:off x="0" y="0"/>
+                      <a:ext cx="2400300" cy="1859692"/>
+                    </a:xfrm>
+                    <a:prstGeom prst="rect">
+                      <a:avLst/>
+                    </a:prstGeom>
+                  </pic:spPr>
+                </pic:pic>
+              </a:graphicData>
+            </a:graphic>
+          </wp:inline>
+        </w:drawing>
+      </w:r>
+    </w:p>
+    <w:p>
+      <w:pPr>
+        <w:jc w:val="both"/>
+      </w:pPr>
+      <w:r>
+        <w:t xml:space="preserve">8 - Escreva uma consulta de agregação no </w:t>
+      </w:r>
+      <w:proofErr w:type="spellStart"/>
+      <w:r>
+        <w:t>MongoDB</w:t>
+      </w:r>
+      <w:proofErr w:type="spellEnd"/>
+      <w:r>
+        <w:t xml:space="preserve"> para calcular o valor médio de vendas na coleção "vendas" agrupadas por código do cliente.</w:t>
+      </w:r>
+    </w:p>
+    <w:p>
+      <w:pPr>
+        <w:pStyle w:val="Pr-formataoHTML"/>
+        <w:shd w:val="clear" w:color="auto" w:fill="112733"/>
+        <w:rPr>
+          <w:rFonts w:ascii="inherit" w:hAnsi="inherit"/>
+          <w:color w:val="F9FBFA"/>
+        </w:rPr>
+      </w:pPr>
+      <w:proofErr w:type="spellStart"/>
+      <w:proofErr w:type="gramStart"/>
+      <w:r>
+        <w:rPr>
+          <w:rFonts w:ascii="inherit" w:hAnsi="inherit"/>
+          <w:color w:val="F9FBFA"/>
+        </w:rPr>
+        <w:t>db.nova</w:t>
+      </w:r>
+      <w:proofErr w:type="gramEnd"/>
+      <w:r>
+        <w:rPr>
+          <w:rFonts w:ascii="inherit" w:hAnsi="inherit"/>
+          <w:color w:val="F9FBFA"/>
+        </w:rPr>
+        <w:t>_colecao.aggregate</w:t>
+      </w:r>
+      <w:proofErr w:type="spellEnd"/>
+      <w:r>
+        <w:rPr>
+          <w:rFonts w:ascii="inherit" w:hAnsi="inherit"/>
+          <w:color w:val="F9FBFA"/>
+        </w:rPr>
+        <w:t>([</w:t>
+      </w:r>
+    </w:p>
+    <w:p>
+      <w:pPr>
+        <w:pStyle w:val="Pr-formataoHTML"/>
+        <w:shd w:val="clear" w:color="auto" w:fill="112733"/>
+        <w:rPr>
+          <w:rFonts w:ascii="inherit" w:hAnsi="inherit"/>
+          <w:color w:val="F9FBFA"/>
+        </w:rPr>
+      </w:pPr>
+      <w:r>
+        <w:rPr>
+          <w:rFonts w:ascii="inherit" w:hAnsi="inherit"/>
+          <w:color w:val="F9FBFA"/>
+        </w:rPr>
+        <w:t>{</w:t>
+      </w:r>
+    </w:p>
+    <w:p>
+      <w:pPr>
+        <w:pStyle w:val="Pr-formataoHTML"/>
+        <w:shd w:val="clear" w:color="auto" w:fill="112733"/>
+        <w:rPr>
+          <w:rFonts w:ascii="inherit" w:hAnsi="inherit"/>
+          <w:color w:val="F9FBFA"/>
+        </w:rPr>
+      </w:pPr>
+      <w:r>
+        <w:rPr>
+          <w:rFonts w:ascii="inherit" w:hAnsi="inherit"/>
+          <w:color w:val="F9FBFA"/>
+        </w:rPr>
+        <w:t>$</w:t>
+      </w:r>
+      <w:proofErr w:type="spellStart"/>
+      <w:r>
+        <w:rPr>
+          <w:rFonts w:ascii="inherit" w:hAnsi="inherit"/>
+          <w:color w:val="F9FBFA"/>
+        </w:rPr>
+        <w:t>unwind</w:t>
+      </w:r>
+      <w:proofErr w:type="spellEnd"/>
+      <w:r>
+        <w:rPr>
+          <w:rFonts w:ascii="inherit" w:hAnsi="inherit"/>
+          <w:color w:val="F9FBFA"/>
+        </w:rPr>
+        <w:t>: "$produtos"</w:t>
+      </w:r>
+    </w:p>
+    <w:p>
+      <w:pPr>
+        <w:pStyle w:val="Pr-formataoHTML"/>
+        <w:shd w:val="clear" w:color="auto" w:fill="112733"/>
+        <w:rPr>
+          <w:rFonts w:ascii="inherit" w:hAnsi="inherit"/>
+          <w:color w:val="F9FBFA"/>
+        </w:rPr>
+      </w:pPr>
+      <w:r>
+        <w:rPr>
+          <w:rFonts w:ascii="inherit" w:hAnsi="inherit"/>
+          <w:color w:val="F9FBFA"/>
+        </w:rPr>
+        <w:t>},</w:t>
+      </w:r>
+    </w:p>
+    <w:p>
+      <w:pPr>
+        <w:pStyle w:val="Pr-formataoHTML"/>
+        <w:shd w:val="clear" w:color="auto" w:fill="112733"/>
+        <w:rPr>
+          <w:rFonts w:ascii="inherit" w:hAnsi="inherit"/>
+          <w:color w:val="F9FBFA"/>
+        </w:rPr>
+      </w:pPr>
+      <w:r>
+        <w:rPr>
+          <w:rFonts w:ascii="inherit" w:hAnsi="inherit"/>
+          <w:color w:val="F9FBFA"/>
+        </w:rPr>
+        <w:t>{</w:t>
+      </w:r>
+    </w:p>
+    <w:p>
+      <w:pPr>
+        <w:pStyle w:val="Pr-formataoHTML"/>
+        <w:shd w:val="clear" w:color="auto" w:fill="112733"/>
+        <w:rPr>
+          <w:rFonts w:ascii="inherit" w:hAnsi="inherit"/>
+          <w:color w:val="F9FBFA"/>
+        </w:rPr>
+      </w:pPr>
+      <w:r>
+        <w:rPr>
+          <w:rFonts w:ascii="inherit" w:hAnsi="inherit"/>
+          <w:color w:val="F9FBFA"/>
+        </w:rPr>
+        <w:t>$</w:t>
+      </w:r>
+      <w:proofErr w:type="spellStart"/>
+      <w:r>
+        <w:rPr>
+          <w:rFonts w:ascii="inherit" w:hAnsi="inherit"/>
+          <w:color w:val="F9FBFA"/>
+        </w:rPr>
+        <w:t>group</w:t>
+      </w:r>
+      <w:proofErr w:type="spellEnd"/>
+      <w:r>
+        <w:rPr>
+          <w:rFonts w:ascii="inherit" w:hAnsi="inherit"/>
+          <w:color w:val="F9FBFA"/>
+        </w:rPr>
+        <w:t>: {</w:t>
+      </w:r>
+    </w:p>
+    <w:p>
+      <w:pPr>
+        <w:pStyle w:val="Pr-formataoHTML"/>
+        <w:shd w:val="clear" w:color="auto" w:fill="112733"/>
+        <w:rPr>
+          <w:rFonts w:ascii="inherit" w:hAnsi="inherit"/>
+          <w:color w:val="F9FBFA"/>
+        </w:rPr>
+      </w:pPr>
+      <w:r>
+        <w:rPr>
+          <w:rFonts w:ascii="inherit" w:hAnsi="inherit"/>
+          <w:color w:val="F9FBFA"/>
+        </w:rPr>
+        <w:t>_id: "$COD_CLIENTE",</w:t>
+      </w:r>
+    </w:p>
+    <w:p>
+      <w:pPr>
+        <w:pStyle w:val="Pr-formataoHTML"/>
+        <w:shd w:val="clear" w:color="auto" w:fill="112733"/>
+        <w:rPr>
+          <w:rFonts w:ascii="inherit" w:hAnsi="inherit"/>
+          <w:color w:val="F9FBFA"/>
+        </w:rPr>
+      </w:pPr>
+      <w:proofErr w:type="spellStart"/>
+      <w:r>
+        <w:rPr>
+          <w:rFonts w:ascii="inherit" w:hAnsi="inherit"/>
+          <w:color w:val="F9FBFA"/>
+        </w:rPr>
+        <w:t>v_medio</w:t>
+      </w:r>
+      <w:proofErr w:type="spellEnd"/>
+      <w:r>
+        <w:rPr>
+          <w:rFonts w:ascii="inherit" w:hAnsi="inherit"/>
+          <w:color w:val="F9FBFA"/>
+        </w:rPr>
+        <w:t xml:space="preserve">: </w:t>
+      </w:r>
+      <w:proofErr w:type="gramStart"/>
+      <w:r>
+        <w:rPr>
+          <w:rFonts w:ascii="inherit" w:hAnsi="inherit"/>
+          <w:color w:val="F9FBFA"/>
+        </w:rPr>
+        <w:t>{ $</w:t>
+      </w:r>
+      <w:proofErr w:type="spellStart"/>
+      <w:proofErr w:type="gramEnd"/>
+      <w:r>
+        <w:rPr>
+          <w:rFonts w:ascii="inherit" w:hAnsi="inherit"/>
+          <w:color w:val="F9FBFA"/>
+        </w:rPr>
+        <w:t>avg</w:t>
+      </w:r>
+      <w:proofErr w:type="spellEnd"/>
+      <w:r>
+        <w:rPr>
+          <w:rFonts w:ascii="inherit" w:hAnsi="inherit"/>
+          <w:color w:val="F9FBFA"/>
+        </w:rPr>
+        <w:t>: "$</w:t>
+      </w:r>
+      <w:proofErr w:type="spellStart"/>
+      <w:r>
+        <w:rPr>
+          <w:rFonts w:ascii="inherit" w:hAnsi="inherit"/>
+          <w:color w:val="F9FBFA"/>
+        </w:rPr>
+        <w:t>produtos.VALOR</w:t>
+      </w:r>
+      <w:proofErr w:type="spellEnd"/>
+      <w:r>
+        <w:rPr>
+          <w:rFonts w:ascii="inherit" w:hAnsi="inherit"/>
+          <w:color w:val="F9FBFA"/>
+        </w:rPr>
+        <w:t>" }</w:t>
+      </w:r>
+    </w:p>
+    <w:p>
+      <w:pPr>
+        <w:pStyle w:val="Pr-formataoHTML"/>
+        <w:shd w:val="clear" w:color="auto" w:fill="112733"/>
+        <w:rPr>
+          <w:rFonts w:ascii="inherit" w:hAnsi="inherit"/>
+          <w:color w:val="F9FBFA"/>
+        </w:rPr>
+      </w:pPr>
+      <w:r>
+        <w:rPr>
+          <w:rFonts w:ascii="inherit" w:hAnsi="inherit"/>
+          <w:color w:val="F9FBFA"/>
+        </w:rPr>
+        <w:t>}</w:t>
+      </w:r>
+    </w:p>
+    <w:p>
+      <w:pPr>
+        <w:pStyle w:val="Pr-formataoHTML"/>
+        <w:shd w:val="clear" w:color="auto" w:fill="112733"/>
+        <w:rPr>
+          <w:rFonts w:ascii="inherit" w:hAnsi="inherit"/>
+          <w:color w:val="F9FBFA"/>
+        </w:rPr>
+      </w:pPr>
+      <w:r>
+        <w:rPr>
+          <w:rFonts w:ascii="inherit" w:hAnsi="inherit"/>
+          <w:color w:val="F9FBFA"/>
+        </w:rPr>
+        <w:t>}</w:t>
+      </w:r>
+      <w:r>
+        <w:rPr>
+          <w:rFonts w:ascii="inherit" w:hAnsi="inherit"/>
+          <w:color w:val="F9FBFA"/>
+        </w:rPr>
+        <w:tab/>
+      </w:r>
+    </w:p>
+    <w:p>
+      <w:pPr>
+        <w:pStyle w:val="Pr-formataoHTML"/>
+        <w:shd w:val="clear" w:color="auto" w:fill="112733"/>
+        <w:rPr>
+          <w:rFonts w:ascii="inherit" w:hAnsi="inherit"/>
+          <w:color w:val="F9FBFA"/>
+        </w:rPr>
+      </w:pPr>
+      <w:r>
+        <w:rPr>
+          <w:rFonts w:ascii="inherit" w:hAnsi="inherit"/>
+          <w:color w:val="F9FBFA"/>
+        </w:rPr>
+        <w:t>])</w:t>
+      </w:r>
+    </w:p>
+    <w:p>
+      <w:pPr>
+        <w:jc w:val="both"/>
+        <w:rPr>
+          <w:rFonts w:ascii="Arial" w:hAnsi="Arial" w:cs="Arial"/>
+          <w:sz w:val="24"/>
+          <w:szCs w:val="24"/>
+        </w:rPr>
+      </w:pPr>
+    </w:p>
+    <w:p>
+      <w:pPr>
+        <w:jc w:val="both"/>
+        <w:rPr>
+          <w:rFonts w:ascii="Arial" w:hAnsi="Arial" w:cs="Arial"/>
+          <w:sz w:val="24"/>
+          <w:szCs w:val="24"/>
+        </w:rPr>
+      </w:pPr>
+      <w:r>
+        <w:rPr>
+          <w:rFonts w:ascii="Arial" w:hAnsi="Arial" w:cs="Arial"/>
+          <w:sz w:val="24"/>
+          <w:szCs w:val="24"/>
+        </w:rPr>
+        <w:drawing>
+          <wp:inline distT="0" distB="0" distL="0" distR="0" wp14:anchorId="38330DEA" wp14:editId="19A995B0">
+            <wp:extent cx="3915321" cy="2476846"/>
+            <wp:effectExtent l="0" t="0" r="0" b="0"/>
+            <wp:docPr id="692102615" name="Imagem 1"/>
+            <wp:cNvGraphicFramePr>
+              <a:graphicFrameLocks xmlns:a="http://schemas.openxmlformats.org/drawingml/2006/main" noChangeAspect="1"/>
+            </wp:cNvGraphicFramePr>
+            <a:graphic xmlns:a="http://schemas.openxmlformats.org/drawingml/2006/main">
+              <a:graphicData uri="http://schemas.openxmlformats.org/drawingml/2006/picture">
+                <pic:pic xmlns:pic="http://schemas.openxmlformats.org/drawingml/2006/picture">
+                  <pic:nvPicPr>
+                    <pic:cNvPr id="692102615" name=""/>
+                    <pic:cNvPicPr/>
+                  </pic:nvPicPr>
+                  <pic:blipFill>
+                    <a:blip r:embed="rId11"/>
+                    <a:stretch>
+                      <a:fillRect/>
+                    </a:stretch>
+                  </pic:blipFill>
+                  <pic:spPr>
+                    <a:xfrm>
+                      <a:off x="0" y="0"/>
+                      <a:ext cx="3915321" cy="2476846"/>
+                    </a:xfrm>
+                    <a:prstGeom prst="rect">
+                      <a:avLst/>
+                    </a:prstGeom>
+                  </pic:spPr>
+                </pic:pic>
+              </a:graphicData>
+            </a:graphic>
+          </wp:inline>
+        </w:drawing>
+      </w:r>
+    </w:p>
+    <w:p>
+      <w:pPr>
+        <w:jc w:val="both"/>
+      </w:pPr>
+      <w:r>
+        <w:t xml:space="preserve">9 - Escreva uma consulta de agregação no </w:t>
+      </w:r>
+      <w:proofErr w:type="spellStart"/>
+      <w:r>
+        <w:t>MongoDB</w:t>
+      </w:r>
+      <w:proofErr w:type="spellEnd"/>
+      <w:r>
+        <w:t xml:space="preserve"> para contar o número de vendas na coleção "vendas" agrupadas por descrição do produto</w:t>
+      </w:r>
+    </w:p>
+    <w:p>
+      <w:pPr>
+        <w:pStyle w:val="Pr-formataoHTML"/>
+        <w:shd w:val="clear" w:color="auto" w:fill="112733"/>
+        <w:rPr>
+          <w:rFonts w:ascii="inherit" w:hAnsi="inherit"/>
+          <w:color w:val="F9FBFA"/>
+        </w:rPr>
+      </w:pPr>
+      <w:proofErr w:type="spellStart"/>
+      <w:proofErr w:type="gramStart"/>
+      <w:r>
+        <w:rPr>
+          <w:rFonts w:ascii="inherit" w:hAnsi="inherit"/>
+          <w:color w:val="F9FBFA"/>
+        </w:rPr>
+        <w:t>db.nova</w:t>
+      </w:r>
+      <w:proofErr w:type="gramEnd"/>
+      <w:r>
+        <w:rPr>
+          <w:rFonts w:ascii="inherit" w:hAnsi="inherit"/>
+          <w:color w:val="F9FBFA"/>
+        </w:rPr>
+        <w:t>_colecao.aggregate</w:t>
+      </w:r>
+      <w:proofErr w:type="spellEnd"/>
+      <w:r>
+        <w:rPr>
+          <w:rFonts w:ascii="inherit" w:hAnsi="inherit"/>
+          <w:color w:val="F9FBFA"/>
+        </w:rPr>
+        <w:t>([</w:t>
+      </w:r>
+    </w:p>
+    <w:p>
+      <w:pPr>
+        <w:pStyle w:val="Pr-formataoHTML"/>
+        <w:shd w:val="clear" w:color="auto" w:fill="112733"/>
+        <w:rPr>
+          <w:rFonts w:ascii="inherit" w:hAnsi="inherit"/>
+          <w:color w:val="F9FBFA"/>
+        </w:rPr>
+      </w:pPr>
+      <w:r>
+        <w:rPr>
+          <w:rFonts w:ascii="inherit" w:hAnsi="inherit"/>
+          <w:color w:val="F9FBFA"/>
+        </w:rPr>
+        <w:t>{</w:t>
+      </w:r>
+    </w:p>
+    <w:p>
+      <w:pPr>
+        <w:pStyle w:val="Pr-formataoHTML"/>
+        <w:shd w:val="clear" w:color="auto" w:fill="112733"/>
+        <w:rPr>
+          <w:rFonts w:ascii="inherit" w:hAnsi="inherit"/>
+          <w:color w:val="F9FBFA"/>
+        </w:rPr>
+      </w:pPr>
+      <w:r>
+        <w:rPr>
+          <w:rFonts w:ascii="inherit" w:hAnsi="inherit"/>
+          <w:color w:val="F9FBFA"/>
+        </w:rPr>
+        <w:t>$</w:t>
+      </w:r>
+      <w:proofErr w:type="spellStart"/>
+      <w:r>
+        <w:rPr>
+          <w:rFonts w:ascii="inherit" w:hAnsi="inherit"/>
+          <w:color w:val="F9FBFA"/>
+        </w:rPr>
+        <w:t>unwind</w:t>
+      </w:r>
+      <w:proofErr w:type="spellEnd"/>
+      <w:r>
+        <w:rPr>
+          <w:rFonts w:ascii="inherit" w:hAnsi="inherit"/>
+          <w:color w:val="F9FBFA"/>
+        </w:rPr>
+        <w:t>: "$produtos"</w:t>
+      </w:r>
+    </w:p>
+    <w:p>
+      <w:pPr>
+        <w:pStyle w:val="Pr-formataoHTML"/>
+        <w:shd w:val="clear" w:color="auto" w:fill="112733"/>
+        <w:rPr>
+          <w:rFonts w:ascii="inherit" w:hAnsi="inherit"/>
+          <w:color w:val="F9FBFA"/>
+        </w:rPr>
+      </w:pPr>
+      <w:r>
+        <w:rPr>
+          <w:rFonts w:ascii="inherit" w:hAnsi="inherit"/>
+          <w:color w:val="F9FBFA"/>
+        </w:rPr>
+        <w:t>},</w:t>
+      </w:r>
+    </w:p>
+    <w:p>
+      <w:pPr>
+        <w:pStyle w:val="Pr-formataoHTML"/>
+        <w:shd w:val="clear" w:color="auto" w:fill="112733"/>
+        <w:rPr>
+          <w:rFonts w:ascii="inherit" w:hAnsi="inherit"/>
+          <w:color w:val="F9FBFA"/>
+        </w:rPr>
+      </w:pPr>
+      <w:r>
+        <w:rPr>
+          <w:rFonts w:ascii="inherit" w:hAnsi="inherit"/>
+          <w:color w:val="F9FBFA"/>
+        </w:rPr>
+        <w:t>{</w:t>
+      </w:r>
+    </w:p>
+    <w:p>
+      <w:pPr>
+        <w:pStyle w:val="Pr-formataoHTML"/>
+        <w:shd w:val="clear" w:color="auto" w:fill="112733"/>
+        <w:rPr>
+          <w:rFonts w:ascii="inherit" w:hAnsi="inherit"/>
+          <w:color w:val="F9FBFA"/>
+        </w:rPr>
+      </w:pPr>
+      <w:r>
+        <w:rPr>
+          <w:rFonts w:ascii="inherit" w:hAnsi="inherit"/>
+          <w:color w:val="F9FBFA"/>
+        </w:rPr>
+        <w:t>$</w:t>
+      </w:r>
+      <w:proofErr w:type="spellStart"/>
+      <w:r>
+        <w:rPr>
+          <w:rFonts w:ascii="inherit" w:hAnsi="inherit"/>
+          <w:color w:val="F9FBFA"/>
+        </w:rPr>
+        <w:t>group</w:t>
+      </w:r>
+      <w:proofErr w:type="spellEnd"/>
+      <w:r>
+        <w:rPr>
+          <w:rFonts w:ascii="inherit" w:hAnsi="inherit"/>
+          <w:color w:val="F9FBFA"/>
+        </w:rPr>
+        <w:t>: {</w:t>
+      </w:r>
+    </w:p>
+    <w:p>
+      <w:pPr>
+        <w:pStyle w:val="Pr-formataoHTML"/>
+        <w:shd w:val="clear" w:color="auto" w:fill="112733"/>
+        <w:rPr>
+          <w:rFonts w:ascii="inherit" w:hAnsi="inherit"/>
+          <w:color w:val="F9FBFA"/>
+        </w:rPr>
+      </w:pPr>
+      <w:r>
+        <w:rPr>
+          <w:rFonts w:ascii="inherit" w:hAnsi="inherit"/>
+          <w:color w:val="F9FBFA"/>
+        </w:rPr>
+        <w:t>_id: "$</w:t>
+      </w:r>
+      <w:proofErr w:type="spellStart"/>
+      <w:proofErr w:type="gramStart"/>
+      <w:r>
+        <w:rPr>
+          <w:rFonts w:ascii="inherit" w:hAnsi="inherit"/>
+          <w:color w:val="F9FBFA"/>
+        </w:rPr>
+        <w:t>produtos.DESCRICAO</w:t>
+      </w:r>
+      <w:proofErr w:type="spellEnd"/>
+      <w:proofErr w:type="gramEnd"/>
+      <w:r>
+        <w:rPr>
+          <w:rFonts w:ascii="inherit" w:hAnsi="inherit"/>
+          <w:color w:val="F9FBFA"/>
+        </w:rPr>
+        <w:t>",</w:t>
+      </w:r>
+    </w:p>
+    <w:p>
+      <w:pPr>
+        <w:pStyle w:val="Pr-formataoHTML"/>
+        <w:shd w:val="clear" w:color="auto" w:fill="112733"/>
+        <w:rPr>
+          <w:rFonts w:ascii="inherit" w:hAnsi="inherit"/>
+          <w:color w:val="F9FBFA"/>
+        </w:rPr>
+      </w:pPr>
+      <w:proofErr w:type="spellStart"/>
+      <w:r>
+        <w:rPr>
+          <w:rFonts w:ascii="inherit" w:hAnsi="inherit"/>
+          <w:color w:val="F9FBFA"/>
+        </w:rPr>
+        <w:t>t_vendas</w:t>
+      </w:r>
+      <w:proofErr w:type="spellEnd"/>
+      <w:r>
+        <w:rPr>
+          <w:rFonts w:ascii="inherit" w:hAnsi="inherit"/>
+          <w:color w:val="F9FBFA"/>
+        </w:rPr>
+        <w:t xml:space="preserve">: </w:t>
+      </w:r>
+      <w:proofErr w:type="gramStart"/>
+      <w:r>
+        <w:rPr>
+          <w:rFonts w:ascii="inherit" w:hAnsi="inherit"/>
+          <w:color w:val="F9FBFA"/>
+        </w:rPr>
+        <w:t>{ $</w:t>
+      </w:r>
+      <w:proofErr w:type="gramEnd"/>
+      <w:r>
+        <w:rPr>
+          <w:rFonts w:ascii="inherit" w:hAnsi="inherit"/>
+          <w:color w:val="F9FBFA"/>
+        </w:rPr>
+        <w:t>sum: 1 }</w:t>
+      </w:r>
+    </w:p>
+    <w:p>
+      <w:pPr>
+        <w:pStyle w:val="Pr-formataoHTML"/>
+        <w:shd w:val="clear" w:color="auto" w:fill="112733"/>
+        <w:rPr>
+          <w:rFonts w:ascii="inherit" w:hAnsi="inherit"/>
+          <w:color w:val="F9FBFA"/>
+        </w:rPr>
+      </w:pPr>
+      <w:r>
+        <w:rPr>
+          <w:rFonts w:ascii="inherit" w:hAnsi="inherit"/>
+          <w:color w:val="F9FBFA"/>
+        </w:rPr>
+        <w:t>}</w:t>
+      </w:r>
+    </w:p>
+    <w:p>
+      <w:pPr>
+        <w:pStyle w:val="Pr-formataoHTML"/>
+        <w:shd w:val="clear" w:color="auto" w:fill="112733"/>
+        <w:rPr>
+          <w:rFonts w:ascii="inherit" w:hAnsi="inherit"/>
+          <w:color w:val="F9FBFA"/>
+        </w:rPr>
+      </w:pPr>
+      <w:r>
+        <w:rPr>
+          <w:rFonts w:ascii="inherit" w:hAnsi="inherit"/>
+          <w:color w:val="F9FBFA"/>
+        </w:rPr>
+        <w:t>}</w:t>
+      </w:r>
+    </w:p>
+    <w:p>
+      <w:pPr>
+        <w:pStyle w:val="Pr-formataoHTML"/>
+        <w:shd w:val="clear" w:color="auto" w:fill="112733"/>
+        <w:rPr>
+          <w:rFonts w:ascii="inherit" w:hAnsi="inherit"/>
+          <w:color w:val="F9FBFA"/>
+        </w:rPr>
+      </w:pPr>
+      <w:r>
+        <w:rPr>
+          <w:rFonts w:ascii="inherit" w:hAnsi="inherit"/>
+          <w:color w:val="F9FBFA"/>
+        </w:rPr>
+        <w:t>])</w:t>
+      </w:r>
+    </w:p>
+    <w:p>
+      <w:pPr>
+        <w:jc w:val="both"/>
+        <w:rPr>
+          <w:rFonts w:ascii="Arial" w:hAnsi="Arial" w:cs="Arial"/>
+          <w:sz w:val="24"/>
+          <w:szCs w:val="24"/>
+        </w:rPr>
+      </w:pPr>
+    </w:p>
+    <w:p>
+      <w:pPr>
+        <w:jc w:val="both"/>
+        <w:rPr>
+          <w:rFonts w:ascii="Arial" w:hAnsi="Arial" w:cs="Arial"/>
+          <w:sz w:val="24"/>
+          <w:szCs w:val="24"/>
+        </w:rPr>
+      </w:pPr>
+      <w:r>
+        <w:rPr>
+          <w:rFonts w:ascii="Arial" w:hAnsi="Arial" w:cs="Arial"/>
+          <w:sz w:val="24"/>
+          <w:szCs w:val="24"/>
+        </w:rPr>
+        <w:drawing>
+          <wp:inline distT="0" distB="0" distL="0" distR="0" wp14:anchorId="5062BCFF" wp14:editId="4DDFF738">
+            <wp:extent cx="5400040" cy="1789430"/>
+            <wp:effectExtent l="0" t="0" r="0" b="1270"/>
+            <wp:docPr id="348391986" name="Imagem 1"/>
+            <wp:cNvGraphicFramePr>
+              <a:graphicFrameLocks xmlns:a="http://schemas.openxmlformats.org/drawingml/2006/main" noChangeAspect="1"/>
+            </wp:cNvGraphicFramePr>
+            <a:graphic xmlns:a="http://schemas.openxmlformats.org/drawingml/2006/main">
+              <a:graphicData uri="http://schemas.openxmlformats.org/drawingml/2006/picture">
+                <pic:pic xmlns:pic="http://schemas.openxmlformats.org/drawingml/2006/picture">
+                  <pic:nvPicPr>
+                    <pic:cNvPr id="348391986" name=""/>
+                    <pic:cNvPicPr/>
+                  </pic:nvPicPr>
+                  <pic:blipFill>
+                    <a:blip r:embed="rId12"/>
+                    <a:stretch>
+                      <a:fillRect/>
+                    </a:stretch>
+                  </pic:blipFill>
+                  <pic:spPr>
+                    <a:xfrm>
+                      <a:off x="0" y="0"/>
+                      <a:ext cx="5400040" cy="1789430"/>
+                    </a:xfrm>
+                    <a:prstGeom prst="rect">
+                      <a:avLst/>
+                    </a:prstGeom>
+                  </pic:spPr>
+                </pic:pic>
+              </a:graphicData>
+            </a:graphic>
+          </wp:inline>
+        </w:drawing>
+      </w:r>
+    </w:p>
+    <w:p>
+      <w:pPr>
+        <w:jc w:val="both"/>
+      </w:pPr>
+      <w:r>
+        <w:t xml:space="preserve">10 - Escreva uma consulta de agregação no </w:t>
+      </w:r>
+      <w:proofErr w:type="spellStart"/>
+      <w:r>
+        <w:t>MongoDB</w:t>
+      </w:r>
+      <w:proofErr w:type="spellEnd"/>
+      <w:r>
+        <w:t xml:space="preserve"> para obter o total de produtos vendidos agrupados por descrição e categoria na coleção "vendas".</w:t>
+      </w:r>
+    </w:p>
+    <w:p>
+      <w:pPr>
+        <w:pStyle w:val="Pr-formataoHTML"/>
+        <w:shd w:val="clear" w:color="auto" w:fill="112733"/>
+        <w:rPr>
+          <w:rFonts w:ascii="inherit" w:hAnsi="inherit"/>
+          <w:color w:val="F9FBFA"/>
+        </w:rPr>
+      </w:pPr>
+      <w:proofErr w:type="spellStart"/>
+      <w:proofErr w:type="gramStart"/>
+      <w:r>
+        <w:rPr>
+          <w:rFonts w:ascii="inherit" w:hAnsi="inherit"/>
+          <w:color w:val="F9FBFA"/>
+        </w:rPr>
+        <w:t>db.nova</w:t>
+      </w:r>
+      <w:proofErr w:type="gramEnd"/>
+      <w:r>
+        <w:rPr>
+          <w:rFonts w:ascii="inherit" w:hAnsi="inherit"/>
+          <w:color w:val="F9FBFA"/>
+        </w:rPr>
+        <w:t>_colecao.aggregate</w:t>
+      </w:r>
+      <w:proofErr w:type="spellEnd"/>
+      <w:r>
+        <w:rPr>
+          <w:rFonts w:ascii="inherit" w:hAnsi="inherit"/>
+          <w:color w:val="F9FBFA"/>
+        </w:rPr>
+        <w:t>([</w:t>
+      </w:r>
+    </w:p>
+    <w:p>
+      <w:pPr>
+        <w:pStyle w:val="Pr-formataoHTML"/>
+        <w:shd w:val="clear" w:color="auto" w:fill="112733"/>
+        <w:rPr>
+          <w:rFonts w:ascii="inherit" w:hAnsi="inherit"/>
+          <w:color w:val="F9FBFA"/>
+        </w:rPr>
+      </w:pPr>
+      <w:r>
+        <w:rPr>
+          <w:rFonts w:ascii="inherit" w:hAnsi="inherit"/>
+          <w:color w:val="F9FBFA"/>
+        </w:rPr>
+        <w:t>{</w:t>
+      </w:r>
+    </w:p>
+    <w:p>
+      <w:pPr>
+        <w:pStyle w:val="Pr-formataoHTML"/>
+        <w:shd w:val="clear" w:color="auto" w:fill="112733"/>
+        <w:rPr>
+          <w:rFonts w:ascii="inherit" w:hAnsi="inherit"/>
+          <w:color w:val="F9FBFA"/>
+        </w:rPr>
+      </w:pPr>
+      <w:r>
+        <w:rPr>
+          <w:rFonts w:ascii="inherit" w:hAnsi="inherit"/>
+          <w:color w:val="F9FBFA"/>
+        </w:rPr>
+        <w:t>$</w:t>
+      </w:r>
+      <w:proofErr w:type="spellStart"/>
+      <w:r>
+        <w:rPr>
+          <w:rFonts w:ascii="inherit" w:hAnsi="inherit"/>
+          <w:color w:val="F9FBFA"/>
+        </w:rPr>
+        <w:t>unwind</w:t>
+      </w:r>
+      <w:proofErr w:type="spellEnd"/>
+      <w:r>
+        <w:rPr>
+          <w:rFonts w:ascii="inherit" w:hAnsi="inherit"/>
+          <w:color w:val="F9FBFA"/>
+        </w:rPr>
+        <w:t>: "$produtos"</w:t>
+      </w:r>
+    </w:p>
+    <w:p>
+      <w:pPr>
+        <w:pStyle w:val="Pr-formataoHTML"/>
+        <w:shd w:val="clear" w:color="auto" w:fill="112733"/>
+        <w:rPr>
+          <w:rFonts w:ascii="inherit" w:hAnsi="inherit"/>
+          <w:color w:val="F9FBFA"/>
+        </w:rPr>
+      </w:pPr>
+      <w:r>
+        <w:rPr>
+          <w:rFonts w:ascii="inherit" w:hAnsi="inherit"/>
+          <w:color w:val="F9FBFA"/>
+        </w:rPr>
+        <w:t>},</w:t>
+      </w:r>
+    </w:p>
+    <w:p>
+      <w:pPr>
+        <w:pStyle w:val="Pr-formataoHTML"/>
+        <w:shd w:val="clear" w:color="auto" w:fill="112733"/>
+        <w:rPr>
+          <w:rFonts w:ascii="inherit" w:hAnsi="inherit"/>
+          <w:color w:val="F9FBFA"/>
+        </w:rPr>
+      </w:pPr>
+      <w:r>
+        <w:rPr>
+          <w:rFonts w:ascii="inherit" w:hAnsi="inherit"/>
+          <w:color w:val="F9FBFA"/>
+        </w:rPr>
+        <w:t>{</w:t>
+      </w:r>
+    </w:p>
+    <w:p>
+      <w:pPr>
+        <w:pStyle w:val="Pr-formataoHTML"/>
+        <w:shd w:val="clear" w:color="auto" w:fill="112733"/>
+        <w:rPr>
+          <w:rFonts w:ascii="inherit" w:hAnsi="inherit"/>
+          <w:color w:val="F9FBFA"/>
+        </w:rPr>
+      </w:pPr>
+      <w:r>
+        <w:rPr>
+          <w:rFonts w:ascii="inherit" w:hAnsi="inherit"/>
+          <w:color w:val="F9FBFA"/>
+        </w:rPr>
+        <w:t xml:space="preserve"> $</w:t>
+      </w:r>
+      <w:proofErr w:type="spellStart"/>
+      <w:r>
+        <w:rPr>
+          <w:rFonts w:ascii="inherit" w:hAnsi="inherit"/>
+          <w:color w:val="F9FBFA"/>
+        </w:rPr>
+        <w:t>group</w:t>
+      </w:r>
+      <w:proofErr w:type="spellEnd"/>
+      <w:r>
+        <w:rPr>
+          <w:rFonts w:ascii="inherit" w:hAnsi="inherit"/>
+          <w:color w:val="F9FBFA"/>
+        </w:rPr>
+        <w:t>: {</w:t>
+      </w:r>
+    </w:p>
+    <w:p>
+      <w:pPr>
+        <w:pStyle w:val="Pr-formataoHTML"/>
+        <w:shd w:val="clear" w:color="auto" w:fill="112733"/>
+        <w:rPr>
+          <w:rFonts w:ascii="inherit" w:hAnsi="inherit"/>
+          <w:color w:val="F9FBFA"/>
+        </w:rPr>
+      </w:pPr>
+      <w:r>
+        <w:rPr>
+          <w:rFonts w:ascii="inherit" w:hAnsi="inherit"/>
+          <w:color w:val="F9FBFA"/>
+        </w:rPr>
+        <w:t xml:space="preserve"> _id: </w:t>
+      </w:r>
+      <w:proofErr w:type="gramStart"/>
+      <w:r>
+        <w:rPr>
+          <w:rFonts w:ascii="inherit" w:hAnsi="inherit"/>
+          <w:color w:val="F9FBFA"/>
+        </w:rPr>
+        <w:t xml:space="preserve">{ </w:t>
+      </w:r>
+      <w:proofErr w:type="spellStart"/>
+      <w:r>
+        <w:rPr>
+          <w:rFonts w:ascii="inherit" w:hAnsi="inherit"/>
+          <w:color w:val="F9FBFA"/>
+        </w:rPr>
+        <w:t>descricao</w:t>
+      </w:r>
+      <w:proofErr w:type="spellEnd"/>
+      <w:proofErr w:type="gramEnd"/>
+      <w:r>
+        <w:rPr>
+          <w:rFonts w:ascii="inherit" w:hAnsi="inherit"/>
+          <w:color w:val="F9FBFA"/>
+        </w:rPr>
+        <w:t>: "$</w:t>
+      </w:r>
+      <w:proofErr w:type="spellStart"/>
+      <w:r>
+        <w:rPr>
+          <w:rFonts w:ascii="inherit" w:hAnsi="inherit"/>
+          <w:color w:val="F9FBFA"/>
+        </w:rPr>
+        <w:t>produtos.DESCRICAO</w:t>
+      </w:r>
+      <w:proofErr w:type="spellEnd"/>
+      <w:r>
+        <w:rPr>
+          <w:rFonts w:ascii="inherit" w:hAnsi="inherit"/>
+          <w:color w:val="F9FBFA"/>
+        </w:rPr>
+        <w:t xml:space="preserve">", categoria: </w:t>
+      </w:r>
+    </w:p>
+    <w:p>
+      <w:pPr>
+        <w:pStyle w:val="Pr-formataoHTML"/>
+        <w:shd w:val="clear" w:color="auto" w:fill="112733"/>
+        <w:rPr>
+          <w:rFonts w:ascii="inherit" w:hAnsi="inherit"/>
+          <w:color w:val="F9FBFA"/>
+        </w:rPr>
+      </w:pPr>
+      <w:r>
+        <w:rPr>
+          <w:rFonts w:ascii="inherit" w:hAnsi="inherit"/>
+          <w:color w:val="F9FBFA"/>
+        </w:rPr>
+        <w:t>"$</w:t>
+      </w:r>
+      <w:proofErr w:type="spellStart"/>
+      <w:proofErr w:type="gramStart"/>
+      <w:r>
+        <w:rPr>
+          <w:rFonts w:ascii="inherit" w:hAnsi="inherit"/>
+          <w:color w:val="F9FBFA"/>
+        </w:rPr>
+        <w:t>produtos.CATEGORIA</w:t>
+      </w:r>
+      <w:proofErr w:type="spellEnd"/>
+      <w:proofErr w:type="gramEnd"/>
+      <w:r>
+        <w:rPr>
+          <w:rFonts w:ascii="inherit" w:hAnsi="inherit"/>
+          <w:color w:val="F9FBFA"/>
+        </w:rPr>
+        <w:t>" },</w:t>
+      </w:r>
+    </w:p>
+    <w:p>
+      <w:pPr>
+        <w:pStyle w:val="Pr-formataoHTML"/>
+        <w:shd w:val="clear" w:color="auto" w:fill="112733"/>
+        <w:rPr>
+          <w:rFonts w:ascii="inherit" w:hAnsi="inherit"/>
+          <w:color w:val="F9FBFA"/>
+        </w:rPr>
+      </w:pPr>
+      <w:r>
+        <w:rPr>
+          <w:rFonts w:ascii="inherit" w:hAnsi="inherit"/>
+          <w:color w:val="F9FBFA"/>
+        </w:rPr>
+        <w:t xml:space="preserve"> </w:t>
+      </w:r>
+      <w:proofErr w:type="spellStart"/>
+      <w:r>
+        <w:rPr>
+          <w:rFonts w:ascii="inherit" w:hAnsi="inherit"/>
+          <w:color w:val="F9FBFA"/>
+        </w:rPr>
+        <w:t>total_produtos</w:t>
+      </w:r>
+      <w:proofErr w:type="spellEnd"/>
+      <w:r>
+        <w:rPr>
+          <w:rFonts w:ascii="inherit" w:hAnsi="inherit"/>
+          <w:color w:val="F9FBFA"/>
+        </w:rPr>
+        <w:t xml:space="preserve">: </w:t>
+      </w:r>
+      <w:proofErr w:type="gramStart"/>
+      <w:r>
+        <w:rPr>
+          <w:rFonts w:ascii="inherit" w:hAnsi="inherit"/>
+          <w:color w:val="F9FBFA"/>
+        </w:rPr>
+        <w:t>{ $</w:t>
+      </w:r>
+      <w:proofErr w:type="gramEnd"/>
+      <w:r>
+        <w:rPr>
+          <w:rFonts w:ascii="inherit" w:hAnsi="inherit"/>
+          <w:color w:val="F9FBFA"/>
+        </w:rPr>
+        <w:t>sum: "$</w:t>
+      </w:r>
+      <w:proofErr w:type="spellStart"/>
+      <w:r>
+        <w:rPr>
+          <w:rFonts w:ascii="inherit" w:hAnsi="inherit"/>
+          <w:color w:val="F9FBFA"/>
+        </w:rPr>
+        <w:t>produtos.QTD</w:t>
+      </w:r>
+      <w:proofErr w:type="spellEnd"/>
+      <w:r>
+        <w:rPr>
+          <w:rFonts w:ascii="inherit" w:hAnsi="inherit"/>
+          <w:color w:val="F9FBFA"/>
+        </w:rPr>
+        <w:t>" }</w:t>
+      </w:r>
+    </w:p>
+    <w:p>
+      <w:pPr>
+        <w:pStyle w:val="Pr-formataoHTML"/>
+        <w:shd w:val="clear" w:color="auto" w:fill="112733"/>
+        <w:rPr>
+          <w:rFonts w:ascii="inherit" w:hAnsi="inherit"/>
+          <w:color w:val="F9FBFA"/>
+        </w:rPr>
+      </w:pPr>
+      <w:r>
+        <w:rPr>
+          <w:rFonts w:ascii="inherit" w:hAnsi="inherit"/>
+          <w:color w:val="F9FBFA"/>
+        </w:rPr>
+        <w:t xml:space="preserve"> }</w:t>
+      </w:r>
+    </w:p>
+    <w:p>
+      <w:pPr>
+        <w:pStyle w:val="Pr-formataoHTML"/>
+        <w:shd w:val="clear" w:color="auto" w:fill="112733"/>
+        <w:rPr>
+          <w:rFonts w:ascii="inherit" w:hAnsi="inherit"/>
+          <w:color w:val="F9FBFA"/>
+        </w:rPr>
+      </w:pPr>
+      <w:r>
+        <w:rPr>
+          <w:rFonts w:ascii="inherit" w:hAnsi="inherit"/>
+          <w:color w:val="F9FBFA"/>
+        </w:rPr>
+        <w:t xml:space="preserve"> }</w:t>
+      </w:r>
+    </w:p>
+    <w:p>
+      <w:pPr>
+        <w:pStyle w:val="Pr-formataoHTML"/>
+        <w:shd w:val="clear" w:color="auto" w:fill="112733"/>
+        <w:rPr>
+          <w:rFonts w:ascii="inherit" w:hAnsi="inherit"/>
+          <w:color w:val="F9FBFA"/>
+        </w:rPr>
+      </w:pPr>
+      <w:r>
+        <w:rPr>
+          <w:rFonts w:ascii="inherit" w:hAnsi="inherit"/>
+          <w:color w:val="F9FBFA"/>
+        </w:rPr>
+        <w:t>])</w:t>
+      </w:r>
+    </w:p>
+    <w:p>
+      <w:pPr>
+        <w:jc w:val="both"/>
+        <w:rPr>
+          <w:rFonts w:ascii="Arial" w:hAnsi="Arial" w:cs="Arial"/>
+          <w:sz w:val="24"/>
+          <w:szCs w:val="24"/>
+        </w:rPr>
+      </w:pPr>
+    </w:p>
+    <w:p>
+      <w:pPr>
+        <w:jc w:val="both"/>
+        <w:rPr>
+          <w:rFonts w:ascii="Arial" w:hAnsi="Arial" w:cs="Arial"/>
+          <w:sz w:val="24"/>
+          <w:szCs w:val="24"/>
+        </w:rPr>
+      </w:pPr>
+      <w:r>
+        <w:rPr>
+          <w:rFonts w:ascii="Arial" w:hAnsi="Arial" w:cs="Arial"/>
+          <w:sz w:val="24"/>
+          <w:szCs w:val="24"/>
+        </w:rPr>
+        <w:drawing>
+          <wp:inline distT="0" distB="0" distL="0" distR="0" wp14:anchorId="16EE8818" wp14:editId="29A2CBD3">
+            <wp:extent cx="5400040" cy="1624330"/>
+            <wp:effectExtent l="0" t="0" r="0" b="0"/>
+            <wp:docPr id="1306499067" name="Imagem 1" descr="Tela de computador com fundo verde&#10;&#10;Descrição gerada automaticamente"/>
+            <wp:cNvGraphicFramePr>
+              <a:graphicFrameLocks xmlns:a="http://schemas.openxmlformats.org/drawingml/2006/main" noChangeAspect="1"/>
+            </wp:cNvGraphicFramePr>
+            <a:graphic xmlns:a="http://schemas.openxmlformats.org/drawingml/2006/main">
+              <a:graphicData uri="http://schemas.openxmlformats.org/drawingml/2006/picture">
+                <pic:pic xmlns:pic="http://schemas.openxmlformats.org/drawingml/2006/picture">
+                  <pic:nvPicPr>
+                    <pic:cNvPr id="1306499067" name="Imagem 1" descr="Tela de computador com fundo verde&#10;&#10;Descrição gerada automaticamente"/>
+                    <pic:cNvPicPr/>
+                  </pic:nvPicPr>
+                  <pic:blipFill>
+                    <a:blip r:embed="rId13"/>
+                    <a:stretch>
+                      <a:fillRect/>
+                    </a:stretch>
+                  </pic:blipFill>
+                  <pic:spPr>
+                    <a:xfrm>
+                      <a:off x="0" y="0"/>
+                      <a:ext cx="5400040" cy="1624330"/>
+                    </a:xfrm>
+                    <a:prstGeom prst="rect">
+                      <a:avLst/>
+                    </a:prstGeom>
+                  </pic:spPr>
+                </pic:pic>
+              </a:graphicData>
+            </a:graphic>
+          </wp:inline>
+        </w:drawing>
+      </w:r>
+    </w:p>
+    <w:p>
+      <w:pPr>
+        <w:jc w:val="both"/>
+      </w:pPr>
+      <w:r>
+        <w:t>11. Média do valor das vendas por categoria</w:t>
+      </w:r>
+    </w:p>
+    <w:p>
+      <w:pPr>
+        <w:jc w:val="both"/>
+        <w:rPr>
+          <w:rFonts w:ascii="Arial" w:hAnsi="Arial" w:cs="Arial"/>
+          <w:sz w:val="24"/>
+          <w:szCs w:val="24"/>
+        </w:rPr>
+      </w:pPr>
+      <w:r>
+        <w:rPr>
+          <w:rFonts w:ascii="Arial" w:hAnsi="Arial" w:cs="Arial"/>
+          <w:sz w:val="24"/>
+          <w:szCs w:val="24"/>
+        </w:rPr>
         <w:tab/>
       </w:r>
     </w:p>
@@ -1693,7 +5263,6 @@
     <w:basedOn w:val="Normal"/>
     <w:link w:val="Pr-formataoHTMLChar"/>
     <w:uiPriority w:val="99"/>
-    <w:semiHidden/>
     <w:unhideWhenUsed/>
     <w:rsid w:val="00346895"/>
     <w:pPr>
@@ -1731,7 +5300,6 @@
     <w:basedOn w:val="Fontepargpadro"/>
     <w:link w:val="Pr-formataoHTML"/>
     <w:uiPriority w:val="99"/>
-    <w:semiHidden/>
     <w:rsid w:val="00346895"/>
     <w:rPr>
       <w:rFonts w:ascii="Courier New" w:eastAsia="Times New Roman" w:hAnsi="Courier New" w:cs="Courier New"/>

--- a/Banco de Dados Nao Relacional/Trabalhos para entrega/Bruno Campagnol de Oliveira - Nova Coleção.docx
+++ b/Banco de Dados Nao Relacional/Trabalhos para entrega/Bruno Campagnol de Oliveira - Nova Coleção.docx
@@ -41,50 +41,24 @@
         <w:jc w:val="both"/>
       </w:pPr>
       <w:r>
-        <w:t xml:space="preserve">1 - Escreva uma consulta de agregação no </w:t>
-      </w:r>
-      <w:proofErr w:type="spellStart"/>
-      <w:r>
-        <w:t>MongoDB</w:t>
-      </w:r>
-      <w:proofErr w:type="spellEnd"/>
-      <w:r>
-        <w:t xml:space="preserve"> para calcular o total de vendas na coleção "vendas", considerando o campo "valor" em cada documento.</w:t>
-      </w:r>
-    </w:p>
-    <w:p>
-      <w:pPr>
-        <w:pStyle w:val="Pr-formataoHTML"/>
-        <w:shd w:val="clear" w:color="auto" w:fill="112733"/>
-        <w:rPr>
-          <w:rFonts w:ascii="inherit" w:hAnsi="inherit"/>
-          <w:color w:val="F9FBFA"/>
-        </w:rPr>
-      </w:pPr>
-      <w:proofErr w:type="spellStart"/>
-      <w:proofErr w:type="gramStart"/>
-      <w:r>
-        <w:rPr>
-          <w:rFonts w:ascii="inherit" w:hAnsi="inherit"/>
-          <w:color w:val="F9FBFA"/>
-        </w:rPr>
-        <w:t>db.nova</w:t>
-      </w:r>
-      <w:proofErr w:type="gramEnd"/>
-      <w:r>
-        <w:rPr>
-          <w:rFonts w:ascii="inherit" w:hAnsi="inherit"/>
-          <w:color w:val="F9FBFA"/>
-        </w:rPr>
-        <w:t>_colecao.aggregate</w:t>
-      </w:r>
-      <w:proofErr w:type="spellEnd"/>
-      <w:r>
-        <w:rPr>
-          <w:rFonts w:ascii="inherit" w:hAnsi="inherit"/>
-          <w:color w:val="F9FBFA"/>
-        </w:rPr>
-        <w:t>([</w:t>
+        <w:t>1 - Escreva uma consulta de agregação no MongoDB para calcular o total de vendas na coleção "vendas", considerando o campo "valor" em cada documento.</w:t>
+      </w:r>
+    </w:p>
+    <w:p>
+      <w:pPr>
+        <w:pStyle w:val="Pr-formataoHTML"/>
+        <w:shd w:val="clear" w:color="auto" w:fill="112733"/>
+        <w:rPr>
+          <w:rFonts w:ascii="inherit" w:hAnsi="inherit"/>
+          <w:color w:val="F9FBFA"/>
+        </w:rPr>
+      </w:pPr>
+      <w:r>
+        <w:rPr>
+          <w:rFonts w:ascii="inherit" w:hAnsi="inherit"/>
+          <w:color w:val="F9FBFA"/>
+        </w:rPr>
+        <w:t>db.nova_colecao.aggregate([</w:t>
       </w:r>
     </w:p>
     <w:p>
@@ -118,23 +92,7 @@
           <w:rFonts w:ascii="inherit" w:hAnsi="inherit"/>
           <w:color w:val="F9FBFA"/>
         </w:rPr>
-        <w:t>$</w:t>
-      </w:r>
-      <w:proofErr w:type="spellStart"/>
-      <w:r>
-        <w:rPr>
-          <w:rFonts w:ascii="inherit" w:hAnsi="inherit"/>
-          <w:color w:val="F9FBFA"/>
-        </w:rPr>
-        <w:t>unwind</w:t>
-      </w:r>
-      <w:proofErr w:type="spellEnd"/>
-      <w:r>
-        <w:rPr>
-          <w:rFonts w:ascii="inherit" w:hAnsi="inherit"/>
-          <w:color w:val="F9FBFA"/>
-        </w:rPr>
-        <w:t>: "$produtos"</w:t>
+        <w:t>$unwind: "$produtos"</w:t>
       </w:r>
     </w:p>
     <w:p>
@@ -185,23 +143,7 @@
           <w:rFonts w:ascii="inherit" w:hAnsi="inherit"/>
           <w:color w:val="F9FBFA"/>
         </w:rPr>
-        <w:t>$</w:t>
-      </w:r>
-      <w:proofErr w:type="spellStart"/>
-      <w:r>
-        <w:rPr>
-          <w:rFonts w:ascii="inherit" w:hAnsi="inherit"/>
-          <w:color w:val="F9FBFA"/>
-        </w:rPr>
-        <w:t>group</w:t>
-      </w:r>
-      <w:proofErr w:type="spellEnd"/>
-      <w:r>
-        <w:rPr>
-          <w:rFonts w:ascii="inherit" w:hAnsi="inherit"/>
-          <w:color w:val="F9FBFA"/>
-        </w:rPr>
-        <w:t>: {</w:t>
+        <w:t>$group: {</w:t>
       </w:r>
     </w:p>
     <w:p>
@@ -230,69 +172,12 @@
           <w:color w:val="F9FBFA"/>
         </w:rPr>
       </w:pPr>
-      <w:proofErr w:type="spellStart"/>
-      <w:r>
-        <w:rPr>
-          <w:rFonts w:ascii="inherit" w:hAnsi="inherit"/>
-          <w:color w:val="F9FBFA"/>
-        </w:rPr>
-        <w:t>totalVendas</w:t>
-      </w:r>
-      <w:proofErr w:type="spellEnd"/>
-      <w:r>
-        <w:rPr>
-          <w:rFonts w:ascii="inherit" w:hAnsi="inherit"/>
-          <w:color w:val="F9FBFA"/>
-        </w:rPr>
-        <w:t xml:space="preserve">: </w:t>
-      </w:r>
-      <w:proofErr w:type="gramStart"/>
-      <w:r>
-        <w:rPr>
-          <w:rFonts w:ascii="inherit" w:hAnsi="inherit"/>
-          <w:color w:val="F9FBFA"/>
-        </w:rPr>
-        <w:t>{ $</w:t>
-      </w:r>
-      <w:proofErr w:type="gramEnd"/>
-      <w:r>
-        <w:rPr>
-          <w:rFonts w:ascii="inherit" w:hAnsi="inherit"/>
-          <w:color w:val="F9FBFA"/>
-        </w:rPr>
-        <w:t>sum: { $</w:t>
-      </w:r>
-      <w:proofErr w:type="spellStart"/>
-      <w:r>
-        <w:rPr>
-          <w:rFonts w:ascii="inherit" w:hAnsi="inherit"/>
-          <w:color w:val="F9FBFA"/>
-        </w:rPr>
-        <w:t>multiply</w:t>
-      </w:r>
-      <w:proofErr w:type="spellEnd"/>
-      <w:r>
-        <w:rPr>
-          <w:rFonts w:ascii="inherit" w:hAnsi="inherit"/>
-          <w:color w:val="F9FBFA"/>
-        </w:rPr>
-        <w:t>: ["$</w:t>
-      </w:r>
-      <w:proofErr w:type="spellStart"/>
-      <w:r>
-        <w:rPr>
-          <w:rFonts w:ascii="inherit" w:hAnsi="inherit"/>
-          <w:color w:val="F9FBFA"/>
-        </w:rPr>
-        <w:t>produtos.QTD</w:t>
-      </w:r>
-      <w:proofErr w:type="spellEnd"/>
-      <w:r>
-        <w:rPr>
-          <w:rFonts w:ascii="inherit" w:hAnsi="inherit"/>
-          <w:color w:val="F9FBFA"/>
-        </w:rPr>
-        <w:t>" ] } }</w:t>
+      <w:r>
+        <w:rPr>
+          <w:rFonts w:ascii="inherit" w:hAnsi="inherit"/>
+          <w:color w:val="F9FBFA"/>
+        </w:rPr>
+        <w:t>totalVendas: { $sum: { $multiply: ["$produtos.QTD" ] } }</w:t>
       </w:r>
     </w:p>
     <w:p>
@@ -351,6 +236,9 @@
         <w:jc w:val="both"/>
       </w:pPr>
       <w:r>
+        <w:rPr>
+          <w:noProof/>
+        </w:rPr>
         <w:drawing>
           <wp:inline distT="0" distB="0" distL="0" distR="0" wp14:anchorId="144DA899" wp14:editId="0BBAD7A5">
             <wp:extent cx="2991287" cy="3238500"/>
@@ -367,7 +255,7 @@
                     <pic:cNvPicPr/>
                   </pic:nvPicPr>
                   <pic:blipFill>
-                    <a:blip r:embed="rId4"/>
+                    <a:blip r:embed="rId5"/>
                     <a:stretch>
                       <a:fillRect/>
                     </a:stretch>
@@ -403,15 +291,7 @@
         <w:jc w:val="both"/>
       </w:pPr>
       <w:r>
-        <w:t xml:space="preserve">2 - Escreva uma consulta de agregação no </w:t>
-      </w:r>
-      <w:proofErr w:type="spellStart"/>
-      <w:r>
-        <w:t>MongoDB</w:t>
-      </w:r>
-      <w:proofErr w:type="spellEnd"/>
-      <w:r>
-        <w:t xml:space="preserve"> para contar o número de vendas na coleção "vendas" agrupadas por categoria.</w:t>
+        <w:t>2 - Escreva uma consulta de agregação no MongoDB para contar o número de vendas na coleção "vendas" agrupadas por categoria.</w:t>
       </w:r>
       <w:r>
         <w:tab/>
@@ -449,8 +329,6 @@
           <w14:ligatures w14:val="none"/>
         </w:rPr>
       </w:pPr>
-      <w:proofErr w:type="spellStart"/>
-      <w:proofErr w:type="gramStart"/>
       <w:r>
         <w:rPr>
           <w:rFonts w:ascii="inherit" w:eastAsia="Times New Roman" w:hAnsi="inherit" w:cs="Courier New"/>
@@ -461,33 +339,7 @@
           <w:lang w:eastAsia="pt-BR"/>
           <w14:ligatures w14:val="none"/>
         </w:rPr>
-        <w:t>db.nova</w:t>
-      </w:r>
-      <w:proofErr w:type="gramEnd"/>
-      <w:r>
-        <w:rPr>
-          <w:rFonts w:ascii="inherit" w:eastAsia="Times New Roman" w:hAnsi="inherit" w:cs="Courier New"/>
-          <w:color w:val="F9FBFA"/>
-          <w:kern w:val="0"/>
-          <w:sz w:val="20"/>
-          <w:szCs w:val="20"/>
-          <w:lang w:eastAsia="pt-BR"/>
-          <w14:ligatures w14:val="none"/>
-        </w:rPr>
-        <w:t>_colecao.aggregate</w:t>
-      </w:r>
-      <w:proofErr w:type="spellEnd"/>
-      <w:r>
-        <w:rPr>
-          <w:rFonts w:ascii="inherit" w:eastAsia="Times New Roman" w:hAnsi="inherit" w:cs="Courier New"/>
-          <w:color w:val="F9FBFA"/>
-          <w:kern w:val="0"/>
-          <w:sz w:val="20"/>
-          <w:szCs w:val="20"/>
-          <w:lang w:eastAsia="pt-BR"/>
-          <w14:ligatures w14:val="none"/>
-        </w:rPr>
-        <w:t>([</w:t>
+        <w:t>db.nova_colecao.aggregate([</w:t>
       </w:r>
     </w:p>
     <w:p>
@@ -577,33 +429,7 @@
           <w:lang w:eastAsia="pt-BR"/>
           <w14:ligatures w14:val="none"/>
         </w:rPr>
-        <w:t>$</w:t>
-      </w:r>
-      <w:proofErr w:type="spellStart"/>
-      <w:r>
-        <w:rPr>
-          <w:rFonts w:ascii="inherit" w:eastAsia="Times New Roman" w:hAnsi="inherit" w:cs="Courier New"/>
-          <w:color w:val="F9FBFA"/>
-          <w:kern w:val="0"/>
-          <w:sz w:val="20"/>
-          <w:szCs w:val="20"/>
-          <w:lang w:eastAsia="pt-BR"/>
-          <w14:ligatures w14:val="none"/>
-        </w:rPr>
-        <w:t>unwind</w:t>
-      </w:r>
-      <w:proofErr w:type="spellEnd"/>
-      <w:r>
-        <w:rPr>
-          <w:rFonts w:ascii="inherit" w:eastAsia="Times New Roman" w:hAnsi="inherit" w:cs="Courier New"/>
-          <w:color w:val="F9FBFA"/>
-          <w:kern w:val="0"/>
-          <w:sz w:val="20"/>
-          <w:szCs w:val="20"/>
-          <w:lang w:eastAsia="pt-BR"/>
-          <w14:ligatures w14:val="none"/>
-        </w:rPr>
-        <w:t>: "$produtos"</w:t>
+        <w:t>$unwind: "$produtos"</w:t>
       </w:r>
     </w:p>
     <w:p>
@@ -738,33 +564,7 @@
           <w:lang w:eastAsia="pt-BR"/>
           <w14:ligatures w14:val="none"/>
         </w:rPr>
-        <w:t>$</w:t>
-      </w:r>
-      <w:proofErr w:type="spellStart"/>
-      <w:r>
-        <w:rPr>
-          <w:rFonts w:ascii="inherit" w:eastAsia="Times New Roman" w:hAnsi="inherit" w:cs="Courier New"/>
-          <w:color w:val="F9FBFA"/>
-          <w:kern w:val="0"/>
-          <w:sz w:val="20"/>
-          <w:szCs w:val="20"/>
-          <w:lang w:eastAsia="pt-BR"/>
-          <w14:ligatures w14:val="none"/>
-        </w:rPr>
-        <w:t>group</w:t>
-      </w:r>
-      <w:proofErr w:type="spellEnd"/>
-      <w:r>
-        <w:rPr>
-          <w:rFonts w:ascii="inherit" w:eastAsia="Times New Roman" w:hAnsi="inherit" w:cs="Courier New"/>
-          <w:color w:val="F9FBFA"/>
-          <w:kern w:val="0"/>
-          <w:sz w:val="20"/>
-          <w:szCs w:val="20"/>
-          <w:lang w:eastAsia="pt-BR"/>
-          <w14:ligatures w14:val="none"/>
-        </w:rPr>
-        <w:t>: {</w:t>
+        <w:t>$group: {</w:t>
       </w:r>
     </w:p>
     <w:p>
@@ -809,35 +609,7 @@
           <w:lang w:eastAsia="pt-BR"/>
           <w14:ligatures w14:val="none"/>
         </w:rPr>
-        <w:t>_id: "$</w:t>
-      </w:r>
-      <w:proofErr w:type="spellStart"/>
-      <w:proofErr w:type="gramStart"/>
-      <w:r>
-        <w:rPr>
-          <w:rFonts w:ascii="inherit" w:eastAsia="Times New Roman" w:hAnsi="inherit" w:cs="Courier New"/>
-          <w:color w:val="F9FBFA"/>
-          <w:kern w:val="0"/>
-          <w:sz w:val="20"/>
-          <w:szCs w:val="20"/>
-          <w:lang w:eastAsia="pt-BR"/>
-          <w14:ligatures w14:val="none"/>
-        </w:rPr>
-        <w:t>produtos.CATEGORIA</w:t>
-      </w:r>
-      <w:proofErr w:type="spellEnd"/>
-      <w:proofErr w:type="gramEnd"/>
-      <w:r>
-        <w:rPr>
-          <w:rFonts w:ascii="inherit" w:eastAsia="Times New Roman" w:hAnsi="inherit" w:cs="Courier New"/>
-          <w:color w:val="F9FBFA"/>
-          <w:kern w:val="0"/>
-          <w:sz w:val="20"/>
-          <w:szCs w:val="20"/>
-          <w:lang w:eastAsia="pt-BR"/>
-          <w14:ligatures w14:val="none"/>
-        </w:rPr>
-        <w:t>",</w:t>
+        <w:t>_id: "$produtos.CATEGORIA",</w:t>
       </w:r>
     </w:p>
     <w:p>
@@ -872,7 +644,6 @@
           <w14:ligatures w14:val="none"/>
         </w:rPr>
       </w:pPr>
-      <w:proofErr w:type="spellStart"/>
       <w:r>
         <w:rPr>
           <w:rFonts w:ascii="inherit" w:eastAsia="Times New Roman" w:hAnsi="inherit" w:cs="Courier New"/>
@@ -883,46 +654,7 @@
           <w:lang w:eastAsia="pt-BR"/>
           <w14:ligatures w14:val="none"/>
         </w:rPr>
-        <w:t>numeroDeVendas</w:t>
-      </w:r>
-      <w:proofErr w:type="spellEnd"/>
-      <w:r>
-        <w:rPr>
-          <w:rFonts w:ascii="inherit" w:eastAsia="Times New Roman" w:hAnsi="inherit" w:cs="Courier New"/>
-          <w:color w:val="F9FBFA"/>
-          <w:kern w:val="0"/>
-          <w:sz w:val="20"/>
-          <w:szCs w:val="20"/>
-          <w:lang w:eastAsia="pt-BR"/>
-          <w14:ligatures w14:val="none"/>
-        </w:rPr>
-        <w:t xml:space="preserve">: </w:t>
-      </w:r>
-      <w:proofErr w:type="gramStart"/>
-      <w:r>
-        <w:rPr>
-          <w:rFonts w:ascii="inherit" w:eastAsia="Times New Roman" w:hAnsi="inherit" w:cs="Courier New"/>
-          <w:color w:val="F9FBFA"/>
-          <w:kern w:val="0"/>
-          <w:sz w:val="20"/>
-          <w:szCs w:val="20"/>
-          <w:lang w:eastAsia="pt-BR"/>
-          <w14:ligatures w14:val="none"/>
-        </w:rPr>
-        <w:t>{ $</w:t>
-      </w:r>
-      <w:proofErr w:type="gramEnd"/>
-      <w:r>
-        <w:rPr>
-          <w:rFonts w:ascii="inherit" w:eastAsia="Times New Roman" w:hAnsi="inherit" w:cs="Courier New"/>
-          <w:color w:val="F9FBFA"/>
-          <w:kern w:val="0"/>
-          <w:sz w:val="20"/>
-          <w:szCs w:val="20"/>
-          <w:lang w:eastAsia="pt-BR"/>
-          <w14:ligatures w14:val="none"/>
-        </w:rPr>
-        <w:t>sum: 1 }</w:t>
+        <w:t>numeroDeVendas: { $sum: 1 }</w:t>
       </w:r>
     </w:p>
     <w:p>
@@ -1093,7 +825,7 @@
                     <pic:cNvPicPr/>
                   </pic:nvPicPr>
                   <pic:blipFill>
-                    <a:blip r:embed="rId5"/>
+                    <a:blip r:embed="rId6"/>
                     <a:stretch>
                       <a:fillRect/>
                     </a:stretch>
@@ -1129,50 +861,24 @@
         <w:jc w:val="both"/>
       </w:pPr>
       <w:r>
-        <w:t xml:space="preserve">3 - Escreva uma consulta de agregação no </w:t>
-      </w:r>
-      <w:proofErr w:type="spellStart"/>
-      <w:r>
-        <w:t>MongoDB</w:t>
-      </w:r>
-      <w:proofErr w:type="spellEnd"/>
-      <w:r>
-        <w:t xml:space="preserve"> para calcular o valor médio de vendas na coleção "vendas" agrupadas por marca.</w:t>
-      </w:r>
-    </w:p>
-    <w:p>
-      <w:pPr>
-        <w:pStyle w:val="Pr-formataoHTML"/>
-        <w:shd w:val="clear" w:color="auto" w:fill="112733"/>
-        <w:rPr>
-          <w:rFonts w:ascii="inherit" w:hAnsi="inherit"/>
-          <w:color w:val="F9FBFA"/>
-        </w:rPr>
-      </w:pPr>
-      <w:proofErr w:type="spellStart"/>
-      <w:proofErr w:type="gramStart"/>
-      <w:r>
-        <w:rPr>
-          <w:rFonts w:ascii="inherit" w:hAnsi="inherit"/>
-          <w:color w:val="F9FBFA"/>
-        </w:rPr>
-        <w:t>db.nova</w:t>
-      </w:r>
-      <w:proofErr w:type="gramEnd"/>
-      <w:r>
-        <w:rPr>
-          <w:rFonts w:ascii="inherit" w:hAnsi="inherit"/>
-          <w:color w:val="F9FBFA"/>
-        </w:rPr>
-        <w:t>_colecao.aggregate</w:t>
-      </w:r>
-      <w:proofErr w:type="spellEnd"/>
-      <w:r>
-        <w:rPr>
-          <w:rFonts w:ascii="inherit" w:hAnsi="inherit"/>
-          <w:color w:val="F9FBFA"/>
-        </w:rPr>
-        <w:t>([</w:t>
+        <w:t>3 - Escreva uma consulta de agregação no MongoDB para calcular o valor médio de vendas na coleção "vendas" agrupadas por marca.</w:t>
+      </w:r>
+    </w:p>
+    <w:p>
+      <w:pPr>
+        <w:pStyle w:val="Pr-formataoHTML"/>
+        <w:shd w:val="clear" w:color="auto" w:fill="112733"/>
+        <w:rPr>
+          <w:rFonts w:ascii="inherit" w:hAnsi="inherit"/>
+          <w:color w:val="F9FBFA"/>
+        </w:rPr>
+      </w:pPr>
+      <w:r>
+        <w:rPr>
+          <w:rFonts w:ascii="inherit" w:hAnsi="inherit"/>
+          <w:color w:val="F9FBFA"/>
+        </w:rPr>
+        <w:t>db.nova_colecao.aggregate([</w:t>
       </w:r>
     </w:p>
     <w:p>
@@ -1206,23 +912,7 @@
           <w:rFonts w:ascii="inherit" w:hAnsi="inherit"/>
           <w:color w:val="F9FBFA"/>
         </w:rPr>
-        <w:t>$</w:t>
-      </w:r>
-      <w:proofErr w:type="spellStart"/>
-      <w:r>
-        <w:rPr>
-          <w:rFonts w:ascii="inherit" w:hAnsi="inherit"/>
-          <w:color w:val="F9FBFA"/>
-        </w:rPr>
-        <w:t>unwind</w:t>
-      </w:r>
-      <w:proofErr w:type="spellEnd"/>
-      <w:r>
-        <w:rPr>
-          <w:rFonts w:ascii="inherit" w:hAnsi="inherit"/>
-          <w:color w:val="F9FBFA"/>
-        </w:rPr>
-        <w:t>: "$produtos"</w:t>
+        <w:t>$unwind: "$produtos"</w:t>
       </w:r>
     </w:p>
     <w:p>
@@ -1273,125 +963,41 @@
           <w:rFonts w:ascii="inherit" w:hAnsi="inherit"/>
           <w:color w:val="F9FBFA"/>
         </w:rPr>
-        <w:t>$</w:t>
-      </w:r>
-      <w:proofErr w:type="spellStart"/>
-      <w:r>
-        <w:rPr>
-          <w:rFonts w:ascii="inherit" w:hAnsi="inherit"/>
-          <w:color w:val="F9FBFA"/>
-        </w:rPr>
-        <w:t>group</w:t>
-      </w:r>
-      <w:proofErr w:type="spellEnd"/>
-      <w:r>
-        <w:rPr>
-          <w:rFonts w:ascii="inherit" w:hAnsi="inherit"/>
-          <w:color w:val="F9FBFA"/>
-        </w:rPr>
-        <w:t>: {</w:t>
-      </w:r>
-    </w:p>
-    <w:p>
-      <w:pPr>
-        <w:pStyle w:val="Pr-formataoHTML"/>
-        <w:shd w:val="clear" w:color="auto" w:fill="112733"/>
-        <w:rPr>
-          <w:rFonts w:ascii="inherit" w:hAnsi="inherit"/>
-          <w:color w:val="F9FBFA"/>
-        </w:rPr>
-      </w:pPr>
-      <w:r>
-        <w:rPr>
-          <w:rFonts w:ascii="inherit" w:hAnsi="inherit"/>
-          <w:color w:val="F9FBFA"/>
-        </w:rPr>
-        <w:t>_id: "$</w:t>
-      </w:r>
-      <w:proofErr w:type="spellStart"/>
-      <w:proofErr w:type="gramStart"/>
-      <w:r>
-        <w:rPr>
-          <w:rFonts w:ascii="inherit" w:hAnsi="inherit"/>
-          <w:color w:val="F9FBFA"/>
-        </w:rPr>
-        <w:t>produtos.MARCAS</w:t>
-      </w:r>
-      <w:proofErr w:type="spellEnd"/>
-      <w:proofErr w:type="gramEnd"/>
-      <w:r>
-        <w:rPr>
-          <w:rFonts w:ascii="inherit" w:hAnsi="inherit"/>
-          <w:color w:val="F9FBFA"/>
-        </w:rPr>
-        <w:t>",</w:t>
-      </w:r>
-    </w:p>
-    <w:p>
-      <w:pPr>
-        <w:pStyle w:val="Pr-formataoHTML"/>
-        <w:shd w:val="clear" w:color="auto" w:fill="112733"/>
-        <w:rPr>
-          <w:rFonts w:ascii="inherit" w:hAnsi="inherit"/>
-          <w:color w:val="F9FBFA"/>
-        </w:rPr>
-      </w:pPr>
-      <w:proofErr w:type="spellStart"/>
-      <w:r>
-        <w:rPr>
-          <w:rFonts w:ascii="inherit" w:hAnsi="inherit"/>
-          <w:color w:val="F9FBFA"/>
-        </w:rPr>
-        <w:t>totalVendas</w:t>
-      </w:r>
-      <w:proofErr w:type="spellEnd"/>
-      <w:r>
-        <w:rPr>
-          <w:rFonts w:ascii="inherit" w:hAnsi="inherit"/>
-          <w:color w:val="F9FBFA"/>
-        </w:rPr>
-        <w:t xml:space="preserve">: </w:t>
-      </w:r>
-      <w:proofErr w:type="gramStart"/>
-      <w:r>
-        <w:rPr>
-          <w:rFonts w:ascii="inherit" w:hAnsi="inherit"/>
-          <w:color w:val="F9FBFA"/>
-        </w:rPr>
-        <w:t>{ $</w:t>
-      </w:r>
-      <w:proofErr w:type="spellStart"/>
-      <w:proofErr w:type="gramEnd"/>
-      <w:r>
-        <w:rPr>
-          <w:rFonts w:ascii="inherit" w:hAnsi="inherit"/>
-          <w:color w:val="F9FBFA"/>
-        </w:rPr>
-        <w:t>avg</w:t>
-      </w:r>
-      <w:proofErr w:type="spellEnd"/>
-      <w:r>
-        <w:rPr>
-          <w:rFonts w:ascii="inherit" w:hAnsi="inherit"/>
-          <w:color w:val="F9FBFA"/>
-        </w:rPr>
-        <w:t>: "$</w:t>
-      </w:r>
-      <w:proofErr w:type="spellStart"/>
-      <w:r>
-        <w:rPr>
-          <w:rFonts w:ascii="inherit" w:hAnsi="inherit"/>
-          <w:color w:val="F9FBFA"/>
-        </w:rPr>
-        <w:t>produtos.VALOR</w:t>
-      </w:r>
-      <w:proofErr w:type="spellEnd"/>
-      <w:r>
-        <w:rPr>
-          <w:rFonts w:ascii="inherit" w:hAnsi="inherit"/>
-          <w:color w:val="F9FBFA"/>
-        </w:rPr>
-        <w:t>" }</w:t>
+        <w:t>$group: {</w:t>
+      </w:r>
+    </w:p>
+    <w:p>
+      <w:pPr>
+        <w:pStyle w:val="Pr-formataoHTML"/>
+        <w:shd w:val="clear" w:color="auto" w:fill="112733"/>
+        <w:rPr>
+          <w:rFonts w:ascii="inherit" w:hAnsi="inherit"/>
+          <w:color w:val="F9FBFA"/>
+        </w:rPr>
+      </w:pPr>
+      <w:r>
+        <w:rPr>
+          <w:rFonts w:ascii="inherit" w:hAnsi="inherit"/>
+          <w:color w:val="F9FBFA"/>
+        </w:rPr>
+        <w:t>_id: "$produtos.MARCAS",</w:t>
+      </w:r>
+    </w:p>
+    <w:p>
+      <w:pPr>
+        <w:pStyle w:val="Pr-formataoHTML"/>
+        <w:shd w:val="clear" w:color="auto" w:fill="112733"/>
+        <w:rPr>
+          <w:rFonts w:ascii="inherit" w:hAnsi="inherit"/>
+          <w:color w:val="F9FBFA"/>
+        </w:rPr>
+      </w:pPr>
+      <w:r>
+        <w:rPr>
+          <w:rFonts w:ascii="inherit" w:hAnsi="inherit"/>
+          <w:color w:val="F9FBFA"/>
+        </w:rPr>
+        <w:t>totalVendas: { $avg: "$produtos.VALOR" }</w:t>
       </w:r>
     </w:p>
     <w:p>
@@ -1455,6 +1061,9 @@
         <w:jc w:val="both"/>
       </w:pPr>
       <w:r>
+        <w:rPr>
+          <w:noProof/>
+        </w:rPr>
         <w:drawing>
           <wp:inline distT="0" distB="0" distL="0" distR="0" wp14:anchorId="7378FD25" wp14:editId="03945FBE">
             <wp:extent cx="3153215" cy="1733792"/>
@@ -1471,7 +1080,7 @@
                     <pic:cNvPicPr/>
                   </pic:nvPicPr>
                   <pic:blipFill>
-                    <a:blip r:embed="rId6"/>
+                    <a:blip r:embed="rId7"/>
                     <a:stretch>
                       <a:fillRect/>
                     </a:stretch>
@@ -1510,50 +1119,24 @@
         <w:jc w:val="both"/>
       </w:pPr>
       <w:r>
-        <w:t xml:space="preserve">4 - Escreva uma consulta de agregação no </w:t>
-      </w:r>
-      <w:proofErr w:type="spellStart"/>
-      <w:r>
-        <w:t>MongoDB</w:t>
-      </w:r>
-      <w:proofErr w:type="spellEnd"/>
-      <w:r>
-        <w:t xml:space="preserve"> para calcular o total de produtos vendidos na coleção "vendas" agrupadas por código do cliente</w:t>
-      </w:r>
-    </w:p>
-    <w:p>
-      <w:pPr>
-        <w:pStyle w:val="Pr-formataoHTML"/>
-        <w:shd w:val="clear" w:color="auto" w:fill="112733"/>
-        <w:rPr>
-          <w:rFonts w:ascii="inherit" w:hAnsi="inherit"/>
-          <w:color w:val="F9FBFA"/>
-        </w:rPr>
-      </w:pPr>
-      <w:proofErr w:type="spellStart"/>
-      <w:proofErr w:type="gramStart"/>
-      <w:r>
-        <w:rPr>
-          <w:rFonts w:ascii="inherit" w:hAnsi="inherit"/>
-          <w:color w:val="F9FBFA"/>
-        </w:rPr>
-        <w:t>db.nova</w:t>
-      </w:r>
-      <w:proofErr w:type="gramEnd"/>
-      <w:r>
-        <w:rPr>
-          <w:rFonts w:ascii="inherit" w:hAnsi="inherit"/>
-          <w:color w:val="F9FBFA"/>
-        </w:rPr>
-        <w:t>_colecao.aggregate</w:t>
-      </w:r>
-      <w:proofErr w:type="spellEnd"/>
-      <w:r>
-        <w:rPr>
-          <w:rFonts w:ascii="inherit" w:hAnsi="inherit"/>
-          <w:color w:val="F9FBFA"/>
-        </w:rPr>
-        <w:t>([</w:t>
+        <w:t>4 - Escreva uma consulta de agregação no MongoDB para calcular o total de produtos vendidos na coleção "vendas" agrupadas por código do cliente</w:t>
+      </w:r>
+    </w:p>
+    <w:p>
+      <w:pPr>
+        <w:pStyle w:val="Pr-formataoHTML"/>
+        <w:shd w:val="clear" w:color="auto" w:fill="112733"/>
+        <w:rPr>
+          <w:rFonts w:ascii="inherit" w:hAnsi="inherit"/>
+          <w:color w:val="F9FBFA"/>
+        </w:rPr>
+      </w:pPr>
+      <w:r>
+        <w:rPr>
+          <w:rFonts w:ascii="inherit" w:hAnsi="inherit"/>
+          <w:color w:val="F9FBFA"/>
+        </w:rPr>
+        <w:t>db.nova_colecao.aggregate([</w:t>
       </w:r>
     </w:p>
     <w:p>
@@ -1587,23 +1170,7 @@
           <w:rFonts w:ascii="inherit" w:hAnsi="inherit"/>
           <w:color w:val="F9FBFA"/>
         </w:rPr>
-        <w:t>$</w:t>
-      </w:r>
-      <w:proofErr w:type="spellStart"/>
-      <w:r>
-        <w:rPr>
-          <w:rFonts w:ascii="inherit" w:hAnsi="inherit"/>
-          <w:color w:val="F9FBFA"/>
-        </w:rPr>
-        <w:t>unwind</w:t>
-      </w:r>
-      <w:proofErr w:type="spellEnd"/>
-      <w:r>
-        <w:rPr>
-          <w:rFonts w:ascii="inherit" w:hAnsi="inherit"/>
-          <w:color w:val="F9FBFA"/>
-        </w:rPr>
-        <w:t>: "$produtos"</w:t>
+        <w:t>$unwind: "$produtos"</w:t>
       </w:r>
     </w:p>
     <w:p>
@@ -1654,23 +1221,7 @@
           <w:rFonts w:ascii="inherit" w:hAnsi="inherit"/>
           <w:color w:val="F9FBFA"/>
         </w:rPr>
-        <w:t>$</w:t>
-      </w:r>
-      <w:proofErr w:type="spellStart"/>
-      <w:r>
-        <w:rPr>
-          <w:rFonts w:ascii="inherit" w:hAnsi="inherit"/>
-          <w:color w:val="F9FBFA"/>
-        </w:rPr>
-        <w:t>group</w:t>
-      </w:r>
-      <w:proofErr w:type="spellEnd"/>
-      <w:r>
-        <w:rPr>
-          <w:rFonts w:ascii="inherit" w:hAnsi="inherit"/>
-          <w:color w:val="F9FBFA"/>
-        </w:rPr>
-        <w:t>: {</w:t>
+        <w:t>$group: {</w:t>
       </w:r>
     </w:p>
     <w:p>
@@ -1699,53 +1250,12 @@
           <w:color w:val="F9FBFA"/>
         </w:rPr>
       </w:pPr>
-      <w:proofErr w:type="spellStart"/>
-      <w:r>
-        <w:rPr>
-          <w:rFonts w:ascii="inherit" w:hAnsi="inherit"/>
-          <w:color w:val="F9FBFA"/>
-        </w:rPr>
-        <w:t>totalProdutos</w:t>
-      </w:r>
-      <w:proofErr w:type="spellEnd"/>
-      <w:r>
-        <w:rPr>
-          <w:rFonts w:ascii="inherit" w:hAnsi="inherit"/>
-          <w:color w:val="F9FBFA"/>
-        </w:rPr>
-        <w:t xml:space="preserve">: </w:t>
-      </w:r>
-      <w:proofErr w:type="gramStart"/>
-      <w:r>
-        <w:rPr>
-          <w:rFonts w:ascii="inherit" w:hAnsi="inherit"/>
-          <w:color w:val="F9FBFA"/>
-        </w:rPr>
-        <w:t>{ $</w:t>
-      </w:r>
-      <w:proofErr w:type="gramEnd"/>
-      <w:r>
-        <w:rPr>
-          <w:rFonts w:ascii="inherit" w:hAnsi="inherit"/>
-          <w:color w:val="F9FBFA"/>
-        </w:rPr>
-        <w:t>sum: "$</w:t>
-      </w:r>
-      <w:proofErr w:type="spellStart"/>
-      <w:r>
-        <w:rPr>
-          <w:rFonts w:ascii="inherit" w:hAnsi="inherit"/>
-          <w:color w:val="F9FBFA"/>
-        </w:rPr>
-        <w:t>produtos.QTD</w:t>
-      </w:r>
-      <w:proofErr w:type="spellEnd"/>
-      <w:r>
-        <w:rPr>
-          <w:rFonts w:ascii="inherit" w:hAnsi="inherit"/>
-          <w:color w:val="F9FBFA"/>
-        </w:rPr>
-        <w:t>" }</w:t>
+      <w:r>
+        <w:rPr>
+          <w:rFonts w:ascii="inherit" w:hAnsi="inherit"/>
+          <w:color w:val="F9FBFA"/>
+        </w:rPr>
+        <w:t>totalProdutos: { $sum: "$produtos.QTD" }</w:t>
       </w:r>
     </w:p>
     <w:p>
@@ -1821,6 +1331,7 @@
       <w:r>
         <w:rPr>
           <w:rFonts w:ascii="Arial" w:hAnsi="Arial" w:cs="Arial"/>
+          <w:noProof/>
           <w:sz w:val="24"/>
           <w:szCs w:val="24"/>
         </w:rPr>
@@ -1840,7 +1351,7 @@
                     <pic:cNvPicPr/>
                   </pic:nvPicPr>
                   <pic:blipFill>
-                    <a:blip r:embed="rId7"/>
+                    <a:blip r:embed="rId8"/>
                     <a:stretch>
                       <a:fillRect/>
                     </a:stretch>
@@ -1866,50 +1377,24 @@
         <w:jc w:val="both"/>
       </w:pPr>
       <w:r>
-        <w:t xml:space="preserve">5 Escreva uma consulta de agregação no </w:t>
-      </w:r>
-      <w:proofErr w:type="spellStart"/>
-      <w:r>
-        <w:t>MongoDB</w:t>
-      </w:r>
-      <w:proofErr w:type="spellEnd"/>
-      <w:r>
-        <w:t xml:space="preserve"> para identificar o produto mais vendido na coleção "vendas", com base no campo "QTD" em cada documento.</w:t>
-      </w:r>
-    </w:p>
-    <w:p>
-      <w:pPr>
-        <w:pStyle w:val="Pr-formataoHTML"/>
-        <w:shd w:val="clear" w:color="auto" w:fill="112733"/>
-        <w:rPr>
-          <w:rFonts w:ascii="inherit" w:hAnsi="inherit"/>
-          <w:color w:val="F9FBFA"/>
-        </w:rPr>
-      </w:pPr>
-      <w:proofErr w:type="spellStart"/>
-      <w:proofErr w:type="gramStart"/>
-      <w:r>
-        <w:rPr>
-          <w:rFonts w:ascii="inherit" w:hAnsi="inherit"/>
-          <w:color w:val="F9FBFA"/>
-        </w:rPr>
-        <w:t>db.nova</w:t>
-      </w:r>
-      <w:proofErr w:type="gramEnd"/>
-      <w:r>
-        <w:rPr>
-          <w:rFonts w:ascii="inherit" w:hAnsi="inherit"/>
-          <w:color w:val="F9FBFA"/>
-        </w:rPr>
-        <w:t>_colecao.aggregate</w:t>
-      </w:r>
-      <w:proofErr w:type="spellEnd"/>
-      <w:r>
-        <w:rPr>
-          <w:rFonts w:ascii="inherit" w:hAnsi="inherit"/>
-          <w:color w:val="F9FBFA"/>
-        </w:rPr>
-        <w:t>([</w:t>
+        <w:t>5 Escreva uma consulta de agregação no MongoDB para identificar o produto mais vendido na coleção "vendas", com base no campo "QTD" em cada documento.</w:t>
+      </w:r>
+    </w:p>
+    <w:p>
+      <w:pPr>
+        <w:pStyle w:val="Pr-formataoHTML"/>
+        <w:shd w:val="clear" w:color="auto" w:fill="112733"/>
+        <w:rPr>
+          <w:rFonts w:ascii="inherit" w:hAnsi="inherit"/>
+          <w:color w:val="F9FBFA"/>
+        </w:rPr>
+      </w:pPr>
+      <w:r>
+        <w:rPr>
+          <w:rFonts w:ascii="inherit" w:hAnsi="inherit"/>
+          <w:color w:val="F9FBFA"/>
+        </w:rPr>
+        <w:t>db.nova_colecao.aggregate([</w:t>
       </w:r>
     </w:p>
     <w:p>
@@ -1943,23 +1428,7 @@
           <w:rFonts w:ascii="inherit" w:hAnsi="inherit"/>
           <w:color w:val="F9FBFA"/>
         </w:rPr>
-        <w:t>$</w:t>
-      </w:r>
-      <w:proofErr w:type="spellStart"/>
-      <w:r>
-        <w:rPr>
-          <w:rFonts w:ascii="inherit" w:hAnsi="inherit"/>
-          <w:color w:val="F9FBFA"/>
-        </w:rPr>
-        <w:t>unwind</w:t>
-      </w:r>
-      <w:proofErr w:type="spellEnd"/>
-      <w:r>
-        <w:rPr>
-          <w:rFonts w:ascii="inherit" w:hAnsi="inherit"/>
-          <w:color w:val="F9FBFA"/>
-        </w:rPr>
-        <w:t>: "$produtos"</w:t>
+        <w:t>$unwind: "$produtos"</w:t>
       </w:r>
     </w:p>
     <w:p>
@@ -2010,23 +1479,7 @@
           <w:rFonts w:ascii="inherit" w:hAnsi="inherit"/>
           <w:color w:val="F9FBFA"/>
         </w:rPr>
-        <w:t>$</w:t>
-      </w:r>
-      <w:proofErr w:type="spellStart"/>
-      <w:r>
-        <w:rPr>
-          <w:rFonts w:ascii="inherit" w:hAnsi="inherit"/>
-          <w:color w:val="F9FBFA"/>
-        </w:rPr>
-        <w:t>group</w:t>
-      </w:r>
-      <w:proofErr w:type="spellEnd"/>
-      <w:r>
-        <w:rPr>
-          <w:rFonts w:ascii="inherit" w:hAnsi="inherit"/>
-          <w:color w:val="F9FBFA"/>
-        </w:rPr>
-        <w:t>: {</w:t>
+        <w:t>$group: {</w:t>
       </w:r>
     </w:p>
     <w:p>
@@ -2060,39 +1513,7 @@
           <w:rFonts w:ascii="inherit" w:hAnsi="inherit"/>
           <w:color w:val="F9FBFA"/>
         </w:rPr>
-        <w:t xml:space="preserve">TOTAL_VENDAS: </w:t>
-      </w:r>
-      <w:proofErr w:type="gramStart"/>
-      <w:r>
-        <w:rPr>
-          <w:rFonts w:ascii="inherit" w:hAnsi="inherit"/>
-          <w:color w:val="F9FBFA"/>
-        </w:rPr>
-        <w:t>{ $</w:t>
-      </w:r>
-      <w:proofErr w:type="gramEnd"/>
-      <w:r>
-        <w:rPr>
-          <w:rFonts w:ascii="inherit" w:hAnsi="inherit"/>
-          <w:color w:val="F9FBFA"/>
-        </w:rPr>
-        <w:t>sum: "$</w:t>
-      </w:r>
-      <w:proofErr w:type="spellStart"/>
-      <w:r>
-        <w:rPr>
-          <w:rFonts w:ascii="inherit" w:hAnsi="inherit"/>
-          <w:color w:val="F9FBFA"/>
-        </w:rPr>
-        <w:t>produtos.QTD</w:t>
-      </w:r>
-      <w:proofErr w:type="spellEnd"/>
-      <w:r>
-        <w:rPr>
-          <w:rFonts w:ascii="inherit" w:hAnsi="inherit"/>
-          <w:color w:val="F9FBFA"/>
-        </w:rPr>
-        <w:t>" }</w:t>
+        <w:t>TOTAL_VENDAS: { $sum: "$produtos.QTD" }</w:t>
       </w:r>
     </w:p>
     <w:p>
@@ -2160,23 +1581,7 @@
           <w:rFonts w:ascii="inherit" w:hAnsi="inherit"/>
           <w:color w:val="F9FBFA"/>
         </w:rPr>
-        <w:t>$</w:t>
-      </w:r>
-      <w:proofErr w:type="spellStart"/>
-      <w:r>
-        <w:rPr>
-          <w:rFonts w:ascii="inherit" w:hAnsi="inherit"/>
-          <w:color w:val="F9FBFA"/>
-        </w:rPr>
-        <w:t>sort</w:t>
-      </w:r>
-      <w:proofErr w:type="spellEnd"/>
-      <w:r>
-        <w:rPr>
-          <w:rFonts w:ascii="inherit" w:hAnsi="inherit"/>
-          <w:color w:val="F9FBFA"/>
-        </w:rPr>
-        <w:t>: {TOTAL_VENDAS: -1}</w:t>
+        <w:t>$sort: {TOTAL_VENDAS: -1}</w:t>
       </w:r>
     </w:p>
     <w:p>
@@ -2227,23 +1632,7 @@
           <w:rFonts w:ascii="inherit" w:hAnsi="inherit"/>
           <w:color w:val="F9FBFA"/>
         </w:rPr>
-        <w:t>$</w:t>
-      </w:r>
-      <w:proofErr w:type="spellStart"/>
-      <w:r>
-        <w:rPr>
-          <w:rFonts w:ascii="inherit" w:hAnsi="inherit"/>
-          <w:color w:val="F9FBFA"/>
-        </w:rPr>
-        <w:t>limit</w:t>
-      </w:r>
-      <w:proofErr w:type="spellEnd"/>
-      <w:r>
-        <w:rPr>
-          <w:rFonts w:ascii="inherit" w:hAnsi="inherit"/>
-          <w:color w:val="F9FBFA"/>
-        </w:rPr>
-        <w:t>: 1</w:t>
+        <w:t>$limit: 1</w:t>
       </w:r>
     </w:p>
     <w:p>
@@ -2302,6 +1691,7 @@
       <w:r>
         <w:rPr>
           <w:rFonts w:ascii="Arial" w:hAnsi="Arial" w:cs="Arial"/>
+          <w:noProof/>
           <w:sz w:val="24"/>
           <w:szCs w:val="24"/>
         </w:rPr>
@@ -2321,7 +1711,7 @@
                     <pic:cNvPicPr/>
                   </pic:nvPicPr>
                   <pic:blipFill>
-                    <a:blip r:embed="rId8"/>
+                    <a:blip r:embed="rId9"/>
                     <a:stretch>
                       <a:fillRect/>
                     </a:stretch>
@@ -2357,50 +1747,24 @@
         <w:jc w:val="both"/>
       </w:pPr>
       <w:r>
-        <w:t xml:space="preserve">6 - Escreva uma consulta de agregação no </w:t>
-      </w:r>
-      <w:proofErr w:type="spellStart"/>
-      <w:r>
-        <w:t>MongoDB</w:t>
-      </w:r>
-      <w:proofErr w:type="spellEnd"/>
-      <w:r>
-        <w:t xml:space="preserve"> para calcular o total de vendas na coleção "vendas" agrupadas por data de venda.</w:t>
-      </w:r>
-    </w:p>
-    <w:p>
-      <w:pPr>
-        <w:pStyle w:val="Pr-formataoHTML"/>
-        <w:shd w:val="clear" w:color="auto" w:fill="112733"/>
-        <w:rPr>
-          <w:rFonts w:ascii="inherit" w:hAnsi="inherit"/>
-          <w:color w:val="F9FBFA"/>
-        </w:rPr>
-      </w:pPr>
-      <w:proofErr w:type="spellStart"/>
-      <w:proofErr w:type="gramStart"/>
-      <w:r>
-        <w:rPr>
-          <w:rFonts w:ascii="inherit" w:hAnsi="inherit"/>
-          <w:color w:val="F9FBFA"/>
-        </w:rPr>
-        <w:t>db.nova</w:t>
-      </w:r>
-      <w:proofErr w:type="gramEnd"/>
-      <w:r>
-        <w:rPr>
-          <w:rFonts w:ascii="inherit" w:hAnsi="inherit"/>
-          <w:color w:val="F9FBFA"/>
-        </w:rPr>
-        <w:t>_colecao.aggregate</w:t>
-      </w:r>
-      <w:proofErr w:type="spellEnd"/>
-      <w:r>
-        <w:rPr>
-          <w:rFonts w:ascii="inherit" w:hAnsi="inherit"/>
-          <w:color w:val="F9FBFA"/>
-        </w:rPr>
-        <w:t>([</w:t>
+        <w:t>6 - Escreva uma consulta de agregação no MongoDB para calcular o total de vendas na coleção "vendas" agrupadas por data de venda.</w:t>
+      </w:r>
+    </w:p>
+    <w:p>
+      <w:pPr>
+        <w:pStyle w:val="Pr-formataoHTML"/>
+        <w:shd w:val="clear" w:color="auto" w:fill="112733"/>
+        <w:rPr>
+          <w:rFonts w:ascii="inherit" w:hAnsi="inherit"/>
+          <w:color w:val="F9FBFA"/>
+        </w:rPr>
+      </w:pPr>
+      <w:r>
+        <w:rPr>
+          <w:rFonts w:ascii="inherit" w:hAnsi="inherit"/>
+          <w:color w:val="F9FBFA"/>
+        </w:rPr>
+        <w:t>db.nova_colecao.aggregate([</w:t>
       </w:r>
     </w:p>
     <w:p>
@@ -2434,23 +1798,7 @@
           <w:rFonts w:ascii="inherit" w:hAnsi="inherit"/>
           <w:color w:val="F9FBFA"/>
         </w:rPr>
-        <w:t>$</w:t>
-      </w:r>
-      <w:proofErr w:type="spellStart"/>
-      <w:r>
-        <w:rPr>
-          <w:rFonts w:ascii="inherit" w:hAnsi="inherit"/>
-          <w:color w:val="F9FBFA"/>
-        </w:rPr>
-        <w:t>unwind</w:t>
-      </w:r>
-      <w:proofErr w:type="spellEnd"/>
-      <w:r>
-        <w:rPr>
-          <w:rFonts w:ascii="inherit" w:hAnsi="inherit"/>
-          <w:color w:val="F9FBFA"/>
-        </w:rPr>
-        <w:t>: "$produtos"</w:t>
+        <w:t>$unwind: "$produtos"</w:t>
       </w:r>
     </w:p>
     <w:p>
@@ -2501,23 +1849,7 @@
           <w:rFonts w:ascii="inherit" w:hAnsi="inherit"/>
           <w:color w:val="F9FBFA"/>
         </w:rPr>
-        <w:t>$</w:t>
-      </w:r>
-      <w:proofErr w:type="spellStart"/>
-      <w:r>
-        <w:rPr>
-          <w:rFonts w:ascii="inherit" w:hAnsi="inherit"/>
-          <w:color w:val="F9FBFA"/>
-        </w:rPr>
-        <w:t>group</w:t>
-      </w:r>
-      <w:proofErr w:type="spellEnd"/>
-      <w:r>
-        <w:rPr>
-          <w:rFonts w:ascii="inherit" w:hAnsi="inherit"/>
-          <w:color w:val="F9FBFA"/>
-        </w:rPr>
-        <w:t>: {</w:t>
+        <w:t>$group: {</w:t>
       </w:r>
     </w:p>
     <w:p>
@@ -2551,39 +1883,7 @@
           <w:rFonts w:ascii="inherit" w:hAnsi="inherit"/>
           <w:color w:val="F9FBFA"/>
         </w:rPr>
-        <w:t xml:space="preserve">TOTAL_VENDAS: </w:t>
-      </w:r>
-      <w:proofErr w:type="gramStart"/>
-      <w:r>
-        <w:rPr>
-          <w:rFonts w:ascii="inherit" w:hAnsi="inherit"/>
-          <w:color w:val="F9FBFA"/>
-        </w:rPr>
-        <w:t>{ $</w:t>
-      </w:r>
-      <w:proofErr w:type="gramEnd"/>
-      <w:r>
-        <w:rPr>
-          <w:rFonts w:ascii="inherit" w:hAnsi="inherit"/>
-          <w:color w:val="F9FBFA"/>
-        </w:rPr>
-        <w:t>sum: "$</w:t>
-      </w:r>
-      <w:proofErr w:type="spellStart"/>
-      <w:r>
-        <w:rPr>
-          <w:rFonts w:ascii="inherit" w:hAnsi="inherit"/>
-          <w:color w:val="F9FBFA"/>
-        </w:rPr>
-        <w:t>produtos.VALOR</w:t>
-      </w:r>
-      <w:proofErr w:type="spellEnd"/>
-      <w:r>
-        <w:rPr>
-          <w:rFonts w:ascii="inherit" w:hAnsi="inherit"/>
-          <w:color w:val="F9FBFA"/>
-        </w:rPr>
-        <w:t>" }</w:t>
+        <w:t>TOTAL_VENDAS: { $sum: "$produtos.VALOR" }</w:t>
       </w:r>
     </w:p>
     <w:p>
@@ -2659,6 +1959,7 @@
       <w:r>
         <w:rPr>
           <w:rFonts w:ascii="Arial" w:hAnsi="Arial" w:cs="Arial"/>
+          <w:noProof/>
           <w:sz w:val="24"/>
           <w:szCs w:val="24"/>
         </w:rPr>
@@ -2678,7 +1979,7 @@
                     <pic:cNvPicPr/>
                   </pic:nvPicPr>
                   <pic:blipFill>
-                    <a:blip r:embed="rId9"/>
+                    <a:blip r:embed="rId10"/>
                     <a:stretch>
                       <a:fillRect/>
                     </a:stretch>
@@ -2704,15 +2005,7 @@
         <w:jc w:val="both"/>
       </w:pPr>
       <w:r>
-        <w:t xml:space="preserve">7 - Escreva uma consulta de agregação no </w:t>
-      </w:r>
-      <w:proofErr w:type="spellStart"/>
-      <w:r>
-        <w:t>MongoDB</w:t>
-      </w:r>
-      <w:proofErr w:type="spellEnd"/>
-      <w:r>
-        <w:t xml:space="preserve"> para calcular o total de produtos vendidos na coleção "vendas" agrupadas por código do cliente e ordene os resultados em ordem decrescente do total de produtos vendidos.</w:t>
+        <w:t>7 - Escreva uma consulta de agregação no MongoDB para calcular o total de produtos vendidos na coleção "vendas" agrupadas por código do cliente e ordene os resultados em ordem decrescente do total de produtos vendidos.</w:t>
       </w:r>
       <w:r>
         <w:tab/>
@@ -2727,30 +2020,12 @@
           <w:color w:val="F9FBFA"/>
         </w:rPr>
       </w:pPr>
-      <w:proofErr w:type="spellStart"/>
-      <w:proofErr w:type="gramStart"/>
-      <w:r>
-        <w:rPr>
-          <w:rFonts w:ascii="inherit" w:hAnsi="inherit"/>
-          <w:color w:val="F9FBFA"/>
-        </w:rPr>
-        <w:t>db.nova</w:t>
-      </w:r>
-      <w:proofErr w:type="gramEnd"/>
-      <w:r>
-        <w:rPr>
-          <w:rFonts w:ascii="inherit" w:hAnsi="inherit"/>
-          <w:color w:val="F9FBFA"/>
-        </w:rPr>
-        <w:t>_colecao.aggregate</w:t>
-      </w:r>
-      <w:proofErr w:type="spellEnd"/>
-      <w:r>
-        <w:rPr>
-          <w:rFonts w:ascii="inherit" w:hAnsi="inherit"/>
-          <w:color w:val="F9FBFA"/>
-        </w:rPr>
-        <w:t>([</w:t>
+      <w:r>
+        <w:rPr>
+          <w:rFonts w:ascii="inherit" w:hAnsi="inherit"/>
+          <w:color w:val="F9FBFA"/>
+        </w:rPr>
+        <w:t>db.nova_colecao.aggregate([</w:t>
       </w:r>
     </w:p>
     <w:p>
@@ -2784,23 +2059,7 @@
           <w:rFonts w:ascii="inherit" w:hAnsi="inherit"/>
           <w:color w:val="F9FBFA"/>
         </w:rPr>
-        <w:t>$</w:t>
-      </w:r>
-      <w:proofErr w:type="spellStart"/>
-      <w:r>
-        <w:rPr>
-          <w:rFonts w:ascii="inherit" w:hAnsi="inherit"/>
-          <w:color w:val="F9FBFA"/>
-        </w:rPr>
-        <w:t>unwind</w:t>
-      </w:r>
-      <w:proofErr w:type="spellEnd"/>
-      <w:r>
-        <w:rPr>
-          <w:rFonts w:ascii="inherit" w:hAnsi="inherit"/>
-          <w:color w:val="F9FBFA"/>
-        </w:rPr>
-        <w:t>: "$produtos"</w:t>
+        <w:t>$unwind: "$produtos"</w:t>
       </w:r>
     </w:p>
     <w:p>
@@ -2851,23 +2110,7 @@
           <w:rFonts w:ascii="inherit" w:hAnsi="inherit"/>
           <w:color w:val="F9FBFA"/>
         </w:rPr>
-        <w:t>$</w:t>
-      </w:r>
-      <w:proofErr w:type="spellStart"/>
-      <w:r>
-        <w:rPr>
-          <w:rFonts w:ascii="inherit" w:hAnsi="inherit"/>
-          <w:color w:val="F9FBFA"/>
-        </w:rPr>
-        <w:t>group</w:t>
-      </w:r>
-      <w:proofErr w:type="spellEnd"/>
-      <w:r>
-        <w:rPr>
-          <w:rFonts w:ascii="inherit" w:hAnsi="inherit"/>
-          <w:color w:val="F9FBFA"/>
-        </w:rPr>
-        <w:t>: {</w:t>
+        <w:t>$group: {</w:t>
       </w:r>
     </w:p>
     <w:p>
@@ -2896,53 +2139,12 @@
           <w:color w:val="F9FBFA"/>
         </w:rPr>
       </w:pPr>
-      <w:proofErr w:type="spellStart"/>
-      <w:r>
-        <w:rPr>
-          <w:rFonts w:ascii="inherit" w:hAnsi="inherit"/>
-          <w:color w:val="F9FBFA"/>
-        </w:rPr>
-        <w:t>total_produtos</w:t>
-      </w:r>
-      <w:proofErr w:type="spellEnd"/>
-      <w:r>
-        <w:rPr>
-          <w:rFonts w:ascii="inherit" w:hAnsi="inherit"/>
-          <w:color w:val="F9FBFA"/>
-        </w:rPr>
-        <w:t xml:space="preserve">: </w:t>
-      </w:r>
-      <w:proofErr w:type="gramStart"/>
-      <w:r>
-        <w:rPr>
-          <w:rFonts w:ascii="inherit" w:hAnsi="inherit"/>
-          <w:color w:val="F9FBFA"/>
-        </w:rPr>
-        <w:t>{ $</w:t>
-      </w:r>
-      <w:proofErr w:type="gramEnd"/>
-      <w:r>
-        <w:rPr>
-          <w:rFonts w:ascii="inherit" w:hAnsi="inherit"/>
-          <w:color w:val="F9FBFA"/>
-        </w:rPr>
-        <w:t>sum: "$</w:t>
-      </w:r>
-      <w:proofErr w:type="spellStart"/>
-      <w:r>
-        <w:rPr>
-          <w:rFonts w:ascii="inherit" w:hAnsi="inherit"/>
-          <w:color w:val="F9FBFA"/>
-        </w:rPr>
-        <w:t>produtos.QTD</w:t>
-      </w:r>
-      <w:proofErr w:type="spellEnd"/>
-      <w:r>
-        <w:rPr>
-          <w:rFonts w:ascii="inherit" w:hAnsi="inherit"/>
-          <w:color w:val="F9FBFA"/>
-        </w:rPr>
-        <w:t>" }</w:t>
+      <w:r>
+        <w:rPr>
+          <w:rFonts w:ascii="inherit" w:hAnsi="inherit"/>
+          <w:color w:val="F9FBFA"/>
+        </w:rPr>
+        <w:t>total_produtos: { $sum: "$produtos.QTD" }</w:t>
       </w:r>
     </w:p>
     <w:p>
@@ -3010,39 +2212,7 @@
           <w:rFonts w:ascii="inherit" w:hAnsi="inherit"/>
           <w:color w:val="F9FBFA"/>
         </w:rPr>
-        <w:t>$</w:t>
-      </w:r>
-      <w:proofErr w:type="spellStart"/>
-      <w:r>
-        <w:rPr>
-          <w:rFonts w:ascii="inherit" w:hAnsi="inherit"/>
-          <w:color w:val="F9FBFA"/>
-        </w:rPr>
-        <w:t>sort</w:t>
-      </w:r>
-      <w:proofErr w:type="spellEnd"/>
-      <w:r>
-        <w:rPr>
-          <w:rFonts w:ascii="inherit" w:hAnsi="inherit"/>
-          <w:color w:val="F9FBFA"/>
-        </w:rPr>
-        <w:t>: {</w:t>
-      </w:r>
-      <w:proofErr w:type="spellStart"/>
-      <w:r>
-        <w:rPr>
-          <w:rFonts w:ascii="inherit" w:hAnsi="inherit"/>
-          <w:color w:val="F9FBFA"/>
-        </w:rPr>
-        <w:t>total_produtos</w:t>
-      </w:r>
-      <w:proofErr w:type="spellEnd"/>
-      <w:r>
-        <w:rPr>
-          <w:rFonts w:ascii="inherit" w:hAnsi="inherit"/>
-          <w:color w:val="F9FBFA"/>
-        </w:rPr>
-        <w:t>: -1}</w:t>
+        <w:t>$sort: {total_produtos: -1}</w:t>
       </w:r>
     </w:p>
     <w:p>
@@ -3096,6 +2266,7 @@
       <w:r>
         <w:rPr>
           <w:rFonts w:ascii="Arial" w:hAnsi="Arial" w:cs="Arial"/>
+          <w:noProof/>
           <w:sz w:val="24"/>
           <w:szCs w:val="24"/>
         </w:rPr>
@@ -3115,7 +2286,7 @@
                     <pic:cNvPicPr/>
                   </pic:nvPicPr>
                   <pic:blipFill>
-                    <a:blip r:embed="rId10"/>
+                    <a:blip r:embed="rId11"/>
                     <a:stretch>
                       <a:fillRect/>
                     </a:stretch>
@@ -3141,50 +2312,24 @@
         <w:jc w:val="both"/>
       </w:pPr>
       <w:r>
-        <w:t xml:space="preserve">8 - Escreva uma consulta de agregação no </w:t>
-      </w:r>
-      <w:proofErr w:type="spellStart"/>
-      <w:r>
-        <w:t>MongoDB</w:t>
-      </w:r>
-      <w:proofErr w:type="spellEnd"/>
-      <w:r>
-        <w:t xml:space="preserve"> para calcular o valor médio de vendas na coleção "vendas" agrupadas por código do cliente.</w:t>
-      </w:r>
-    </w:p>
-    <w:p>
-      <w:pPr>
-        <w:pStyle w:val="Pr-formataoHTML"/>
-        <w:shd w:val="clear" w:color="auto" w:fill="112733"/>
-        <w:rPr>
-          <w:rFonts w:ascii="inherit" w:hAnsi="inherit"/>
-          <w:color w:val="F9FBFA"/>
-        </w:rPr>
-      </w:pPr>
-      <w:proofErr w:type="spellStart"/>
-      <w:proofErr w:type="gramStart"/>
-      <w:r>
-        <w:rPr>
-          <w:rFonts w:ascii="inherit" w:hAnsi="inherit"/>
-          <w:color w:val="F9FBFA"/>
-        </w:rPr>
-        <w:t>db.nova</w:t>
-      </w:r>
-      <w:proofErr w:type="gramEnd"/>
-      <w:r>
-        <w:rPr>
-          <w:rFonts w:ascii="inherit" w:hAnsi="inherit"/>
-          <w:color w:val="F9FBFA"/>
-        </w:rPr>
-        <w:t>_colecao.aggregate</w:t>
-      </w:r>
-      <w:proofErr w:type="spellEnd"/>
-      <w:r>
-        <w:rPr>
-          <w:rFonts w:ascii="inherit" w:hAnsi="inherit"/>
-          <w:color w:val="F9FBFA"/>
-        </w:rPr>
-        <w:t>([</w:t>
+        <w:t>8 - Escreva uma consulta de agregação no MongoDB para calcular o valor médio de vendas na coleção "vendas" agrupadas por código do cliente.</w:t>
+      </w:r>
+    </w:p>
+    <w:p>
+      <w:pPr>
+        <w:pStyle w:val="Pr-formataoHTML"/>
+        <w:shd w:val="clear" w:color="auto" w:fill="112733"/>
+        <w:rPr>
+          <w:rFonts w:ascii="inherit" w:hAnsi="inherit"/>
+          <w:color w:val="F9FBFA"/>
+        </w:rPr>
+      </w:pPr>
+      <w:r>
+        <w:rPr>
+          <w:rFonts w:ascii="inherit" w:hAnsi="inherit"/>
+          <w:color w:val="F9FBFA"/>
+        </w:rPr>
+        <w:t>db.nova_colecao.aggregate([</w:t>
       </w:r>
     </w:p>
     <w:p>
@@ -3218,23 +2363,7 @@
           <w:rFonts w:ascii="inherit" w:hAnsi="inherit"/>
           <w:color w:val="F9FBFA"/>
         </w:rPr>
-        <w:t>$</w:t>
-      </w:r>
-      <w:proofErr w:type="spellStart"/>
-      <w:r>
-        <w:rPr>
-          <w:rFonts w:ascii="inherit" w:hAnsi="inherit"/>
-          <w:color w:val="F9FBFA"/>
-        </w:rPr>
-        <w:t>unwind</w:t>
-      </w:r>
-      <w:proofErr w:type="spellEnd"/>
-      <w:r>
-        <w:rPr>
-          <w:rFonts w:ascii="inherit" w:hAnsi="inherit"/>
-          <w:color w:val="F9FBFA"/>
-        </w:rPr>
-        <w:t>: "$produtos"</w:t>
+        <w:t>$unwind: "$produtos"</w:t>
       </w:r>
     </w:p>
     <w:p>
@@ -3285,23 +2414,7 @@
           <w:rFonts w:ascii="inherit" w:hAnsi="inherit"/>
           <w:color w:val="F9FBFA"/>
         </w:rPr>
-        <w:t>$</w:t>
-      </w:r>
-      <w:proofErr w:type="spellStart"/>
-      <w:r>
-        <w:rPr>
-          <w:rFonts w:ascii="inherit" w:hAnsi="inherit"/>
-          <w:color w:val="F9FBFA"/>
-        </w:rPr>
-        <w:t>group</w:t>
-      </w:r>
-      <w:proofErr w:type="spellEnd"/>
-      <w:r>
-        <w:rPr>
-          <w:rFonts w:ascii="inherit" w:hAnsi="inherit"/>
-          <w:color w:val="F9FBFA"/>
-        </w:rPr>
-        <w:t>: {</w:t>
+        <w:t>$group: {</w:t>
       </w:r>
     </w:p>
     <w:p>
@@ -3330,62 +2443,12 @@
           <w:color w:val="F9FBFA"/>
         </w:rPr>
       </w:pPr>
-      <w:proofErr w:type="spellStart"/>
-      <w:r>
-        <w:rPr>
-          <w:rFonts w:ascii="inherit" w:hAnsi="inherit"/>
-          <w:color w:val="F9FBFA"/>
-        </w:rPr>
-        <w:t>v_medio</w:t>
-      </w:r>
-      <w:proofErr w:type="spellEnd"/>
-      <w:r>
-        <w:rPr>
-          <w:rFonts w:ascii="inherit" w:hAnsi="inherit"/>
-          <w:color w:val="F9FBFA"/>
-        </w:rPr>
-        <w:t xml:space="preserve">: </w:t>
-      </w:r>
-      <w:proofErr w:type="gramStart"/>
-      <w:r>
-        <w:rPr>
-          <w:rFonts w:ascii="inherit" w:hAnsi="inherit"/>
-          <w:color w:val="F9FBFA"/>
-        </w:rPr>
-        <w:t>{ $</w:t>
-      </w:r>
-      <w:proofErr w:type="spellStart"/>
-      <w:proofErr w:type="gramEnd"/>
-      <w:r>
-        <w:rPr>
-          <w:rFonts w:ascii="inherit" w:hAnsi="inherit"/>
-          <w:color w:val="F9FBFA"/>
-        </w:rPr>
-        <w:t>avg</w:t>
-      </w:r>
-      <w:proofErr w:type="spellEnd"/>
-      <w:r>
-        <w:rPr>
-          <w:rFonts w:ascii="inherit" w:hAnsi="inherit"/>
-          <w:color w:val="F9FBFA"/>
-        </w:rPr>
-        <w:t>: "$</w:t>
-      </w:r>
-      <w:proofErr w:type="spellStart"/>
-      <w:r>
-        <w:rPr>
-          <w:rFonts w:ascii="inherit" w:hAnsi="inherit"/>
-          <w:color w:val="F9FBFA"/>
-        </w:rPr>
-        <w:t>produtos.VALOR</w:t>
-      </w:r>
-      <w:proofErr w:type="spellEnd"/>
-      <w:r>
-        <w:rPr>
-          <w:rFonts w:ascii="inherit" w:hAnsi="inherit"/>
-          <w:color w:val="F9FBFA"/>
-        </w:rPr>
-        <w:t>" }</w:t>
+      <w:r>
+        <w:rPr>
+          <w:rFonts w:ascii="inherit" w:hAnsi="inherit"/>
+          <w:color w:val="F9FBFA"/>
+        </w:rPr>
+        <w:t>v_medio: { $avg: "$produtos.VALOR" }</w:t>
       </w:r>
     </w:p>
     <w:p>
@@ -3468,6 +2531,7 @@
       <w:r>
         <w:rPr>
           <w:rFonts w:ascii="Arial" w:hAnsi="Arial" w:cs="Arial"/>
+          <w:noProof/>
           <w:sz w:val="24"/>
           <w:szCs w:val="24"/>
         </w:rPr>
@@ -3487,7 +2551,7 @@
                     <pic:cNvPicPr/>
                   </pic:nvPicPr>
                   <pic:blipFill>
-                    <a:blip r:embed="rId11"/>
+                    <a:blip r:embed="rId12"/>
                     <a:stretch>
                       <a:fillRect/>
                     </a:stretch>
@@ -3513,50 +2577,24 @@
         <w:jc w:val="both"/>
       </w:pPr>
       <w:r>
-        <w:t xml:space="preserve">9 - Escreva uma consulta de agregação no </w:t>
-      </w:r>
-      <w:proofErr w:type="spellStart"/>
-      <w:r>
-        <w:t>MongoDB</w:t>
-      </w:r>
-      <w:proofErr w:type="spellEnd"/>
-      <w:r>
-        <w:t xml:space="preserve"> para contar o número de vendas na coleção "vendas" agrupadas por descrição do produto</w:t>
-      </w:r>
-    </w:p>
-    <w:p>
-      <w:pPr>
-        <w:pStyle w:val="Pr-formataoHTML"/>
-        <w:shd w:val="clear" w:color="auto" w:fill="112733"/>
-        <w:rPr>
-          <w:rFonts w:ascii="inherit" w:hAnsi="inherit"/>
-          <w:color w:val="F9FBFA"/>
-        </w:rPr>
-      </w:pPr>
-      <w:proofErr w:type="spellStart"/>
-      <w:proofErr w:type="gramStart"/>
-      <w:r>
-        <w:rPr>
-          <w:rFonts w:ascii="inherit" w:hAnsi="inherit"/>
-          <w:color w:val="F9FBFA"/>
-        </w:rPr>
-        <w:t>db.nova</w:t>
-      </w:r>
-      <w:proofErr w:type="gramEnd"/>
-      <w:r>
-        <w:rPr>
-          <w:rFonts w:ascii="inherit" w:hAnsi="inherit"/>
-          <w:color w:val="F9FBFA"/>
-        </w:rPr>
-        <w:t>_colecao.aggregate</w:t>
-      </w:r>
-      <w:proofErr w:type="spellEnd"/>
-      <w:r>
-        <w:rPr>
-          <w:rFonts w:ascii="inherit" w:hAnsi="inherit"/>
-          <w:color w:val="F9FBFA"/>
-        </w:rPr>
-        <w:t>([</w:t>
+        <w:t>9 - Escreva uma consulta de agregação no MongoDB para contar o número de vendas na coleção "vendas" agrupadas por descrição do produto</w:t>
+      </w:r>
+    </w:p>
+    <w:p>
+      <w:pPr>
+        <w:pStyle w:val="Pr-formataoHTML"/>
+        <w:shd w:val="clear" w:color="auto" w:fill="112733"/>
+        <w:rPr>
+          <w:rFonts w:ascii="inherit" w:hAnsi="inherit"/>
+          <w:color w:val="F9FBFA"/>
+        </w:rPr>
+      </w:pPr>
+      <w:r>
+        <w:rPr>
+          <w:rFonts w:ascii="inherit" w:hAnsi="inherit"/>
+          <w:color w:val="F9FBFA"/>
+        </w:rPr>
+        <w:t>db.nova_colecao.aggregate([</w:t>
       </w:r>
     </w:p>
     <w:p>
@@ -3590,23 +2628,7 @@
           <w:rFonts w:ascii="inherit" w:hAnsi="inherit"/>
           <w:color w:val="F9FBFA"/>
         </w:rPr>
-        <w:t>$</w:t>
-      </w:r>
-      <w:proofErr w:type="spellStart"/>
-      <w:r>
-        <w:rPr>
-          <w:rFonts w:ascii="inherit" w:hAnsi="inherit"/>
-          <w:color w:val="F9FBFA"/>
-        </w:rPr>
-        <w:t>unwind</w:t>
-      </w:r>
-      <w:proofErr w:type="spellEnd"/>
-      <w:r>
-        <w:rPr>
-          <w:rFonts w:ascii="inherit" w:hAnsi="inherit"/>
-          <w:color w:val="F9FBFA"/>
-        </w:rPr>
-        <w:t>: "$produtos"</w:t>
+        <w:t>$unwind: "$produtos"</w:t>
       </w:r>
     </w:p>
     <w:p>
@@ -3657,100 +2679,41 @@
           <w:rFonts w:ascii="inherit" w:hAnsi="inherit"/>
           <w:color w:val="F9FBFA"/>
         </w:rPr>
-        <w:t>$</w:t>
-      </w:r>
-      <w:proofErr w:type="spellStart"/>
-      <w:r>
-        <w:rPr>
-          <w:rFonts w:ascii="inherit" w:hAnsi="inherit"/>
-          <w:color w:val="F9FBFA"/>
-        </w:rPr>
-        <w:t>group</w:t>
-      </w:r>
-      <w:proofErr w:type="spellEnd"/>
-      <w:r>
-        <w:rPr>
-          <w:rFonts w:ascii="inherit" w:hAnsi="inherit"/>
-          <w:color w:val="F9FBFA"/>
-        </w:rPr>
-        <w:t>: {</w:t>
-      </w:r>
-    </w:p>
-    <w:p>
-      <w:pPr>
-        <w:pStyle w:val="Pr-formataoHTML"/>
-        <w:shd w:val="clear" w:color="auto" w:fill="112733"/>
-        <w:rPr>
-          <w:rFonts w:ascii="inherit" w:hAnsi="inherit"/>
-          <w:color w:val="F9FBFA"/>
-        </w:rPr>
-      </w:pPr>
-      <w:r>
-        <w:rPr>
-          <w:rFonts w:ascii="inherit" w:hAnsi="inherit"/>
-          <w:color w:val="F9FBFA"/>
-        </w:rPr>
-        <w:t>_id: "$</w:t>
-      </w:r>
-      <w:proofErr w:type="spellStart"/>
-      <w:proofErr w:type="gramStart"/>
-      <w:r>
-        <w:rPr>
-          <w:rFonts w:ascii="inherit" w:hAnsi="inherit"/>
-          <w:color w:val="F9FBFA"/>
-        </w:rPr>
-        <w:t>produtos.DESCRICAO</w:t>
-      </w:r>
-      <w:proofErr w:type="spellEnd"/>
-      <w:proofErr w:type="gramEnd"/>
-      <w:r>
-        <w:rPr>
-          <w:rFonts w:ascii="inherit" w:hAnsi="inherit"/>
-          <w:color w:val="F9FBFA"/>
-        </w:rPr>
-        <w:t>",</w:t>
-      </w:r>
-    </w:p>
-    <w:p>
-      <w:pPr>
-        <w:pStyle w:val="Pr-formataoHTML"/>
-        <w:shd w:val="clear" w:color="auto" w:fill="112733"/>
-        <w:rPr>
-          <w:rFonts w:ascii="inherit" w:hAnsi="inherit"/>
-          <w:color w:val="F9FBFA"/>
-        </w:rPr>
-      </w:pPr>
-      <w:proofErr w:type="spellStart"/>
-      <w:r>
-        <w:rPr>
-          <w:rFonts w:ascii="inherit" w:hAnsi="inherit"/>
-          <w:color w:val="F9FBFA"/>
-        </w:rPr>
-        <w:t>t_vendas</w:t>
-      </w:r>
-      <w:proofErr w:type="spellEnd"/>
-      <w:r>
-        <w:rPr>
-          <w:rFonts w:ascii="inherit" w:hAnsi="inherit"/>
-          <w:color w:val="F9FBFA"/>
-        </w:rPr>
-        <w:t xml:space="preserve">: </w:t>
-      </w:r>
-      <w:proofErr w:type="gramStart"/>
-      <w:r>
-        <w:rPr>
-          <w:rFonts w:ascii="inherit" w:hAnsi="inherit"/>
-          <w:color w:val="F9FBFA"/>
-        </w:rPr>
-        <w:t>{ $</w:t>
-      </w:r>
-      <w:proofErr w:type="gramEnd"/>
-      <w:r>
-        <w:rPr>
-          <w:rFonts w:ascii="inherit" w:hAnsi="inherit"/>
-          <w:color w:val="F9FBFA"/>
-        </w:rPr>
-        <w:t>sum: 1 }</w:t>
+        <w:t>$group: {</w:t>
+      </w:r>
+    </w:p>
+    <w:p>
+      <w:pPr>
+        <w:pStyle w:val="Pr-formataoHTML"/>
+        <w:shd w:val="clear" w:color="auto" w:fill="112733"/>
+        <w:rPr>
+          <w:rFonts w:ascii="inherit" w:hAnsi="inherit"/>
+          <w:color w:val="F9FBFA"/>
+        </w:rPr>
+      </w:pPr>
+      <w:r>
+        <w:rPr>
+          <w:rFonts w:ascii="inherit" w:hAnsi="inherit"/>
+          <w:color w:val="F9FBFA"/>
+        </w:rPr>
+        <w:t>_id: "$produtos.DESCRICAO",</w:t>
+      </w:r>
+    </w:p>
+    <w:p>
+      <w:pPr>
+        <w:pStyle w:val="Pr-formataoHTML"/>
+        <w:shd w:val="clear" w:color="auto" w:fill="112733"/>
+        <w:rPr>
+          <w:rFonts w:ascii="inherit" w:hAnsi="inherit"/>
+          <w:color w:val="F9FBFA"/>
+        </w:rPr>
+      </w:pPr>
+      <w:r>
+        <w:rPr>
+          <w:rFonts w:ascii="inherit" w:hAnsi="inherit"/>
+          <w:color w:val="F9FBFA"/>
+        </w:rPr>
+        <w:t>t_vendas: { $sum: 1 }</w:t>
       </w:r>
     </w:p>
     <w:p>
@@ -3826,6 +2789,7 @@
       <w:r>
         <w:rPr>
           <w:rFonts w:ascii="Arial" w:hAnsi="Arial" w:cs="Arial"/>
+          <w:noProof/>
           <w:sz w:val="24"/>
           <w:szCs w:val="24"/>
         </w:rPr>
@@ -3845,7 +2809,7 @@
                     <pic:cNvPicPr/>
                   </pic:nvPicPr>
                   <pic:blipFill>
-                    <a:blip r:embed="rId12"/>
+                    <a:blip r:embed="rId13"/>
                     <a:stretch>
                       <a:fillRect/>
                     </a:stretch>
@@ -3871,50 +2835,24 @@
         <w:jc w:val="both"/>
       </w:pPr>
       <w:r>
-        <w:t xml:space="preserve">10 - Escreva uma consulta de agregação no </w:t>
-      </w:r>
-      <w:proofErr w:type="spellStart"/>
-      <w:r>
-        <w:t>MongoDB</w:t>
-      </w:r>
-      <w:proofErr w:type="spellEnd"/>
-      <w:r>
-        <w:t xml:space="preserve"> para obter o total de produtos vendidos agrupados por descrição e categoria na coleção "vendas".</w:t>
-      </w:r>
-    </w:p>
-    <w:p>
-      <w:pPr>
-        <w:pStyle w:val="Pr-formataoHTML"/>
-        <w:shd w:val="clear" w:color="auto" w:fill="112733"/>
-        <w:rPr>
-          <w:rFonts w:ascii="inherit" w:hAnsi="inherit"/>
-          <w:color w:val="F9FBFA"/>
-        </w:rPr>
-      </w:pPr>
-      <w:proofErr w:type="spellStart"/>
-      <w:proofErr w:type="gramStart"/>
-      <w:r>
-        <w:rPr>
-          <w:rFonts w:ascii="inherit" w:hAnsi="inherit"/>
-          <w:color w:val="F9FBFA"/>
-        </w:rPr>
-        <w:t>db.nova</w:t>
-      </w:r>
-      <w:proofErr w:type="gramEnd"/>
-      <w:r>
-        <w:rPr>
-          <w:rFonts w:ascii="inherit" w:hAnsi="inherit"/>
-          <w:color w:val="F9FBFA"/>
-        </w:rPr>
-        <w:t>_colecao.aggregate</w:t>
-      </w:r>
-      <w:proofErr w:type="spellEnd"/>
-      <w:r>
-        <w:rPr>
-          <w:rFonts w:ascii="inherit" w:hAnsi="inherit"/>
-          <w:color w:val="F9FBFA"/>
-        </w:rPr>
-        <w:t>([</w:t>
+        <w:t>10 - Escreva uma consulta de agregação no MongoDB para obter o total de produtos vendidos agrupados por descrição e categoria na coleção "vendas".</w:t>
+      </w:r>
+    </w:p>
+    <w:p>
+      <w:pPr>
+        <w:pStyle w:val="Pr-formataoHTML"/>
+        <w:shd w:val="clear" w:color="auto" w:fill="112733"/>
+        <w:rPr>
+          <w:rFonts w:ascii="inherit" w:hAnsi="inherit"/>
+          <w:color w:val="F9FBFA"/>
+        </w:rPr>
+      </w:pPr>
+      <w:r>
+        <w:rPr>
+          <w:rFonts w:ascii="inherit" w:hAnsi="inherit"/>
+          <w:color w:val="F9FBFA"/>
+        </w:rPr>
+        <w:t>db.nova_colecao.aggregate([</w:t>
       </w:r>
     </w:p>
     <w:p>
@@ -3948,23 +2886,7 @@
           <w:rFonts w:ascii="inherit" w:hAnsi="inherit"/>
           <w:color w:val="F9FBFA"/>
         </w:rPr>
-        <w:t>$</w:t>
-      </w:r>
-      <w:proofErr w:type="spellStart"/>
-      <w:r>
-        <w:rPr>
-          <w:rFonts w:ascii="inherit" w:hAnsi="inherit"/>
-          <w:color w:val="F9FBFA"/>
-        </w:rPr>
-        <w:t>unwind</w:t>
-      </w:r>
-      <w:proofErr w:type="spellEnd"/>
-      <w:r>
-        <w:rPr>
-          <w:rFonts w:ascii="inherit" w:hAnsi="inherit"/>
-          <w:color w:val="F9FBFA"/>
-        </w:rPr>
-        <w:t>: "$produtos"</w:t>
+        <w:t>$unwind: "$produtos"</w:t>
       </w:r>
     </w:p>
     <w:p>
@@ -4015,181 +2937,58 @@
           <w:rFonts w:ascii="inherit" w:hAnsi="inherit"/>
           <w:color w:val="F9FBFA"/>
         </w:rPr>
-        <w:t xml:space="preserve"> $</w:t>
-      </w:r>
-      <w:proofErr w:type="spellStart"/>
-      <w:r>
-        <w:rPr>
-          <w:rFonts w:ascii="inherit" w:hAnsi="inherit"/>
-          <w:color w:val="F9FBFA"/>
-        </w:rPr>
-        <w:t>group</w:t>
-      </w:r>
-      <w:proofErr w:type="spellEnd"/>
-      <w:r>
-        <w:rPr>
-          <w:rFonts w:ascii="inherit" w:hAnsi="inherit"/>
-          <w:color w:val="F9FBFA"/>
-        </w:rPr>
-        <w:t>: {</w:t>
-      </w:r>
-    </w:p>
-    <w:p>
-      <w:pPr>
-        <w:pStyle w:val="Pr-formataoHTML"/>
-        <w:shd w:val="clear" w:color="auto" w:fill="112733"/>
-        <w:rPr>
-          <w:rFonts w:ascii="inherit" w:hAnsi="inherit"/>
-          <w:color w:val="F9FBFA"/>
-        </w:rPr>
-      </w:pPr>
-      <w:r>
-        <w:rPr>
-          <w:rFonts w:ascii="inherit" w:hAnsi="inherit"/>
-          <w:color w:val="F9FBFA"/>
-        </w:rPr>
-        <w:t xml:space="preserve"> _id: </w:t>
-      </w:r>
-      <w:proofErr w:type="gramStart"/>
-      <w:r>
-        <w:rPr>
-          <w:rFonts w:ascii="inherit" w:hAnsi="inherit"/>
-          <w:color w:val="F9FBFA"/>
-        </w:rPr>
-        <w:t xml:space="preserve">{ </w:t>
-      </w:r>
-      <w:proofErr w:type="spellStart"/>
-      <w:r>
-        <w:rPr>
-          <w:rFonts w:ascii="inherit" w:hAnsi="inherit"/>
-          <w:color w:val="F9FBFA"/>
-        </w:rPr>
-        <w:t>descricao</w:t>
-      </w:r>
-      <w:proofErr w:type="spellEnd"/>
-      <w:proofErr w:type="gramEnd"/>
-      <w:r>
-        <w:rPr>
-          <w:rFonts w:ascii="inherit" w:hAnsi="inherit"/>
-          <w:color w:val="F9FBFA"/>
-        </w:rPr>
-        <w:t>: "$</w:t>
-      </w:r>
-      <w:proofErr w:type="spellStart"/>
-      <w:r>
-        <w:rPr>
-          <w:rFonts w:ascii="inherit" w:hAnsi="inherit"/>
-          <w:color w:val="F9FBFA"/>
-        </w:rPr>
-        <w:t>produtos.DESCRICAO</w:t>
-      </w:r>
-      <w:proofErr w:type="spellEnd"/>
-      <w:r>
-        <w:rPr>
-          <w:rFonts w:ascii="inherit" w:hAnsi="inherit"/>
-          <w:color w:val="F9FBFA"/>
-        </w:rPr>
-        <w:t xml:space="preserve">", categoria: </w:t>
-      </w:r>
-    </w:p>
-    <w:p>
-      <w:pPr>
-        <w:pStyle w:val="Pr-formataoHTML"/>
-        <w:shd w:val="clear" w:color="auto" w:fill="112733"/>
-        <w:rPr>
-          <w:rFonts w:ascii="inherit" w:hAnsi="inherit"/>
-          <w:color w:val="F9FBFA"/>
-        </w:rPr>
-      </w:pPr>
-      <w:r>
-        <w:rPr>
-          <w:rFonts w:ascii="inherit" w:hAnsi="inherit"/>
-          <w:color w:val="F9FBFA"/>
-        </w:rPr>
-        <w:t>"$</w:t>
-      </w:r>
-      <w:proofErr w:type="spellStart"/>
-      <w:proofErr w:type="gramStart"/>
-      <w:r>
-        <w:rPr>
-          <w:rFonts w:ascii="inherit" w:hAnsi="inherit"/>
-          <w:color w:val="F9FBFA"/>
-        </w:rPr>
-        <w:t>produtos.CATEGORIA</w:t>
-      </w:r>
-      <w:proofErr w:type="spellEnd"/>
-      <w:proofErr w:type="gramEnd"/>
-      <w:r>
-        <w:rPr>
-          <w:rFonts w:ascii="inherit" w:hAnsi="inherit"/>
-          <w:color w:val="F9FBFA"/>
-        </w:rPr>
-        <w:t>" },</w:t>
-      </w:r>
-    </w:p>
-    <w:p>
-      <w:pPr>
-        <w:pStyle w:val="Pr-formataoHTML"/>
-        <w:shd w:val="clear" w:color="auto" w:fill="112733"/>
-        <w:rPr>
-          <w:rFonts w:ascii="inherit" w:hAnsi="inherit"/>
-          <w:color w:val="F9FBFA"/>
-        </w:rPr>
-      </w:pPr>
-      <w:r>
-        <w:rPr>
-          <w:rFonts w:ascii="inherit" w:hAnsi="inherit"/>
-          <w:color w:val="F9FBFA"/>
-        </w:rPr>
-        <w:t xml:space="preserve"> </w:t>
-      </w:r>
-      <w:proofErr w:type="spellStart"/>
-      <w:r>
-        <w:rPr>
-          <w:rFonts w:ascii="inherit" w:hAnsi="inherit"/>
-          <w:color w:val="F9FBFA"/>
-        </w:rPr>
-        <w:t>total_produtos</w:t>
-      </w:r>
-      <w:proofErr w:type="spellEnd"/>
-      <w:r>
-        <w:rPr>
-          <w:rFonts w:ascii="inherit" w:hAnsi="inherit"/>
-          <w:color w:val="F9FBFA"/>
-        </w:rPr>
-        <w:t xml:space="preserve">: </w:t>
-      </w:r>
-      <w:proofErr w:type="gramStart"/>
-      <w:r>
-        <w:rPr>
-          <w:rFonts w:ascii="inherit" w:hAnsi="inherit"/>
-          <w:color w:val="F9FBFA"/>
-        </w:rPr>
-        <w:t>{ $</w:t>
-      </w:r>
-      <w:proofErr w:type="gramEnd"/>
-      <w:r>
-        <w:rPr>
-          <w:rFonts w:ascii="inherit" w:hAnsi="inherit"/>
-          <w:color w:val="F9FBFA"/>
-        </w:rPr>
-        <w:t>sum: "$</w:t>
-      </w:r>
-      <w:proofErr w:type="spellStart"/>
-      <w:r>
-        <w:rPr>
-          <w:rFonts w:ascii="inherit" w:hAnsi="inherit"/>
-          <w:color w:val="F9FBFA"/>
-        </w:rPr>
-        <w:t>produtos.QTD</w:t>
-      </w:r>
-      <w:proofErr w:type="spellEnd"/>
-      <w:r>
-        <w:rPr>
-          <w:rFonts w:ascii="inherit" w:hAnsi="inherit"/>
-          <w:color w:val="F9FBFA"/>
-        </w:rPr>
-        <w:t>" }</w:t>
+        <w:t xml:space="preserve"> $group: {</w:t>
+      </w:r>
+    </w:p>
+    <w:p>
+      <w:pPr>
+        <w:pStyle w:val="Pr-formataoHTML"/>
+        <w:shd w:val="clear" w:color="auto" w:fill="112733"/>
+        <w:rPr>
+          <w:rFonts w:ascii="inherit" w:hAnsi="inherit"/>
+          <w:color w:val="F9FBFA"/>
+        </w:rPr>
+      </w:pPr>
+      <w:r>
+        <w:rPr>
+          <w:rFonts w:ascii="inherit" w:hAnsi="inherit"/>
+          <w:color w:val="F9FBFA"/>
+        </w:rPr>
+        <w:t xml:space="preserve"> _id: { descricao: "$produtos.DESCRICAO", categoria: </w:t>
+      </w:r>
+    </w:p>
+    <w:p>
+      <w:pPr>
+        <w:pStyle w:val="Pr-formataoHTML"/>
+        <w:shd w:val="clear" w:color="auto" w:fill="112733"/>
+        <w:rPr>
+          <w:rFonts w:ascii="inherit" w:hAnsi="inherit"/>
+          <w:color w:val="F9FBFA"/>
+        </w:rPr>
+      </w:pPr>
+      <w:r>
+        <w:rPr>
+          <w:rFonts w:ascii="inherit" w:hAnsi="inherit"/>
+          <w:color w:val="F9FBFA"/>
+        </w:rPr>
+        <w:t>"$produtos.CATEGORIA" },</w:t>
+      </w:r>
+    </w:p>
+    <w:p>
+      <w:pPr>
+        <w:pStyle w:val="Pr-formataoHTML"/>
+        <w:shd w:val="clear" w:color="auto" w:fill="112733"/>
+        <w:rPr>
+          <w:rFonts w:ascii="inherit" w:hAnsi="inherit"/>
+          <w:color w:val="F9FBFA"/>
+        </w:rPr>
+      </w:pPr>
+      <w:r>
+        <w:rPr>
+          <w:rFonts w:ascii="inherit" w:hAnsi="inherit"/>
+          <w:color w:val="F9FBFA"/>
+        </w:rPr>
+        <w:t xml:space="preserve"> total_produtos: { $sum: "$produtos.QTD" }</w:t>
       </w:r>
     </w:p>
     <w:p>
@@ -4265,13 +3064,14 @@
       <w:r>
         <w:rPr>
           <w:rFonts w:ascii="Arial" w:hAnsi="Arial" w:cs="Arial"/>
+          <w:noProof/>
           <w:sz w:val="24"/>
           <w:szCs w:val="24"/>
         </w:rPr>
         <w:drawing>
-          <wp:inline distT="0" distB="0" distL="0" distR="0" wp14:anchorId="16EE8818" wp14:editId="29A2CBD3">
-            <wp:extent cx="5400040" cy="1624330"/>
-            <wp:effectExtent l="0" t="0" r="0" b="0"/>
+          <wp:inline distT="0" distB="0" distL="0" distR="0" wp14:anchorId="16EE8818" wp14:editId="6CA25AD5">
+            <wp:extent cx="5295667" cy="1592935"/>
+            <wp:effectExtent l="0" t="0" r="635" b="7620"/>
             <wp:docPr id="1306499067" name="Imagem 1" descr="Tela de computador com fundo verde&#10;&#10;Descrição gerada automaticamente"/>
             <wp:cNvGraphicFramePr>
               <a:graphicFrameLocks xmlns:a="http://schemas.openxmlformats.org/drawingml/2006/main" noChangeAspect="1"/>
@@ -4284,7 +3084,7 @@
                     <pic:cNvPicPr/>
                   </pic:nvPicPr>
                   <pic:blipFill>
-                    <a:blip r:embed="rId13"/>
+                    <a:blip r:embed="rId14"/>
                     <a:stretch>
                       <a:fillRect/>
                     </a:stretch>
@@ -4292,7 +3092,7 @@
                   <pic:spPr>
                     <a:xfrm>
                       <a:off x="0" y="0"/>
-                      <a:ext cx="5400040" cy="1624330"/>
+                      <a:ext cx="5297463" cy="1593475"/>
                     </a:xfrm>
                     <a:prstGeom prst="rect">
                       <a:avLst/>
@@ -4310,8 +3110,5695 @@
         <w:jc w:val="both"/>
       </w:pPr>
       <w:r>
-        <w:t>11. Média do valor das vendas por categoria</w:t>
-      </w:r>
+        <w:t>11. Média do valor das vendas por categori</w:t>
+      </w:r>
+      <w:r>
+        <w:t>a</w:t>
+      </w:r>
+    </w:p>
+    <w:p>
+      <w:pPr>
+        <w:pStyle w:val="Pr-formataoHTML"/>
+        <w:shd w:val="clear" w:color="auto" w:fill="112733"/>
+        <w:rPr>
+          <w:rFonts w:ascii="inherit" w:hAnsi="inherit"/>
+          <w:color w:val="F9FBFA"/>
+        </w:rPr>
+      </w:pPr>
+      <w:r>
+        <w:rPr>
+          <w:rFonts w:ascii="inherit" w:hAnsi="inherit"/>
+          <w:color w:val="F9FBFA"/>
+        </w:rPr>
+        <w:t>db.nova_colecao.aggregate([</w:t>
+      </w:r>
+    </w:p>
+    <w:p>
+      <w:pPr>
+        <w:pStyle w:val="Pr-formataoHTML"/>
+        <w:shd w:val="clear" w:color="auto" w:fill="112733"/>
+        <w:rPr>
+          <w:rFonts w:ascii="inherit" w:hAnsi="inherit"/>
+          <w:color w:val="F9FBFA"/>
+        </w:rPr>
+      </w:pPr>
+      <w:r>
+        <w:rPr>
+          <w:rFonts w:ascii="inherit" w:hAnsi="inherit"/>
+          <w:color w:val="F9FBFA"/>
+        </w:rPr>
+        <w:t xml:space="preserve"> {</w:t>
+      </w:r>
+    </w:p>
+    <w:p>
+      <w:pPr>
+        <w:pStyle w:val="Pr-formataoHTML"/>
+        <w:shd w:val="clear" w:color="auto" w:fill="112733"/>
+        <w:rPr>
+          <w:rFonts w:ascii="inherit" w:hAnsi="inherit"/>
+          <w:color w:val="F9FBFA"/>
+        </w:rPr>
+      </w:pPr>
+      <w:r>
+        <w:rPr>
+          <w:rFonts w:ascii="inherit" w:hAnsi="inherit"/>
+          <w:color w:val="F9FBFA"/>
+        </w:rPr>
+        <w:t xml:space="preserve"> $unwind: "$produtos"</w:t>
+      </w:r>
+    </w:p>
+    <w:p>
+      <w:pPr>
+        <w:pStyle w:val="Pr-formataoHTML"/>
+        <w:shd w:val="clear" w:color="auto" w:fill="112733"/>
+        <w:rPr>
+          <w:rFonts w:ascii="inherit" w:hAnsi="inherit"/>
+          <w:color w:val="F9FBFA"/>
+        </w:rPr>
+      </w:pPr>
+      <w:r>
+        <w:rPr>
+          <w:rFonts w:ascii="inherit" w:hAnsi="inherit"/>
+          <w:color w:val="F9FBFA"/>
+        </w:rPr>
+        <w:t xml:space="preserve"> },</w:t>
+      </w:r>
+    </w:p>
+    <w:p>
+      <w:pPr>
+        <w:pStyle w:val="Pr-formataoHTML"/>
+        <w:shd w:val="clear" w:color="auto" w:fill="112733"/>
+        <w:rPr>
+          <w:rFonts w:ascii="inherit" w:hAnsi="inherit"/>
+          <w:color w:val="F9FBFA"/>
+        </w:rPr>
+      </w:pPr>
+      <w:r>
+        <w:rPr>
+          <w:rFonts w:ascii="inherit" w:hAnsi="inherit"/>
+          <w:color w:val="F9FBFA"/>
+        </w:rPr>
+        <w:t xml:space="preserve"> {</w:t>
+      </w:r>
+    </w:p>
+    <w:p>
+      <w:pPr>
+        <w:pStyle w:val="Pr-formataoHTML"/>
+        <w:shd w:val="clear" w:color="auto" w:fill="112733"/>
+        <w:rPr>
+          <w:rFonts w:ascii="inherit" w:hAnsi="inherit"/>
+          <w:color w:val="F9FBFA"/>
+        </w:rPr>
+      </w:pPr>
+      <w:r>
+        <w:rPr>
+          <w:rFonts w:ascii="inherit" w:hAnsi="inherit"/>
+          <w:color w:val="F9FBFA"/>
+        </w:rPr>
+        <w:t xml:space="preserve"> $match: {</w:t>
+      </w:r>
+    </w:p>
+    <w:p>
+      <w:pPr>
+        <w:pStyle w:val="Pr-formataoHTML"/>
+        <w:shd w:val="clear" w:color="auto" w:fill="112733"/>
+        <w:rPr>
+          <w:rFonts w:ascii="inherit" w:hAnsi="inherit"/>
+          <w:color w:val="F9FBFA"/>
+        </w:rPr>
+      </w:pPr>
+      <w:r>
+        <w:rPr>
+          <w:rFonts w:ascii="inherit" w:hAnsi="inherit"/>
+          <w:color w:val="F9FBFA"/>
+        </w:rPr>
+        <w:t xml:space="preserve"> "produtos.VALOR": { $ne: null }</w:t>
+      </w:r>
+    </w:p>
+    <w:p>
+      <w:pPr>
+        <w:pStyle w:val="Pr-formataoHTML"/>
+        <w:shd w:val="clear" w:color="auto" w:fill="112733"/>
+        <w:rPr>
+          <w:rFonts w:ascii="inherit" w:hAnsi="inherit"/>
+          <w:color w:val="F9FBFA"/>
+        </w:rPr>
+      </w:pPr>
+      <w:r>
+        <w:rPr>
+          <w:rFonts w:ascii="inherit" w:hAnsi="inherit"/>
+          <w:color w:val="F9FBFA"/>
+        </w:rPr>
+        <w:t xml:space="preserve"> }</w:t>
+      </w:r>
+    </w:p>
+    <w:p>
+      <w:pPr>
+        <w:pStyle w:val="Pr-formataoHTML"/>
+        <w:shd w:val="clear" w:color="auto" w:fill="112733"/>
+        <w:rPr>
+          <w:rFonts w:ascii="inherit" w:hAnsi="inherit"/>
+          <w:color w:val="F9FBFA"/>
+        </w:rPr>
+      </w:pPr>
+      <w:r>
+        <w:rPr>
+          <w:rFonts w:ascii="inherit" w:hAnsi="inherit"/>
+          <w:color w:val="F9FBFA"/>
+        </w:rPr>
+        <w:t xml:space="preserve"> },</w:t>
+      </w:r>
+    </w:p>
+    <w:p>
+      <w:pPr>
+        <w:pStyle w:val="Pr-formataoHTML"/>
+        <w:shd w:val="clear" w:color="auto" w:fill="112733"/>
+        <w:rPr>
+          <w:rFonts w:ascii="inherit" w:hAnsi="inherit"/>
+          <w:color w:val="F9FBFA"/>
+        </w:rPr>
+      </w:pPr>
+      <w:r>
+        <w:rPr>
+          <w:rFonts w:ascii="inherit" w:hAnsi="inherit"/>
+          <w:color w:val="F9FBFA"/>
+        </w:rPr>
+        <w:t xml:space="preserve"> {</w:t>
+      </w:r>
+    </w:p>
+    <w:p>
+      <w:pPr>
+        <w:pStyle w:val="Pr-formataoHTML"/>
+        <w:shd w:val="clear" w:color="auto" w:fill="112733"/>
+        <w:rPr>
+          <w:rFonts w:ascii="inherit" w:hAnsi="inherit"/>
+          <w:color w:val="F9FBFA"/>
+        </w:rPr>
+      </w:pPr>
+      <w:r>
+        <w:rPr>
+          <w:rFonts w:ascii="inherit" w:hAnsi="inherit"/>
+          <w:color w:val="F9FBFA"/>
+        </w:rPr>
+        <w:t xml:space="preserve"> $group: {</w:t>
+      </w:r>
+    </w:p>
+    <w:p>
+      <w:pPr>
+        <w:pStyle w:val="Pr-formataoHTML"/>
+        <w:shd w:val="clear" w:color="auto" w:fill="112733"/>
+        <w:rPr>
+          <w:rFonts w:ascii="inherit" w:hAnsi="inherit"/>
+          <w:color w:val="F9FBFA"/>
+        </w:rPr>
+      </w:pPr>
+      <w:r>
+        <w:rPr>
+          <w:rFonts w:ascii="inherit" w:hAnsi="inherit"/>
+          <w:color w:val="F9FBFA"/>
+        </w:rPr>
+        <w:t xml:space="preserve"> _id: "$produtos.CATEGORIA",</w:t>
+      </w:r>
+    </w:p>
+    <w:p>
+      <w:pPr>
+        <w:pStyle w:val="Pr-formataoHTML"/>
+        <w:shd w:val="clear" w:color="auto" w:fill="112733"/>
+        <w:rPr>
+          <w:rFonts w:ascii="inherit" w:hAnsi="inherit"/>
+          <w:color w:val="F9FBFA"/>
+        </w:rPr>
+      </w:pPr>
+      <w:r>
+        <w:rPr>
+          <w:rFonts w:ascii="inherit" w:hAnsi="inherit"/>
+          <w:color w:val="F9FBFA"/>
+        </w:rPr>
+        <w:t xml:space="preserve"> mValVend: { $avg: "$produtos.VALOR" }</w:t>
+      </w:r>
+    </w:p>
+    <w:p>
+      <w:pPr>
+        <w:pStyle w:val="Pr-formataoHTML"/>
+        <w:shd w:val="clear" w:color="auto" w:fill="112733"/>
+        <w:rPr>
+          <w:rFonts w:ascii="inherit" w:hAnsi="inherit"/>
+          <w:color w:val="F9FBFA"/>
+        </w:rPr>
+      </w:pPr>
+      <w:r>
+        <w:rPr>
+          <w:rFonts w:ascii="inherit" w:hAnsi="inherit"/>
+          <w:color w:val="F9FBFA"/>
+        </w:rPr>
+        <w:t xml:space="preserve"> }</w:t>
+      </w:r>
+    </w:p>
+    <w:p>
+      <w:pPr>
+        <w:pStyle w:val="Pr-formataoHTML"/>
+        <w:shd w:val="clear" w:color="auto" w:fill="112733"/>
+        <w:rPr>
+          <w:rFonts w:ascii="inherit" w:hAnsi="inherit"/>
+          <w:color w:val="F9FBFA"/>
+        </w:rPr>
+      </w:pPr>
+      <w:r>
+        <w:rPr>
+          <w:rFonts w:ascii="inherit" w:hAnsi="inherit"/>
+          <w:color w:val="F9FBFA"/>
+        </w:rPr>
+        <w:t xml:space="preserve"> }</w:t>
+      </w:r>
+    </w:p>
+    <w:p>
+      <w:pPr>
+        <w:pStyle w:val="Pr-formataoHTML"/>
+        <w:shd w:val="clear" w:color="auto" w:fill="112733"/>
+        <w:rPr>
+          <w:rFonts w:ascii="inherit" w:hAnsi="inherit"/>
+          <w:color w:val="F9FBFA"/>
+        </w:rPr>
+      </w:pPr>
+      <w:r>
+        <w:rPr>
+          <w:rFonts w:ascii="inherit" w:hAnsi="inherit"/>
+          <w:color w:val="F9FBFA"/>
+        </w:rPr>
+        <w:t>])</w:t>
+      </w:r>
+    </w:p>
+    <w:p>
+      <w:pPr>
+        <w:jc w:val="both"/>
+      </w:pPr>
+    </w:p>
+    <w:p>
+      <w:pPr>
+        <w:jc w:val="both"/>
+      </w:pPr>
+      <w:r>
+        <w:drawing>
+          <wp:inline distT="0" distB="0" distL="0" distR="0" wp14:anchorId="792934F6" wp14:editId="37F79BF6">
+            <wp:extent cx="3134162" cy="3743847"/>
+            <wp:effectExtent l="0" t="0" r="9525" b="9525"/>
+            <wp:docPr id="913616518" name="Imagem 1" descr="Texto&#10;&#10;Descrição gerada automaticamente"/>
+            <wp:cNvGraphicFramePr>
+              <a:graphicFrameLocks xmlns:a="http://schemas.openxmlformats.org/drawingml/2006/main" noChangeAspect="1"/>
+            </wp:cNvGraphicFramePr>
+            <a:graphic xmlns:a="http://schemas.openxmlformats.org/drawingml/2006/main">
+              <a:graphicData uri="http://schemas.openxmlformats.org/drawingml/2006/picture">
+                <pic:pic xmlns:pic="http://schemas.openxmlformats.org/drawingml/2006/picture">
+                  <pic:nvPicPr>
+                    <pic:cNvPr id="913616518" name="Imagem 1" descr="Texto&#10;&#10;Descrição gerada automaticamente"/>
+                    <pic:cNvPicPr/>
+                  </pic:nvPicPr>
+                  <pic:blipFill>
+                    <a:blip r:embed="rId15"/>
+                    <a:stretch>
+                      <a:fillRect/>
+                    </a:stretch>
+                  </pic:blipFill>
+                  <pic:spPr>
+                    <a:xfrm>
+                      <a:off x="0" y="0"/>
+                      <a:ext cx="3134162" cy="3743847"/>
+                    </a:xfrm>
+                    <a:prstGeom prst="rect">
+                      <a:avLst/>
+                    </a:prstGeom>
+                  </pic:spPr>
+                </pic:pic>
+              </a:graphicData>
+            </a:graphic>
+          </wp:inline>
+        </w:drawing>
+      </w:r>
+    </w:p>
+    <w:p>
+      <w:pPr>
+        <w:jc w:val="both"/>
+      </w:pPr>
+      <w:r>
+        <w:t>1</w:t>
+      </w:r>
+      <w:r>
+        <w:t>2</w:t>
+      </w:r>
+      <w:r>
+        <w:t xml:space="preserve">. </w:t>
+      </w:r>
+      <w:r>
+        <w:t>Valor mínimo e máximo das vendas por categoria</w:t>
+      </w:r>
+    </w:p>
+    <w:p>
+      <w:pPr>
+        <w:pStyle w:val="Pr-formataoHTML"/>
+        <w:shd w:val="clear" w:color="auto" w:fill="112733"/>
+        <w:rPr>
+          <w:rFonts w:ascii="inherit" w:hAnsi="inherit"/>
+          <w:color w:val="F9FBFA"/>
+        </w:rPr>
+      </w:pPr>
+      <w:r>
+        <w:rPr>
+          <w:rFonts w:ascii="inherit" w:hAnsi="inherit"/>
+          <w:color w:val="F9FBFA"/>
+        </w:rPr>
+        <w:t>db.nova_colecao.aggregate([</w:t>
+      </w:r>
+    </w:p>
+    <w:p>
+      <w:pPr>
+        <w:pStyle w:val="Pr-formataoHTML"/>
+        <w:shd w:val="clear" w:color="auto" w:fill="112733"/>
+        <w:rPr>
+          <w:rFonts w:ascii="inherit" w:hAnsi="inherit"/>
+          <w:color w:val="F9FBFA"/>
+        </w:rPr>
+      </w:pPr>
+      <w:r>
+        <w:rPr>
+          <w:rFonts w:ascii="inherit" w:hAnsi="inherit"/>
+          <w:color w:val="F9FBFA"/>
+        </w:rPr>
+        <w:t xml:space="preserve"> {</w:t>
+      </w:r>
+    </w:p>
+    <w:p>
+      <w:pPr>
+        <w:pStyle w:val="Pr-formataoHTML"/>
+        <w:shd w:val="clear" w:color="auto" w:fill="112733"/>
+        <w:rPr>
+          <w:rFonts w:ascii="inherit" w:hAnsi="inherit"/>
+          <w:color w:val="F9FBFA"/>
+        </w:rPr>
+      </w:pPr>
+      <w:r>
+        <w:rPr>
+          <w:rFonts w:ascii="inherit" w:hAnsi="inherit"/>
+          <w:color w:val="F9FBFA"/>
+        </w:rPr>
+        <w:t xml:space="preserve"> $unwind: "$produtos"</w:t>
+      </w:r>
+    </w:p>
+    <w:p>
+      <w:pPr>
+        <w:pStyle w:val="Pr-formataoHTML"/>
+        <w:shd w:val="clear" w:color="auto" w:fill="112733"/>
+        <w:rPr>
+          <w:rFonts w:ascii="inherit" w:hAnsi="inherit"/>
+          <w:color w:val="F9FBFA"/>
+        </w:rPr>
+      </w:pPr>
+      <w:r>
+        <w:rPr>
+          <w:rFonts w:ascii="inherit" w:hAnsi="inherit"/>
+          <w:color w:val="F9FBFA"/>
+        </w:rPr>
+        <w:t xml:space="preserve"> },</w:t>
+      </w:r>
+    </w:p>
+    <w:p>
+      <w:pPr>
+        <w:pStyle w:val="Pr-formataoHTML"/>
+        <w:shd w:val="clear" w:color="auto" w:fill="112733"/>
+        <w:rPr>
+          <w:rFonts w:ascii="inherit" w:hAnsi="inherit"/>
+          <w:color w:val="F9FBFA"/>
+        </w:rPr>
+      </w:pPr>
+      <w:r>
+        <w:rPr>
+          <w:rFonts w:ascii="inherit" w:hAnsi="inherit"/>
+          <w:color w:val="F9FBFA"/>
+        </w:rPr>
+        <w:t xml:space="preserve"> {</w:t>
+      </w:r>
+    </w:p>
+    <w:p>
+      <w:pPr>
+        <w:pStyle w:val="Pr-formataoHTML"/>
+        <w:shd w:val="clear" w:color="auto" w:fill="112733"/>
+        <w:rPr>
+          <w:rFonts w:ascii="inherit" w:hAnsi="inherit"/>
+          <w:color w:val="F9FBFA"/>
+        </w:rPr>
+      </w:pPr>
+      <w:r>
+        <w:rPr>
+          <w:rFonts w:ascii="inherit" w:hAnsi="inherit"/>
+          <w:color w:val="F9FBFA"/>
+        </w:rPr>
+        <w:t xml:space="preserve"> $group: {</w:t>
+      </w:r>
+    </w:p>
+    <w:p>
+      <w:pPr>
+        <w:pStyle w:val="Pr-formataoHTML"/>
+        <w:shd w:val="clear" w:color="auto" w:fill="112733"/>
+        <w:rPr>
+          <w:rFonts w:ascii="inherit" w:hAnsi="inherit"/>
+          <w:color w:val="F9FBFA"/>
+        </w:rPr>
+      </w:pPr>
+      <w:r>
+        <w:rPr>
+          <w:rFonts w:ascii="inherit" w:hAnsi="inherit"/>
+          <w:color w:val="F9FBFA"/>
+        </w:rPr>
+        <w:t xml:space="preserve"> _id: "$produtos.CATEGORIA",</w:t>
+      </w:r>
+    </w:p>
+    <w:p>
+      <w:pPr>
+        <w:pStyle w:val="Pr-formataoHTML"/>
+        <w:shd w:val="clear" w:color="auto" w:fill="112733"/>
+        <w:rPr>
+          <w:rFonts w:ascii="inherit" w:hAnsi="inherit"/>
+          <w:color w:val="F9FBFA"/>
+        </w:rPr>
+      </w:pPr>
+      <w:r>
+        <w:rPr>
+          <w:rFonts w:ascii="inherit" w:hAnsi="inherit"/>
+          <w:color w:val="F9FBFA"/>
+        </w:rPr>
+        <w:t xml:space="preserve"> minVenda: { $min: "$produtos.VALOR" },</w:t>
+      </w:r>
+    </w:p>
+    <w:p>
+      <w:pPr>
+        <w:pStyle w:val="Pr-formataoHTML"/>
+        <w:shd w:val="clear" w:color="auto" w:fill="112733"/>
+        <w:rPr>
+          <w:rFonts w:ascii="inherit" w:hAnsi="inherit"/>
+          <w:color w:val="F9FBFA"/>
+        </w:rPr>
+      </w:pPr>
+      <w:r>
+        <w:rPr>
+          <w:rFonts w:ascii="inherit" w:hAnsi="inherit"/>
+          <w:color w:val="F9FBFA"/>
+        </w:rPr>
+        <w:t xml:space="preserve"> maxVenda: { $max: "$produtos.VALOR" }</w:t>
+      </w:r>
+    </w:p>
+    <w:p>
+      <w:pPr>
+        <w:pStyle w:val="Pr-formataoHTML"/>
+        <w:shd w:val="clear" w:color="auto" w:fill="112733"/>
+        <w:rPr>
+          <w:rFonts w:ascii="inherit" w:hAnsi="inherit"/>
+          <w:color w:val="F9FBFA"/>
+        </w:rPr>
+      </w:pPr>
+      <w:r>
+        <w:rPr>
+          <w:rFonts w:ascii="inherit" w:hAnsi="inherit"/>
+          <w:color w:val="F9FBFA"/>
+        </w:rPr>
+        <w:t xml:space="preserve"> }</w:t>
+      </w:r>
+    </w:p>
+    <w:p>
+      <w:pPr>
+        <w:pStyle w:val="Pr-formataoHTML"/>
+        <w:shd w:val="clear" w:color="auto" w:fill="112733"/>
+        <w:rPr>
+          <w:rFonts w:ascii="inherit" w:hAnsi="inherit"/>
+          <w:color w:val="F9FBFA"/>
+        </w:rPr>
+      </w:pPr>
+      <w:r>
+        <w:rPr>
+          <w:rFonts w:ascii="inherit" w:hAnsi="inherit"/>
+          <w:color w:val="F9FBFA"/>
+        </w:rPr>
+        <w:t xml:space="preserve"> },</w:t>
+      </w:r>
+    </w:p>
+    <w:p>
+      <w:pPr>
+        <w:pStyle w:val="Pr-formataoHTML"/>
+        <w:shd w:val="clear" w:color="auto" w:fill="112733"/>
+        <w:rPr>
+          <w:rFonts w:ascii="inherit" w:hAnsi="inherit"/>
+          <w:color w:val="F9FBFA"/>
+        </w:rPr>
+      </w:pPr>
+      <w:r>
+        <w:rPr>
+          <w:rFonts w:ascii="inherit" w:hAnsi="inherit"/>
+          <w:color w:val="F9FBFA"/>
+        </w:rPr>
+        <w:t xml:space="preserve"> {</w:t>
+      </w:r>
+    </w:p>
+    <w:p>
+      <w:pPr>
+        <w:pStyle w:val="Pr-formataoHTML"/>
+        <w:shd w:val="clear" w:color="auto" w:fill="112733"/>
+        <w:rPr>
+          <w:rFonts w:ascii="inherit" w:hAnsi="inherit"/>
+          <w:color w:val="F9FBFA"/>
+        </w:rPr>
+      </w:pPr>
+      <w:r>
+        <w:rPr>
+          <w:rFonts w:ascii="inherit" w:hAnsi="inherit"/>
+          <w:color w:val="F9FBFA"/>
+        </w:rPr>
+        <w:t xml:space="preserve"> $match: {</w:t>
+      </w:r>
+    </w:p>
+    <w:p>
+      <w:pPr>
+        <w:pStyle w:val="Pr-formataoHTML"/>
+        <w:shd w:val="clear" w:color="auto" w:fill="112733"/>
+        <w:rPr>
+          <w:rFonts w:ascii="inherit" w:hAnsi="inherit"/>
+          <w:color w:val="F9FBFA"/>
+        </w:rPr>
+      </w:pPr>
+      <w:r>
+        <w:rPr>
+          <w:rFonts w:ascii="inherit" w:hAnsi="inherit"/>
+          <w:color w:val="F9FBFA"/>
+        </w:rPr>
+        <w:t xml:space="preserve"> minVenda: { $ne: null },</w:t>
+      </w:r>
+    </w:p>
+    <w:p>
+      <w:pPr>
+        <w:pStyle w:val="Pr-formataoHTML"/>
+        <w:shd w:val="clear" w:color="auto" w:fill="112733"/>
+        <w:rPr>
+          <w:rFonts w:ascii="inherit" w:hAnsi="inherit"/>
+          <w:color w:val="F9FBFA"/>
+        </w:rPr>
+      </w:pPr>
+      <w:r>
+        <w:rPr>
+          <w:rFonts w:ascii="inherit" w:hAnsi="inherit"/>
+          <w:color w:val="F9FBFA"/>
+        </w:rPr>
+        <w:t xml:space="preserve"> maxVenda: { $ne: null }</w:t>
+      </w:r>
+    </w:p>
+    <w:p>
+      <w:pPr>
+        <w:pStyle w:val="Pr-formataoHTML"/>
+        <w:shd w:val="clear" w:color="auto" w:fill="112733"/>
+        <w:rPr>
+          <w:rFonts w:ascii="inherit" w:hAnsi="inherit"/>
+          <w:color w:val="F9FBFA"/>
+        </w:rPr>
+      </w:pPr>
+      <w:r>
+        <w:rPr>
+          <w:rFonts w:ascii="inherit" w:hAnsi="inherit"/>
+          <w:color w:val="F9FBFA"/>
+        </w:rPr>
+        <w:t xml:space="preserve"> }</w:t>
+      </w:r>
+    </w:p>
+    <w:p>
+      <w:pPr>
+        <w:pStyle w:val="Pr-formataoHTML"/>
+        <w:shd w:val="clear" w:color="auto" w:fill="112733"/>
+        <w:rPr>
+          <w:rFonts w:ascii="inherit" w:hAnsi="inherit"/>
+          <w:color w:val="F9FBFA"/>
+        </w:rPr>
+      </w:pPr>
+      <w:r>
+        <w:rPr>
+          <w:rFonts w:ascii="inherit" w:hAnsi="inherit"/>
+          <w:color w:val="F9FBFA"/>
+        </w:rPr>
+        <w:t xml:space="preserve"> },</w:t>
+      </w:r>
+    </w:p>
+    <w:p>
+      <w:pPr>
+        <w:pStyle w:val="Pr-formataoHTML"/>
+        <w:shd w:val="clear" w:color="auto" w:fill="112733"/>
+        <w:rPr>
+          <w:rFonts w:ascii="inherit" w:hAnsi="inherit"/>
+          <w:color w:val="F9FBFA"/>
+        </w:rPr>
+      </w:pPr>
+      <w:r>
+        <w:rPr>
+          <w:rFonts w:ascii="inherit" w:hAnsi="inherit"/>
+          <w:color w:val="F9FBFA"/>
+        </w:rPr>
+        <w:t xml:space="preserve"> {</w:t>
+      </w:r>
+    </w:p>
+    <w:p>
+      <w:pPr>
+        <w:pStyle w:val="Pr-formataoHTML"/>
+        <w:shd w:val="clear" w:color="auto" w:fill="112733"/>
+        <w:rPr>
+          <w:rFonts w:ascii="inherit" w:hAnsi="inherit"/>
+          <w:color w:val="F9FBFA"/>
+        </w:rPr>
+      </w:pPr>
+      <w:r>
+        <w:rPr>
+          <w:rFonts w:ascii="inherit" w:hAnsi="inherit"/>
+          <w:color w:val="F9FBFA"/>
+        </w:rPr>
+        <w:t xml:space="preserve"> $project: {</w:t>
+      </w:r>
+    </w:p>
+    <w:p>
+      <w:pPr>
+        <w:pStyle w:val="Pr-formataoHTML"/>
+        <w:shd w:val="clear" w:color="auto" w:fill="112733"/>
+        <w:rPr>
+          <w:rFonts w:ascii="inherit" w:hAnsi="inherit"/>
+          <w:color w:val="F9FBFA"/>
+        </w:rPr>
+      </w:pPr>
+      <w:r>
+        <w:rPr>
+          <w:rFonts w:ascii="inherit" w:hAnsi="inherit"/>
+          <w:color w:val="F9FBFA"/>
+        </w:rPr>
+        <w:t xml:space="preserve"> categoria: "$_id",</w:t>
+      </w:r>
+    </w:p>
+    <w:p>
+      <w:pPr>
+        <w:pStyle w:val="Pr-formataoHTML"/>
+        <w:shd w:val="clear" w:color="auto" w:fill="112733"/>
+        <w:rPr>
+          <w:rFonts w:ascii="inherit" w:hAnsi="inherit"/>
+          <w:color w:val="F9FBFA"/>
+        </w:rPr>
+      </w:pPr>
+      <w:r>
+        <w:rPr>
+          <w:rFonts w:ascii="inherit" w:hAnsi="inherit"/>
+          <w:color w:val="F9FBFA"/>
+        </w:rPr>
+        <w:t xml:space="preserve"> minVenda: "$minVenda",</w:t>
+      </w:r>
+    </w:p>
+    <w:p>
+      <w:pPr>
+        <w:pStyle w:val="Pr-formataoHTML"/>
+        <w:shd w:val="clear" w:color="auto" w:fill="112733"/>
+        <w:rPr>
+          <w:rFonts w:ascii="inherit" w:hAnsi="inherit"/>
+          <w:color w:val="F9FBFA"/>
+        </w:rPr>
+      </w:pPr>
+      <w:r>
+        <w:rPr>
+          <w:rFonts w:ascii="inherit" w:hAnsi="inherit"/>
+          <w:color w:val="F9FBFA"/>
+        </w:rPr>
+        <w:t xml:space="preserve"> maxVenda: "$maxVenda",</w:t>
+      </w:r>
+    </w:p>
+    <w:p>
+      <w:pPr>
+        <w:pStyle w:val="Pr-formataoHTML"/>
+        <w:shd w:val="clear" w:color="auto" w:fill="112733"/>
+        <w:rPr>
+          <w:rFonts w:ascii="inherit" w:hAnsi="inherit"/>
+          <w:color w:val="F9FBFA"/>
+        </w:rPr>
+      </w:pPr>
+      <w:r>
+        <w:rPr>
+          <w:rFonts w:ascii="inherit" w:hAnsi="inherit"/>
+          <w:color w:val="F9FBFA"/>
+        </w:rPr>
+        <w:t xml:space="preserve"> _id: 0</w:t>
+      </w:r>
+    </w:p>
+    <w:p>
+      <w:pPr>
+        <w:pStyle w:val="Pr-formataoHTML"/>
+        <w:shd w:val="clear" w:color="auto" w:fill="112733"/>
+        <w:rPr>
+          <w:rFonts w:ascii="inherit" w:hAnsi="inherit"/>
+          <w:color w:val="F9FBFA"/>
+        </w:rPr>
+      </w:pPr>
+      <w:r>
+        <w:rPr>
+          <w:rFonts w:ascii="inherit" w:hAnsi="inherit"/>
+          <w:color w:val="F9FBFA"/>
+        </w:rPr>
+        <w:t xml:space="preserve"> }</w:t>
+      </w:r>
+    </w:p>
+    <w:p>
+      <w:pPr>
+        <w:pStyle w:val="Pr-formataoHTML"/>
+        <w:shd w:val="clear" w:color="auto" w:fill="112733"/>
+        <w:rPr>
+          <w:rFonts w:ascii="inherit" w:hAnsi="inherit"/>
+          <w:color w:val="F9FBFA"/>
+        </w:rPr>
+      </w:pPr>
+      <w:r>
+        <w:rPr>
+          <w:rFonts w:ascii="inherit" w:hAnsi="inherit"/>
+          <w:color w:val="F9FBFA"/>
+        </w:rPr>
+        <w:t xml:space="preserve"> }</w:t>
+      </w:r>
+    </w:p>
+    <w:p>
+      <w:pPr>
+        <w:pStyle w:val="Pr-formataoHTML"/>
+        <w:shd w:val="clear" w:color="auto" w:fill="112733"/>
+        <w:rPr>
+          <w:rFonts w:ascii="inherit" w:hAnsi="inherit"/>
+          <w:color w:val="F9FBFA"/>
+        </w:rPr>
+      </w:pPr>
+      <w:r>
+        <w:rPr>
+          <w:rFonts w:ascii="inherit" w:hAnsi="inherit"/>
+          <w:color w:val="F9FBFA"/>
+        </w:rPr>
+        <w:t>])</w:t>
+      </w:r>
+    </w:p>
+    <w:p>
+      <w:pPr>
+        <w:jc w:val="both"/>
+      </w:pPr>
+    </w:p>
+    <w:p>
+      <w:pPr>
+        <w:jc w:val="both"/>
+      </w:pPr>
+      <w:r>
+        <w:drawing>
+          <wp:inline distT="0" distB="0" distL="0" distR="0" wp14:anchorId="4929940A" wp14:editId="3CB1AB2B">
+            <wp:extent cx="2739920" cy="2687102"/>
+            <wp:effectExtent l="0" t="0" r="3810" b="0"/>
+            <wp:docPr id="678643759" name="Imagem 1" descr="Texto&#10;&#10;Descrição gerada automaticamente"/>
+            <wp:cNvGraphicFramePr>
+              <a:graphicFrameLocks xmlns:a="http://schemas.openxmlformats.org/drawingml/2006/main" noChangeAspect="1"/>
+            </wp:cNvGraphicFramePr>
+            <a:graphic xmlns:a="http://schemas.openxmlformats.org/drawingml/2006/main">
+              <a:graphicData uri="http://schemas.openxmlformats.org/drawingml/2006/picture">
+                <pic:pic xmlns:pic="http://schemas.openxmlformats.org/drawingml/2006/picture">
+                  <pic:nvPicPr>
+                    <pic:cNvPr id="678643759" name="Imagem 1" descr="Texto&#10;&#10;Descrição gerada automaticamente"/>
+                    <pic:cNvPicPr/>
+                  </pic:nvPicPr>
+                  <pic:blipFill>
+                    <a:blip r:embed="rId16"/>
+                    <a:stretch>
+                      <a:fillRect/>
+                    </a:stretch>
+                  </pic:blipFill>
+                  <pic:spPr>
+                    <a:xfrm>
+                      <a:off x="0" y="0"/>
+                      <a:ext cx="2748132" cy="2695155"/>
+                    </a:xfrm>
+                    <a:prstGeom prst="rect">
+                      <a:avLst/>
+                    </a:prstGeom>
+                  </pic:spPr>
+                </pic:pic>
+              </a:graphicData>
+            </a:graphic>
+          </wp:inline>
+        </w:drawing>
+      </w:r>
+    </w:p>
+    <w:p>
+      <w:pPr>
+        <w:jc w:val="both"/>
+      </w:pPr>
+      <w:r>
+        <w:t>13. Soma do valor das vendas por marca e categoria</w:t>
+      </w:r>
+    </w:p>
+    <w:p>
+      <w:pPr>
+        <w:pStyle w:val="Pr-formataoHTML"/>
+        <w:shd w:val="clear" w:color="auto" w:fill="112733"/>
+        <w:rPr>
+          <w:rFonts w:ascii="inherit" w:hAnsi="inherit"/>
+          <w:color w:val="F9FBFA"/>
+        </w:rPr>
+      </w:pPr>
+      <w:r>
+        <w:rPr>
+          <w:rFonts w:ascii="inherit" w:hAnsi="inherit"/>
+          <w:color w:val="F9FBFA"/>
+        </w:rPr>
+        <w:t>db.nova_colecao.aggregate([</w:t>
+      </w:r>
+    </w:p>
+    <w:p>
+      <w:pPr>
+        <w:pStyle w:val="Pr-formataoHTML"/>
+        <w:shd w:val="clear" w:color="auto" w:fill="112733"/>
+        <w:rPr>
+          <w:rFonts w:ascii="inherit" w:hAnsi="inherit"/>
+          <w:color w:val="F9FBFA"/>
+        </w:rPr>
+      </w:pPr>
+      <w:r>
+        <w:rPr>
+          <w:rFonts w:ascii="inherit" w:hAnsi="inherit"/>
+          <w:color w:val="F9FBFA"/>
+        </w:rPr>
+        <w:t xml:space="preserve"> {</w:t>
+      </w:r>
+    </w:p>
+    <w:p>
+      <w:pPr>
+        <w:pStyle w:val="Pr-formataoHTML"/>
+        <w:shd w:val="clear" w:color="auto" w:fill="112733"/>
+        <w:rPr>
+          <w:rFonts w:ascii="inherit" w:hAnsi="inherit"/>
+          <w:color w:val="F9FBFA"/>
+        </w:rPr>
+      </w:pPr>
+      <w:r>
+        <w:rPr>
+          <w:rFonts w:ascii="inherit" w:hAnsi="inherit"/>
+          <w:color w:val="F9FBFA"/>
+        </w:rPr>
+        <w:t xml:space="preserve"> $unwind: "$produtos"</w:t>
+      </w:r>
+    </w:p>
+    <w:p>
+      <w:pPr>
+        <w:pStyle w:val="Pr-formataoHTML"/>
+        <w:shd w:val="clear" w:color="auto" w:fill="112733"/>
+        <w:rPr>
+          <w:rFonts w:ascii="inherit" w:hAnsi="inherit"/>
+          <w:color w:val="F9FBFA"/>
+        </w:rPr>
+      </w:pPr>
+      <w:r>
+        <w:rPr>
+          <w:rFonts w:ascii="inherit" w:hAnsi="inherit"/>
+          <w:color w:val="F9FBFA"/>
+        </w:rPr>
+        <w:t xml:space="preserve"> },</w:t>
+      </w:r>
+    </w:p>
+    <w:p>
+      <w:pPr>
+        <w:pStyle w:val="Pr-formataoHTML"/>
+        <w:shd w:val="clear" w:color="auto" w:fill="112733"/>
+        <w:rPr>
+          <w:rFonts w:ascii="inherit" w:hAnsi="inherit"/>
+          <w:color w:val="F9FBFA"/>
+        </w:rPr>
+      </w:pPr>
+      <w:r>
+        <w:rPr>
+          <w:rFonts w:ascii="inherit" w:hAnsi="inherit"/>
+          <w:color w:val="F9FBFA"/>
+        </w:rPr>
+        <w:t xml:space="preserve"> {</w:t>
+      </w:r>
+    </w:p>
+    <w:p>
+      <w:pPr>
+        <w:pStyle w:val="Pr-formataoHTML"/>
+        <w:shd w:val="clear" w:color="auto" w:fill="112733"/>
+        <w:rPr>
+          <w:rFonts w:ascii="inherit" w:hAnsi="inherit"/>
+          <w:color w:val="F9FBFA"/>
+        </w:rPr>
+      </w:pPr>
+      <w:r>
+        <w:rPr>
+          <w:rFonts w:ascii="inherit" w:hAnsi="inherit"/>
+          <w:color w:val="F9FBFA"/>
+        </w:rPr>
+        <w:t xml:space="preserve"> $match: {</w:t>
+      </w:r>
+    </w:p>
+    <w:p>
+      <w:pPr>
+        <w:pStyle w:val="Pr-formataoHTML"/>
+        <w:shd w:val="clear" w:color="auto" w:fill="112733"/>
+        <w:rPr>
+          <w:rFonts w:ascii="inherit" w:hAnsi="inherit"/>
+          <w:color w:val="F9FBFA"/>
+        </w:rPr>
+      </w:pPr>
+      <w:r>
+        <w:rPr>
+          <w:rFonts w:ascii="inherit" w:hAnsi="inherit"/>
+          <w:color w:val="F9FBFA"/>
+        </w:rPr>
+        <w:t xml:space="preserve"> "produtos.VALOR": { $ne: null }</w:t>
+      </w:r>
+    </w:p>
+    <w:p>
+      <w:pPr>
+        <w:pStyle w:val="Pr-formataoHTML"/>
+        <w:shd w:val="clear" w:color="auto" w:fill="112733"/>
+        <w:rPr>
+          <w:rFonts w:ascii="inherit" w:hAnsi="inherit"/>
+          <w:color w:val="F9FBFA"/>
+        </w:rPr>
+      </w:pPr>
+      <w:r>
+        <w:rPr>
+          <w:rFonts w:ascii="inherit" w:hAnsi="inherit"/>
+          <w:color w:val="F9FBFA"/>
+        </w:rPr>
+        <w:t xml:space="preserve"> }</w:t>
+      </w:r>
+    </w:p>
+    <w:p>
+      <w:pPr>
+        <w:pStyle w:val="Pr-formataoHTML"/>
+        <w:shd w:val="clear" w:color="auto" w:fill="112733"/>
+        <w:rPr>
+          <w:rFonts w:ascii="inherit" w:hAnsi="inherit"/>
+          <w:color w:val="F9FBFA"/>
+        </w:rPr>
+      </w:pPr>
+      <w:r>
+        <w:rPr>
+          <w:rFonts w:ascii="inherit" w:hAnsi="inherit"/>
+          <w:color w:val="F9FBFA"/>
+        </w:rPr>
+        <w:t xml:space="preserve"> },</w:t>
+      </w:r>
+    </w:p>
+    <w:p>
+      <w:pPr>
+        <w:pStyle w:val="Pr-formataoHTML"/>
+        <w:shd w:val="clear" w:color="auto" w:fill="112733"/>
+        <w:rPr>
+          <w:rFonts w:ascii="inherit" w:hAnsi="inherit"/>
+          <w:color w:val="F9FBFA"/>
+        </w:rPr>
+      </w:pPr>
+      <w:r>
+        <w:rPr>
+          <w:rFonts w:ascii="inherit" w:hAnsi="inherit"/>
+          <w:color w:val="F9FBFA"/>
+        </w:rPr>
+        <w:t xml:space="preserve"> {</w:t>
+      </w:r>
+    </w:p>
+    <w:p>
+      <w:pPr>
+        <w:pStyle w:val="Pr-formataoHTML"/>
+        <w:shd w:val="clear" w:color="auto" w:fill="112733"/>
+        <w:rPr>
+          <w:rFonts w:ascii="inherit" w:hAnsi="inherit"/>
+          <w:color w:val="F9FBFA"/>
+        </w:rPr>
+      </w:pPr>
+      <w:r>
+        <w:rPr>
+          <w:rFonts w:ascii="inherit" w:hAnsi="inherit"/>
+          <w:color w:val="F9FBFA"/>
+        </w:rPr>
+        <w:t xml:space="preserve"> $group: {</w:t>
+      </w:r>
+    </w:p>
+    <w:p>
+      <w:pPr>
+        <w:pStyle w:val="Pr-formataoHTML"/>
+        <w:shd w:val="clear" w:color="auto" w:fill="112733"/>
+        <w:rPr>
+          <w:rFonts w:ascii="inherit" w:hAnsi="inherit"/>
+          <w:color w:val="F9FBFA"/>
+        </w:rPr>
+      </w:pPr>
+      <w:r>
+        <w:rPr>
+          <w:rFonts w:ascii="inherit" w:hAnsi="inherit"/>
+          <w:color w:val="F9FBFA"/>
+        </w:rPr>
+        <w:t xml:space="preserve"> _id: {</w:t>
+      </w:r>
+    </w:p>
+    <w:p>
+      <w:pPr>
+        <w:pStyle w:val="Pr-formataoHTML"/>
+        <w:shd w:val="clear" w:color="auto" w:fill="112733"/>
+        <w:rPr>
+          <w:rFonts w:ascii="inherit" w:hAnsi="inherit"/>
+          <w:color w:val="F9FBFA"/>
+        </w:rPr>
+      </w:pPr>
+      <w:r>
+        <w:rPr>
+          <w:rFonts w:ascii="inherit" w:hAnsi="inherit"/>
+          <w:color w:val="F9FBFA"/>
+        </w:rPr>
+        <w:t xml:space="preserve"> MARCA: "$produtos.MARCA",</w:t>
+      </w:r>
+    </w:p>
+    <w:p>
+      <w:pPr>
+        <w:pStyle w:val="Pr-formataoHTML"/>
+        <w:shd w:val="clear" w:color="auto" w:fill="112733"/>
+        <w:rPr>
+          <w:rFonts w:ascii="inherit" w:hAnsi="inherit"/>
+          <w:color w:val="F9FBFA"/>
+        </w:rPr>
+      </w:pPr>
+      <w:r>
+        <w:rPr>
+          <w:rFonts w:ascii="inherit" w:hAnsi="inherit"/>
+          <w:color w:val="F9FBFA"/>
+        </w:rPr>
+        <w:t xml:space="preserve"> CATEGORIA: "$produtos.CATEGORIA"</w:t>
+      </w:r>
+    </w:p>
+    <w:p>
+      <w:pPr>
+        <w:pStyle w:val="Pr-formataoHTML"/>
+        <w:shd w:val="clear" w:color="auto" w:fill="112733"/>
+        <w:rPr>
+          <w:rFonts w:ascii="inherit" w:hAnsi="inherit"/>
+          <w:color w:val="F9FBFA"/>
+        </w:rPr>
+      </w:pPr>
+      <w:r>
+        <w:rPr>
+          <w:rFonts w:ascii="inherit" w:hAnsi="inherit"/>
+          <w:color w:val="F9FBFA"/>
+        </w:rPr>
+        <w:t xml:space="preserve"> },</w:t>
+      </w:r>
+    </w:p>
+    <w:p>
+      <w:pPr>
+        <w:pStyle w:val="Pr-formataoHTML"/>
+        <w:shd w:val="clear" w:color="auto" w:fill="112733"/>
+        <w:rPr>
+          <w:rFonts w:ascii="inherit" w:hAnsi="inherit"/>
+          <w:color w:val="F9FBFA"/>
+        </w:rPr>
+      </w:pPr>
+      <w:r>
+        <w:rPr>
+          <w:rFonts w:ascii="inherit" w:hAnsi="inherit"/>
+          <w:color w:val="F9FBFA"/>
+        </w:rPr>
+        <w:t xml:space="preserve"> TOTALVENDAS: { $sum: { $multiply: ["$produtos.VALOR",</w:t>
+      </w:r>
+    </w:p>
+    <w:p>
+      <w:pPr>
+        <w:pStyle w:val="Pr-formataoHTML"/>
+        <w:shd w:val="clear" w:color="auto" w:fill="112733"/>
+        <w:rPr>
+          <w:rFonts w:ascii="inherit" w:hAnsi="inherit"/>
+          <w:color w:val="F9FBFA"/>
+        </w:rPr>
+      </w:pPr>
+      <w:r>
+        <w:rPr>
+          <w:rFonts w:ascii="inherit" w:hAnsi="inherit"/>
+          <w:color w:val="F9FBFA"/>
+        </w:rPr>
+        <w:t>"$produtos.QTD"] } }</w:t>
+      </w:r>
+    </w:p>
+    <w:p>
+      <w:pPr>
+        <w:pStyle w:val="Pr-formataoHTML"/>
+        <w:shd w:val="clear" w:color="auto" w:fill="112733"/>
+        <w:rPr>
+          <w:rFonts w:ascii="inherit" w:hAnsi="inherit"/>
+          <w:color w:val="F9FBFA"/>
+        </w:rPr>
+      </w:pPr>
+      <w:r>
+        <w:rPr>
+          <w:rFonts w:ascii="inherit" w:hAnsi="inherit"/>
+          <w:color w:val="F9FBFA"/>
+        </w:rPr>
+        <w:t xml:space="preserve"> }</w:t>
+      </w:r>
+    </w:p>
+    <w:p>
+      <w:pPr>
+        <w:pStyle w:val="Pr-formataoHTML"/>
+        <w:shd w:val="clear" w:color="auto" w:fill="112733"/>
+        <w:rPr>
+          <w:rFonts w:ascii="inherit" w:hAnsi="inherit"/>
+          <w:color w:val="F9FBFA"/>
+        </w:rPr>
+      </w:pPr>
+      <w:r>
+        <w:rPr>
+          <w:rFonts w:ascii="inherit" w:hAnsi="inherit"/>
+          <w:color w:val="F9FBFA"/>
+        </w:rPr>
+        <w:t xml:space="preserve"> },</w:t>
+      </w:r>
+    </w:p>
+    <w:p>
+      <w:pPr>
+        <w:pStyle w:val="Pr-formataoHTML"/>
+        <w:shd w:val="clear" w:color="auto" w:fill="112733"/>
+        <w:rPr>
+          <w:rFonts w:ascii="inherit" w:hAnsi="inherit"/>
+          <w:color w:val="F9FBFA"/>
+        </w:rPr>
+      </w:pPr>
+      <w:r>
+        <w:rPr>
+          <w:rFonts w:ascii="inherit" w:hAnsi="inherit"/>
+          <w:color w:val="F9FBFA"/>
+        </w:rPr>
+        <w:t xml:space="preserve"> {</w:t>
+      </w:r>
+    </w:p>
+    <w:p>
+      <w:pPr>
+        <w:pStyle w:val="Pr-formataoHTML"/>
+        <w:shd w:val="clear" w:color="auto" w:fill="112733"/>
+        <w:rPr>
+          <w:rFonts w:ascii="inherit" w:hAnsi="inherit"/>
+          <w:color w:val="F9FBFA"/>
+        </w:rPr>
+      </w:pPr>
+      <w:r>
+        <w:rPr>
+          <w:rFonts w:ascii="inherit" w:hAnsi="inherit"/>
+          <w:color w:val="F9FBFA"/>
+        </w:rPr>
+        <w:t xml:space="preserve"> $project: {</w:t>
+      </w:r>
+    </w:p>
+    <w:p>
+      <w:pPr>
+        <w:pStyle w:val="Pr-formataoHTML"/>
+        <w:shd w:val="clear" w:color="auto" w:fill="112733"/>
+        <w:rPr>
+          <w:rFonts w:ascii="inherit" w:hAnsi="inherit"/>
+          <w:color w:val="F9FBFA"/>
+        </w:rPr>
+      </w:pPr>
+      <w:r>
+        <w:rPr>
+          <w:rFonts w:ascii="inherit" w:hAnsi="inherit"/>
+          <w:color w:val="F9FBFA"/>
+        </w:rPr>
+        <w:t xml:space="preserve"> MARCA: "$_id.MARCA",</w:t>
+      </w:r>
+    </w:p>
+    <w:p>
+      <w:pPr>
+        <w:pStyle w:val="Pr-formataoHTML"/>
+        <w:shd w:val="clear" w:color="auto" w:fill="112733"/>
+        <w:rPr>
+          <w:rFonts w:ascii="inherit" w:hAnsi="inherit"/>
+          <w:color w:val="F9FBFA"/>
+        </w:rPr>
+      </w:pPr>
+      <w:r>
+        <w:rPr>
+          <w:rFonts w:ascii="inherit" w:hAnsi="inherit"/>
+          <w:color w:val="F9FBFA"/>
+        </w:rPr>
+        <w:t xml:space="preserve"> CATEGORIA: "$_id.CATEGORIA",</w:t>
+      </w:r>
+    </w:p>
+    <w:p>
+      <w:pPr>
+        <w:pStyle w:val="Pr-formataoHTML"/>
+        <w:shd w:val="clear" w:color="auto" w:fill="112733"/>
+        <w:rPr>
+          <w:rFonts w:ascii="inherit" w:hAnsi="inherit"/>
+          <w:color w:val="F9FBFA"/>
+        </w:rPr>
+      </w:pPr>
+      <w:r>
+        <w:rPr>
+          <w:rFonts w:ascii="inherit" w:hAnsi="inherit"/>
+          <w:color w:val="F9FBFA"/>
+        </w:rPr>
+        <w:t xml:space="preserve"> TOTALVENDAS: 1,</w:t>
+      </w:r>
+    </w:p>
+    <w:p>
+      <w:pPr>
+        <w:pStyle w:val="Pr-formataoHTML"/>
+        <w:shd w:val="clear" w:color="auto" w:fill="112733"/>
+        <w:rPr>
+          <w:rFonts w:ascii="inherit" w:hAnsi="inherit"/>
+          <w:color w:val="F9FBFA"/>
+        </w:rPr>
+      </w:pPr>
+      <w:r>
+        <w:rPr>
+          <w:rFonts w:ascii="inherit" w:hAnsi="inherit"/>
+          <w:color w:val="F9FBFA"/>
+        </w:rPr>
+        <w:t xml:space="preserve"> _id: 0</w:t>
+      </w:r>
+    </w:p>
+    <w:p>
+      <w:pPr>
+        <w:pStyle w:val="Pr-formataoHTML"/>
+        <w:shd w:val="clear" w:color="auto" w:fill="112733"/>
+        <w:rPr>
+          <w:rFonts w:ascii="inherit" w:hAnsi="inherit"/>
+          <w:color w:val="F9FBFA"/>
+        </w:rPr>
+      </w:pPr>
+      <w:r>
+        <w:rPr>
+          <w:rFonts w:ascii="inherit" w:hAnsi="inherit"/>
+          <w:color w:val="F9FBFA"/>
+        </w:rPr>
+        <w:t xml:space="preserve"> }</w:t>
+      </w:r>
+    </w:p>
+    <w:p>
+      <w:pPr>
+        <w:pStyle w:val="Pr-formataoHTML"/>
+        <w:shd w:val="clear" w:color="auto" w:fill="112733"/>
+        <w:rPr>
+          <w:rFonts w:ascii="inherit" w:hAnsi="inherit"/>
+          <w:color w:val="F9FBFA"/>
+        </w:rPr>
+      </w:pPr>
+      <w:r>
+        <w:rPr>
+          <w:rFonts w:ascii="inherit" w:hAnsi="inherit"/>
+          <w:color w:val="F9FBFA"/>
+        </w:rPr>
+        <w:t xml:space="preserve"> }</w:t>
+      </w:r>
+    </w:p>
+    <w:p>
+      <w:pPr>
+        <w:pStyle w:val="Pr-formataoHTML"/>
+        <w:shd w:val="clear" w:color="auto" w:fill="112733"/>
+        <w:rPr>
+          <w:rFonts w:ascii="inherit" w:hAnsi="inherit"/>
+          <w:color w:val="F9FBFA"/>
+        </w:rPr>
+      </w:pPr>
+      <w:r>
+        <w:rPr>
+          <w:rFonts w:ascii="inherit" w:hAnsi="inherit"/>
+          <w:color w:val="F9FBFA"/>
+        </w:rPr>
+        <w:t>])</w:t>
+      </w:r>
+    </w:p>
+    <w:p>
+      <w:pPr>
+        <w:jc w:val="both"/>
+      </w:pPr>
+    </w:p>
+    <w:p>
+      <w:pPr>
+        <w:jc w:val="both"/>
+      </w:pPr>
+      <w:r>
+        <w:drawing>
+          <wp:inline distT="0" distB="0" distL="0" distR="0" wp14:anchorId="7FCF912A" wp14:editId="160EEF9E">
+            <wp:extent cx="3362794" cy="4182059"/>
+            <wp:effectExtent l="0" t="0" r="0" b="9525"/>
+            <wp:docPr id="1665799592" name="Imagem 1" descr="Texto&#10;&#10;Descrição gerada automaticamente"/>
+            <wp:cNvGraphicFramePr>
+              <a:graphicFrameLocks xmlns:a="http://schemas.openxmlformats.org/drawingml/2006/main" noChangeAspect="1"/>
+            </wp:cNvGraphicFramePr>
+            <a:graphic xmlns:a="http://schemas.openxmlformats.org/drawingml/2006/main">
+              <a:graphicData uri="http://schemas.openxmlformats.org/drawingml/2006/picture">
+                <pic:pic xmlns:pic="http://schemas.openxmlformats.org/drawingml/2006/picture">
+                  <pic:nvPicPr>
+                    <pic:cNvPr id="1665799592" name="Imagem 1" descr="Texto&#10;&#10;Descrição gerada automaticamente"/>
+                    <pic:cNvPicPr/>
+                  </pic:nvPicPr>
+                  <pic:blipFill>
+                    <a:blip r:embed="rId17"/>
+                    <a:stretch>
+                      <a:fillRect/>
+                    </a:stretch>
+                  </pic:blipFill>
+                  <pic:spPr>
+                    <a:xfrm>
+                      <a:off x="0" y="0"/>
+                      <a:ext cx="3362794" cy="4182059"/>
+                    </a:xfrm>
+                    <a:prstGeom prst="rect">
+                      <a:avLst/>
+                    </a:prstGeom>
+                  </pic:spPr>
+                </pic:pic>
+              </a:graphicData>
+            </a:graphic>
+          </wp:inline>
+        </w:drawing>
+      </w:r>
+    </w:p>
+    <w:p>
+      <w:pPr>
+        <w:jc w:val="both"/>
+      </w:pPr>
+      <w:r>
+        <w:t>1</w:t>
+      </w:r>
+      <w:r>
+        <w:t>4</w:t>
+      </w:r>
+      <w:r>
+        <w:t xml:space="preserve">. </w:t>
+      </w:r>
+      <w:r>
+        <w:t>Quantidade total de produtos vendidos por marca e categoria</w:t>
+      </w:r>
+    </w:p>
+    <w:p>
+      <w:pPr>
+        <w:pStyle w:val="Pr-formataoHTML"/>
+        <w:shd w:val="clear" w:color="auto" w:fill="112733"/>
+        <w:rPr>
+          <w:rFonts w:ascii="inherit" w:hAnsi="inherit"/>
+          <w:color w:val="F9FBFA"/>
+        </w:rPr>
+      </w:pPr>
+      <w:r>
+        <w:rPr>
+          <w:rFonts w:ascii="inherit" w:hAnsi="inherit"/>
+          <w:color w:val="F9FBFA"/>
+        </w:rPr>
+        <w:t>db.nova_colecao.aggregate([</w:t>
+      </w:r>
+    </w:p>
+    <w:p>
+      <w:pPr>
+        <w:pStyle w:val="Pr-formataoHTML"/>
+        <w:shd w:val="clear" w:color="auto" w:fill="112733"/>
+        <w:rPr>
+          <w:rFonts w:ascii="inherit" w:hAnsi="inherit"/>
+          <w:color w:val="F9FBFA"/>
+        </w:rPr>
+      </w:pPr>
+      <w:r>
+        <w:rPr>
+          <w:rFonts w:ascii="inherit" w:hAnsi="inherit"/>
+          <w:color w:val="F9FBFA"/>
+        </w:rPr>
+        <w:t xml:space="preserve"> {</w:t>
+      </w:r>
+    </w:p>
+    <w:p>
+      <w:pPr>
+        <w:pStyle w:val="Pr-formataoHTML"/>
+        <w:shd w:val="clear" w:color="auto" w:fill="112733"/>
+        <w:rPr>
+          <w:rFonts w:ascii="inherit" w:hAnsi="inherit"/>
+          <w:color w:val="F9FBFA"/>
+        </w:rPr>
+      </w:pPr>
+      <w:r>
+        <w:rPr>
+          <w:rFonts w:ascii="inherit" w:hAnsi="inherit"/>
+          <w:color w:val="F9FBFA"/>
+        </w:rPr>
+        <w:t xml:space="preserve"> $unwind: "$produtos"</w:t>
+      </w:r>
+    </w:p>
+    <w:p>
+      <w:pPr>
+        <w:pStyle w:val="Pr-formataoHTML"/>
+        <w:shd w:val="clear" w:color="auto" w:fill="112733"/>
+        <w:rPr>
+          <w:rFonts w:ascii="inherit" w:hAnsi="inherit"/>
+          <w:color w:val="F9FBFA"/>
+        </w:rPr>
+      </w:pPr>
+      <w:r>
+        <w:rPr>
+          <w:rFonts w:ascii="inherit" w:hAnsi="inherit"/>
+          <w:color w:val="F9FBFA"/>
+        </w:rPr>
+        <w:t xml:space="preserve"> },</w:t>
+      </w:r>
+    </w:p>
+    <w:p>
+      <w:pPr>
+        <w:pStyle w:val="Pr-formataoHTML"/>
+        <w:shd w:val="clear" w:color="auto" w:fill="112733"/>
+        <w:rPr>
+          <w:rFonts w:ascii="inherit" w:hAnsi="inherit"/>
+          <w:color w:val="F9FBFA"/>
+        </w:rPr>
+      </w:pPr>
+      <w:r>
+        <w:rPr>
+          <w:rFonts w:ascii="inherit" w:hAnsi="inherit"/>
+          <w:color w:val="F9FBFA"/>
+        </w:rPr>
+        <w:t xml:space="preserve"> {</w:t>
+      </w:r>
+    </w:p>
+    <w:p>
+      <w:pPr>
+        <w:pStyle w:val="Pr-formataoHTML"/>
+        <w:shd w:val="clear" w:color="auto" w:fill="112733"/>
+        <w:rPr>
+          <w:rFonts w:ascii="inherit" w:hAnsi="inherit"/>
+          <w:color w:val="F9FBFA"/>
+        </w:rPr>
+      </w:pPr>
+      <w:r>
+        <w:rPr>
+          <w:rFonts w:ascii="inherit" w:hAnsi="inherit"/>
+          <w:color w:val="F9FBFA"/>
+        </w:rPr>
+        <w:t xml:space="preserve"> $match: {</w:t>
+      </w:r>
+    </w:p>
+    <w:p>
+      <w:pPr>
+        <w:pStyle w:val="Pr-formataoHTML"/>
+        <w:shd w:val="clear" w:color="auto" w:fill="112733"/>
+        <w:rPr>
+          <w:rFonts w:ascii="inherit" w:hAnsi="inherit"/>
+          <w:color w:val="F9FBFA"/>
+        </w:rPr>
+      </w:pPr>
+      <w:r>
+        <w:rPr>
+          <w:rFonts w:ascii="inherit" w:hAnsi="inherit"/>
+          <w:color w:val="F9FBFA"/>
+        </w:rPr>
+        <w:t xml:space="preserve"> "produtos.VALOR": { $ne: null },</w:t>
+      </w:r>
+    </w:p>
+    <w:p>
+      <w:pPr>
+        <w:pStyle w:val="Pr-formataoHTML"/>
+        <w:shd w:val="clear" w:color="auto" w:fill="112733"/>
+        <w:rPr>
+          <w:rFonts w:ascii="inherit" w:hAnsi="inherit"/>
+          <w:color w:val="F9FBFA"/>
+        </w:rPr>
+      </w:pPr>
+      <w:r>
+        <w:rPr>
+          <w:rFonts w:ascii="inherit" w:hAnsi="inherit"/>
+          <w:color w:val="F9FBFA"/>
+        </w:rPr>
+        <w:t xml:space="preserve"> "produtos.QTD": { $ne: null }</w:t>
+      </w:r>
+    </w:p>
+    <w:p>
+      <w:pPr>
+        <w:pStyle w:val="Pr-formataoHTML"/>
+        <w:shd w:val="clear" w:color="auto" w:fill="112733"/>
+        <w:rPr>
+          <w:rFonts w:ascii="inherit" w:hAnsi="inherit"/>
+          <w:color w:val="F9FBFA"/>
+        </w:rPr>
+      </w:pPr>
+      <w:r>
+        <w:rPr>
+          <w:rFonts w:ascii="inherit" w:hAnsi="inherit"/>
+          <w:color w:val="F9FBFA"/>
+        </w:rPr>
+        <w:t xml:space="preserve"> }</w:t>
+      </w:r>
+    </w:p>
+    <w:p>
+      <w:pPr>
+        <w:pStyle w:val="Pr-formataoHTML"/>
+        <w:shd w:val="clear" w:color="auto" w:fill="112733"/>
+        <w:rPr>
+          <w:rFonts w:ascii="inherit" w:hAnsi="inherit"/>
+          <w:color w:val="F9FBFA"/>
+        </w:rPr>
+      </w:pPr>
+      <w:r>
+        <w:rPr>
+          <w:rFonts w:ascii="inherit" w:hAnsi="inherit"/>
+          <w:color w:val="F9FBFA"/>
+        </w:rPr>
+        <w:t xml:space="preserve"> },</w:t>
+      </w:r>
+    </w:p>
+    <w:p>
+      <w:pPr>
+        <w:pStyle w:val="Pr-formataoHTML"/>
+        <w:shd w:val="clear" w:color="auto" w:fill="112733"/>
+        <w:rPr>
+          <w:rFonts w:ascii="inherit" w:hAnsi="inherit"/>
+          <w:color w:val="F9FBFA"/>
+        </w:rPr>
+      </w:pPr>
+      <w:r>
+        <w:rPr>
+          <w:rFonts w:ascii="inherit" w:hAnsi="inherit"/>
+          <w:color w:val="F9FBFA"/>
+        </w:rPr>
+        <w:t xml:space="preserve"> {</w:t>
+      </w:r>
+    </w:p>
+    <w:p>
+      <w:pPr>
+        <w:pStyle w:val="Pr-formataoHTML"/>
+        <w:shd w:val="clear" w:color="auto" w:fill="112733"/>
+        <w:rPr>
+          <w:rFonts w:ascii="inherit" w:hAnsi="inherit"/>
+          <w:color w:val="F9FBFA"/>
+        </w:rPr>
+      </w:pPr>
+      <w:r>
+        <w:rPr>
+          <w:rFonts w:ascii="inherit" w:hAnsi="inherit"/>
+          <w:color w:val="F9FBFA"/>
+        </w:rPr>
+        <w:t xml:space="preserve"> $group: {</w:t>
+      </w:r>
+    </w:p>
+    <w:p>
+      <w:pPr>
+        <w:pStyle w:val="Pr-formataoHTML"/>
+        <w:shd w:val="clear" w:color="auto" w:fill="112733"/>
+        <w:rPr>
+          <w:rFonts w:ascii="inherit" w:hAnsi="inherit"/>
+          <w:color w:val="F9FBFA"/>
+        </w:rPr>
+      </w:pPr>
+      <w:r>
+        <w:rPr>
+          <w:rFonts w:ascii="inherit" w:hAnsi="inherit"/>
+          <w:color w:val="F9FBFA"/>
+        </w:rPr>
+        <w:t xml:space="preserve"> _id: {</w:t>
+      </w:r>
+    </w:p>
+    <w:p>
+      <w:pPr>
+        <w:pStyle w:val="Pr-formataoHTML"/>
+        <w:shd w:val="clear" w:color="auto" w:fill="112733"/>
+        <w:rPr>
+          <w:rFonts w:ascii="inherit" w:hAnsi="inherit"/>
+          <w:color w:val="F9FBFA"/>
+        </w:rPr>
+      </w:pPr>
+      <w:r>
+        <w:rPr>
+          <w:rFonts w:ascii="inherit" w:hAnsi="inherit"/>
+          <w:color w:val="F9FBFA"/>
+        </w:rPr>
+        <w:t xml:space="preserve"> MARCA: "$produtos.MARCA",</w:t>
+      </w:r>
+    </w:p>
+    <w:p>
+      <w:pPr>
+        <w:pStyle w:val="Pr-formataoHTML"/>
+        <w:shd w:val="clear" w:color="auto" w:fill="112733"/>
+        <w:rPr>
+          <w:rFonts w:ascii="inherit" w:hAnsi="inherit"/>
+          <w:color w:val="F9FBFA"/>
+        </w:rPr>
+      </w:pPr>
+      <w:r>
+        <w:rPr>
+          <w:rFonts w:ascii="inherit" w:hAnsi="inherit"/>
+          <w:color w:val="F9FBFA"/>
+        </w:rPr>
+        <w:t xml:space="preserve"> CATEGORIA: "$produtos.CATEGORIA"</w:t>
+      </w:r>
+    </w:p>
+    <w:p>
+      <w:pPr>
+        <w:pStyle w:val="Pr-formataoHTML"/>
+        <w:shd w:val="clear" w:color="auto" w:fill="112733"/>
+        <w:rPr>
+          <w:rFonts w:ascii="inherit" w:hAnsi="inherit"/>
+          <w:color w:val="F9FBFA"/>
+        </w:rPr>
+      </w:pPr>
+      <w:r>
+        <w:rPr>
+          <w:rFonts w:ascii="inherit" w:hAnsi="inherit"/>
+          <w:color w:val="F9FBFA"/>
+        </w:rPr>
+        <w:t xml:space="preserve"> },</w:t>
+      </w:r>
+    </w:p>
+    <w:p>
+      <w:pPr>
+        <w:pStyle w:val="Pr-formataoHTML"/>
+        <w:shd w:val="clear" w:color="auto" w:fill="112733"/>
+        <w:rPr>
+          <w:rFonts w:ascii="inherit" w:hAnsi="inherit"/>
+          <w:color w:val="F9FBFA"/>
+        </w:rPr>
+      </w:pPr>
+      <w:r>
+        <w:rPr>
+          <w:rFonts w:ascii="inherit" w:hAnsi="inherit"/>
+          <w:color w:val="F9FBFA"/>
+        </w:rPr>
+        <w:t xml:space="preserve"> TOTAL_QTD_VENDIDA: { $sum: "$produtos.QTD" }</w:t>
+      </w:r>
+    </w:p>
+    <w:p>
+      <w:pPr>
+        <w:pStyle w:val="Pr-formataoHTML"/>
+        <w:shd w:val="clear" w:color="auto" w:fill="112733"/>
+        <w:rPr>
+          <w:rFonts w:ascii="inherit" w:hAnsi="inherit"/>
+          <w:color w:val="F9FBFA"/>
+        </w:rPr>
+      </w:pPr>
+      <w:r>
+        <w:rPr>
+          <w:rFonts w:ascii="inherit" w:hAnsi="inherit"/>
+          <w:color w:val="F9FBFA"/>
+        </w:rPr>
+        <w:t xml:space="preserve"> }</w:t>
+      </w:r>
+    </w:p>
+    <w:p>
+      <w:pPr>
+        <w:pStyle w:val="Pr-formataoHTML"/>
+        <w:shd w:val="clear" w:color="auto" w:fill="112733"/>
+        <w:rPr>
+          <w:rFonts w:ascii="inherit" w:hAnsi="inherit"/>
+          <w:color w:val="F9FBFA"/>
+        </w:rPr>
+      </w:pPr>
+      <w:r>
+        <w:rPr>
+          <w:rFonts w:ascii="inherit" w:hAnsi="inherit"/>
+          <w:color w:val="F9FBFA"/>
+        </w:rPr>
+        <w:t xml:space="preserve"> }</w:t>
+      </w:r>
+    </w:p>
+    <w:p>
+      <w:pPr>
+        <w:pStyle w:val="Pr-formataoHTML"/>
+        <w:shd w:val="clear" w:color="auto" w:fill="112733"/>
+        <w:rPr>
+          <w:rFonts w:ascii="inherit" w:hAnsi="inherit"/>
+          <w:color w:val="F9FBFA"/>
+        </w:rPr>
+      </w:pPr>
+      <w:r>
+        <w:rPr>
+          <w:rFonts w:ascii="inherit" w:hAnsi="inherit"/>
+          <w:color w:val="F9FBFA"/>
+        </w:rPr>
+        <w:t>])</w:t>
+      </w:r>
+    </w:p>
+    <w:p>
+      <w:pPr>
+        <w:jc w:val="both"/>
+      </w:pPr>
+    </w:p>
+    <w:p>
+      <w:pPr>
+        <w:jc w:val="both"/>
+      </w:pPr>
+      <w:r>
+        <w:drawing>
+          <wp:inline distT="0" distB="0" distL="0" distR="0" wp14:anchorId="7A0C01B0" wp14:editId="60910BF9">
+            <wp:extent cx="2922715" cy="3983243"/>
+            <wp:effectExtent l="0" t="0" r="0" b="0"/>
+            <wp:docPr id="1175840521" name="Imagem 1" descr="Texto&#10;&#10;Descrição gerada automaticamente"/>
+            <wp:cNvGraphicFramePr>
+              <a:graphicFrameLocks xmlns:a="http://schemas.openxmlformats.org/drawingml/2006/main" noChangeAspect="1"/>
+            </wp:cNvGraphicFramePr>
+            <a:graphic xmlns:a="http://schemas.openxmlformats.org/drawingml/2006/main">
+              <a:graphicData uri="http://schemas.openxmlformats.org/drawingml/2006/picture">
+                <pic:pic xmlns:pic="http://schemas.openxmlformats.org/drawingml/2006/picture">
+                  <pic:nvPicPr>
+                    <pic:cNvPr id="1175840521" name="Imagem 1" descr="Texto&#10;&#10;Descrição gerada automaticamente"/>
+                    <pic:cNvPicPr/>
+                  </pic:nvPicPr>
+                  <pic:blipFill>
+                    <a:blip r:embed="rId18"/>
+                    <a:stretch>
+                      <a:fillRect/>
+                    </a:stretch>
+                  </pic:blipFill>
+                  <pic:spPr>
+                    <a:xfrm>
+                      <a:off x="0" y="0"/>
+                      <a:ext cx="2926288" cy="3988112"/>
+                    </a:xfrm>
+                    <a:prstGeom prst="rect">
+                      <a:avLst/>
+                    </a:prstGeom>
+                  </pic:spPr>
+                </pic:pic>
+              </a:graphicData>
+            </a:graphic>
+          </wp:inline>
+        </w:drawing>
+      </w:r>
+      <w:r>
+        <w:tab/>
+      </w:r>
+    </w:p>
+    <w:p>
+      <w:pPr>
+        <w:jc w:val="both"/>
+      </w:pPr>
+      <w:r>
+        <w:t>1</w:t>
+      </w:r>
+      <w:r>
+        <w:t>5</w:t>
+      </w:r>
+      <w:r>
+        <w:t xml:space="preserve">. </w:t>
+      </w:r>
+      <w:r>
+        <w:t>Ordenar as vendas por data de venda em ordem crescente</w:t>
+      </w:r>
+    </w:p>
+    <w:p>
+      <w:pPr>
+        <w:pStyle w:val="Pr-formataoHTML"/>
+        <w:shd w:val="clear" w:color="auto" w:fill="112733"/>
+        <w:rPr>
+          <w:rFonts w:ascii="inherit" w:hAnsi="inherit"/>
+          <w:color w:val="F9FBFA"/>
+        </w:rPr>
+      </w:pPr>
+      <w:r>
+        <w:rPr>
+          <w:rFonts w:ascii="inherit" w:hAnsi="inherit"/>
+          <w:color w:val="F9FBFA"/>
+        </w:rPr>
+        <w:t>db.nova_colecao.aggregate([</w:t>
+      </w:r>
+    </w:p>
+    <w:p>
+      <w:pPr>
+        <w:pStyle w:val="Pr-formataoHTML"/>
+        <w:shd w:val="clear" w:color="auto" w:fill="112733"/>
+        <w:rPr>
+          <w:rFonts w:ascii="inherit" w:hAnsi="inherit"/>
+          <w:color w:val="F9FBFA"/>
+        </w:rPr>
+      </w:pPr>
+      <w:r>
+        <w:rPr>
+          <w:rFonts w:ascii="inherit" w:hAnsi="inherit"/>
+          <w:color w:val="F9FBFA"/>
+        </w:rPr>
+        <w:t xml:space="preserve"> {</w:t>
+      </w:r>
+    </w:p>
+    <w:p>
+      <w:pPr>
+        <w:pStyle w:val="Pr-formataoHTML"/>
+        <w:shd w:val="clear" w:color="auto" w:fill="112733"/>
+        <w:rPr>
+          <w:rFonts w:ascii="inherit" w:hAnsi="inherit"/>
+          <w:color w:val="F9FBFA"/>
+        </w:rPr>
+      </w:pPr>
+      <w:r>
+        <w:rPr>
+          <w:rFonts w:ascii="inherit" w:hAnsi="inherit"/>
+          <w:color w:val="F9FBFA"/>
+        </w:rPr>
+        <w:t xml:space="preserve"> $unwind: "$produtos"</w:t>
+      </w:r>
+    </w:p>
+    <w:p>
+      <w:pPr>
+        <w:pStyle w:val="Pr-formataoHTML"/>
+        <w:shd w:val="clear" w:color="auto" w:fill="112733"/>
+        <w:rPr>
+          <w:rFonts w:ascii="inherit" w:hAnsi="inherit"/>
+          <w:color w:val="F9FBFA"/>
+        </w:rPr>
+      </w:pPr>
+      <w:r>
+        <w:rPr>
+          <w:rFonts w:ascii="inherit" w:hAnsi="inherit"/>
+          <w:color w:val="F9FBFA"/>
+        </w:rPr>
+        <w:t xml:space="preserve"> },</w:t>
+      </w:r>
+    </w:p>
+    <w:p>
+      <w:pPr>
+        <w:pStyle w:val="Pr-formataoHTML"/>
+        <w:shd w:val="clear" w:color="auto" w:fill="112733"/>
+        <w:rPr>
+          <w:rFonts w:ascii="inherit" w:hAnsi="inherit"/>
+          <w:color w:val="F9FBFA"/>
+        </w:rPr>
+      </w:pPr>
+      <w:r>
+        <w:rPr>
+          <w:rFonts w:ascii="inherit" w:hAnsi="inherit"/>
+          <w:color w:val="F9FBFA"/>
+        </w:rPr>
+        <w:t xml:space="preserve"> {</w:t>
+      </w:r>
+    </w:p>
+    <w:p>
+      <w:pPr>
+        <w:pStyle w:val="Pr-formataoHTML"/>
+        <w:shd w:val="clear" w:color="auto" w:fill="112733"/>
+        <w:rPr>
+          <w:rFonts w:ascii="inherit" w:hAnsi="inherit"/>
+          <w:color w:val="F9FBFA"/>
+        </w:rPr>
+      </w:pPr>
+      <w:r>
+        <w:rPr>
+          <w:rFonts w:ascii="inherit" w:hAnsi="inherit"/>
+          <w:color w:val="F9FBFA"/>
+        </w:rPr>
+        <w:t xml:space="preserve"> $sort: {</w:t>
+      </w:r>
+    </w:p>
+    <w:p>
+      <w:pPr>
+        <w:pStyle w:val="Pr-formataoHTML"/>
+        <w:shd w:val="clear" w:color="auto" w:fill="112733"/>
+        <w:rPr>
+          <w:rFonts w:ascii="inherit" w:hAnsi="inherit"/>
+          <w:color w:val="F9FBFA"/>
+        </w:rPr>
+      </w:pPr>
+      <w:r>
+        <w:rPr>
+          <w:rFonts w:ascii="inherit" w:hAnsi="inherit"/>
+          <w:color w:val="F9FBFA"/>
+        </w:rPr>
+        <w:t xml:space="preserve"> "DATA_VENDA": 1</w:t>
+      </w:r>
+    </w:p>
+    <w:p>
+      <w:pPr>
+        <w:pStyle w:val="Pr-formataoHTML"/>
+        <w:shd w:val="clear" w:color="auto" w:fill="112733"/>
+        <w:rPr>
+          <w:rFonts w:ascii="inherit" w:hAnsi="inherit"/>
+          <w:color w:val="F9FBFA"/>
+        </w:rPr>
+      </w:pPr>
+      <w:r>
+        <w:rPr>
+          <w:rFonts w:ascii="inherit" w:hAnsi="inherit"/>
+          <w:color w:val="F9FBFA"/>
+        </w:rPr>
+        <w:t xml:space="preserve"> }</w:t>
+      </w:r>
+    </w:p>
+    <w:p>
+      <w:pPr>
+        <w:pStyle w:val="Pr-formataoHTML"/>
+        <w:shd w:val="clear" w:color="auto" w:fill="112733"/>
+        <w:rPr>
+          <w:rFonts w:ascii="inherit" w:hAnsi="inherit"/>
+          <w:color w:val="F9FBFA"/>
+        </w:rPr>
+      </w:pPr>
+      <w:r>
+        <w:rPr>
+          <w:rFonts w:ascii="inherit" w:hAnsi="inherit"/>
+          <w:color w:val="F9FBFA"/>
+        </w:rPr>
+        <w:t xml:space="preserve"> }</w:t>
+      </w:r>
+    </w:p>
+    <w:p>
+      <w:pPr>
+        <w:pStyle w:val="Pr-formataoHTML"/>
+        <w:shd w:val="clear" w:color="auto" w:fill="112733"/>
+        <w:rPr>
+          <w:rFonts w:ascii="inherit" w:hAnsi="inherit"/>
+          <w:color w:val="F9FBFA"/>
+        </w:rPr>
+      </w:pPr>
+      <w:r>
+        <w:rPr>
+          <w:rFonts w:ascii="inherit" w:hAnsi="inherit"/>
+          <w:color w:val="F9FBFA"/>
+        </w:rPr>
+        <w:t>])</w:t>
+      </w:r>
+    </w:p>
+    <w:p>
+      <w:pPr>
+        <w:jc w:val="both"/>
+      </w:pPr>
+    </w:p>
+    <w:p>
+      <w:pPr>
+        <w:jc w:val="both"/>
+      </w:pPr>
+      <w:r>
+        <w:drawing>
+          <wp:inline distT="0" distB="0" distL="0" distR="0" wp14:anchorId="49035D1C" wp14:editId="14DD4B3D">
+            <wp:extent cx="5400040" cy="3143885"/>
+            <wp:effectExtent l="0" t="0" r="0" b="0"/>
+            <wp:docPr id="1618075013" name="Imagem 1" descr="Texto&#10;&#10;Descrição gerada automaticamente"/>
+            <wp:cNvGraphicFramePr>
+              <a:graphicFrameLocks xmlns:a="http://schemas.openxmlformats.org/drawingml/2006/main" noChangeAspect="1"/>
+            </wp:cNvGraphicFramePr>
+            <a:graphic xmlns:a="http://schemas.openxmlformats.org/drawingml/2006/main">
+              <a:graphicData uri="http://schemas.openxmlformats.org/drawingml/2006/picture">
+                <pic:pic xmlns:pic="http://schemas.openxmlformats.org/drawingml/2006/picture">
+                  <pic:nvPicPr>
+                    <pic:cNvPr id="1618075013" name="Imagem 1" descr="Texto&#10;&#10;Descrição gerada automaticamente"/>
+                    <pic:cNvPicPr/>
+                  </pic:nvPicPr>
+                  <pic:blipFill>
+                    <a:blip r:embed="rId19"/>
+                    <a:stretch>
+                      <a:fillRect/>
+                    </a:stretch>
+                  </pic:blipFill>
+                  <pic:spPr>
+                    <a:xfrm>
+                      <a:off x="0" y="0"/>
+                      <a:ext cx="5400040" cy="3143885"/>
+                    </a:xfrm>
+                    <a:prstGeom prst="rect">
+                      <a:avLst/>
+                    </a:prstGeom>
+                  </pic:spPr>
+                </pic:pic>
+              </a:graphicData>
+            </a:graphic>
+          </wp:inline>
+        </w:drawing>
+      </w:r>
+    </w:p>
+    <w:p>
+      <w:pPr>
+        <w:jc w:val="both"/>
+      </w:pPr>
+      <w:r>
+        <w:t>1</w:t>
+      </w:r>
+      <w:r>
+        <w:t>6</w:t>
+      </w:r>
+      <w:r>
+        <w:t xml:space="preserve">. </w:t>
+      </w:r>
+      <w:r>
+        <w:t>Selecione as vendas com quantidade maior ou igual a 5</w:t>
+      </w:r>
+    </w:p>
+    <w:p>
+      <w:pPr>
+        <w:pStyle w:val="Pr-formataoHTML"/>
+        <w:shd w:val="clear" w:color="auto" w:fill="112733"/>
+        <w:rPr>
+          <w:rFonts w:ascii="inherit" w:hAnsi="inherit"/>
+          <w:color w:val="F9FBFA"/>
+        </w:rPr>
+      </w:pPr>
+      <w:r>
+        <w:rPr>
+          <w:rFonts w:ascii="inherit" w:hAnsi="inherit"/>
+          <w:color w:val="F9FBFA"/>
+        </w:rPr>
+        <w:t>db.nova_colecao.aggregate([</w:t>
+      </w:r>
+    </w:p>
+    <w:p>
+      <w:pPr>
+        <w:pStyle w:val="Pr-formataoHTML"/>
+        <w:shd w:val="clear" w:color="auto" w:fill="112733"/>
+        <w:rPr>
+          <w:rFonts w:ascii="inherit" w:hAnsi="inherit"/>
+          <w:color w:val="F9FBFA"/>
+        </w:rPr>
+      </w:pPr>
+      <w:r>
+        <w:rPr>
+          <w:rFonts w:ascii="inherit" w:hAnsi="inherit"/>
+          <w:color w:val="F9FBFA"/>
+        </w:rPr>
+        <w:t xml:space="preserve"> {</w:t>
+      </w:r>
+    </w:p>
+    <w:p>
+      <w:pPr>
+        <w:pStyle w:val="Pr-formataoHTML"/>
+        <w:shd w:val="clear" w:color="auto" w:fill="112733"/>
+        <w:rPr>
+          <w:rFonts w:ascii="inherit" w:hAnsi="inherit"/>
+          <w:color w:val="F9FBFA"/>
+        </w:rPr>
+      </w:pPr>
+      <w:r>
+        <w:rPr>
+          <w:rFonts w:ascii="inherit" w:hAnsi="inherit"/>
+          <w:color w:val="F9FBFA"/>
+        </w:rPr>
+        <w:t xml:space="preserve"> $unwind: "$produtos"</w:t>
+      </w:r>
+    </w:p>
+    <w:p>
+      <w:pPr>
+        <w:pStyle w:val="Pr-formataoHTML"/>
+        <w:shd w:val="clear" w:color="auto" w:fill="112733"/>
+        <w:rPr>
+          <w:rFonts w:ascii="inherit" w:hAnsi="inherit"/>
+          <w:color w:val="F9FBFA"/>
+        </w:rPr>
+      </w:pPr>
+      <w:r>
+        <w:rPr>
+          <w:rFonts w:ascii="inherit" w:hAnsi="inherit"/>
+          <w:color w:val="F9FBFA"/>
+        </w:rPr>
+        <w:t xml:space="preserve"> },</w:t>
+      </w:r>
+    </w:p>
+    <w:p>
+      <w:pPr>
+        <w:pStyle w:val="Pr-formataoHTML"/>
+        <w:shd w:val="clear" w:color="auto" w:fill="112733"/>
+        <w:rPr>
+          <w:rFonts w:ascii="inherit" w:hAnsi="inherit"/>
+          <w:color w:val="F9FBFA"/>
+        </w:rPr>
+      </w:pPr>
+      <w:r>
+        <w:rPr>
+          <w:rFonts w:ascii="inherit" w:hAnsi="inherit"/>
+          <w:color w:val="F9FBFA"/>
+        </w:rPr>
+        <w:t xml:space="preserve"> {</w:t>
+      </w:r>
+    </w:p>
+    <w:p>
+      <w:pPr>
+        <w:pStyle w:val="Pr-formataoHTML"/>
+        <w:shd w:val="clear" w:color="auto" w:fill="112733"/>
+        <w:rPr>
+          <w:rFonts w:ascii="inherit" w:hAnsi="inherit"/>
+          <w:color w:val="F9FBFA"/>
+        </w:rPr>
+      </w:pPr>
+      <w:r>
+        <w:rPr>
+          <w:rFonts w:ascii="inherit" w:hAnsi="inherit"/>
+          <w:color w:val="F9FBFA"/>
+        </w:rPr>
+        <w:t xml:space="preserve"> $match: {</w:t>
+      </w:r>
+    </w:p>
+    <w:p>
+      <w:pPr>
+        <w:pStyle w:val="Pr-formataoHTML"/>
+        <w:shd w:val="clear" w:color="auto" w:fill="112733"/>
+        <w:rPr>
+          <w:rFonts w:ascii="inherit" w:hAnsi="inherit"/>
+          <w:color w:val="F9FBFA"/>
+        </w:rPr>
+      </w:pPr>
+      <w:r>
+        <w:rPr>
+          <w:rFonts w:ascii="inherit" w:hAnsi="inherit"/>
+          <w:color w:val="F9FBFA"/>
+        </w:rPr>
+        <w:t xml:space="preserve"> "produtos.QTD": { $gte: 5 }</w:t>
+      </w:r>
+    </w:p>
+    <w:p>
+      <w:pPr>
+        <w:pStyle w:val="Pr-formataoHTML"/>
+        <w:shd w:val="clear" w:color="auto" w:fill="112733"/>
+        <w:rPr>
+          <w:rFonts w:ascii="inherit" w:hAnsi="inherit"/>
+          <w:color w:val="F9FBFA"/>
+        </w:rPr>
+      </w:pPr>
+      <w:r>
+        <w:rPr>
+          <w:rFonts w:ascii="inherit" w:hAnsi="inherit"/>
+          <w:color w:val="F9FBFA"/>
+        </w:rPr>
+        <w:t xml:space="preserve"> }</w:t>
+      </w:r>
+    </w:p>
+    <w:p>
+      <w:pPr>
+        <w:pStyle w:val="Pr-formataoHTML"/>
+        <w:shd w:val="clear" w:color="auto" w:fill="112733"/>
+        <w:rPr>
+          <w:rFonts w:ascii="inherit" w:hAnsi="inherit"/>
+          <w:color w:val="F9FBFA"/>
+        </w:rPr>
+      </w:pPr>
+      <w:r>
+        <w:rPr>
+          <w:rFonts w:ascii="inherit" w:hAnsi="inherit"/>
+          <w:color w:val="F9FBFA"/>
+        </w:rPr>
+        <w:t xml:space="preserve"> }</w:t>
+      </w:r>
+    </w:p>
+    <w:p>
+      <w:pPr>
+        <w:pStyle w:val="Pr-formataoHTML"/>
+        <w:shd w:val="clear" w:color="auto" w:fill="112733"/>
+        <w:rPr>
+          <w:rFonts w:ascii="inherit" w:hAnsi="inherit"/>
+          <w:color w:val="F9FBFA"/>
+        </w:rPr>
+      </w:pPr>
+      <w:r>
+        <w:rPr>
+          <w:rFonts w:ascii="inherit" w:hAnsi="inherit"/>
+          <w:color w:val="F9FBFA"/>
+        </w:rPr>
+        <w:t>])</w:t>
+      </w:r>
+    </w:p>
+    <w:p>
+      <w:pPr>
+        <w:jc w:val="both"/>
+      </w:pPr>
+    </w:p>
+    <w:p>
+      <w:pPr>
+        <w:jc w:val="both"/>
+      </w:pPr>
+      <w:r>
+        <w:drawing>
+          <wp:inline distT="0" distB="0" distL="0" distR="0" wp14:anchorId="6AE04137" wp14:editId="4FED6F52">
+            <wp:extent cx="5400040" cy="4048125"/>
+            <wp:effectExtent l="0" t="0" r="0" b="9525"/>
+            <wp:docPr id="562868475" name="Imagem 1" descr="Texto&#10;&#10;Descrição gerada automaticamente"/>
+            <wp:cNvGraphicFramePr>
+              <a:graphicFrameLocks xmlns:a="http://schemas.openxmlformats.org/drawingml/2006/main" noChangeAspect="1"/>
+            </wp:cNvGraphicFramePr>
+            <a:graphic xmlns:a="http://schemas.openxmlformats.org/drawingml/2006/main">
+              <a:graphicData uri="http://schemas.openxmlformats.org/drawingml/2006/picture">
+                <pic:pic xmlns:pic="http://schemas.openxmlformats.org/drawingml/2006/picture">
+                  <pic:nvPicPr>
+                    <pic:cNvPr id="562868475" name="Imagem 1" descr="Texto&#10;&#10;Descrição gerada automaticamente"/>
+                    <pic:cNvPicPr/>
+                  </pic:nvPicPr>
+                  <pic:blipFill>
+                    <a:blip r:embed="rId20"/>
+                    <a:stretch>
+                      <a:fillRect/>
+                    </a:stretch>
+                  </pic:blipFill>
+                  <pic:spPr>
+                    <a:xfrm>
+                      <a:off x="0" y="0"/>
+                      <a:ext cx="5400040" cy="4048125"/>
+                    </a:xfrm>
+                    <a:prstGeom prst="rect">
+                      <a:avLst/>
+                    </a:prstGeom>
+                  </pic:spPr>
+                </pic:pic>
+              </a:graphicData>
+            </a:graphic>
+          </wp:inline>
+        </w:drawing>
+      </w:r>
+    </w:p>
+    <w:p>
+      <w:pPr>
+        <w:jc w:val="both"/>
+      </w:pPr>
+      <w:r>
+        <w:t>1</w:t>
+      </w:r>
+      <w:r>
+        <w:t>7</w:t>
+      </w:r>
+      <w:r>
+        <w:t xml:space="preserve">. </w:t>
+      </w:r>
+      <w:r>
+        <w:t>Valor total das vendas por ano</w:t>
+      </w:r>
+    </w:p>
+    <w:p>
+      <w:pPr>
+        <w:jc w:val="both"/>
+      </w:pPr>
+      <w:r>
+        <w:t>db.colecao.aggregate([ { $unwind: "$produtos" }, { $group: { _id: { $year: "$DATA_VENDA" }, / TOTAL_VENDAS: { $sum: { $multiply: ["$produtos.VALOR_PRODUTO", "$produtos.QTD"] } } } }])</w:t>
+      </w:r>
+    </w:p>
+    <w:p>
+      <w:pPr>
+        <w:jc w:val="both"/>
+        <w:rPr>
+          <w:color w:val="FF0000"/>
+        </w:rPr>
+      </w:pPr>
+      <w:r>
+        <w:rPr>
+          <w:color w:val="FF0000"/>
+        </w:rPr>
+        <w:t>não consigo fazer nada com data</w:t>
+      </w:r>
+    </w:p>
+    <w:p>
+      <w:pPr>
+        <w:jc w:val="both"/>
+      </w:pPr>
+    </w:p>
+    <w:p>
+      <w:pPr>
+        <w:jc w:val="both"/>
+      </w:pPr>
+      <w:r>
+        <w:t>1</w:t>
+      </w:r>
+      <w:r>
+        <w:t>8</w:t>
+      </w:r>
+      <w:r>
+        <w:t xml:space="preserve">. </w:t>
+      </w:r>
+      <w:r>
+        <w:t>Média do valor das vendas por ano</w:t>
+      </w:r>
+    </w:p>
+    <w:p>
+      <w:pPr>
+        <w:jc w:val="both"/>
+      </w:pPr>
+    </w:p>
+    <w:p>
+      <w:pPr>
+        <w:jc w:val="both"/>
+      </w:pPr>
+      <w:r>
+        <w:t>1</w:t>
+      </w:r>
+      <w:r>
+        <w:t>9</w:t>
+      </w:r>
+      <w:r>
+        <w:t xml:space="preserve">. </w:t>
+      </w:r>
+      <w:r>
+        <w:t>Selecione as vendas com valor entre 10 e 30</w:t>
+      </w:r>
+    </w:p>
+    <w:p>
+      <w:pPr>
+        <w:pStyle w:val="Pr-formataoHTML"/>
+        <w:shd w:val="clear" w:color="auto" w:fill="112733"/>
+        <w:rPr>
+          <w:rFonts w:ascii="inherit" w:hAnsi="inherit"/>
+          <w:color w:val="F9FBFA"/>
+        </w:rPr>
+      </w:pPr>
+      <w:r>
+        <w:rPr>
+          <w:rFonts w:ascii="inherit" w:hAnsi="inherit"/>
+          <w:color w:val="F9FBFA"/>
+        </w:rPr>
+        <w:t>db.nova_colecao.aggregate([</w:t>
+      </w:r>
+    </w:p>
+    <w:p>
+      <w:pPr>
+        <w:pStyle w:val="Pr-formataoHTML"/>
+        <w:shd w:val="clear" w:color="auto" w:fill="112733"/>
+        <w:rPr>
+          <w:rFonts w:ascii="inherit" w:hAnsi="inherit"/>
+          <w:color w:val="F9FBFA"/>
+        </w:rPr>
+      </w:pPr>
+      <w:r>
+        <w:rPr>
+          <w:rFonts w:ascii="inherit" w:hAnsi="inherit"/>
+          <w:color w:val="F9FBFA"/>
+        </w:rPr>
+        <w:t xml:space="preserve"> {</w:t>
+      </w:r>
+    </w:p>
+    <w:p>
+      <w:pPr>
+        <w:pStyle w:val="Pr-formataoHTML"/>
+        <w:shd w:val="clear" w:color="auto" w:fill="112733"/>
+        <w:rPr>
+          <w:rFonts w:ascii="inherit" w:hAnsi="inherit"/>
+          <w:color w:val="F9FBFA"/>
+        </w:rPr>
+      </w:pPr>
+      <w:r>
+        <w:rPr>
+          <w:rFonts w:ascii="inherit" w:hAnsi="inherit"/>
+          <w:color w:val="F9FBFA"/>
+        </w:rPr>
+        <w:t xml:space="preserve"> $unwind: "$produtos"</w:t>
+      </w:r>
+    </w:p>
+    <w:p>
+      <w:pPr>
+        <w:pStyle w:val="Pr-formataoHTML"/>
+        <w:shd w:val="clear" w:color="auto" w:fill="112733"/>
+        <w:rPr>
+          <w:rFonts w:ascii="inherit" w:hAnsi="inherit"/>
+          <w:color w:val="F9FBFA"/>
+        </w:rPr>
+      </w:pPr>
+      <w:r>
+        <w:rPr>
+          <w:rFonts w:ascii="inherit" w:hAnsi="inherit"/>
+          <w:color w:val="F9FBFA"/>
+        </w:rPr>
+        <w:t xml:space="preserve"> },</w:t>
+      </w:r>
+    </w:p>
+    <w:p>
+      <w:pPr>
+        <w:pStyle w:val="Pr-formataoHTML"/>
+        <w:shd w:val="clear" w:color="auto" w:fill="112733"/>
+        <w:rPr>
+          <w:rFonts w:ascii="inherit" w:hAnsi="inherit"/>
+          <w:color w:val="F9FBFA"/>
+        </w:rPr>
+      </w:pPr>
+      <w:r>
+        <w:rPr>
+          <w:rFonts w:ascii="inherit" w:hAnsi="inherit"/>
+          <w:color w:val="F9FBFA"/>
+        </w:rPr>
+        <w:t xml:space="preserve"> {</w:t>
+      </w:r>
+    </w:p>
+    <w:p>
+      <w:pPr>
+        <w:pStyle w:val="Pr-formataoHTML"/>
+        <w:shd w:val="clear" w:color="auto" w:fill="112733"/>
+        <w:rPr>
+          <w:rFonts w:ascii="inherit" w:hAnsi="inherit"/>
+          <w:color w:val="F9FBFA"/>
+        </w:rPr>
+      </w:pPr>
+      <w:r>
+        <w:rPr>
+          <w:rFonts w:ascii="inherit" w:hAnsi="inherit"/>
+          <w:color w:val="F9FBFA"/>
+        </w:rPr>
+        <w:t xml:space="preserve"> $match: {</w:t>
+      </w:r>
+    </w:p>
+    <w:p>
+      <w:pPr>
+        <w:pStyle w:val="Pr-formataoHTML"/>
+        <w:shd w:val="clear" w:color="auto" w:fill="112733"/>
+        <w:rPr>
+          <w:rFonts w:ascii="inherit" w:hAnsi="inherit"/>
+          <w:color w:val="F9FBFA"/>
+        </w:rPr>
+      </w:pPr>
+      <w:r>
+        <w:rPr>
+          <w:rFonts w:ascii="inherit" w:hAnsi="inherit"/>
+          <w:color w:val="F9FBFA"/>
+        </w:rPr>
+        <w:t xml:space="preserve"> "produtos.VALOR": { $gte: 10, $lte: 30 }</w:t>
+      </w:r>
+    </w:p>
+    <w:p>
+      <w:pPr>
+        <w:pStyle w:val="Pr-formataoHTML"/>
+        <w:shd w:val="clear" w:color="auto" w:fill="112733"/>
+        <w:rPr>
+          <w:rFonts w:ascii="inherit" w:hAnsi="inherit"/>
+          <w:color w:val="F9FBFA"/>
+        </w:rPr>
+      </w:pPr>
+      <w:r>
+        <w:rPr>
+          <w:rFonts w:ascii="inherit" w:hAnsi="inherit"/>
+          <w:color w:val="F9FBFA"/>
+        </w:rPr>
+        <w:t xml:space="preserve"> }</w:t>
+      </w:r>
+    </w:p>
+    <w:p>
+      <w:pPr>
+        <w:pStyle w:val="Pr-formataoHTML"/>
+        <w:shd w:val="clear" w:color="auto" w:fill="112733"/>
+        <w:rPr>
+          <w:rFonts w:ascii="inherit" w:hAnsi="inherit"/>
+          <w:color w:val="F9FBFA"/>
+        </w:rPr>
+      </w:pPr>
+      <w:r>
+        <w:rPr>
+          <w:rFonts w:ascii="inherit" w:hAnsi="inherit"/>
+          <w:color w:val="F9FBFA"/>
+        </w:rPr>
+        <w:t xml:space="preserve"> }</w:t>
+      </w:r>
+    </w:p>
+    <w:p>
+      <w:pPr>
+        <w:pStyle w:val="Pr-formataoHTML"/>
+        <w:shd w:val="clear" w:color="auto" w:fill="112733"/>
+        <w:rPr>
+          <w:rFonts w:ascii="inherit" w:hAnsi="inherit"/>
+          <w:color w:val="F9FBFA"/>
+        </w:rPr>
+      </w:pPr>
+      <w:r>
+        <w:rPr>
+          <w:rFonts w:ascii="inherit" w:hAnsi="inherit"/>
+          <w:color w:val="F9FBFA"/>
+        </w:rPr>
+        <w:t>])</w:t>
+      </w:r>
+    </w:p>
+    <w:p>
+      <w:pPr>
+        <w:jc w:val="both"/>
+      </w:pPr>
+    </w:p>
+    <w:p>
+      <w:pPr>
+        <w:jc w:val="both"/>
+      </w:pPr>
+      <w:r>
+        <w:drawing>
+          <wp:inline distT="0" distB="0" distL="0" distR="0" wp14:anchorId="331FF5DE" wp14:editId="358DDC0C">
+            <wp:extent cx="5400040" cy="3865245"/>
+            <wp:effectExtent l="0" t="0" r="0" b="1905"/>
+            <wp:docPr id="790698322" name="Imagem 1" descr="Texto&#10;&#10;Descrição gerada automaticamente"/>
+            <wp:cNvGraphicFramePr>
+              <a:graphicFrameLocks xmlns:a="http://schemas.openxmlformats.org/drawingml/2006/main" noChangeAspect="1"/>
+            </wp:cNvGraphicFramePr>
+            <a:graphic xmlns:a="http://schemas.openxmlformats.org/drawingml/2006/main">
+              <a:graphicData uri="http://schemas.openxmlformats.org/drawingml/2006/picture">
+                <pic:pic xmlns:pic="http://schemas.openxmlformats.org/drawingml/2006/picture">
+                  <pic:nvPicPr>
+                    <pic:cNvPr id="790698322" name="Imagem 1" descr="Texto&#10;&#10;Descrição gerada automaticamente"/>
+                    <pic:cNvPicPr/>
+                  </pic:nvPicPr>
+                  <pic:blipFill>
+                    <a:blip r:embed="rId21"/>
+                    <a:stretch>
+                      <a:fillRect/>
+                    </a:stretch>
+                  </pic:blipFill>
+                  <pic:spPr>
+                    <a:xfrm>
+                      <a:off x="0" y="0"/>
+                      <a:ext cx="5400040" cy="3865245"/>
+                    </a:xfrm>
+                    <a:prstGeom prst="rect">
+                      <a:avLst/>
+                    </a:prstGeom>
+                  </pic:spPr>
+                </pic:pic>
+              </a:graphicData>
+            </a:graphic>
+          </wp:inline>
+        </w:drawing>
+      </w:r>
+    </w:p>
+    <w:p>
+      <w:pPr>
+        <w:jc w:val="both"/>
+      </w:pPr>
+    </w:p>
+    <w:p>
+      <w:pPr>
+        <w:jc w:val="both"/>
+      </w:pPr>
+      <w:r>
+        <w:t>20. Selecione as 5 vendas com maior valor</w:t>
+      </w:r>
+    </w:p>
+    <w:p>
+      <w:pPr>
+        <w:pStyle w:val="Pr-formataoHTML"/>
+        <w:shd w:val="clear" w:color="auto" w:fill="112733"/>
+        <w:rPr>
+          <w:rFonts w:ascii="inherit" w:hAnsi="inherit"/>
+          <w:color w:val="F9FBFA"/>
+        </w:rPr>
+      </w:pPr>
+      <w:r>
+        <w:rPr>
+          <w:rFonts w:ascii="inherit" w:hAnsi="inherit"/>
+          <w:color w:val="F9FBFA"/>
+        </w:rPr>
+        <w:t>db.nova_colecao.aggregate([</w:t>
+      </w:r>
+    </w:p>
+    <w:p>
+      <w:pPr>
+        <w:pStyle w:val="Pr-formataoHTML"/>
+        <w:shd w:val="clear" w:color="auto" w:fill="112733"/>
+        <w:rPr>
+          <w:rFonts w:ascii="inherit" w:hAnsi="inherit"/>
+          <w:color w:val="F9FBFA"/>
+        </w:rPr>
+      </w:pPr>
+      <w:r>
+        <w:rPr>
+          <w:rFonts w:ascii="inherit" w:hAnsi="inherit"/>
+          <w:color w:val="F9FBFA"/>
+        </w:rPr>
+        <w:t xml:space="preserve"> {</w:t>
+      </w:r>
+    </w:p>
+    <w:p>
+      <w:pPr>
+        <w:pStyle w:val="Pr-formataoHTML"/>
+        <w:shd w:val="clear" w:color="auto" w:fill="112733"/>
+        <w:rPr>
+          <w:rFonts w:ascii="inherit" w:hAnsi="inherit"/>
+          <w:color w:val="F9FBFA"/>
+        </w:rPr>
+      </w:pPr>
+      <w:r>
+        <w:rPr>
+          <w:rFonts w:ascii="inherit" w:hAnsi="inherit"/>
+          <w:color w:val="F9FBFA"/>
+        </w:rPr>
+        <w:t xml:space="preserve"> $unwind: "$produtos"</w:t>
+      </w:r>
+    </w:p>
+    <w:p>
+      <w:pPr>
+        <w:pStyle w:val="Pr-formataoHTML"/>
+        <w:shd w:val="clear" w:color="auto" w:fill="112733"/>
+        <w:rPr>
+          <w:rFonts w:ascii="inherit" w:hAnsi="inherit"/>
+          <w:color w:val="F9FBFA"/>
+        </w:rPr>
+      </w:pPr>
+      <w:r>
+        <w:rPr>
+          <w:rFonts w:ascii="inherit" w:hAnsi="inherit"/>
+          <w:color w:val="F9FBFA"/>
+        </w:rPr>
+        <w:t xml:space="preserve"> },</w:t>
+      </w:r>
+    </w:p>
+    <w:p>
+      <w:pPr>
+        <w:pStyle w:val="Pr-formataoHTML"/>
+        <w:shd w:val="clear" w:color="auto" w:fill="112733"/>
+        <w:rPr>
+          <w:rFonts w:ascii="inherit" w:hAnsi="inherit"/>
+          <w:color w:val="F9FBFA"/>
+        </w:rPr>
+      </w:pPr>
+      <w:r>
+        <w:rPr>
+          <w:rFonts w:ascii="inherit" w:hAnsi="inherit"/>
+          <w:color w:val="F9FBFA"/>
+        </w:rPr>
+        <w:t xml:space="preserve"> {</w:t>
+      </w:r>
+    </w:p>
+    <w:p>
+      <w:pPr>
+        <w:pStyle w:val="Pr-formataoHTML"/>
+        <w:shd w:val="clear" w:color="auto" w:fill="112733"/>
+        <w:rPr>
+          <w:rFonts w:ascii="inherit" w:hAnsi="inherit"/>
+          <w:color w:val="F9FBFA"/>
+        </w:rPr>
+      </w:pPr>
+      <w:r>
+        <w:rPr>
+          <w:rFonts w:ascii="inherit" w:hAnsi="inherit"/>
+          <w:color w:val="F9FBFA"/>
+        </w:rPr>
+        <w:t xml:space="preserve"> $project: {</w:t>
+      </w:r>
+    </w:p>
+    <w:p>
+      <w:pPr>
+        <w:pStyle w:val="Pr-formataoHTML"/>
+        <w:shd w:val="clear" w:color="auto" w:fill="112733"/>
+        <w:rPr>
+          <w:rFonts w:ascii="inherit" w:hAnsi="inherit"/>
+          <w:color w:val="F9FBFA"/>
+        </w:rPr>
+      </w:pPr>
+      <w:r>
+        <w:rPr>
+          <w:rFonts w:ascii="inherit" w:hAnsi="inherit"/>
+          <w:color w:val="F9FBFA"/>
+        </w:rPr>
+        <w:t xml:space="preserve"> "produtos.VALOR": 1,</w:t>
+      </w:r>
+    </w:p>
+    <w:p>
+      <w:pPr>
+        <w:pStyle w:val="Pr-formataoHTML"/>
+        <w:shd w:val="clear" w:color="auto" w:fill="112733"/>
+        <w:rPr>
+          <w:rFonts w:ascii="inherit" w:hAnsi="inherit"/>
+          <w:color w:val="F9FBFA"/>
+        </w:rPr>
+      </w:pPr>
+      <w:r>
+        <w:rPr>
+          <w:rFonts w:ascii="inherit" w:hAnsi="inherit"/>
+          <w:color w:val="F9FBFA"/>
+        </w:rPr>
+        <w:t xml:space="preserve"> "produtos.DESCRICAO": 1,</w:t>
+      </w:r>
+    </w:p>
+    <w:p>
+      <w:pPr>
+        <w:pStyle w:val="Pr-formataoHTML"/>
+        <w:shd w:val="clear" w:color="auto" w:fill="112733"/>
+        <w:rPr>
+          <w:rFonts w:ascii="inherit" w:hAnsi="inherit"/>
+          <w:color w:val="F9FBFA"/>
+        </w:rPr>
+      </w:pPr>
+      <w:r>
+        <w:rPr>
+          <w:rFonts w:ascii="inherit" w:hAnsi="inherit"/>
+          <w:color w:val="F9FBFA"/>
+        </w:rPr>
+        <w:t xml:space="preserve"> _id: 0 </w:t>
+      </w:r>
+    </w:p>
+    <w:p>
+      <w:pPr>
+        <w:pStyle w:val="Pr-formataoHTML"/>
+        <w:shd w:val="clear" w:color="auto" w:fill="112733"/>
+        <w:rPr>
+          <w:rFonts w:ascii="inherit" w:hAnsi="inherit"/>
+          <w:color w:val="F9FBFA"/>
+        </w:rPr>
+      </w:pPr>
+      <w:r>
+        <w:rPr>
+          <w:rFonts w:ascii="inherit" w:hAnsi="inherit"/>
+          <w:color w:val="F9FBFA"/>
+        </w:rPr>
+        <w:t xml:space="preserve"> }</w:t>
+      </w:r>
+    </w:p>
+    <w:p>
+      <w:pPr>
+        <w:pStyle w:val="Pr-formataoHTML"/>
+        <w:shd w:val="clear" w:color="auto" w:fill="112733"/>
+        <w:rPr>
+          <w:rFonts w:ascii="inherit" w:hAnsi="inherit"/>
+          <w:color w:val="F9FBFA"/>
+        </w:rPr>
+      </w:pPr>
+      <w:r>
+        <w:rPr>
+          <w:rFonts w:ascii="inherit" w:hAnsi="inherit"/>
+          <w:color w:val="F9FBFA"/>
+        </w:rPr>
+        <w:t xml:space="preserve"> },</w:t>
+      </w:r>
+    </w:p>
+    <w:p>
+      <w:pPr>
+        <w:pStyle w:val="Pr-formataoHTML"/>
+        <w:shd w:val="clear" w:color="auto" w:fill="112733"/>
+        <w:rPr>
+          <w:rFonts w:ascii="inherit" w:hAnsi="inherit"/>
+          <w:color w:val="F9FBFA"/>
+        </w:rPr>
+      </w:pPr>
+      <w:r>
+        <w:rPr>
+          <w:rFonts w:ascii="inherit" w:hAnsi="inherit"/>
+          <w:color w:val="F9FBFA"/>
+        </w:rPr>
+        <w:t xml:space="preserve"> {</w:t>
+      </w:r>
+    </w:p>
+    <w:p>
+      <w:pPr>
+        <w:pStyle w:val="Pr-formataoHTML"/>
+        <w:shd w:val="clear" w:color="auto" w:fill="112733"/>
+        <w:rPr>
+          <w:rFonts w:ascii="inherit" w:hAnsi="inherit"/>
+          <w:color w:val="F9FBFA"/>
+        </w:rPr>
+      </w:pPr>
+      <w:r>
+        <w:rPr>
+          <w:rFonts w:ascii="inherit" w:hAnsi="inherit"/>
+          <w:color w:val="F9FBFA"/>
+        </w:rPr>
+        <w:t xml:space="preserve"> $sort: {</w:t>
+      </w:r>
+    </w:p>
+    <w:p>
+      <w:pPr>
+        <w:pStyle w:val="Pr-formataoHTML"/>
+        <w:shd w:val="clear" w:color="auto" w:fill="112733"/>
+        <w:rPr>
+          <w:rFonts w:ascii="inherit" w:hAnsi="inherit"/>
+          <w:color w:val="F9FBFA"/>
+        </w:rPr>
+      </w:pPr>
+      <w:r>
+        <w:rPr>
+          <w:rFonts w:ascii="inherit" w:hAnsi="inherit"/>
+          <w:color w:val="F9FBFA"/>
+        </w:rPr>
+        <w:t xml:space="preserve"> "produtos.VALOR": -1</w:t>
+      </w:r>
+    </w:p>
+    <w:p>
+      <w:pPr>
+        <w:pStyle w:val="Pr-formataoHTML"/>
+        <w:shd w:val="clear" w:color="auto" w:fill="112733"/>
+        <w:rPr>
+          <w:rFonts w:ascii="inherit" w:hAnsi="inherit"/>
+          <w:color w:val="F9FBFA"/>
+        </w:rPr>
+      </w:pPr>
+      <w:r>
+        <w:rPr>
+          <w:rFonts w:ascii="inherit" w:hAnsi="inherit"/>
+          <w:color w:val="F9FBFA"/>
+        </w:rPr>
+        <w:t xml:space="preserve"> }</w:t>
+      </w:r>
+    </w:p>
+    <w:p>
+      <w:pPr>
+        <w:pStyle w:val="Pr-formataoHTML"/>
+        <w:shd w:val="clear" w:color="auto" w:fill="112733"/>
+        <w:rPr>
+          <w:rFonts w:ascii="inherit" w:hAnsi="inherit"/>
+          <w:color w:val="F9FBFA"/>
+        </w:rPr>
+      </w:pPr>
+      <w:r>
+        <w:rPr>
+          <w:rFonts w:ascii="inherit" w:hAnsi="inherit"/>
+          <w:color w:val="F9FBFA"/>
+        </w:rPr>
+        <w:t xml:space="preserve"> },</w:t>
+      </w:r>
+    </w:p>
+    <w:p>
+      <w:pPr>
+        <w:pStyle w:val="Pr-formataoHTML"/>
+        <w:shd w:val="clear" w:color="auto" w:fill="112733"/>
+        <w:rPr>
+          <w:rFonts w:ascii="inherit" w:hAnsi="inherit"/>
+          <w:color w:val="F9FBFA"/>
+        </w:rPr>
+      </w:pPr>
+      <w:r>
+        <w:rPr>
+          <w:rFonts w:ascii="inherit" w:hAnsi="inherit"/>
+          <w:color w:val="F9FBFA"/>
+        </w:rPr>
+        <w:t xml:space="preserve"> {</w:t>
+      </w:r>
+    </w:p>
+    <w:p>
+      <w:pPr>
+        <w:pStyle w:val="Pr-formataoHTML"/>
+        <w:shd w:val="clear" w:color="auto" w:fill="112733"/>
+        <w:rPr>
+          <w:rFonts w:ascii="inherit" w:hAnsi="inherit"/>
+          <w:color w:val="F9FBFA"/>
+        </w:rPr>
+      </w:pPr>
+      <w:r>
+        <w:rPr>
+          <w:rFonts w:ascii="inherit" w:hAnsi="inherit"/>
+          <w:color w:val="F9FBFA"/>
+        </w:rPr>
+        <w:t xml:space="preserve"> $limit: 5</w:t>
+      </w:r>
+    </w:p>
+    <w:p>
+      <w:pPr>
+        <w:pStyle w:val="Pr-formataoHTML"/>
+        <w:shd w:val="clear" w:color="auto" w:fill="112733"/>
+        <w:rPr>
+          <w:rFonts w:ascii="inherit" w:hAnsi="inherit"/>
+          <w:color w:val="F9FBFA"/>
+        </w:rPr>
+      </w:pPr>
+      <w:r>
+        <w:rPr>
+          <w:rFonts w:ascii="inherit" w:hAnsi="inherit"/>
+          <w:color w:val="F9FBFA"/>
+        </w:rPr>
+        <w:t xml:space="preserve"> }</w:t>
+      </w:r>
+    </w:p>
+    <w:p>
+      <w:pPr>
+        <w:pStyle w:val="Pr-formataoHTML"/>
+        <w:shd w:val="clear" w:color="auto" w:fill="112733"/>
+        <w:rPr>
+          <w:rFonts w:ascii="inherit" w:hAnsi="inherit"/>
+          <w:color w:val="F9FBFA"/>
+        </w:rPr>
+      </w:pPr>
+      <w:r>
+        <w:rPr>
+          <w:rFonts w:ascii="inherit" w:hAnsi="inherit"/>
+          <w:color w:val="F9FBFA"/>
+        </w:rPr>
+        <w:t>])</w:t>
+      </w:r>
+    </w:p>
+    <w:p>
+      <w:pPr>
+        <w:jc w:val="both"/>
+      </w:pPr>
+    </w:p>
+    <w:p>
+      <w:pPr>
+        <w:jc w:val="both"/>
+      </w:pPr>
+      <w:r>
+        <w:drawing>
+          <wp:inline distT="0" distB="0" distL="0" distR="0" wp14:anchorId="1A010D45" wp14:editId="30A83728">
+            <wp:extent cx="5400040" cy="2476500"/>
+            <wp:effectExtent l="0" t="0" r="0" b="0"/>
+            <wp:docPr id="2100935428" name="Imagem 1" descr="Padrão do plano de fundo&#10;&#10;Descrição gerada automaticamente"/>
+            <wp:cNvGraphicFramePr>
+              <a:graphicFrameLocks xmlns:a="http://schemas.openxmlformats.org/drawingml/2006/main" noChangeAspect="1"/>
+            </wp:cNvGraphicFramePr>
+            <a:graphic xmlns:a="http://schemas.openxmlformats.org/drawingml/2006/main">
+              <a:graphicData uri="http://schemas.openxmlformats.org/drawingml/2006/picture">
+                <pic:pic xmlns:pic="http://schemas.openxmlformats.org/drawingml/2006/picture">
+                  <pic:nvPicPr>
+                    <pic:cNvPr id="2100935428" name="Imagem 1" descr="Padrão do plano de fundo&#10;&#10;Descrição gerada automaticamente"/>
+                    <pic:cNvPicPr/>
+                  </pic:nvPicPr>
+                  <pic:blipFill>
+                    <a:blip r:embed="rId22"/>
+                    <a:stretch>
+                      <a:fillRect/>
+                    </a:stretch>
+                  </pic:blipFill>
+                  <pic:spPr>
+                    <a:xfrm>
+                      <a:off x="0" y="0"/>
+                      <a:ext cx="5400040" cy="2476500"/>
+                    </a:xfrm>
+                    <a:prstGeom prst="rect">
+                      <a:avLst/>
+                    </a:prstGeom>
+                  </pic:spPr>
+                </pic:pic>
+              </a:graphicData>
+            </a:graphic>
+          </wp:inline>
+        </w:drawing>
+      </w:r>
+    </w:p>
+    <w:p>
+      <w:pPr>
+        <w:jc w:val="both"/>
+      </w:pPr>
+      <w:r>
+        <w:t>2</w:t>
+      </w:r>
+      <w:r>
+        <w:t>1</w:t>
+      </w:r>
+      <w:r>
+        <w:t xml:space="preserve">. </w:t>
+      </w:r>
+      <w:r>
+        <w:t>Selecione as 5 vendas com menor valor</w:t>
+      </w:r>
+    </w:p>
+    <w:p>
+      <w:pPr>
+        <w:pStyle w:val="Pr-formataoHTML"/>
+        <w:shd w:val="clear" w:color="auto" w:fill="112733"/>
+        <w:rPr>
+          <w:rFonts w:ascii="inherit" w:hAnsi="inherit"/>
+          <w:color w:val="F9FBFA"/>
+        </w:rPr>
+      </w:pPr>
+      <w:r>
+        <w:rPr>
+          <w:rFonts w:ascii="inherit" w:hAnsi="inherit"/>
+          <w:color w:val="F9FBFA"/>
+        </w:rPr>
+        <w:t>db.nova_colecao.aggregate([</w:t>
+      </w:r>
+    </w:p>
+    <w:p>
+      <w:pPr>
+        <w:pStyle w:val="Pr-formataoHTML"/>
+        <w:shd w:val="clear" w:color="auto" w:fill="112733"/>
+        <w:rPr>
+          <w:rFonts w:ascii="inherit" w:hAnsi="inherit"/>
+          <w:color w:val="F9FBFA"/>
+        </w:rPr>
+      </w:pPr>
+      <w:r>
+        <w:rPr>
+          <w:rFonts w:ascii="inherit" w:hAnsi="inherit"/>
+          <w:color w:val="F9FBFA"/>
+        </w:rPr>
+        <w:t xml:space="preserve"> {</w:t>
+      </w:r>
+    </w:p>
+    <w:p>
+      <w:pPr>
+        <w:pStyle w:val="Pr-formataoHTML"/>
+        <w:shd w:val="clear" w:color="auto" w:fill="112733"/>
+        <w:rPr>
+          <w:rFonts w:ascii="inherit" w:hAnsi="inherit"/>
+          <w:color w:val="F9FBFA"/>
+        </w:rPr>
+      </w:pPr>
+      <w:r>
+        <w:rPr>
+          <w:rFonts w:ascii="inherit" w:hAnsi="inherit"/>
+          <w:color w:val="F9FBFA"/>
+        </w:rPr>
+        <w:t xml:space="preserve"> $unwind: "$produtos"</w:t>
+      </w:r>
+    </w:p>
+    <w:p>
+      <w:pPr>
+        <w:pStyle w:val="Pr-formataoHTML"/>
+        <w:shd w:val="clear" w:color="auto" w:fill="112733"/>
+        <w:rPr>
+          <w:rFonts w:ascii="inherit" w:hAnsi="inherit"/>
+          <w:color w:val="F9FBFA"/>
+        </w:rPr>
+      </w:pPr>
+      <w:r>
+        <w:rPr>
+          <w:rFonts w:ascii="inherit" w:hAnsi="inherit"/>
+          <w:color w:val="F9FBFA"/>
+        </w:rPr>
+        <w:t xml:space="preserve"> },</w:t>
+      </w:r>
+    </w:p>
+    <w:p>
+      <w:pPr>
+        <w:pStyle w:val="Pr-formataoHTML"/>
+        <w:shd w:val="clear" w:color="auto" w:fill="112733"/>
+        <w:rPr>
+          <w:rFonts w:ascii="inherit" w:hAnsi="inherit"/>
+          <w:color w:val="F9FBFA"/>
+        </w:rPr>
+      </w:pPr>
+      <w:r>
+        <w:rPr>
+          <w:rFonts w:ascii="inherit" w:hAnsi="inherit"/>
+          <w:color w:val="F9FBFA"/>
+        </w:rPr>
+        <w:t xml:space="preserve"> {</w:t>
+      </w:r>
+    </w:p>
+    <w:p>
+      <w:pPr>
+        <w:pStyle w:val="Pr-formataoHTML"/>
+        <w:shd w:val="clear" w:color="auto" w:fill="112733"/>
+        <w:rPr>
+          <w:rFonts w:ascii="inherit" w:hAnsi="inherit"/>
+          <w:color w:val="F9FBFA"/>
+        </w:rPr>
+      </w:pPr>
+      <w:r>
+        <w:rPr>
+          <w:rFonts w:ascii="inherit" w:hAnsi="inherit"/>
+          <w:color w:val="F9FBFA"/>
+        </w:rPr>
+        <w:t xml:space="preserve"> $project: {</w:t>
+      </w:r>
+    </w:p>
+    <w:p>
+      <w:pPr>
+        <w:pStyle w:val="Pr-formataoHTML"/>
+        <w:shd w:val="clear" w:color="auto" w:fill="112733"/>
+        <w:rPr>
+          <w:rFonts w:ascii="inherit" w:hAnsi="inherit"/>
+          <w:color w:val="F9FBFA"/>
+        </w:rPr>
+      </w:pPr>
+      <w:r>
+        <w:rPr>
+          <w:rFonts w:ascii="inherit" w:hAnsi="inherit"/>
+          <w:color w:val="F9FBFA"/>
+        </w:rPr>
+        <w:t xml:space="preserve"> "produtos.VALOR": 1,</w:t>
+      </w:r>
+    </w:p>
+    <w:p>
+      <w:pPr>
+        <w:pStyle w:val="Pr-formataoHTML"/>
+        <w:shd w:val="clear" w:color="auto" w:fill="112733"/>
+        <w:rPr>
+          <w:rFonts w:ascii="inherit" w:hAnsi="inherit"/>
+          <w:color w:val="F9FBFA"/>
+        </w:rPr>
+      </w:pPr>
+      <w:r>
+        <w:rPr>
+          <w:rFonts w:ascii="inherit" w:hAnsi="inherit"/>
+          <w:color w:val="F9FBFA"/>
+        </w:rPr>
+        <w:t xml:space="preserve"> "produtos.DESCRICAO": 1,</w:t>
+      </w:r>
+    </w:p>
+    <w:p>
+      <w:pPr>
+        <w:pStyle w:val="Pr-formataoHTML"/>
+        <w:shd w:val="clear" w:color="auto" w:fill="112733"/>
+        <w:rPr>
+          <w:rFonts w:ascii="inherit" w:hAnsi="inherit"/>
+          <w:color w:val="F9FBFA"/>
+        </w:rPr>
+      </w:pPr>
+      <w:r>
+        <w:rPr>
+          <w:rFonts w:ascii="inherit" w:hAnsi="inherit"/>
+          <w:color w:val="F9FBFA"/>
+        </w:rPr>
+        <w:t xml:space="preserve"> _id: 0 </w:t>
+      </w:r>
+    </w:p>
+    <w:p>
+      <w:pPr>
+        <w:pStyle w:val="Pr-formataoHTML"/>
+        <w:shd w:val="clear" w:color="auto" w:fill="112733"/>
+        <w:rPr>
+          <w:rFonts w:ascii="inherit" w:hAnsi="inherit"/>
+          <w:color w:val="F9FBFA"/>
+        </w:rPr>
+      </w:pPr>
+      <w:r>
+        <w:rPr>
+          <w:rFonts w:ascii="inherit" w:hAnsi="inherit"/>
+          <w:color w:val="F9FBFA"/>
+        </w:rPr>
+        <w:t xml:space="preserve"> }</w:t>
+      </w:r>
+    </w:p>
+    <w:p>
+      <w:pPr>
+        <w:pStyle w:val="Pr-formataoHTML"/>
+        <w:shd w:val="clear" w:color="auto" w:fill="112733"/>
+        <w:rPr>
+          <w:rFonts w:ascii="inherit" w:hAnsi="inherit"/>
+          <w:color w:val="F9FBFA"/>
+        </w:rPr>
+      </w:pPr>
+      <w:r>
+        <w:rPr>
+          <w:rFonts w:ascii="inherit" w:hAnsi="inherit"/>
+          <w:color w:val="F9FBFA"/>
+        </w:rPr>
+        <w:t xml:space="preserve"> },</w:t>
+      </w:r>
+    </w:p>
+    <w:p>
+      <w:pPr>
+        <w:pStyle w:val="Pr-formataoHTML"/>
+        <w:shd w:val="clear" w:color="auto" w:fill="112733"/>
+        <w:rPr>
+          <w:rFonts w:ascii="inherit" w:hAnsi="inherit"/>
+          <w:color w:val="F9FBFA"/>
+        </w:rPr>
+      </w:pPr>
+      <w:r>
+        <w:rPr>
+          <w:rFonts w:ascii="inherit" w:hAnsi="inherit"/>
+          <w:color w:val="F9FBFA"/>
+        </w:rPr>
+        <w:t xml:space="preserve"> {</w:t>
+      </w:r>
+    </w:p>
+    <w:p>
+      <w:pPr>
+        <w:pStyle w:val="Pr-formataoHTML"/>
+        <w:shd w:val="clear" w:color="auto" w:fill="112733"/>
+        <w:rPr>
+          <w:rFonts w:ascii="inherit" w:hAnsi="inherit"/>
+          <w:color w:val="F9FBFA"/>
+        </w:rPr>
+      </w:pPr>
+      <w:r>
+        <w:rPr>
+          <w:rFonts w:ascii="inherit" w:hAnsi="inherit"/>
+          <w:color w:val="F9FBFA"/>
+        </w:rPr>
+        <w:t xml:space="preserve"> $sort: {</w:t>
+      </w:r>
+    </w:p>
+    <w:p>
+      <w:pPr>
+        <w:pStyle w:val="Pr-formataoHTML"/>
+        <w:shd w:val="clear" w:color="auto" w:fill="112733"/>
+        <w:rPr>
+          <w:rFonts w:ascii="inherit" w:hAnsi="inherit"/>
+          <w:color w:val="F9FBFA"/>
+        </w:rPr>
+      </w:pPr>
+      <w:r>
+        <w:rPr>
+          <w:rFonts w:ascii="inherit" w:hAnsi="inherit"/>
+          <w:color w:val="F9FBFA"/>
+        </w:rPr>
+        <w:t xml:space="preserve"> "produtos.VALOR": 1</w:t>
+      </w:r>
+    </w:p>
+    <w:p>
+      <w:pPr>
+        <w:pStyle w:val="Pr-formataoHTML"/>
+        <w:shd w:val="clear" w:color="auto" w:fill="112733"/>
+        <w:rPr>
+          <w:rFonts w:ascii="inherit" w:hAnsi="inherit"/>
+          <w:color w:val="F9FBFA"/>
+        </w:rPr>
+      </w:pPr>
+      <w:r>
+        <w:rPr>
+          <w:rFonts w:ascii="inherit" w:hAnsi="inherit"/>
+          <w:color w:val="F9FBFA"/>
+        </w:rPr>
+        <w:t xml:space="preserve"> }</w:t>
+      </w:r>
+    </w:p>
+    <w:p>
+      <w:pPr>
+        <w:pStyle w:val="Pr-formataoHTML"/>
+        <w:shd w:val="clear" w:color="auto" w:fill="112733"/>
+        <w:rPr>
+          <w:rFonts w:ascii="inherit" w:hAnsi="inherit"/>
+          <w:color w:val="F9FBFA"/>
+        </w:rPr>
+      </w:pPr>
+      <w:r>
+        <w:rPr>
+          <w:rFonts w:ascii="inherit" w:hAnsi="inherit"/>
+          <w:color w:val="F9FBFA"/>
+        </w:rPr>
+        <w:t xml:space="preserve"> },</w:t>
+      </w:r>
+    </w:p>
+    <w:p>
+      <w:pPr>
+        <w:pStyle w:val="Pr-formataoHTML"/>
+        <w:shd w:val="clear" w:color="auto" w:fill="112733"/>
+        <w:rPr>
+          <w:rFonts w:ascii="inherit" w:hAnsi="inherit"/>
+          <w:color w:val="F9FBFA"/>
+        </w:rPr>
+      </w:pPr>
+      <w:r>
+        <w:rPr>
+          <w:rFonts w:ascii="inherit" w:hAnsi="inherit"/>
+          <w:color w:val="F9FBFA"/>
+        </w:rPr>
+        <w:t xml:space="preserve"> {</w:t>
+      </w:r>
+    </w:p>
+    <w:p>
+      <w:pPr>
+        <w:pStyle w:val="Pr-formataoHTML"/>
+        <w:shd w:val="clear" w:color="auto" w:fill="112733"/>
+        <w:rPr>
+          <w:rFonts w:ascii="inherit" w:hAnsi="inherit"/>
+          <w:color w:val="F9FBFA"/>
+        </w:rPr>
+      </w:pPr>
+      <w:r>
+        <w:rPr>
+          <w:rFonts w:ascii="inherit" w:hAnsi="inherit"/>
+          <w:color w:val="F9FBFA"/>
+        </w:rPr>
+        <w:t xml:space="preserve"> $limit: 5</w:t>
+      </w:r>
+    </w:p>
+    <w:p>
+      <w:pPr>
+        <w:pStyle w:val="Pr-formataoHTML"/>
+        <w:shd w:val="clear" w:color="auto" w:fill="112733"/>
+        <w:rPr>
+          <w:rFonts w:ascii="inherit" w:hAnsi="inherit"/>
+          <w:color w:val="F9FBFA"/>
+        </w:rPr>
+      </w:pPr>
+      <w:r>
+        <w:rPr>
+          <w:rFonts w:ascii="inherit" w:hAnsi="inherit"/>
+          <w:color w:val="F9FBFA"/>
+        </w:rPr>
+        <w:t xml:space="preserve"> }</w:t>
+      </w:r>
+    </w:p>
+    <w:p>
+      <w:pPr>
+        <w:pStyle w:val="Pr-formataoHTML"/>
+        <w:shd w:val="clear" w:color="auto" w:fill="112733"/>
+        <w:rPr>
+          <w:rFonts w:ascii="inherit" w:hAnsi="inherit"/>
+          <w:color w:val="F9FBFA"/>
+        </w:rPr>
+      </w:pPr>
+      <w:r>
+        <w:rPr>
+          <w:rFonts w:ascii="inherit" w:hAnsi="inherit"/>
+          <w:color w:val="F9FBFA"/>
+        </w:rPr>
+        <w:t>])</w:t>
+      </w:r>
+    </w:p>
+    <w:p>
+      <w:pPr>
+        <w:jc w:val="both"/>
+      </w:pPr>
+    </w:p>
+    <w:p>
+      <w:pPr>
+        <w:jc w:val="both"/>
+      </w:pPr>
+      <w:r>
+        <w:drawing>
+          <wp:inline distT="0" distB="0" distL="0" distR="0" wp14:anchorId="4CEDFDE5" wp14:editId="76CB8CF6">
+            <wp:extent cx="5400040" cy="3818255"/>
+            <wp:effectExtent l="0" t="0" r="0" b="0"/>
+            <wp:docPr id="208488493" name="Imagem 1" descr="Texto&#10;&#10;Descrição gerada automaticamente"/>
+            <wp:cNvGraphicFramePr>
+              <a:graphicFrameLocks xmlns:a="http://schemas.openxmlformats.org/drawingml/2006/main" noChangeAspect="1"/>
+            </wp:cNvGraphicFramePr>
+            <a:graphic xmlns:a="http://schemas.openxmlformats.org/drawingml/2006/main">
+              <a:graphicData uri="http://schemas.openxmlformats.org/drawingml/2006/picture">
+                <pic:pic xmlns:pic="http://schemas.openxmlformats.org/drawingml/2006/picture">
+                  <pic:nvPicPr>
+                    <pic:cNvPr id="208488493" name="Imagem 1" descr="Texto&#10;&#10;Descrição gerada automaticamente"/>
+                    <pic:cNvPicPr/>
+                  </pic:nvPicPr>
+                  <pic:blipFill>
+                    <a:blip r:embed="rId23"/>
+                    <a:stretch>
+                      <a:fillRect/>
+                    </a:stretch>
+                  </pic:blipFill>
+                  <pic:spPr>
+                    <a:xfrm>
+                      <a:off x="0" y="0"/>
+                      <a:ext cx="5400040" cy="3818255"/>
+                    </a:xfrm>
+                    <a:prstGeom prst="rect">
+                      <a:avLst/>
+                    </a:prstGeom>
+                  </pic:spPr>
+                </pic:pic>
+              </a:graphicData>
+            </a:graphic>
+          </wp:inline>
+        </w:drawing>
+      </w:r>
+    </w:p>
+    <w:p>
+      <w:pPr>
+        <w:jc w:val="both"/>
+      </w:pPr>
+      <w:r>
+        <w:t>2</w:t>
+      </w:r>
+      <w:r>
+        <w:t>2</w:t>
+      </w:r>
+      <w:r>
+        <w:t xml:space="preserve">. </w:t>
+      </w:r>
+      <w:r>
+        <w:t>Quantidade total de produtos vendidos por mês</w:t>
+      </w:r>
+    </w:p>
+    <w:p>
+      <w:pPr>
+        <w:jc w:val="both"/>
+      </w:pPr>
+      <w:r>
+        <w:t>db.colecao.aggregate([ { $unwind: "$produtos" }, { $group: { _id: { year: { $year: "$DATA_VENDA" }, month: { $month: "$DATA_VENDA" } }, TOTAL_PROD_VENDIDOS: { $sum: "$produtos.QTD" } } }])</w:t>
+      </w:r>
+    </w:p>
+    <w:p>
+      <w:pPr>
+        <w:jc w:val="both"/>
+        <w:rPr>
+          <w:color w:val="FF0000"/>
+        </w:rPr>
+      </w:pPr>
+      <w:r>
+        <w:rPr>
+          <w:color w:val="FF0000"/>
+        </w:rPr>
+        <w:t>Tecnicamente era pra dar certo isso, mas da erro de sintase</w:t>
+      </w:r>
+    </w:p>
+    <w:p>
+      <w:pPr>
+        <w:jc w:val="both"/>
+      </w:pPr>
+    </w:p>
+    <w:p>
+      <w:pPr>
+        <w:jc w:val="both"/>
+      </w:pPr>
+      <w:r>
+        <w:t>2</w:t>
+      </w:r>
+      <w:r>
+        <w:t>3</w:t>
+      </w:r>
+      <w:r>
+        <w:t xml:space="preserve">. </w:t>
+      </w:r>
+      <w:r>
+        <w:t>Valor total das vendas por mês</w:t>
+      </w:r>
+    </w:p>
+    <w:p>
+      <w:pPr>
+        <w:jc w:val="both"/>
+      </w:pPr>
+    </w:p>
+    <w:p>
+      <w:pPr>
+        <w:jc w:val="both"/>
+      </w:pPr>
+      <w:r>
+        <w:t>2</w:t>
+      </w:r>
+      <w:r>
+        <w:t>4</w:t>
+      </w:r>
+      <w:r>
+        <w:t xml:space="preserve">. </w:t>
+      </w:r>
+      <w:r>
+        <w:t>Valor total das vendas por cliente em ordem decrescente</w:t>
+      </w:r>
+    </w:p>
+    <w:p>
+      <w:pPr>
+        <w:pStyle w:val="Pr-formataoHTML"/>
+        <w:shd w:val="clear" w:color="auto" w:fill="112733"/>
+        <w:rPr>
+          <w:rFonts w:ascii="inherit" w:hAnsi="inherit"/>
+          <w:color w:val="F9FBFA"/>
+        </w:rPr>
+      </w:pPr>
+      <w:r>
+        <w:rPr>
+          <w:rFonts w:ascii="inherit" w:hAnsi="inherit"/>
+          <w:color w:val="F9FBFA"/>
+        </w:rPr>
+        <w:t>db.nova_colecao.aggregate([</w:t>
+      </w:r>
+    </w:p>
+    <w:p>
+      <w:pPr>
+        <w:pStyle w:val="Pr-formataoHTML"/>
+        <w:shd w:val="clear" w:color="auto" w:fill="112733"/>
+        <w:rPr>
+          <w:rFonts w:ascii="inherit" w:hAnsi="inherit"/>
+          <w:color w:val="F9FBFA"/>
+        </w:rPr>
+      </w:pPr>
+      <w:r>
+        <w:rPr>
+          <w:rFonts w:ascii="inherit" w:hAnsi="inherit"/>
+          <w:color w:val="F9FBFA"/>
+        </w:rPr>
+        <w:t xml:space="preserve"> {</w:t>
+      </w:r>
+    </w:p>
+    <w:p>
+      <w:pPr>
+        <w:pStyle w:val="Pr-formataoHTML"/>
+        <w:shd w:val="clear" w:color="auto" w:fill="112733"/>
+        <w:rPr>
+          <w:rFonts w:ascii="inherit" w:hAnsi="inherit"/>
+          <w:color w:val="F9FBFA"/>
+        </w:rPr>
+      </w:pPr>
+      <w:r>
+        <w:rPr>
+          <w:rFonts w:ascii="inherit" w:hAnsi="inherit"/>
+          <w:color w:val="F9FBFA"/>
+        </w:rPr>
+        <w:t xml:space="preserve"> $unwind: "$produtos"</w:t>
+      </w:r>
+    </w:p>
+    <w:p>
+      <w:pPr>
+        <w:pStyle w:val="Pr-formataoHTML"/>
+        <w:shd w:val="clear" w:color="auto" w:fill="112733"/>
+        <w:rPr>
+          <w:rFonts w:ascii="inherit" w:hAnsi="inherit"/>
+          <w:color w:val="F9FBFA"/>
+        </w:rPr>
+      </w:pPr>
+      <w:r>
+        <w:rPr>
+          <w:rFonts w:ascii="inherit" w:hAnsi="inherit"/>
+          <w:color w:val="F9FBFA"/>
+        </w:rPr>
+        <w:t xml:space="preserve"> },</w:t>
+      </w:r>
+    </w:p>
+    <w:p>
+      <w:pPr>
+        <w:pStyle w:val="Pr-formataoHTML"/>
+        <w:shd w:val="clear" w:color="auto" w:fill="112733"/>
+        <w:rPr>
+          <w:rFonts w:ascii="inherit" w:hAnsi="inherit"/>
+          <w:color w:val="F9FBFA"/>
+        </w:rPr>
+      </w:pPr>
+      <w:r>
+        <w:rPr>
+          <w:rFonts w:ascii="inherit" w:hAnsi="inherit"/>
+          <w:color w:val="F9FBFA"/>
+        </w:rPr>
+        <w:t xml:space="preserve"> {</w:t>
+      </w:r>
+    </w:p>
+    <w:p>
+      <w:pPr>
+        <w:pStyle w:val="Pr-formataoHTML"/>
+        <w:shd w:val="clear" w:color="auto" w:fill="112733"/>
+        <w:rPr>
+          <w:rFonts w:ascii="inherit" w:hAnsi="inherit"/>
+          <w:color w:val="F9FBFA"/>
+        </w:rPr>
+      </w:pPr>
+      <w:r>
+        <w:rPr>
+          <w:rFonts w:ascii="inherit" w:hAnsi="inherit"/>
+          <w:color w:val="F9FBFA"/>
+        </w:rPr>
+        <w:t xml:space="preserve"> $group: {</w:t>
+      </w:r>
+    </w:p>
+    <w:p>
+      <w:pPr>
+        <w:pStyle w:val="Pr-formataoHTML"/>
+        <w:shd w:val="clear" w:color="auto" w:fill="112733"/>
+        <w:rPr>
+          <w:rFonts w:ascii="inherit" w:hAnsi="inherit"/>
+          <w:color w:val="F9FBFA"/>
+        </w:rPr>
+      </w:pPr>
+      <w:r>
+        <w:rPr>
+          <w:rFonts w:ascii="inherit" w:hAnsi="inherit"/>
+          <w:color w:val="F9FBFA"/>
+        </w:rPr>
+        <w:t xml:space="preserve"> _id: "$COD_CLIENTE",</w:t>
+      </w:r>
+    </w:p>
+    <w:p>
+      <w:pPr>
+        <w:pStyle w:val="Pr-formataoHTML"/>
+        <w:shd w:val="clear" w:color="auto" w:fill="112733"/>
+        <w:rPr>
+          <w:rFonts w:ascii="inherit" w:hAnsi="inherit"/>
+          <w:color w:val="F9FBFA"/>
+        </w:rPr>
+      </w:pPr>
+      <w:r>
+        <w:rPr>
+          <w:rFonts w:ascii="inherit" w:hAnsi="inherit"/>
+          <w:color w:val="F9FBFA"/>
+        </w:rPr>
+        <w:t xml:space="preserve"> total_vendas: { $sum: { $multiply: ["$produtos.VALOR",</w:t>
+      </w:r>
+    </w:p>
+    <w:p>
+      <w:pPr>
+        <w:pStyle w:val="Pr-formataoHTML"/>
+        <w:shd w:val="clear" w:color="auto" w:fill="112733"/>
+        <w:rPr>
+          <w:rFonts w:ascii="inherit" w:hAnsi="inherit"/>
+          <w:color w:val="F9FBFA"/>
+        </w:rPr>
+      </w:pPr>
+      <w:r>
+        <w:rPr>
+          <w:rFonts w:ascii="inherit" w:hAnsi="inherit"/>
+          <w:color w:val="F9FBFA"/>
+        </w:rPr>
+        <w:t>"$produtos.QTD"] } }</w:t>
+      </w:r>
+    </w:p>
+    <w:p>
+      <w:pPr>
+        <w:pStyle w:val="Pr-formataoHTML"/>
+        <w:shd w:val="clear" w:color="auto" w:fill="112733"/>
+        <w:rPr>
+          <w:rFonts w:ascii="inherit" w:hAnsi="inherit"/>
+          <w:color w:val="F9FBFA"/>
+        </w:rPr>
+      </w:pPr>
+      <w:r>
+        <w:rPr>
+          <w:rFonts w:ascii="inherit" w:hAnsi="inherit"/>
+          <w:color w:val="F9FBFA"/>
+        </w:rPr>
+        <w:t xml:space="preserve"> }</w:t>
+      </w:r>
+    </w:p>
+    <w:p>
+      <w:pPr>
+        <w:pStyle w:val="Pr-formataoHTML"/>
+        <w:shd w:val="clear" w:color="auto" w:fill="112733"/>
+        <w:rPr>
+          <w:rFonts w:ascii="inherit" w:hAnsi="inherit"/>
+          <w:color w:val="F9FBFA"/>
+        </w:rPr>
+      </w:pPr>
+      <w:r>
+        <w:rPr>
+          <w:rFonts w:ascii="inherit" w:hAnsi="inherit"/>
+          <w:color w:val="F9FBFA"/>
+        </w:rPr>
+        <w:t xml:space="preserve"> },</w:t>
+      </w:r>
+    </w:p>
+    <w:p>
+      <w:pPr>
+        <w:pStyle w:val="Pr-formataoHTML"/>
+        <w:shd w:val="clear" w:color="auto" w:fill="112733"/>
+        <w:rPr>
+          <w:rFonts w:ascii="inherit" w:hAnsi="inherit"/>
+          <w:color w:val="F9FBFA"/>
+        </w:rPr>
+      </w:pPr>
+      <w:r>
+        <w:rPr>
+          <w:rFonts w:ascii="inherit" w:hAnsi="inherit"/>
+          <w:color w:val="F9FBFA"/>
+        </w:rPr>
+        <w:t xml:space="preserve"> {</w:t>
+      </w:r>
+    </w:p>
+    <w:p>
+      <w:pPr>
+        <w:pStyle w:val="Pr-formataoHTML"/>
+        <w:shd w:val="clear" w:color="auto" w:fill="112733"/>
+        <w:rPr>
+          <w:rFonts w:ascii="inherit" w:hAnsi="inherit"/>
+          <w:color w:val="F9FBFA"/>
+        </w:rPr>
+      </w:pPr>
+      <w:r>
+        <w:rPr>
+          <w:rFonts w:ascii="inherit" w:hAnsi="inherit"/>
+          <w:color w:val="F9FBFA"/>
+        </w:rPr>
+        <w:t xml:space="preserve"> $sort: { total_vendas: -1 }</w:t>
+      </w:r>
+    </w:p>
+    <w:p>
+      <w:pPr>
+        <w:pStyle w:val="Pr-formataoHTML"/>
+        <w:shd w:val="clear" w:color="auto" w:fill="112733"/>
+        <w:rPr>
+          <w:rFonts w:ascii="inherit" w:hAnsi="inherit"/>
+          <w:color w:val="F9FBFA"/>
+        </w:rPr>
+      </w:pPr>
+      <w:r>
+        <w:rPr>
+          <w:rFonts w:ascii="inherit" w:hAnsi="inherit"/>
+          <w:color w:val="F9FBFA"/>
+        </w:rPr>
+        <w:t xml:space="preserve"> }</w:t>
+      </w:r>
+    </w:p>
+    <w:p>
+      <w:pPr>
+        <w:pStyle w:val="Pr-formataoHTML"/>
+        <w:shd w:val="clear" w:color="auto" w:fill="112733"/>
+        <w:rPr>
+          <w:rFonts w:ascii="inherit" w:hAnsi="inherit"/>
+          <w:color w:val="F9FBFA"/>
+        </w:rPr>
+      </w:pPr>
+      <w:r>
+        <w:rPr>
+          <w:rFonts w:ascii="inherit" w:hAnsi="inherit"/>
+          <w:color w:val="F9FBFA"/>
+        </w:rPr>
+        <w:t>])</w:t>
+      </w:r>
+    </w:p>
+    <w:p>
+      <w:pPr>
+        <w:jc w:val="both"/>
+      </w:pPr>
+    </w:p>
+    <w:p>
+      <w:pPr>
+        <w:jc w:val="both"/>
+      </w:pPr>
+      <w:r>
+        <w:drawing>
+          <wp:inline distT="0" distB="0" distL="0" distR="0" wp14:anchorId="6812FAD8" wp14:editId="7198DB7F">
+            <wp:extent cx="2495898" cy="3877216"/>
+            <wp:effectExtent l="0" t="0" r="0" b="9525"/>
+            <wp:docPr id="1806306030" name="Imagem 1" descr="Texto&#10;&#10;Descrição gerada automaticamente"/>
+            <wp:cNvGraphicFramePr>
+              <a:graphicFrameLocks xmlns:a="http://schemas.openxmlformats.org/drawingml/2006/main" noChangeAspect="1"/>
+            </wp:cNvGraphicFramePr>
+            <a:graphic xmlns:a="http://schemas.openxmlformats.org/drawingml/2006/main">
+              <a:graphicData uri="http://schemas.openxmlformats.org/drawingml/2006/picture">
+                <pic:pic xmlns:pic="http://schemas.openxmlformats.org/drawingml/2006/picture">
+                  <pic:nvPicPr>
+                    <pic:cNvPr id="1806306030" name="Imagem 1" descr="Texto&#10;&#10;Descrição gerada automaticamente"/>
+                    <pic:cNvPicPr/>
+                  </pic:nvPicPr>
+                  <pic:blipFill>
+                    <a:blip r:embed="rId24"/>
+                    <a:stretch>
+                      <a:fillRect/>
+                    </a:stretch>
+                  </pic:blipFill>
+                  <pic:spPr>
+                    <a:xfrm>
+                      <a:off x="0" y="0"/>
+                      <a:ext cx="2495898" cy="3877216"/>
+                    </a:xfrm>
+                    <a:prstGeom prst="rect">
+                      <a:avLst/>
+                    </a:prstGeom>
+                  </pic:spPr>
+                </pic:pic>
+              </a:graphicData>
+            </a:graphic>
+          </wp:inline>
+        </w:drawing>
+      </w:r>
+    </w:p>
+    <w:p>
+      <w:pPr>
+        <w:jc w:val="both"/>
+      </w:pPr>
+      <w:r>
+        <w:t>2</w:t>
+      </w:r>
+      <w:r>
+        <w:t>5</w:t>
+      </w:r>
+      <w:r>
+        <w:t xml:space="preserve">. </w:t>
+      </w:r>
+      <w:r>
+        <w:t>Média do valor das vendas por mês</w:t>
+      </w:r>
+    </w:p>
+    <w:p>
+      <w:pPr>
+        <w:jc w:val="both"/>
+      </w:pPr>
+    </w:p>
+    <w:p>
+      <w:pPr>
+        <w:jc w:val="both"/>
+      </w:pPr>
+      <w:r>
+        <w:t>2</w:t>
+      </w:r>
+      <w:r>
+        <w:t>6</w:t>
+      </w:r>
+      <w:r>
+        <w:t xml:space="preserve">. </w:t>
+      </w:r>
+      <w:r>
+        <w:t>Selecione as vendas com valor maior ou igual a 50</w:t>
+      </w:r>
+    </w:p>
+    <w:p>
+      <w:pPr>
+        <w:pStyle w:val="Pr-formataoHTML"/>
+        <w:shd w:val="clear" w:color="auto" w:fill="112733"/>
+        <w:rPr>
+          <w:rFonts w:ascii="inherit" w:hAnsi="inherit"/>
+          <w:color w:val="F9FBFA"/>
+        </w:rPr>
+      </w:pPr>
+      <w:r>
+        <w:rPr>
+          <w:rFonts w:ascii="inherit" w:hAnsi="inherit"/>
+          <w:color w:val="F9FBFA"/>
+        </w:rPr>
+        <w:t>db.nova_colecao.aggregate([</w:t>
+      </w:r>
+    </w:p>
+    <w:p>
+      <w:pPr>
+        <w:pStyle w:val="Pr-formataoHTML"/>
+        <w:shd w:val="clear" w:color="auto" w:fill="112733"/>
+        <w:rPr>
+          <w:rFonts w:ascii="inherit" w:hAnsi="inherit"/>
+          <w:color w:val="F9FBFA"/>
+        </w:rPr>
+      </w:pPr>
+      <w:r>
+        <w:rPr>
+          <w:rFonts w:ascii="inherit" w:hAnsi="inherit"/>
+          <w:color w:val="F9FBFA"/>
+        </w:rPr>
+        <w:t xml:space="preserve"> {</w:t>
+      </w:r>
+    </w:p>
+    <w:p>
+      <w:pPr>
+        <w:pStyle w:val="Pr-formataoHTML"/>
+        <w:shd w:val="clear" w:color="auto" w:fill="112733"/>
+        <w:rPr>
+          <w:rFonts w:ascii="inherit" w:hAnsi="inherit"/>
+          <w:color w:val="F9FBFA"/>
+        </w:rPr>
+      </w:pPr>
+      <w:r>
+        <w:rPr>
+          <w:rFonts w:ascii="inherit" w:hAnsi="inherit"/>
+          <w:color w:val="F9FBFA"/>
+        </w:rPr>
+        <w:t xml:space="preserve"> $unwind: "$produtos"</w:t>
+      </w:r>
+    </w:p>
+    <w:p>
+      <w:pPr>
+        <w:pStyle w:val="Pr-formataoHTML"/>
+        <w:shd w:val="clear" w:color="auto" w:fill="112733"/>
+        <w:rPr>
+          <w:rFonts w:ascii="inherit" w:hAnsi="inherit"/>
+          <w:color w:val="F9FBFA"/>
+        </w:rPr>
+      </w:pPr>
+      <w:r>
+        <w:rPr>
+          <w:rFonts w:ascii="inherit" w:hAnsi="inherit"/>
+          <w:color w:val="F9FBFA"/>
+        </w:rPr>
+        <w:t xml:space="preserve"> },</w:t>
+      </w:r>
+    </w:p>
+    <w:p>
+      <w:pPr>
+        <w:pStyle w:val="Pr-formataoHTML"/>
+        <w:shd w:val="clear" w:color="auto" w:fill="112733"/>
+        <w:rPr>
+          <w:rFonts w:ascii="inherit" w:hAnsi="inherit"/>
+          <w:color w:val="F9FBFA"/>
+        </w:rPr>
+      </w:pPr>
+      <w:r>
+        <w:rPr>
+          <w:rFonts w:ascii="inherit" w:hAnsi="inherit"/>
+          <w:color w:val="F9FBFA"/>
+        </w:rPr>
+        <w:t xml:space="preserve"> {</w:t>
+      </w:r>
+    </w:p>
+    <w:p>
+      <w:pPr>
+        <w:pStyle w:val="Pr-formataoHTML"/>
+        <w:shd w:val="clear" w:color="auto" w:fill="112733"/>
+        <w:rPr>
+          <w:rFonts w:ascii="inherit" w:hAnsi="inherit"/>
+          <w:color w:val="F9FBFA"/>
+        </w:rPr>
+      </w:pPr>
+      <w:r>
+        <w:rPr>
+          <w:rFonts w:ascii="inherit" w:hAnsi="inherit"/>
+          <w:color w:val="F9FBFA"/>
+        </w:rPr>
+        <w:t xml:space="preserve"> $match: {</w:t>
+      </w:r>
+    </w:p>
+    <w:p>
+      <w:pPr>
+        <w:pStyle w:val="Pr-formataoHTML"/>
+        <w:shd w:val="clear" w:color="auto" w:fill="112733"/>
+        <w:rPr>
+          <w:rFonts w:ascii="inherit" w:hAnsi="inherit"/>
+          <w:color w:val="F9FBFA"/>
+        </w:rPr>
+      </w:pPr>
+      <w:r>
+        <w:rPr>
+          <w:rFonts w:ascii="inherit" w:hAnsi="inherit"/>
+          <w:color w:val="F9FBFA"/>
+        </w:rPr>
+        <w:t xml:space="preserve"> "produtos.VALOR": { $gte: 50 }</w:t>
+      </w:r>
+    </w:p>
+    <w:p>
+      <w:pPr>
+        <w:pStyle w:val="Pr-formataoHTML"/>
+        <w:shd w:val="clear" w:color="auto" w:fill="112733"/>
+        <w:rPr>
+          <w:rFonts w:ascii="inherit" w:hAnsi="inherit"/>
+          <w:color w:val="F9FBFA"/>
+        </w:rPr>
+      </w:pPr>
+      <w:r>
+        <w:rPr>
+          <w:rFonts w:ascii="inherit" w:hAnsi="inherit"/>
+          <w:color w:val="F9FBFA"/>
+        </w:rPr>
+        <w:t xml:space="preserve"> }</w:t>
+      </w:r>
+    </w:p>
+    <w:p>
+      <w:pPr>
+        <w:pStyle w:val="Pr-formataoHTML"/>
+        <w:shd w:val="clear" w:color="auto" w:fill="112733"/>
+        <w:rPr>
+          <w:rFonts w:ascii="inherit" w:hAnsi="inherit"/>
+          <w:color w:val="F9FBFA"/>
+        </w:rPr>
+      </w:pPr>
+      <w:r>
+        <w:rPr>
+          <w:rFonts w:ascii="inherit" w:hAnsi="inherit"/>
+          <w:color w:val="F9FBFA"/>
+        </w:rPr>
+        <w:t xml:space="preserve"> }</w:t>
+      </w:r>
+    </w:p>
+    <w:p>
+      <w:pPr>
+        <w:pStyle w:val="Pr-formataoHTML"/>
+        <w:shd w:val="clear" w:color="auto" w:fill="112733"/>
+        <w:rPr>
+          <w:rFonts w:ascii="inherit" w:hAnsi="inherit"/>
+          <w:color w:val="F9FBFA"/>
+        </w:rPr>
+      </w:pPr>
+      <w:r>
+        <w:rPr>
+          <w:rFonts w:ascii="inherit" w:hAnsi="inherit"/>
+          <w:color w:val="F9FBFA"/>
+        </w:rPr>
+        <w:t>])</w:t>
+      </w:r>
+    </w:p>
+    <w:p>
+      <w:pPr>
+        <w:jc w:val="both"/>
+      </w:pPr>
+    </w:p>
+    <w:p>
+      <w:pPr>
+        <w:jc w:val="both"/>
+      </w:pPr>
+      <w:r>
+        <w:drawing>
+          <wp:inline distT="0" distB="0" distL="0" distR="0" wp14:anchorId="4B28F193" wp14:editId="68305F6A">
+            <wp:extent cx="3879392" cy="3264912"/>
+            <wp:effectExtent l="0" t="0" r="6985" b="0"/>
+            <wp:docPr id="1552384069" name="Imagem 1" descr="Texto&#10;&#10;Descrição gerada automaticamente"/>
+            <wp:cNvGraphicFramePr>
+              <a:graphicFrameLocks xmlns:a="http://schemas.openxmlformats.org/drawingml/2006/main" noChangeAspect="1"/>
+            </wp:cNvGraphicFramePr>
+            <a:graphic xmlns:a="http://schemas.openxmlformats.org/drawingml/2006/main">
+              <a:graphicData uri="http://schemas.openxmlformats.org/drawingml/2006/picture">
+                <pic:pic xmlns:pic="http://schemas.openxmlformats.org/drawingml/2006/picture">
+                  <pic:nvPicPr>
+                    <pic:cNvPr id="1552384069" name="Imagem 1" descr="Texto&#10;&#10;Descrição gerada automaticamente"/>
+                    <pic:cNvPicPr/>
+                  </pic:nvPicPr>
+                  <pic:blipFill>
+                    <a:blip r:embed="rId25"/>
+                    <a:stretch>
+                      <a:fillRect/>
+                    </a:stretch>
+                  </pic:blipFill>
+                  <pic:spPr>
+                    <a:xfrm>
+                      <a:off x="0" y="0"/>
+                      <a:ext cx="3881607" cy="3266776"/>
+                    </a:xfrm>
+                    <a:prstGeom prst="rect">
+                      <a:avLst/>
+                    </a:prstGeom>
+                  </pic:spPr>
+                </pic:pic>
+              </a:graphicData>
+            </a:graphic>
+          </wp:inline>
+        </w:drawing>
+      </w:r>
+    </w:p>
+    <w:p>
+      <w:pPr>
+        <w:jc w:val="both"/>
+      </w:pPr>
+      <w:r>
+        <w:t>30</w:t>
+      </w:r>
+      <w:r>
+        <w:t xml:space="preserve">. </w:t>
+      </w:r>
+      <w:r>
+        <w:t>Média do valor das vendas por marca</w:t>
+      </w:r>
+    </w:p>
+    <w:p>
+      <w:pPr>
+        <w:pStyle w:val="Pr-formataoHTML"/>
+        <w:shd w:val="clear" w:color="auto" w:fill="112733"/>
+        <w:rPr>
+          <w:rFonts w:ascii="inherit" w:hAnsi="inherit"/>
+          <w:color w:val="F9FBFA"/>
+        </w:rPr>
+      </w:pPr>
+      <w:r>
+        <w:rPr>
+          <w:rFonts w:ascii="inherit" w:hAnsi="inherit"/>
+          <w:color w:val="F9FBFA"/>
+        </w:rPr>
+        <w:t>db.nova_colecao.aggregate([</w:t>
+      </w:r>
+    </w:p>
+    <w:p>
+      <w:pPr>
+        <w:pStyle w:val="Pr-formataoHTML"/>
+        <w:shd w:val="clear" w:color="auto" w:fill="112733"/>
+        <w:rPr>
+          <w:rFonts w:ascii="inherit" w:hAnsi="inherit"/>
+          <w:color w:val="F9FBFA"/>
+        </w:rPr>
+      </w:pPr>
+      <w:r>
+        <w:rPr>
+          <w:rFonts w:ascii="inherit" w:hAnsi="inherit"/>
+          <w:color w:val="F9FBFA"/>
+        </w:rPr>
+        <w:t xml:space="preserve"> {</w:t>
+      </w:r>
+    </w:p>
+    <w:p>
+      <w:pPr>
+        <w:pStyle w:val="Pr-formataoHTML"/>
+        <w:shd w:val="clear" w:color="auto" w:fill="112733"/>
+        <w:rPr>
+          <w:rFonts w:ascii="inherit" w:hAnsi="inherit"/>
+          <w:color w:val="F9FBFA"/>
+        </w:rPr>
+      </w:pPr>
+      <w:r>
+        <w:rPr>
+          <w:rFonts w:ascii="inherit" w:hAnsi="inherit"/>
+          <w:color w:val="F9FBFA"/>
+        </w:rPr>
+        <w:t xml:space="preserve"> $unwind: "$produtos"</w:t>
+      </w:r>
+    </w:p>
+    <w:p>
+      <w:pPr>
+        <w:pStyle w:val="Pr-formataoHTML"/>
+        <w:shd w:val="clear" w:color="auto" w:fill="112733"/>
+        <w:rPr>
+          <w:rFonts w:ascii="inherit" w:hAnsi="inherit"/>
+          <w:color w:val="F9FBFA"/>
+        </w:rPr>
+      </w:pPr>
+      <w:r>
+        <w:rPr>
+          <w:rFonts w:ascii="inherit" w:hAnsi="inherit"/>
+          <w:color w:val="F9FBFA"/>
+        </w:rPr>
+        <w:t xml:space="preserve"> },</w:t>
+      </w:r>
+    </w:p>
+    <w:p>
+      <w:pPr>
+        <w:pStyle w:val="Pr-formataoHTML"/>
+        <w:shd w:val="clear" w:color="auto" w:fill="112733"/>
+        <w:rPr>
+          <w:rFonts w:ascii="inherit" w:hAnsi="inherit"/>
+          <w:color w:val="F9FBFA"/>
+        </w:rPr>
+      </w:pPr>
+      <w:r>
+        <w:rPr>
+          <w:rFonts w:ascii="inherit" w:hAnsi="inherit"/>
+          <w:color w:val="F9FBFA"/>
+        </w:rPr>
+        <w:t xml:space="preserve"> {</w:t>
+      </w:r>
+    </w:p>
+    <w:p>
+      <w:pPr>
+        <w:pStyle w:val="Pr-formataoHTML"/>
+        <w:shd w:val="clear" w:color="auto" w:fill="112733"/>
+        <w:rPr>
+          <w:rFonts w:ascii="inherit" w:hAnsi="inherit"/>
+          <w:color w:val="F9FBFA"/>
+        </w:rPr>
+      </w:pPr>
+      <w:r>
+        <w:rPr>
+          <w:rFonts w:ascii="inherit" w:hAnsi="inherit"/>
+          <w:color w:val="F9FBFA"/>
+        </w:rPr>
+        <w:t xml:space="preserve"> $match: {</w:t>
+      </w:r>
+    </w:p>
+    <w:p>
+      <w:pPr>
+        <w:pStyle w:val="Pr-formataoHTML"/>
+        <w:shd w:val="clear" w:color="auto" w:fill="112733"/>
+        <w:rPr>
+          <w:rFonts w:ascii="inherit" w:hAnsi="inherit"/>
+          <w:color w:val="F9FBFA"/>
+        </w:rPr>
+      </w:pPr>
+      <w:r>
+        <w:rPr>
+          <w:rFonts w:ascii="inherit" w:hAnsi="inherit"/>
+          <w:color w:val="F9FBFA"/>
+        </w:rPr>
+        <w:t xml:space="preserve"> "produtos.VALOR": { $ne: null }</w:t>
+      </w:r>
+    </w:p>
+    <w:p>
+      <w:pPr>
+        <w:pStyle w:val="Pr-formataoHTML"/>
+        <w:shd w:val="clear" w:color="auto" w:fill="112733"/>
+        <w:rPr>
+          <w:rFonts w:ascii="inherit" w:hAnsi="inherit"/>
+          <w:color w:val="F9FBFA"/>
+        </w:rPr>
+      </w:pPr>
+      <w:r>
+        <w:rPr>
+          <w:rFonts w:ascii="inherit" w:hAnsi="inherit"/>
+          <w:color w:val="F9FBFA"/>
+        </w:rPr>
+        <w:t xml:space="preserve"> }</w:t>
+      </w:r>
+    </w:p>
+    <w:p>
+      <w:pPr>
+        <w:pStyle w:val="Pr-formataoHTML"/>
+        <w:shd w:val="clear" w:color="auto" w:fill="112733"/>
+        <w:rPr>
+          <w:rFonts w:ascii="inherit" w:hAnsi="inherit"/>
+          <w:color w:val="F9FBFA"/>
+        </w:rPr>
+      </w:pPr>
+      <w:r>
+        <w:rPr>
+          <w:rFonts w:ascii="inherit" w:hAnsi="inherit"/>
+          <w:color w:val="F9FBFA"/>
+        </w:rPr>
+        <w:t xml:space="preserve"> },</w:t>
+      </w:r>
+    </w:p>
+    <w:p>
+      <w:pPr>
+        <w:pStyle w:val="Pr-formataoHTML"/>
+        <w:shd w:val="clear" w:color="auto" w:fill="112733"/>
+        <w:rPr>
+          <w:rFonts w:ascii="inherit" w:hAnsi="inherit"/>
+          <w:color w:val="F9FBFA"/>
+        </w:rPr>
+      </w:pPr>
+      <w:r>
+        <w:rPr>
+          <w:rFonts w:ascii="inherit" w:hAnsi="inherit"/>
+          <w:color w:val="F9FBFA"/>
+        </w:rPr>
+        <w:t xml:space="preserve"> {</w:t>
+      </w:r>
+    </w:p>
+    <w:p>
+      <w:pPr>
+        <w:pStyle w:val="Pr-formataoHTML"/>
+        <w:shd w:val="clear" w:color="auto" w:fill="112733"/>
+        <w:rPr>
+          <w:rFonts w:ascii="inherit" w:hAnsi="inherit"/>
+          <w:color w:val="F9FBFA"/>
+        </w:rPr>
+      </w:pPr>
+      <w:r>
+        <w:rPr>
+          <w:rFonts w:ascii="inherit" w:hAnsi="inherit"/>
+          <w:color w:val="F9FBFA"/>
+        </w:rPr>
+        <w:t xml:space="preserve"> $group: {</w:t>
+      </w:r>
+    </w:p>
+    <w:p>
+      <w:pPr>
+        <w:pStyle w:val="Pr-formataoHTML"/>
+        <w:shd w:val="clear" w:color="auto" w:fill="112733"/>
+        <w:rPr>
+          <w:rFonts w:ascii="inherit" w:hAnsi="inherit"/>
+          <w:color w:val="F9FBFA"/>
+        </w:rPr>
+      </w:pPr>
+      <w:r>
+        <w:rPr>
+          <w:rFonts w:ascii="inherit" w:hAnsi="inherit"/>
+          <w:color w:val="F9FBFA"/>
+        </w:rPr>
+        <w:t xml:space="preserve"> _id: "$produtos.MARCAS",</w:t>
+      </w:r>
+    </w:p>
+    <w:p>
+      <w:pPr>
+        <w:pStyle w:val="Pr-formataoHTML"/>
+        <w:shd w:val="clear" w:color="auto" w:fill="112733"/>
+        <w:rPr>
+          <w:rFonts w:ascii="inherit" w:hAnsi="inherit"/>
+          <w:color w:val="F9FBFA"/>
+        </w:rPr>
+      </w:pPr>
+      <w:r>
+        <w:rPr>
+          <w:rFonts w:ascii="inherit" w:hAnsi="inherit"/>
+          <w:color w:val="F9FBFA"/>
+        </w:rPr>
+        <w:t xml:space="preserve"> MEDIA_VALOR_VENDAS: { $avg: "$produtos.VALOR" }</w:t>
+      </w:r>
+    </w:p>
+    <w:p>
+      <w:pPr>
+        <w:pStyle w:val="Pr-formataoHTML"/>
+        <w:shd w:val="clear" w:color="auto" w:fill="112733"/>
+        <w:rPr>
+          <w:rFonts w:ascii="inherit" w:hAnsi="inherit"/>
+          <w:color w:val="F9FBFA"/>
+        </w:rPr>
+      </w:pPr>
+      <w:r>
+        <w:rPr>
+          <w:rFonts w:ascii="inherit" w:hAnsi="inherit"/>
+          <w:color w:val="F9FBFA"/>
+        </w:rPr>
+        <w:t xml:space="preserve"> }</w:t>
+      </w:r>
+    </w:p>
+    <w:p>
+      <w:pPr>
+        <w:pStyle w:val="Pr-formataoHTML"/>
+        <w:shd w:val="clear" w:color="auto" w:fill="112733"/>
+        <w:rPr>
+          <w:rFonts w:ascii="inherit" w:hAnsi="inherit"/>
+          <w:color w:val="F9FBFA"/>
+        </w:rPr>
+      </w:pPr>
+      <w:r>
+        <w:rPr>
+          <w:rFonts w:ascii="inherit" w:hAnsi="inherit"/>
+          <w:color w:val="F9FBFA"/>
+        </w:rPr>
+        <w:t xml:space="preserve"> }</w:t>
+      </w:r>
+    </w:p>
+    <w:p>
+      <w:pPr>
+        <w:pStyle w:val="Pr-formataoHTML"/>
+        <w:shd w:val="clear" w:color="auto" w:fill="112733"/>
+        <w:rPr>
+          <w:rFonts w:ascii="inherit" w:hAnsi="inherit"/>
+          <w:color w:val="F9FBFA"/>
+        </w:rPr>
+      </w:pPr>
+      <w:r>
+        <w:rPr>
+          <w:rFonts w:ascii="inherit" w:hAnsi="inherit"/>
+          <w:color w:val="F9FBFA"/>
+        </w:rPr>
+        <w:t>])</w:t>
+      </w:r>
+    </w:p>
+    <w:p>
+      <w:pPr>
+        <w:jc w:val="both"/>
+      </w:pPr>
+    </w:p>
+    <w:p>
+      <w:pPr>
+        <w:jc w:val="both"/>
+      </w:pPr>
+      <w:r>
+        <w:drawing>
+          <wp:inline distT="0" distB="0" distL="0" distR="0" wp14:anchorId="4BCB08BF" wp14:editId="02424AAB">
+            <wp:extent cx="3705742" cy="5182323"/>
+            <wp:effectExtent l="0" t="0" r="9525" b="0"/>
+            <wp:docPr id="1800954769" name="Imagem 1" descr="Texto&#10;&#10;Descrição gerada automaticamente"/>
+            <wp:cNvGraphicFramePr>
+              <a:graphicFrameLocks xmlns:a="http://schemas.openxmlformats.org/drawingml/2006/main" noChangeAspect="1"/>
+            </wp:cNvGraphicFramePr>
+            <a:graphic xmlns:a="http://schemas.openxmlformats.org/drawingml/2006/main">
+              <a:graphicData uri="http://schemas.openxmlformats.org/drawingml/2006/picture">
+                <pic:pic xmlns:pic="http://schemas.openxmlformats.org/drawingml/2006/picture">
+                  <pic:nvPicPr>
+                    <pic:cNvPr id="1800954769" name="Imagem 1" descr="Texto&#10;&#10;Descrição gerada automaticamente"/>
+                    <pic:cNvPicPr/>
+                  </pic:nvPicPr>
+                  <pic:blipFill>
+                    <a:blip r:embed="rId26"/>
+                    <a:stretch>
+                      <a:fillRect/>
+                    </a:stretch>
+                  </pic:blipFill>
+                  <pic:spPr>
+                    <a:xfrm>
+                      <a:off x="0" y="0"/>
+                      <a:ext cx="3705742" cy="5182323"/>
+                    </a:xfrm>
+                    <a:prstGeom prst="rect">
+                      <a:avLst/>
+                    </a:prstGeom>
+                  </pic:spPr>
+                </pic:pic>
+              </a:graphicData>
+            </a:graphic>
+          </wp:inline>
+        </w:drawing>
+      </w:r>
+    </w:p>
+    <w:p>
+      <w:pPr>
+        <w:jc w:val="both"/>
+      </w:pPr>
+      <w:r>
+        <w:t>3</w:t>
+      </w:r>
+      <w:r>
+        <w:t>2</w:t>
+      </w:r>
+      <w:r>
+        <w:t>. Ordene as vendas por valor e pelo código do cliente em ordem crescente</w:t>
+      </w:r>
+    </w:p>
+    <w:p>
+      <w:pPr>
+        <w:pStyle w:val="Pr-formataoHTML"/>
+        <w:shd w:val="clear" w:color="auto" w:fill="112733"/>
+        <w:rPr>
+          <w:rFonts w:ascii="inherit" w:hAnsi="inherit"/>
+          <w:color w:val="F9FBFA"/>
+        </w:rPr>
+      </w:pPr>
+      <w:r>
+        <w:rPr>
+          <w:rFonts w:ascii="inherit" w:hAnsi="inherit"/>
+          <w:color w:val="F9FBFA"/>
+        </w:rPr>
+        <w:t>db.nova_colecao.aggregate([</w:t>
+      </w:r>
+    </w:p>
+    <w:p>
+      <w:pPr>
+        <w:pStyle w:val="Pr-formataoHTML"/>
+        <w:shd w:val="clear" w:color="auto" w:fill="112733"/>
+        <w:rPr>
+          <w:rFonts w:ascii="inherit" w:hAnsi="inherit"/>
+          <w:color w:val="F9FBFA"/>
+        </w:rPr>
+      </w:pPr>
+      <w:r>
+        <w:rPr>
+          <w:rFonts w:ascii="inherit" w:hAnsi="inherit"/>
+          <w:color w:val="F9FBFA"/>
+        </w:rPr>
+        <w:t xml:space="preserve"> {</w:t>
+      </w:r>
+    </w:p>
+    <w:p>
+      <w:pPr>
+        <w:pStyle w:val="Pr-formataoHTML"/>
+        <w:shd w:val="clear" w:color="auto" w:fill="112733"/>
+        <w:rPr>
+          <w:rFonts w:ascii="inherit" w:hAnsi="inherit"/>
+          <w:color w:val="F9FBFA"/>
+        </w:rPr>
+      </w:pPr>
+      <w:r>
+        <w:rPr>
+          <w:rFonts w:ascii="inherit" w:hAnsi="inherit"/>
+          <w:color w:val="F9FBFA"/>
+        </w:rPr>
+        <w:t xml:space="preserve"> $unwind: "$produtos"</w:t>
+      </w:r>
+    </w:p>
+    <w:p>
+      <w:pPr>
+        <w:pStyle w:val="Pr-formataoHTML"/>
+        <w:shd w:val="clear" w:color="auto" w:fill="112733"/>
+        <w:rPr>
+          <w:rFonts w:ascii="inherit" w:hAnsi="inherit"/>
+          <w:color w:val="F9FBFA"/>
+        </w:rPr>
+      </w:pPr>
+      <w:r>
+        <w:rPr>
+          <w:rFonts w:ascii="inherit" w:hAnsi="inherit"/>
+          <w:color w:val="F9FBFA"/>
+        </w:rPr>
+        <w:t xml:space="preserve"> },</w:t>
+      </w:r>
+    </w:p>
+    <w:p>
+      <w:pPr>
+        <w:pStyle w:val="Pr-formataoHTML"/>
+        <w:shd w:val="clear" w:color="auto" w:fill="112733"/>
+        <w:rPr>
+          <w:rFonts w:ascii="inherit" w:hAnsi="inherit"/>
+          <w:color w:val="F9FBFA"/>
+        </w:rPr>
+      </w:pPr>
+      <w:r>
+        <w:rPr>
+          <w:rFonts w:ascii="inherit" w:hAnsi="inherit"/>
+          <w:color w:val="F9FBFA"/>
+        </w:rPr>
+        <w:t xml:space="preserve"> {</w:t>
+      </w:r>
+    </w:p>
+    <w:p>
+      <w:pPr>
+        <w:pStyle w:val="Pr-formataoHTML"/>
+        <w:shd w:val="clear" w:color="auto" w:fill="112733"/>
+        <w:rPr>
+          <w:rFonts w:ascii="inherit" w:hAnsi="inherit"/>
+          <w:color w:val="F9FBFA"/>
+        </w:rPr>
+      </w:pPr>
+      <w:r>
+        <w:rPr>
+          <w:rFonts w:ascii="inherit" w:hAnsi="inherit"/>
+          <w:color w:val="F9FBFA"/>
+        </w:rPr>
+        <w:t xml:space="preserve"> $match: {</w:t>
+      </w:r>
+    </w:p>
+    <w:p>
+      <w:pPr>
+        <w:pStyle w:val="Pr-formataoHTML"/>
+        <w:shd w:val="clear" w:color="auto" w:fill="112733"/>
+        <w:rPr>
+          <w:rFonts w:ascii="inherit" w:hAnsi="inherit"/>
+          <w:color w:val="F9FBFA"/>
+        </w:rPr>
+      </w:pPr>
+      <w:r>
+        <w:rPr>
+          <w:rFonts w:ascii="inherit" w:hAnsi="inherit"/>
+          <w:color w:val="F9FBFA"/>
+        </w:rPr>
+        <w:t xml:space="preserve"> "produtos.VALOR": {$ne: null, $gt: 0 }</w:t>
+      </w:r>
+    </w:p>
+    <w:p>
+      <w:pPr>
+        <w:pStyle w:val="Pr-formataoHTML"/>
+        <w:shd w:val="clear" w:color="auto" w:fill="112733"/>
+        <w:rPr>
+          <w:rFonts w:ascii="inherit" w:hAnsi="inherit"/>
+          <w:color w:val="F9FBFA"/>
+        </w:rPr>
+      </w:pPr>
+      <w:r>
+        <w:rPr>
+          <w:rFonts w:ascii="inherit" w:hAnsi="inherit"/>
+          <w:color w:val="F9FBFA"/>
+        </w:rPr>
+        <w:t xml:space="preserve"> }</w:t>
+      </w:r>
+    </w:p>
+    <w:p>
+      <w:pPr>
+        <w:pStyle w:val="Pr-formataoHTML"/>
+        <w:shd w:val="clear" w:color="auto" w:fill="112733"/>
+        <w:rPr>
+          <w:rFonts w:ascii="inherit" w:hAnsi="inherit"/>
+          <w:color w:val="F9FBFA"/>
+        </w:rPr>
+      </w:pPr>
+      <w:r>
+        <w:rPr>
+          <w:rFonts w:ascii="inherit" w:hAnsi="inherit"/>
+          <w:color w:val="F9FBFA"/>
+        </w:rPr>
+        <w:t xml:space="preserve"> }</w:t>
+      </w:r>
+    </w:p>
+    <w:p>
+      <w:pPr>
+        <w:pStyle w:val="Pr-formataoHTML"/>
+        <w:shd w:val="clear" w:color="auto" w:fill="112733"/>
+        <w:rPr>
+          <w:rFonts w:ascii="inherit" w:hAnsi="inherit"/>
+          <w:color w:val="F9FBFA"/>
+        </w:rPr>
+      </w:pPr>
+      <w:r>
+        <w:rPr>
+          <w:rFonts w:ascii="inherit" w:hAnsi="inherit"/>
+          <w:color w:val="F9FBFA"/>
+        </w:rPr>
+        <w:t>])</w:t>
+      </w:r>
+    </w:p>
+    <w:p>
+      <w:pPr>
+        <w:jc w:val="both"/>
+      </w:pPr>
+    </w:p>
+    <w:p>
+      <w:pPr>
+        <w:jc w:val="both"/>
+      </w:pPr>
+      <w:r>
+        <w:drawing>
+          <wp:inline distT="0" distB="0" distL="0" distR="0" wp14:anchorId="2CC4846A" wp14:editId="7EF4CCDB">
+            <wp:extent cx="5400040" cy="3911600"/>
+            <wp:effectExtent l="0" t="0" r="0" b="0"/>
+            <wp:docPr id="421094997" name="Imagem 1" descr="Texto&#10;&#10;Descrição gerada automaticamente"/>
+            <wp:cNvGraphicFramePr>
+              <a:graphicFrameLocks xmlns:a="http://schemas.openxmlformats.org/drawingml/2006/main" noChangeAspect="1"/>
+            </wp:cNvGraphicFramePr>
+            <a:graphic xmlns:a="http://schemas.openxmlformats.org/drawingml/2006/main">
+              <a:graphicData uri="http://schemas.openxmlformats.org/drawingml/2006/picture">
+                <pic:pic xmlns:pic="http://schemas.openxmlformats.org/drawingml/2006/picture">
+                  <pic:nvPicPr>
+                    <pic:cNvPr id="421094997" name="Imagem 1" descr="Texto&#10;&#10;Descrição gerada automaticamente"/>
+                    <pic:cNvPicPr/>
+                  </pic:nvPicPr>
+                  <pic:blipFill>
+                    <a:blip r:embed="rId27"/>
+                    <a:stretch>
+                      <a:fillRect/>
+                    </a:stretch>
+                  </pic:blipFill>
+                  <pic:spPr>
+                    <a:xfrm>
+                      <a:off x="0" y="0"/>
+                      <a:ext cx="5400040" cy="3911600"/>
+                    </a:xfrm>
+                    <a:prstGeom prst="rect">
+                      <a:avLst/>
+                    </a:prstGeom>
+                  </pic:spPr>
+                </pic:pic>
+              </a:graphicData>
+            </a:graphic>
+          </wp:inline>
+        </w:drawing>
+      </w:r>
+    </w:p>
+    <w:p>
+      <w:pPr>
+        <w:jc w:val="both"/>
+      </w:pPr>
+      <w:r>
+        <w:t>3</w:t>
+      </w:r>
+      <w:r>
+        <w:t>3</w:t>
+      </w:r>
+      <w:r>
+        <w:t>. Soma do valor das vendas para cada combinação de categoria e marca</w:t>
+      </w:r>
+    </w:p>
+    <w:p>
+      <w:pPr>
+        <w:pStyle w:val="Pr-formataoHTML"/>
+        <w:shd w:val="clear" w:color="auto" w:fill="112733"/>
+        <w:rPr>
+          <w:rFonts w:ascii="inherit" w:hAnsi="inherit"/>
+          <w:color w:val="F9FBFA"/>
+        </w:rPr>
+      </w:pPr>
+      <w:r>
+        <w:rPr>
+          <w:rFonts w:ascii="inherit" w:hAnsi="inherit"/>
+          <w:color w:val="F9FBFA"/>
+        </w:rPr>
+        <w:t>db.nova_colecao.aggregate([</w:t>
+      </w:r>
+    </w:p>
+    <w:p>
+      <w:pPr>
+        <w:pStyle w:val="Pr-formataoHTML"/>
+        <w:shd w:val="clear" w:color="auto" w:fill="112733"/>
+        <w:rPr>
+          <w:rFonts w:ascii="inherit" w:hAnsi="inherit"/>
+          <w:color w:val="F9FBFA"/>
+        </w:rPr>
+      </w:pPr>
+      <w:r>
+        <w:rPr>
+          <w:rFonts w:ascii="inherit" w:hAnsi="inherit"/>
+          <w:color w:val="F9FBFA"/>
+        </w:rPr>
+        <w:t xml:space="preserve"> {</w:t>
+      </w:r>
+    </w:p>
+    <w:p>
+      <w:pPr>
+        <w:pStyle w:val="Pr-formataoHTML"/>
+        <w:shd w:val="clear" w:color="auto" w:fill="112733"/>
+        <w:rPr>
+          <w:rFonts w:ascii="inherit" w:hAnsi="inherit"/>
+          <w:color w:val="F9FBFA"/>
+        </w:rPr>
+      </w:pPr>
+      <w:r>
+        <w:rPr>
+          <w:rFonts w:ascii="inherit" w:hAnsi="inherit"/>
+          <w:color w:val="F9FBFA"/>
+        </w:rPr>
+        <w:t xml:space="preserve"> $unwind: "$produtos"</w:t>
+      </w:r>
+    </w:p>
+    <w:p>
+      <w:pPr>
+        <w:pStyle w:val="Pr-formataoHTML"/>
+        <w:shd w:val="clear" w:color="auto" w:fill="112733"/>
+        <w:rPr>
+          <w:rFonts w:ascii="inherit" w:hAnsi="inherit"/>
+          <w:color w:val="F9FBFA"/>
+        </w:rPr>
+      </w:pPr>
+      <w:r>
+        <w:rPr>
+          <w:rFonts w:ascii="inherit" w:hAnsi="inherit"/>
+          <w:color w:val="F9FBFA"/>
+        </w:rPr>
+        <w:t xml:space="preserve"> },</w:t>
+      </w:r>
+    </w:p>
+    <w:p>
+      <w:pPr>
+        <w:pStyle w:val="Pr-formataoHTML"/>
+        <w:shd w:val="clear" w:color="auto" w:fill="112733"/>
+        <w:rPr>
+          <w:rFonts w:ascii="inherit" w:hAnsi="inherit"/>
+          <w:color w:val="F9FBFA"/>
+        </w:rPr>
+      </w:pPr>
+      <w:r>
+        <w:rPr>
+          <w:rFonts w:ascii="inherit" w:hAnsi="inherit"/>
+          <w:color w:val="F9FBFA"/>
+        </w:rPr>
+        <w:t xml:space="preserve"> {</w:t>
+      </w:r>
+    </w:p>
+    <w:p>
+      <w:pPr>
+        <w:pStyle w:val="Pr-formataoHTML"/>
+        <w:shd w:val="clear" w:color="auto" w:fill="112733"/>
+        <w:rPr>
+          <w:rFonts w:ascii="inherit" w:hAnsi="inherit"/>
+          <w:color w:val="F9FBFA"/>
+        </w:rPr>
+      </w:pPr>
+      <w:r>
+        <w:rPr>
+          <w:rFonts w:ascii="inherit" w:hAnsi="inherit"/>
+          <w:color w:val="F9FBFA"/>
+        </w:rPr>
+        <w:t>$group: {</w:t>
+      </w:r>
+    </w:p>
+    <w:p>
+      <w:pPr>
+        <w:pStyle w:val="Pr-formataoHTML"/>
+        <w:shd w:val="clear" w:color="auto" w:fill="112733"/>
+        <w:rPr>
+          <w:rFonts w:ascii="inherit" w:hAnsi="inherit"/>
+          <w:color w:val="F9FBFA"/>
+        </w:rPr>
+      </w:pPr>
+      <w:r>
+        <w:rPr>
+          <w:rFonts w:ascii="inherit" w:hAnsi="inherit"/>
+          <w:color w:val="F9FBFA"/>
+        </w:rPr>
+        <w:t xml:space="preserve"> _id: {</w:t>
+      </w:r>
+    </w:p>
+    <w:p>
+      <w:pPr>
+        <w:pStyle w:val="Pr-formataoHTML"/>
+        <w:shd w:val="clear" w:color="auto" w:fill="112733"/>
+        <w:rPr>
+          <w:rFonts w:ascii="inherit" w:hAnsi="inherit"/>
+          <w:color w:val="F9FBFA"/>
+        </w:rPr>
+      </w:pPr>
+      <w:r>
+        <w:rPr>
+          <w:rFonts w:ascii="inherit" w:hAnsi="inherit"/>
+          <w:color w:val="F9FBFA"/>
+        </w:rPr>
+        <w:t xml:space="preserve"> categoria: "$produtos.CATEGORIA",</w:t>
+      </w:r>
+    </w:p>
+    <w:p>
+      <w:pPr>
+        <w:pStyle w:val="Pr-formataoHTML"/>
+        <w:shd w:val="clear" w:color="auto" w:fill="112733"/>
+        <w:rPr>
+          <w:rFonts w:ascii="inherit" w:hAnsi="inherit"/>
+          <w:color w:val="F9FBFA"/>
+        </w:rPr>
+      </w:pPr>
+      <w:r>
+        <w:rPr>
+          <w:rFonts w:ascii="inherit" w:hAnsi="inherit"/>
+          <w:color w:val="F9FBFA"/>
+        </w:rPr>
+        <w:t xml:space="preserve"> marca: "$produtos.MARCA_PRODUTO"</w:t>
+      </w:r>
+    </w:p>
+    <w:p>
+      <w:pPr>
+        <w:pStyle w:val="Pr-formataoHTML"/>
+        <w:shd w:val="clear" w:color="auto" w:fill="112733"/>
+        <w:rPr>
+          <w:rFonts w:ascii="inherit" w:hAnsi="inherit"/>
+          <w:color w:val="F9FBFA"/>
+        </w:rPr>
+      </w:pPr>
+      <w:r>
+        <w:rPr>
+          <w:rFonts w:ascii="inherit" w:hAnsi="inherit"/>
+          <w:color w:val="F9FBFA"/>
+        </w:rPr>
+        <w:t xml:space="preserve"> },</w:t>
+      </w:r>
+    </w:p>
+    <w:p>
+      <w:pPr>
+        <w:pStyle w:val="Pr-formataoHTML"/>
+        <w:shd w:val="clear" w:color="auto" w:fill="112733"/>
+        <w:rPr>
+          <w:rFonts w:ascii="inherit" w:hAnsi="inherit"/>
+          <w:color w:val="F9FBFA"/>
+        </w:rPr>
+      </w:pPr>
+      <w:r>
+        <w:rPr>
+          <w:rFonts w:ascii="inherit" w:hAnsi="inherit"/>
+          <w:color w:val="F9FBFA"/>
+        </w:rPr>
+        <w:t xml:space="preserve"> total: { $sum: { $multiply: ["$produtos.VALOR", "$produtos.QTD"] } }</w:t>
+      </w:r>
+    </w:p>
+    <w:p>
+      <w:pPr>
+        <w:pStyle w:val="Pr-formataoHTML"/>
+        <w:shd w:val="clear" w:color="auto" w:fill="112733"/>
+        <w:rPr>
+          <w:rFonts w:ascii="inherit" w:hAnsi="inherit"/>
+          <w:color w:val="F9FBFA"/>
+        </w:rPr>
+      </w:pPr>
+      <w:r>
+        <w:rPr>
+          <w:rFonts w:ascii="inherit" w:hAnsi="inherit"/>
+          <w:color w:val="F9FBFA"/>
+        </w:rPr>
+        <w:t xml:space="preserve"> }</w:t>
+      </w:r>
+    </w:p>
+    <w:p>
+      <w:pPr>
+        <w:pStyle w:val="Pr-formataoHTML"/>
+        <w:shd w:val="clear" w:color="auto" w:fill="112733"/>
+        <w:rPr>
+          <w:rFonts w:ascii="inherit" w:hAnsi="inherit"/>
+          <w:color w:val="F9FBFA"/>
+        </w:rPr>
+      </w:pPr>
+      <w:r>
+        <w:rPr>
+          <w:rFonts w:ascii="inherit" w:hAnsi="inherit"/>
+          <w:color w:val="F9FBFA"/>
+        </w:rPr>
+        <w:t xml:space="preserve"> },</w:t>
+      </w:r>
+    </w:p>
+    <w:p>
+      <w:pPr>
+        <w:pStyle w:val="Pr-formataoHTML"/>
+        <w:shd w:val="clear" w:color="auto" w:fill="112733"/>
+        <w:rPr>
+          <w:rFonts w:ascii="inherit" w:hAnsi="inherit"/>
+          <w:color w:val="F9FBFA"/>
+        </w:rPr>
+      </w:pPr>
+      <w:r>
+        <w:rPr>
+          <w:rFonts w:ascii="inherit" w:hAnsi="inherit"/>
+          <w:color w:val="F9FBFA"/>
+        </w:rPr>
+        <w:t xml:space="preserve"> {</w:t>
+      </w:r>
+    </w:p>
+    <w:p>
+      <w:pPr>
+        <w:pStyle w:val="Pr-formataoHTML"/>
+        <w:shd w:val="clear" w:color="auto" w:fill="112733"/>
+        <w:rPr>
+          <w:rFonts w:ascii="inherit" w:hAnsi="inherit"/>
+          <w:color w:val="F9FBFA"/>
+        </w:rPr>
+      </w:pPr>
+      <w:r>
+        <w:rPr>
+          <w:rFonts w:ascii="inherit" w:hAnsi="inherit"/>
+          <w:color w:val="F9FBFA"/>
+        </w:rPr>
+        <w:t xml:space="preserve"> $match: {</w:t>
+      </w:r>
+    </w:p>
+    <w:p>
+      <w:pPr>
+        <w:pStyle w:val="Pr-formataoHTML"/>
+        <w:shd w:val="clear" w:color="auto" w:fill="112733"/>
+        <w:rPr>
+          <w:rFonts w:ascii="inherit" w:hAnsi="inherit"/>
+          <w:color w:val="F9FBFA"/>
+        </w:rPr>
+      </w:pPr>
+      <w:r>
+        <w:rPr>
+          <w:rFonts w:ascii="inherit" w:hAnsi="inherit"/>
+          <w:color w:val="F9FBFA"/>
+        </w:rPr>
+        <w:t xml:space="preserve"> total: { $gt: 0 }</w:t>
+      </w:r>
+    </w:p>
+    <w:p>
+      <w:pPr>
+        <w:pStyle w:val="Pr-formataoHTML"/>
+        <w:shd w:val="clear" w:color="auto" w:fill="112733"/>
+        <w:rPr>
+          <w:rFonts w:ascii="inherit" w:hAnsi="inherit"/>
+          <w:color w:val="F9FBFA"/>
+        </w:rPr>
+      </w:pPr>
+      <w:r>
+        <w:rPr>
+          <w:rFonts w:ascii="inherit" w:hAnsi="inherit"/>
+          <w:color w:val="F9FBFA"/>
+        </w:rPr>
+        <w:t xml:space="preserve"> }</w:t>
+      </w:r>
+    </w:p>
+    <w:p>
+      <w:pPr>
+        <w:pStyle w:val="Pr-formataoHTML"/>
+        <w:shd w:val="clear" w:color="auto" w:fill="112733"/>
+        <w:rPr>
+          <w:rFonts w:ascii="inherit" w:hAnsi="inherit"/>
+          <w:color w:val="F9FBFA"/>
+        </w:rPr>
+      </w:pPr>
+      <w:r>
+        <w:rPr>
+          <w:rFonts w:ascii="inherit" w:hAnsi="inherit"/>
+          <w:color w:val="F9FBFA"/>
+        </w:rPr>
+        <w:t xml:space="preserve"> }</w:t>
+      </w:r>
+    </w:p>
+    <w:p>
+      <w:pPr>
+        <w:pStyle w:val="Pr-formataoHTML"/>
+        <w:shd w:val="clear" w:color="auto" w:fill="112733"/>
+        <w:rPr>
+          <w:rFonts w:ascii="inherit" w:hAnsi="inherit"/>
+          <w:color w:val="F9FBFA"/>
+        </w:rPr>
+      </w:pPr>
+      <w:r>
+        <w:rPr>
+          <w:rFonts w:ascii="inherit" w:hAnsi="inherit"/>
+          <w:color w:val="F9FBFA"/>
+        </w:rPr>
+        <w:t>])</w:t>
+      </w:r>
+    </w:p>
+    <w:p>
+      <w:pPr>
+        <w:jc w:val="both"/>
+      </w:pPr>
+    </w:p>
+    <w:p>
+      <w:pPr>
+        <w:jc w:val="both"/>
+      </w:pPr>
+      <w:r>
+        <w:drawing>
+          <wp:inline distT="0" distB="0" distL="0" distR="0" wp14:anchorId="761445C4" wp14:editId="67FDDF90">
+            <wp:extent cx="2953162" cy="5439534"/>
+            <wp:effectExtent l="0" t="0" r="0" b="8890"/>
+            <wp:docPr id="1672306044" name="Imagem 1" descr="Texto&#10;&#10;Descrição gerada automaticamente"/>
+            <wp:cNvGraphicFramePr>
+              <a:graphicFrameLocks xmlns:a="http://schemas.openxmlformats.org/drawingml/2006/main" noChangeAspect="1"/>
+            </wp:cNvGraphicFramePr>
+            <a:graphic xmlns:a="http://schemas.openxmlformats.org/drawingml/2006/main">
+              <a:graphicData uri="http://schemas.openxmlformats.org/drawingml/2006/picture">
+                <pic:pic xmlns:pic="http://schemas.openxmlformats.org/drawingml/2006/picture">
+                  <pic:nvPicPr>
+                    <pic:cNvPr id="1672306044" name="Imagem 1" descr="Texto&#10;&#10;Descrição gerada automaticamente"/>
+                    <pic:cNvPicPr/>
+                  </pic:nvPicPr>
+                  <pic:blipFill>
+                    <a:blip r:embed="rId28"/>
+                    <a:stretch>
+                      <a:fillRect/>
+                    </a:stretch>
+                  </pic:blipFill>
+                  <pic:spPr>
+                    <a:xfrm>
+                      <a:off x="0" y="0"/>
+                      <a:ext cx="2953162" cy="5439534"/>
+                    </a:xfrm>
+                    <a:prstGeom prst="rect">
+                      <a:avLst/>
+                    </a:prstGeom>
+                  </pic:spPr>
+                </pic:pic>
+              </a:graphicData>
+            </a:graphic>
+          </wp:inline>
+        </w:drawing>
+      </w:r>
+    </w:p>
+    <w:p>
+      <w:pPr>
+        <w:jc w:val="both"/>
+      </w:pPr>
+      <w:r>
+        <w:t>3</w:t>
+      </w:r>
+      <w:r>
+        <w:t>4</w:t>
+      </w:r>
+      <w:r>
+        <w:t xml:space="preserve">. </w:t>
+      </w:r>
+      <w:r>
+        <w:t>Selecione as vendas que ocorreram no primeiro semestre do ano</w:t>
+      </w:r>
+    </w:p>
+    <w:p>
+      <w:pPr>
+        <w:jc w:val="both"/>
+      </w:pPr>
+      <w:r>
+        <w:t>3</w:t>
+      </w:r>
+      <w:r>
+        <w:t>5</w:t>
+      </w:r>
+      <w:r>
+        <w:t xml:space="preserve">. </w:t>
+      </w:r>
+      <w:r>
+        <w:t>Média do valor das vendas no primeiro semestre do ano</w:t>
+      </w:r>
+    </w:p>
+    <w:p>
+      <w:pPr>
+        <w:jc w:val="both"/>
+      </w:pPr>
+      <w:r>
+        <w:t>3</w:t>
+      </w:r>
+      <w:r>
+        <w:t>6</w:t>
+      </w:r>
+      <w:r>
+        <w:t xml:space="preserve">. </w:t>
+      </w:r>
+      <w:r>
+        <w:t>Quantidade total de produtos vendidos no primeiro semestre do ano</w:t>
+      </w:r>
+    </w:p>
+    <w:p>
+      <w:pPr>
+        <w:jc w:val="both"/>
+      </w:pPr>
+      <w:r>
+        <w:t>3</w:t>
+      </w:r>
+      <w:r>
+        <w:t>7</w:t>
+      </w:r>
+      <w:r>
+        <w:t xml:space="preserve">. </w:t>
+      </w:r>
+      <w:r>
+        <w:t>Ordene as vendas por categoria em ordem alfabética e pelo valor em ordem decrescente</w:t>
+      </w:r>
+    </w:p>
+    <w:p>
+      <w:pPr>
+        <w:pStyle w:val="Pr-formataoHTML"/>
+        <w:shd w:val="clear" w:color="auto" w:fill="112733"/>
+        <w:rPr>
+          <w:rFonts w:ascii="inherit" w:hAnsi="inherit"/>
+          <w:color w:val="F9FBFA"/>
+        </w:rPr>
+      </w:pPr>
+      <w:r>
+        <w:rPr>
+          <w:rFonts w:ascii="inherit" w:hAnsi="inherit"/>
+          <w:color w:val="F9FBFA"/>
+        </w:rPr>
+        <w:t>db.nova_colecao.aggregate([</w:t>
+      </w:r>
+    </w:p>
+    <w:p>
+      <w:pPr>
+        <w:pStyle w:val="Pr-formataoHTML"/>
+        <w:shd w:val="clear" w:color="auto" w:fill="112733"/>
+        <w:rPr>
+          <w:rFonts w:ascii="inherit" w:hAnsi="inherit"/>
+          <w:color w:val="F9FBFA"/>
+        </w:rPr>
+      </w:pPr>
+      <w:r>
+        <w:rPr>
+          <w:rFonts w:ascii="inherit" w:hAnsi="inherit"/>
+          <w:color w:val="F9FBFA"/>
+        </w:rPr>
+        <w:t xml:space="preserve"> {</w:t>
+      </w:r>
+    </w:p>
+    <w:p>
+      <w:pPr>
+        <w:pStyle w:val="Pr-formataoHTML"/>
+        <w:shd w:val="clear" w:color="auto" w:fill="112733"/>
+        <w:rPr>
+          <w:rFonts w:ascii="inherit" w:hAnsi="inherit"/>
+          <w:color w:val="F9FBFA"/>
+        </w:rPr>
+      </w:pPr>
+      <w:r>
+        <w:rPr>
+          <w:rFonts w:ascii="inherit" w:hAnsi="inherit"/>
+          <w:color w:val="F9FBFA"/>
+        </w:rPr>
+        <w:t xml:space="preserve"> $unwind: "$produtos"</w:t>
+      </w:r>
+    </w:p>
+    <w:p>
+      <w:pPr>
+        <w:pStyle w:val="Pr-formataoHTML"/>
+        <w:shd w:val="clear" w:color="auto" w:fill="112733"/>
+        <w:rPr>
+          <w:rFonts w:ascii="inherit" w:hAnsi="inherit"/>
+          <w:color w:val="F9FBFA"/>
+        </w:rPr>
+      </w:pPr>
+      <w:r>
+        <w:rPr>
+          <w:rFonts w:ascii="inherit" w:hAnsi="inherit"/>
+          <w:color w:val="F9FBFA"/>
+        </w:rPr>
+        <w:t xml:space="preserve"> },</w:t>
+      </w:r>
+    </w:p>
+    <w:p>
+      <w:pPr>
+        <w:pStyle w:val="Pr-formataoHTML"/>
+        <w:shd w:val="clear" w:color="auto" w:fill="112733"/>
+        <w:rPr>
+          <w:rFonts w:ascii="inherit" w:hAnsi="inherit"/>
+          <w:color w:val="F9FBFA"/>
+        </w:rPr>
+      </w:pPr>
+      <w:r>
+        <w:rPr>
+          <w:rFonts w:ascii="inherit" w:hAnsi="inherit"/>
+          <w:color w:val="F9FBFA"/>
+        </w:rPr>
+        <w:t xml:space="preserve"> {</w:t>
+      </w:r>
+    </w:p>
+    <w:p>
+      <w:pPr>
+        <w:pStyle w:val="Pr-formataoHTML"/>
+        <w:shd w:val="clear" w:color="auto" w:fill="112733"/>
+        <w:rPr>
+          <w:rFonts w:ascii="inherit" w:hAnsi="inherit"/>
+          <w:color w:val="F9FBFA"/>
+        </w:rPr>
+      </w:pPr>
+      <w:r>
+        <w:rPr>
+          <w:rFonts w:ascii="inherit" w:hAnsi="inherit"/>
+          <w:color w:val="F9FBFA"/>
+        </w:rPr>
+        <w:t xml:space="preserve"> $match: {</w:t>
+      </w:r>
+    </w:p>
+    <w:p>
+      <w:pPr>
+        <w:pStyle w:val="Pr-formataoHTML"/>
+        <w:shd w:val="clear" w:color="auto" w:fill="112733"/>
+        <w:rPr>
+          <w:rFonts w:ascii="inherit" w:hAnsi="inherit"/>
+          <w:color w:val="F9FBFA"/>
+        </w:rPr>
+      </w:pPr>
+      <w:r>
+        <w:rPr>
+          <w:rFonts w:ascii="inherit" w:hAnsi="inherit"/>
+          <w:color w:val="F9FBFA"/>
+        </w:rPr>
+        <w:t xml:space="preserve"> "produtos.VALOR": {$gt: 0 }</w:t>
+      </w:r>
+    </w:p>
+    <w:p>
+      <w:pPr>
+        <w:pStyle w:val="Pr-formataoHTML"/>
+        <w:shd w:val="clear" w:color="auto" w:fill="112733"/>
+        <w:rPr>
+          <w:rFonts w:ascii="inherit" w:hAnsi="inherit"/>
+          <w:color w:val="F9FBFA"/>
+        </w:rPr>
+      </w:pPr>
+      <w:r>
+        <w:rPr>
+          <w:rFonts w:ascii="inherit" w:hAnsi="inherit"/>
+          <w:color w:val="F9FBFA"/>
+        </w:rPr>
+        <w:t xml:space="preserve"> }</w:t>
+      </w:r>
+    </w:p>
+    <w:p>
+      <w:pPr>
+        <w:pStyle w:val="Pr-formataoHTML"/>
+        <w:shd w:val="clear" w:color="auto" w:fill="112733"/>
+        <w:rPr>
+          <w:rFonts w:ascii="inherit" w:hAnsi="inherit"/>
+          <w:color w:val="F9FBFA"/>
+        </w:rPr>
+      </w:pPr>
+      <w:r>
+        <w:rPr>
+          <w:rFonts w:ascii="inherit" w:hAnsi="inherit"/>
+          <w:color w:val="F9FBFA"/>
+        </w:rPr>
+        <w:t xml:space="preserve"> },</w:t>
+      </w:r>
+    </w:p>
+    <w:p>
+      <w:pPr>
+        <w:pStyle w:val="Pr-formataoHTML"/>
+        <w:shd w:val="clear" w:color="auto" w:fill="112733"/>
+        <w:rPr>
+          <w:rFonts w:ascii="inherit" w:hAnsi="inherit"/>
+          <w:color w:val="F9FBFA"/>
+        </w:rPr>
+      </w:pPr>
+      <w:r>
+        <w:rPr>
+          <w:rFonts w:ascii="inherit" w:hAnsi="inherit"/>
+          <w:color w:val="F9FBFA"/>
+        </w:rPr>
+        <w:t xml:space="preserve"> {</w:t>
+      </w:r>
+    </w:p>
+    <w:p>
+      <w:pPr>
+        <w:pStyle w:val="Pr-formataoHTML"/>
+        <w:shd w:val="clear" w:color="auto" w:fill="112733"/>
+        <w:rPr>
+          <w:rFonts w:ascii="inherit" w:hAnsi="inherit"/>
+          <w:color w:val="F9FBFA"/>
+        </w:rPr>
+      </w:pPr>
+      <w:r>
+        <w:rPr>
+          <w:rFonts w:ascii="inherit" w:hAnsi="inherit"/>
+          <w:color w:val="F9FBFA"/>
+        </w:rPr>
+        <w:t xml:space="preserve"> $group: {</w:t>
+      </w:r>
+    </w:p>
+    <w:p>
+      <w:pPr>
+        <w:pStyle w:val="Pr-formataoHTML"/>
+        <w:shd w:val="clear" w:color="auto" w:fill="112733"/>
+        <w:rPr>
+          <w:rFonts w:ascii="inherit" w:hAnsi="inherit"/>
+          <w:color w:val="F9FBFA"/>
+        </w:rPr>
+      </w:pPr>
+      <w:r>
+        <w:rPr>
+          <w:rFonts w:ascii="inherit" w:hAnsi="inherit"/>
+          <w:color w:val="F9FBFA"/>
+        </w:rPr>
+        <w:t xml:space="preserve"> _id: "$produtos.CATEGORIA",</w:t>
+      </w:r>
+    </w:p>
+    <w:p>
+      <w:pPr>
+        <w:pStyle w:val="Pr-formataoHTML"/>
+        <w:shd w:val="clear" w:color="auto" w:fill="112733"/>
+        <w:rPr>
+          <w:rFonts w:ascii="inherit" w:hAnsi="inherit"/>
+          <w:color w:val="F9FBFA"/>
+        </w:rPr>
+      </w:pPr>
+      <w:r>
+        <w:rPr>
+          <w:rFonts w:ascii="inherit" w:hAnsi="inherit"/>
+          <w:color w:val="F9FBFA"/>
+        </w:rPr>
+        <w:t xml:space="preserve"> total: { $sum: { $multiply: ["$produtos.VALOR", "$produtos.QTD"] } }</w:t>
+      </w:r>
+    </w:p>
+    <w:p>
+      <w:pPr>
+        <w:pStyle w:val="Pr-formataoHTML"/>
+        <w:shd w:val="clear" w:color="auto" w:fill="112733"/>
+        <w:rPr>
+          <w:rFonts w:ascii="inherit" w:hAnsi="inherit"/>
+          <w:color w:val="F9FBFA"/>
+        </w:rPr>
+      </w:pPr>
+      <w:r>
+        <w:rPr>
+          <w:rFonts w:ascii="inherit" w:hAnsi="inherit"/>
+          <w:color w:val="F9FBFA"/>
+        </w:rPr>
+        <w:t xml:space="preserve"> }</w:t>
+      </w:r>
+    </w:p>
+    <w:p>
+      <w:pPr>
+        <w:pStyle w:val="Pr-formataoHTML"/>
+        <w:shd w:val="clear" w:color="auto" w:fill="112733"/>
+        <w:rPr>
+          <w:rFonts w:ascii="inherit" w:hAnsi="inherit"/>
+          <w:color w:val="F9FBFA"/>
+        </w:rPr>
+      </w:pPr>
+      <w:r>
+        <w:rPr>
+          <w:rFonts w:ascii="inherit" w:hAnsi="inherit"/>
+          <w:color w:val="F9FBFA"/>
+        </w:rPr>
+        <w:t xml:space="preserve"> },</w:t>
+      </w:r>
+    </w:p>
+    <w:p>
+      <w:pPr>
+        <w:pStyle w:val="Pr-formataoHTML"/>
+        <w:shd w:val="clear" w:color="auto" w:fill="112733"/>
+        <w:rPr>
+          <w:rFonts w:ascii="inherit" w:hAnsi="inherit"/>
+          <w:color w:val="F9FBFA"/>
+        </w:rPr>
+      </w:pPr>
+      <w:r>
+        <w:rPr>
+          <w:rFonts w:ascii="inherit" w:hAnsi="inherit"/>
+          <w:color w:val="F9FBFA"/>
+        </w:rPr>
+        <w:t xml:space="preserve"> {</w:t>
+      </w:r>
+    </w:p>
+    <w:p>
+      <w:pPr>
+        <w:pStyle w:val="Pr-formataoHTML"/>
+        <w:shd w:val="clear" w:color="auto" w:fill="112733"/>
+        <w:rPr>
+          <w:rFonts w:ascii="inherit" w:hAnsi="inherit"/>
+          <w:color w:val="F9FBFA"/>
+        </w:rPr>
+      </w:pPr>
+      <w:r>
+        <w:rPr>
+          <w:rFonts w:ascii="inherit" w:hAnsi="inherit"/>
+          <w:color w:val="F9FBFA"/>
+        </w:rPr>
+        <w:t xml:space="preserve"> $sort: {</w:t>
+      </w:r>
+    </w:p>
+    <w:p>
+      <w:pPr>
+        <w:pStyle w:val="Pr-formataoHTML"/>
+        <w:shd w:val="clear" w:color="auto" w:fill="112733"/>
+        <w:rPr>
+          <w:rFonts w:ascii="inherit" w:hAnsi="inherit"/>
+          <w:color w:val="F9FBFA"/>
+        </w:rPr>
+      </w:pPr>
+      <w:r>
+        <w:rPr>
+          <w:rFonts w:ascii="inherit" w:hAnsi="inherit"/>
+          <w:color w:val="F9FBFA"/>
+        </w:rPr>
+        <w:t xml:space="preserve"> _id: 1,</w:t>
+      </w:r>
+    </w:p>
+    <w:p>
+      <w:pPr>
+        <w:pStyle w:val="Pr-formataoHTML"/>
+        <w:shd w:val="clear" w:color="auto" w:fill="112733"/>
+        <w:rPr>
+          <w:rFonts w:ascii="inherit" w:hAnsi="inherit"/>
+          <w:color w:val="F9FBFA"/>
+        </w:rPr>
+      </w:pPr>
+      <w:r>
+        <w:rPr>
+          <w:rFonts w:ascii="inherit" w:hAnsi="inherit"/>
+          <w:color w:val="F9FBFA"/>
+        </w:rPr>
+        <w:t xml:space="preserve"> total: -1</w:t>
+      </w:r>
+    </w:p>
+    <w:p>
+      <w:pPr>
+        <w:pStyle w:val="Pr-formataoHTML"/>
+        <w:shd w:val="clear" w:color="auto" w:fill="112733"/>
+        <w:rPr>
+          <w:rFonts w:ascii="inherit" w:hAnsi="inherit"/>
+          <w:color w:val="F9FBFA"/>
+        </w:rPr>
+      </w:pPr>
+      <w:r>
+        <w:rPr>
+          <w:rFonts w:ascii="inherit" w:hAnsi="inherit"/>
+          <w:color w:val="F9FBFA"/>
+        </w:rPr>
+        <w:t xml:space="preserve"> }</w:t>
+      </w:r>
+    </w:p>
+    <w:p>
+      <w:pPr>
+        <w:pStyle w:val="Pr-formataoHTML"/>
+        <w:shd w:val="clear" w:color="auto" w:fill="112733"/>
+        <w:rPr>
+          <w:rFonts w:ascii="inherit" w:hAnsi="inherit"/>
+          <w:color w:val="F9FBFA"/>
+        </w:rPr>
+      </w:pPr>
+      <w:r>
+        <w:rPr>
+          <w:rFonts w:ascii="inherit" w:hAnsi="inherit"/>
+          <w:color w:val="F9FBFA"/>
+        </w:rPr>
+        <w:t xml:space="preserve"> }</w:t>
+      </w:r>
+    </w:p>
+    <w:p>
+      <w:pPr>
+        <w:pStyle w:val="Pr-formataoHTML"/>
+        <w:shd w:val="clear" w:color="auto" w:fill="112733"/>
+        <w:rPr>
+          <w:rFonts w:ascii="inherit" w:hAnsi="inherit"/>
+          <w:color w:val="F9FBFA"/>
+        </w:rPr>
+      </w:pPr>
+      <w:r>
+        <w:rPr>
+          <w:rFonts w:ascii="inherit" w:hAnsi="inherit"/>
+          <w:color w:val="F9FBFA"/>
+        </w:rPr>
+        <w:t>])</w:t>
+      </w:r>
+    </w:p>
+    <w:p>
+      <w:pPr>
+        <w:jc w:val="both"/>
+      </w:pPr>
+    </w:p>
+    <w:p>
+      <w:pPr>
+        <w:jc w:val="both"/>
+      </w:pPr>
+      <w:r>
+        <w:drawing>
+          <wp:inline distT="0" distB="0" distL="0" distR="0" wp14:anchorId="0C0D57D0" wp14:editId="35624817">
+            <wp:extent cx="3486637" cy="5563376"/>
+            <wp:effectExtent l="0" t="0" r="0" b="0"/>
+            <wp:docPr id="147926617" name="Imagem 1" descr="Texto&#10;&#10;Descrição gerada automaticamente"/>
+            <wp:cNvGraphicFramePr>
+              <a:graphicFrameLocks xmlns:a="http://schemas.openxmlformats.org/drawingml/2006/main" noChangeAspect="1"/>
+            </wp:cNvGraphicFramePr>
+            <a:graphic xmlns:a="http://schemas.openxmlformats.org/drawingml/2006/main">
+              <a:graphicData uri="http://schemas.openxmlformats.org/drawingml/2006/picture">
+                <pic:pic xmlns:pic="http://schemas.openxmlformats.org/drawingml/2006/picture">
+                  <pic:nvPicPr>
+                    <pic:cNvPr id="147926617" name="Imagem 1" descr="Texto&#10;&#10;Descrição gerada automaticamente"/>
+                    <pic:cNvPicPr/>
+                  </pic:nvPicPr>
+                  <pic:blipFill>
+                    <a:blip r:embed="rId29"/>
+                    <a:stretch>
+                      <a:fillRect/>
+                    </a:stretch>
+                  </pic:blipFill>
+                  <pic:spPr>
+                    <a:xfrm>
+                      <a:off x="0" y="0"/>
+                      <a:ext cx="3486637" cy="5563376"/>
+                    </a:xfrm>
+                    <a:prstGeom prst="rect">
+                      <a:avLst/>
+                    </a:prstGeom>
+                  </pic:spPr>
+                </pic:pic>
+              </a:graphicData>
+            </a:graphic>
+          </wp:inline>
+        </w:drawing>
+      </w:r>
+    </w:p>
+    <w:p>
+      <w:pPr>
+        <w:jc w:val="both"/>
+      </w:pPr>
+      <w:r>
+        <w:t>3</w:t>
+      </w:r>
+      <w:r>
+        <w:t>8</w:t>
+      </w:r>
+      <w:r>
+        <w:t xml:space="preserve">. </w:t>
+      </w:r>
+      <w:r>
+        <w:t>Selecione as vendas com valor igual a 10, 20 ou 30</w:t>
+      </w:r>
+    </w:p>
+    <w:p>
+      <w:pPr>
+        <w:pStyle w:val="Pr-formataoHTML"/>
+        <w:shd w:val="clear" w:color="auto" w:fill="112733"/>
+        <w:rPr>
+          <w:rFonts w:ascii="inherit" w:hAnsi="inherit"/>
+          <w:color w:val="F9FBFA"/>
+        </w:rPr>
+      </w:pPr>
+      <w:r>
+        <w:rPr>
+          <w:rFonts w:ascii="inherit" w:hAnsi="inherit"/>
+          <w:color w:val="F9FBFA"/>
+        </w:rPr>
+        <w:t>db.nova_colecao.aggregate([</w:t>
+      </w:r>
+    </w:p>
+    <w:p>
+      <w:pPr>
+        <w:pStyle w:val="Pr-formataoHTML"/>
+        <w:shd w:val="clear" w:color="auto" w:fill="112733"/>
+        <w:rPr>
+          <w:rFonts w:ascii="inherit" w:hAnsi="inherit"/>
+          <w:color w:val="F9FBFA"/>
+        </w:rPr>
+      </w:pPr>
+      <w:r>
+        <w:rPr>
+          <w:rFonts w:ascii="inherit" w:hAnsi="inherit"/>
+          <w:color w:val="F9FBFA"/>
+        </w:rPr>
+        <w:t xml:space="preserve"> {</w:t>
+      </w:r>
+    </w:p>
+    <w:p>
+      <w:pPr>
+        <w:pStyle w:val="Pr-formataoHTML"/>
+        <w:shd w:val="clear" w:color="auto" w:fill="112733"/>
+        <w:rPr>
+          <w:rFonts w:ascii="inherit" w:hAnsi="inherit"/>
+          <w:color w:val="F9FBFA"/>
+        </w:rPr>
+      </w:pPr>
+      <w:r>
+        <w:rPr>
+          <w:rFonts w:ascii="inherit" w:hAnsi="inherit"/>
+          <w:color w:val="F9FBFA"/>
+        </w:rPr>
+        <w:t xml:space="preserve"> $unwind: "$produtos"</w:t>
+      </w:r>
+    </w:p>
+    <w:p>
+      <w:pPr>
+        <w:pStyle w:val="Pr-formataoHTML"/>
+        <w:shd w:val="clear" w:color="auto" w:fill="112733"/>
+        <w:rPr>
+          <w:rFonts w:ascii="inherit" w:hAnsi="inherit"/>
+          <w:color w:val="F9FBFA"/>
+        </w:rPr>
+      </w:pPr>
+      <w:r>
+        <w:rPr>
+          <w:rFonts w:ascii="inherit" w:hAnsi="inherit"/>
+          <w:color w:val="F9FBFA"/>
+        </w:rPr>
+        <w:t xml:space="preserve"> },</w:t>
+      </w:r>
+    </w:p>
+    <w:p>
+      <w:pPr>
+        <w:pStyle w:val="Pr-formataoHTML"/>
+        <w:shd w:val="clear" w:color="auto" w:fill="112733"/>
+        <w:rPr>
+          <w:rFonts w:ascii="inherit" w:hAnsi="inherit"/>
+          <w:color w:val="F9FBFA"/>
+        </w:rPr>
+      </w:pPr>
+      <w:r>
+        <w:rPr>
+          <w:rFonts w:ascii="inherit" w:hAnsi="inherit"/>
+          <w:color w:val="F9FBFA"/>
+        </w:rPr>
+        <w:t xml:space="preserve"> {</w:t>
+      </w:r>
+    </w:p>
+    <w:p>
+      <w:pPr>
+        <w:pStyle w:val="Pr-formataoHTML"/>
+        <w:shd w:val="clear" w:color="auto" w:fill="112733"/>
+        <w:rPr>
+          <w:rFonts w:ascii="inherit" w:hAnsi="inherit"/>
+          <w:color w:val="F9FBFA"/>
+        </w:rPr>
+      </w:pPr>
+      <w:r>
+        <w:rPr>
+          <w:rFonts w:ascii="inherit" w:hAnsi="inherit"/>
+          <w:color w:val="F9FBFA"/>
+        </w:rPr>
+        <w:t xml:space="preserve"> $match: {</w:t>
+      </w:r>
+    </w:p>
+    <w:p>
+      <w:pPr>
+        <w:pStyle w:val="Pr-formataoHTML"/>
+        <w:shd w:val="clear" w:color="auto" w:fill="112733"/>
+        <w:rPr>
+          <w:rFonts w:ascii="inherit" w:hAnsi="inherit"/>
+          <w:color w:val="F9FBFA"/>
+        </w:rPr>
+      </w:pPr>
+      <w:r>
+        <w:rPr>
+          <w:rFonts w:ascii="inherit" w:hAnsi="inherit"/>
+          <w:color w:val="F9FBFA"/>
+        </w:rPr>
+        <w:t xml:space="preserve"> "produtos.VALOR": {$eq: 10, $eq: 20, $eq: 30 }</w:t>
+      </w:r>
+    </w:p>
+    <w:p>
+      <w:pPr>
+        <w:pStyle w:val="Pr-formataoHTML"/>
+        <w:shd w:val="clear" w:color="auto" w:fill="112733"/>
+        <w:rPr>
+          <w:rFonts w:ascii="inherit" w:hAnsi="inherit"/>
+          <w:color w:val="F9FBFA"/>
+        </w:rPr>
+      </w:pPr>
+      <w:r>
+        <w:rPr>
+          <w:rFonts w:ascii="inherit" w:hAnsi="inherit"/>
+          <w:color w:val="F9FBFA"/>
+        </w:rPr>
+        <w:t xml:space="preserve"> }</w:t>
+      </w:r>
+    </w:p>
+    <w:p>
+      <w:pPr>
+        <w:pStyle w:val="Pr-formataoHTML"/>
+        <w:shd w:val="clear" w:color="auto" w:fill="112733"/>
+        <w:rPr>
+          <w:rFonts w:ascii="inherit" w:hAnsi="inherit"/>
+          <w:color w:val="F9FBFA"/>
+        </w:rPr>
+      </w:pPr>
+      <w:r>
+        <w:rPr>
+          <w:rFonts w:ascii="inherit" w:hAnsi="inherit"/>
+          <w:color w:val="F9FBFA"/>
+        </w:rPr>
+        <w:t xml:space="preserve"> }</w:t>
+      </w:r>
+    </w:p>
+    <w:p>
+      <w:pPr>
+        <w:pStyle w:val="Pr-formataoHTML"/>
+        <w:shd w:val="clear" w:color="auto" w:fill="112733"/>
+        <w:rPr>
+          <w:rFonts w:ascii="inherit" w:hAnsi="inherit"/>
+          <w:color w:val="F9FBFA"/>
+        </w:rPr>
+      </w:pPr>
+      <w:r>
+        <w:rPr>
+          <w:rFonts w:ascii="inherit" w:hAnsi="inherit"/>
+          <w:color w:val="F9FBFA"/>
+        </w:rPr>
+        <w:t>])</w:t>
+      </w:r>
+    </w:p>
+    <w:p>
+      <w:pPr>
+        <w:jc w:val="both"/>
+      </w:pPr>
+    </w:p>
+    <w:p>
+      <w:pPr>
+        <w:jc w:val="both"/>
+      </w:pPr>
+      <w:r>
+        <w:drawing>
+          <wp:inline distT="0" distB="0" distL="0" distR="0" wp14:anchorId="3D3B9358" wp14:editId="07ED3195">
+            <wp:extent cx="5400040" cy="4562475"/>
+            <wp:effectExtent l="0" t="0" r="0" b="9525"/>
+            <wp:docPr id="180524346" name="Imagem 1" descr="Texto&#10;&#10;Descrição gerada automaticamente"/>
+            <wp:cNvGraphicFramePr>
+              <a:graphicFrameLocks xmlns:a="http://schemas.openxmlformats.org/drawingml/2006/main" noChangeAspect="1"/>
+            </wp:cNvGraphicFramePr>
+            <a:graphic xmlns:a="http://schemas.openxmlformats.org/drawingml/2006/main">
+              <a:graphicData uri="http://schemas.openxmlformats.org/drawingml/2006/picture">
+                <pic:pic xmlns:pic="http://schemas.openxmlformats.org/drawingml/2006/picture">
+                  <pic:nvPicPr>
+                    <pic:cNvPr id="180524346" name="Imagem 1" descr="Texto&#10;&#10;Descrição gerada automaticamente"/>
+                    <pic:cNvPicPr/>
+                  </pic:nvPicPr>
+                  <pic:blipFill>
+                    <a:blip r:embed="rId30"/>
+                    <a:stretch>
+                      <a:fillRect/>
+                    </a:stretch>
+                  </pic:blipFill>
+                  <pic:spPr>
+                    <a:xfrm>
+                      <a:off x="0" y="0"/>
+                      <a:ext cx="5400040" cy="4562475"/>
+                    </a:xfrm>
+                    <a:prstGeom prst="rect">
+                      <a:avLst/>
+                    </a:prstGeom>
+                  </pic:spPr>
+                </pic:pic>
+              </a:graphicData>
+            </a:graphic>
+          </wp:inline>
+        </w:drawing>
+      </w:r>
+    </w:p>
+    <w:p>
+      <w:pPr>
+        <w:jc w:val="both"/>
+      </w:pPr>
+    </w:p>
+    <w:p>
+      <w:pPr>
+        <w:jc w:val="both"/>
+      </w:pPr>
+      <w:r>
+        <w:t>3</w:t>
+      </w:r>
+      <w:r>
+        <w:t>9</w:t>
+      </w:r>
+      <w:r>
+        <w:t xml:space="preserve">. </w:t>
+      </w:r>
+      <w:r>
+        <w:t>Selecione as vendas que ocorreram no mês de dezembro</w:t>
+      </w:r>
+    </w:p>
+    <w:p>
+      <w:pPr>
+        <w:jc w:val="both"/>
+      </w:pPr>
+    </w:p>
+    <w:p>
+      <w:pPr>
+        <w:jc w:val="both"/>
+      </w:pPr>
+    </w:p>
+    <w:p>
+      <w:pPr>
+        <w:jc w:val="both"/>
+      </w:pPr>
     </w:p>
     <w:p>
       <w:pPr>
@@ -4339,6 +8826,189 @@
     </w:sectPr>
   </w:body>
 </w:document>
+</file>
+
+<file path=word/numbering.xml><?xml version="1.0" encoding="utf-8"?>
+<w:numbering xmlns:wpc="http://schemas.microsoft.com/office/word/2010/wordprocessingCanvas" xmlns:cx="http://schemas.microsoft.com/office/drawing/2014/chartex" xmlns:cx1="http://schemas.microsoft.com/office/drawing/2015/9/8/chartex" xmlns:cx2="http://schemas.microsoft.com/office/drawing/2015/10/21/chartex" xmlns:cx3="http://schemas.microsoft.com/office/drawing/2016/5/9/chartex" xmlns:cx4="http://schemas.microsoft.com/office/drawing/2016/5/10/chartex" xmlns:cx5="http://schemas.microsoft.com/office/drawing/2016/5/11/chartex" xmlns:cx6="http://schemas.microsoft.com/office/drawing/2016/5/12/chartex" xmlns:cx7="http://schemas.microsoft.com/office/drawing/2016/5/13/chartex" xmlns:cx8="http://schemas.microsoft.com/office/drawing/2016/5/14/chartex" xmlns:mc="http://schemas.openxmlformats.org/markup-compatibility/2006" xmlns:aink="http://schemas.microsoft.com/office/drawing/2016/ink" xmlns:am3d="http://schemas.microsoft.com/office/drawing/2017/model3d" xmlns:o="urn:schemas-microsoft-com:office:office" xmlns:oel="http://schemas.microsoft.com/office/2019/extlst" xmlns:r="http://schemas.openxmlformats.org/officeDocument/2006/relationships" xmlns:m="http://schemas.openxmlformats.org/officeDocument/2006/math" xmlns:v="urn:schemas-microsoft-com:vml" xmlns:wp14="http://schemas.microsoft.com/office/word/2010/wordprocessingDrawing" xmlns:wp="http://schemas.openxmlformats.org/drawingml/2006/wordprocessingDrawing" xmlns:w10="urn:schemas-microsoft-com:office:word" xmlns:w="http://schemas.openxmlformats.org/wordprocessingml/2006/main" xmlns:w14="http://schemas.microsoft.com/office/word/2010/wordml" xmlns:w15="http://schemas.microsoft.com/office/word/2012/wordml" xmlns:w16cex="http://schemas.microsoft.com/office/word/2018/wordml/cex" xmlns:w16cid="http://schemas.microsoft.com/office/word/2016/wordml/cid" xmlns:w16="http://schemas.microsoft.com/office/word/2018/wordml" xmlns:w16du="http://schemas.microsoft.com/office/word/2023/wordml/word16du" xmlns:w16sdtdh="http://schemas.microsoft.com/office/word/2020/wordml/sdtdatahash" xmlns:w16se="http://schemas.microsoft.com/office/word/2015/wordml/symex" xmlns:wpg="http://schemas.microsoft.com/office/word/2010/wordprocessingGroup" xmlns:wpi="http://schemas.microsoft.com/office/word/2010/wordprocessingInk" xmlns:wne="http://schemas.microsoft.com/office/word/2006/wordml" xmlns:wps="http://schemas.microsoft.com/office/word/2010/wordprocessingShape" mc:Ignorable="w14 w15 w16se w16cid w16 w16cex w16sdtdh w16du wp14">
+  <w:abstractNum w:abstractNumId="0" w15:restartNumberingAfterBreak="0">
+    <w:nsid w:val="065C2661"/>
+    <w:multiLevelType w:val="hybridMultilevel"/>
+    <w:tmpl w:val="1B4EFF0C"/>
+    <w:lvl w:ilvl="0" w:tplc="0416000F">
+      <w:start w:val="1"/>
+      <w:numFmt w:val="decimal"/>
+      <w:lvlText w:val="%1."/>
+      <w:lvlJc w:val="left"/>
+      <w:pPr>
+        <w:ind w:left="720" w:hanging="360"/>
+      </w:pPr>
+    </w:lvl>
+    <w:lvl w:ilvl="1" w:tplc="04160019" w:tentative="1">
+      <w:start w:val="1"/>
+      <w:numFmt w:val="lowerLetter"/>
+      <w:lvlText w:val="%2."/>
+      <w:lvlJc w:val="left"/>
+      <w:pPr>
+        <w:ind w:left="1440" w:hanging="360"/>
+      </w:pPr>
+    </w:lvl>
+    <w:lvl w:ilvl="2" w:tplc="0416001B" w:tentative="1">
+      <w:start w:val="1"/>
+      <w:numFmt w:val="lowerRoman"/>
+      <w:lvlText w:val="%3."/>
+      <w:lvlJc w:val="right"/>
+      <w:pPr>
+        <w:ind w:left="2160" w:hanging="180"/>
+      </w:pPr>
+    </w:lvl>
+    <w:lvl w:ilvl="3" w:tplc="0416000F" w:tentative="1">
+      <w:start w:val="1"/>
+      <w:numFmt w:val="decimal"/>
+      <w:lvlText w:val="%4."/>
+      <w:lvlJc w:val="left"/>
+      <w:pPr>
+        <w:ind w:left="2880" w:hanging="360"/>
+      </w:pPr>
+    </w:lvl>
+    <w:lvl w:ilvl="4" w:tplc="04160019" w:tentative="1">
+      <w:start w:val="1"/>
+      <w:numFmt w:val="lowerLetter"/>
+      <w:lvlText w:val="%5."/>
+      <w:lvlJc w:val="left"/>
+      <w:pPr>
+        <w:ind w:left="3600" w:hanging="360"/>
+      </w:pPr>
+    </w:lvl>
+    <w:lvl w:ilvl="5" w:tplc="0416001B" w:tentative="1">
+      <w:start w:val="1"/>
+      <w:numFmt w:val="lowerRoman"/>
+      <w:lvlText w:val="%6."/>
+      <w:lvlJc w:val="right"/>
+      <w:pPr>
+        <w:ind w:left="4320" w:hanging="180"/>
+      </w:pPr>
+    </w:lvl>
+    <w:lvl w:ilvl="6" w:tplc="0416000F" w:tentative="1">
+      <w:start w:val="1"/>
+      <w:numFmt w:val="decimal"/>
+      <w:lvlText w:val="%7."/>
+      <w:lvlJc w:val="left"/>
+      <w:pPr>
+        <w:ind w:left="5040" w:hanging="360"/>
+      </w:pPr>
+    </w:lvl>
+    <w:lvl w:ilvl="7" w:tplc="04160019" w:tentative="1">
+      <w:start w:val="1"/>
+      <w:numFmt w:val="lowerLetter"/>
+      <w:lvlText w:val="%8."/>
+      <w:lvlJc w:val="left"/>
+      <w:pPr>
+        <w:ind w:left="5760" w:hanging="360"/>
+      </w:pPr>
+    </w:lvl>
+    <w:lvl w:ilvl="8" w:tplc="0416001B" w:tentative="1">
+      <w:start w:val="1"/>
+      <w:numFmt w:val="lowerRoman"/>
+      <w:lvlText w:val="%9."/>
+      <w:lvlJc w:val="right"/>
+      <w:pPr>
+        <w:ind w:left="6480" w:hanging="180"/>
+      </w:pPr>
+    </w:lvl>
+  </w:abstractNum>
+  <w:abstractNum w:abstractNumId="1" w15:restartNumberingAfterBreak="0">
+    <w:nsid w:val="2EDA1944"/>
+    <w:multiLevelType w:val="hybridMultilevel"/>
+    <w:tmpl w:val="EEF2404C"/>
+    <w:lvl w:ilvl="0" w:tplc="0416000F">
+      <w:start w:val="1"/>
+      <w:numFmt w:val="decimal"/>
+      <w:lvlText w:val="%1."/>
+      <w:lvlJc w:val="left"/>
+      <w:pPr>
+        <w:ind w:left="720" w:hanging="360"/>
+      </w:pPr>
+    </w:lvl>
+    <w:lvl w:ilvl="1" w:tplc="04160019" w:tentative="1">
+      <w:start w:val="1"/>
+      <w:numFmt w:val="lowerLetter"/>
+      <w:lvlText w:val="%2."/>
+      <w:lvlJc w:val="left"/>
+      <w:pPr>
+        <w:ind w:left="1440" w:hanging="360"/>
+      </w:pPr>
+    </w:lvl>
+    <w:lvl w:ilvl="2" w:tplc="0416001B" w:tentative="1">
+      <w:start w:val="1"/>
+      <w:numFmt w:val="lowerRoman"/>
+      <w:lvlText w:val="%3."/>
+      <w:lvlJc w:val="right"/>
+      <w:pPr>
+        <w:ind w:left="2160" w:hanging="180"/>
+      </w:pPr>
+    </w:lvl>
+    <w:lvl w:ilvl="3" w:tplc="0416000F" w:tentative="1">
+      <w:start w:val="1"/>
+      <w:numFmt w:val="decimal"/>
+      <w:lvlText w:val="%4."/>
+      <w:lvlJc w:val="left"/>
+      <w:pPr>
+        <w:ind w:left="2880" w:hanging="360"/>
+      </w:pPr>
+    </w:lvl>
+    <w:lvl w:ilvl="4" w:tplc="04160019" w:tentative="1">
+      <w:start w:val="1"/>
+      <w:numFmt w:val="lowerLetter"/>
+      <w:lvlText w:val="%5."/>
+      <w:lvlJc w:val="left"/>
+      <w:pPr>
+        <w:ind w:left="3600" w:hanging="360"/>
+      </w:pPr>
+    </w:lvl>
+    <w:lvl w:ilvl="5" w:tplc="0416001B" w:tentative="1">
+      <w:start w:val="1"/>
+      <w:numFmt w:val="lowerRoman"/>
+      <w:lvlText w:val="%6."/>
+      <w:lvlJc w:val="right"/>
+      <w:pPr>
+        <w:ind w:left="4320" w:hanging="180"/>
+      </w:pPr>
+    </w:lvl>
+    <w:lvl w:ilvl="6" w:tplc="0416000F" w:tentative="1">
+      <w:start w:val="1"/>
+      <w:numFmt w:val="decimal"/>
+      <w:lvlText w:val="%7."/>
+      <w:lvlJc w:val="left"/>
+      <w:pPr>
+        <w:ind w:left="5040" w:hanging="360"/>
+      </w:pPr>
+    </w:lvl>
+    <w:lvl w:ilvl="7" w:tplc="04160019" w:tentative="1">
+      <w:start w:val="1"/>
+      <w:numFmt w:val="lowerLetter"/>
+      <w:lvlText w:val="%8."/>
+      <w:lvlJc w:val="left"/>
+      <w:pPr>
+        <w:ind w:left="5760" w:hanging="360"/>
+      </w:pPr>
+    </w:lvl>
+    <w:lvl w:ilvl="8" w:tplc="0416001B" w:tentative="1">
+      <w:start w:val="1"/>
+      <w:numFmt w:val="lowerRoman"/>
+      <w:lvlText w:val="%9."/>
+      <w:lvlJc w:val="right"/>
+      <w:pPr>
+        <w:ind w:left="6480" w:hanging="180"/>
+      </w:pPr>
+    </w:lvl>
+  </w:abstractNum>
+  <w:num w:numId="1" w16cid:durableId="1238204127">
+    <w:abstractNumId w:val="0"/>
+  </w:num>
+  <w:num w:numId="2" w16cid:durableId="1926457305">
+    <w:abstractNumId w:val="1"/>
+  </w:num>
+</w:numbering>
 </file>
 
 <file path=word/styles.xml><?xml version="1.0" encoding="utf-8"?>
